--- a/CSCI4140 Proposal.docx
+++ b/CSCI4140 Proposal.docx
@@ -432,8 +432,6 @@
         </w:rPr>
         <w:t>one</w:t>
       </w:r>
-      <w:bookmarkStart w:id="0" w:name="_GoBack"/>
-      <w:bookmarkEnd w:id="0"/>
       <w:r>
         <w:rPr>
           <w:rFonts w:ascii="Times New Roman" w:hAnsi="Times New Roman" w:cs="Times New Roman"/>
@@ -637,7 +635,7 @@
         <w:rPr>
           <w:rFonts w:ascii="Times New Roman" w:hAnsi="Times New Roman" w:cs="Times New Roman"/>
         </w:rPr>
-        <w:t xml:space="preserve"> library are used. </w:t>
+        <w:t xml:space="preserve"> library are used.</w:t>
       </w:r>
     </w:p>
     <w:p>
@@ -650,6 +648,53 @@
         <w:rPr>
           <w:rFonts w:ascii="Times New Roman" w:hAnsi="Times New Roman" w:cs="Times New Roman"/>
         </w:rPr>
+        <w:t xml:space="preserve">The </w:t>
+      </w:r>
+      <w:r>
+        <w:rPr>
+          <w:rFonts w:ascii="Times New Roman" w:hAnsi="Times New Roman" w:cs="Times New Roman"/>
+        </w:rPr>
+        <w:t xml:space="preserve">built-in </w:t>
+      </w:r>
+      <w:r>
+        <w:rPr>
+          <w:rFonts w:ascii="Times New Roman" w:hAnsi="Times New Roman" w:cs="Times New Roman"/>
+        </w:rPr>
+        <w:t>SQLite database consists of two tables URLs of Wikipedia articles (and corresponding question type for generating questions) and high scores respectively, but none of them will hold any image data.</w:t>
+      </w:r>
+    </w:p>
+    <w:p>
+      <w:pPr>
+        <w:rPr>
+          <w:rFonts w:ascii="Times New Roman" w:hAnsi="Times New Roman" w:cs="Times New Roman"/>
+        </w:rPr>
+      </w:pPr>
+      <w:proofErr w:type="spellStart"/>
+      <w:r>
+        <w:rPr>
+          <w:rFonts w:ascii="Times New Roman" w:hAnsi="Times New Roman" w:cs="Times New Roman"/>
+        </w:rPr>
+        <w:lastRenderedPageBreak/>
+        <w:t>SharedPreference</w:t>
+      </w:r>
+      <w:proofErr w:type="spellEnd"/>
+      <w:r>
+        <w:rPr>
+          <w:rFonts w:ascii="Times New Roman" w:hAnsi="Times New Roman" w:cs="Times New Roman"/>
+        </w:rPr>
+        <w:t xml:space="preserve"> will be used for changing locale and difficulty.</w:t>
+      </w:r>
+    </w:p>
+    <w:p>
+      <w:pPr>
+        <w:rPr>
+          <w:rFonts w:ascii="Times New Roman" w:hAnsi="Times New Roman" w:cs="Times New Roman"/>
+        </w:rPr>
+      </w:pPr>
+      <w:r>
+        <w:rPr>
+          <w:rFonts w:ascii="Times New Roman" w:hAnsi="Times New Roman" w:cs="Times New Roman"/>
+        </w:rPr>
         <w:t xml:space="preserve">It also uses the Natural Earth Data set, </w:t>
       </w:r>
       <w:r>
@@ -676,7 +721,76 @@
         <w:rPr>
           <w:rFonts w:ascii="Times New Roman" w:hAnsi="Times New Roman" w:cs="Times New Roman"/>
         </w:rPr>
-        <w:t xml:space="preserve"> (or Google Charts?) for geographic data.</w:t>
+        <w:t xml:space="preserve"> </w:t>
+      </w:r>
+      <w:bookmarkStart w:id="0" w:name="_GoBack"/>
+      <w:r>
+        <w:rPr>
+          <w:rFonts w:ascii="Times New Roman" w:hAnsi="Times New Roman" w:cs="Times New Roman"/>
+          <w:strike/>
+        </w:rPr>
+        <w:t>(or Google Charts)</w:t>
+      </w:r>
+      <w:bookmarkEnd w:id="0"/>
+      <w:r>
+        <w:rPr>
+          <w:rFonts w:ascii="Times New Roman" w:hAnsi="Times New Roman" w:cs="Times New Roman"/>
+        </w:rPr>
+        <w:t xml:space="preserve"> for geographic data</w:t>
+      </w:r>
+      <w:r>
+        <w:rPr>
+          <w:rFonts w:ascii="Times New Roman" w:hAnsi="Times New Roman" w:cs="Times New Roman"/>
+        </w:rPr>
+        <w:t xml:space="preserve">, </w:t>
+      </w:r>
+      <w:r>
+        <w:rPr>
+          <w:rFonts w:ascii="Times New Roman" w:hAnsi="Times New Roman" w:cs="Times New Roman"/>
+        </w:rPr>
+        <w:t xml:space="preserve">which </w:t>
+      </w:r>
+      <w:r>
+        <w:rPr>
+          <w:rFonts w:ascii="Times New Roman" w:hAnsi="Times New Roman" w:cs="Times New Roman"/>
+        </w:rPr>
+        <w:t>is</w:t>
+      </w:r>
+      <w:r>
+        <w:rPr>
+          <w:rFonts w:ascii="Times New Roman" w:hAnsi="Times New Roman" w:cs="Times New Roman"/>
+        </w:rPr>
+        <w:t xml:space="preserve"> </w:t>
+      </w:r>
+      <w:r>
+        <w:rPr>
+          <w:rFonts w:ascii="Times New Roman" w:hAnsi="Times New Roman" w:cs="Times New Roman"/>
+        </w:rPr>
+        <w:t xml:space="preserve">used to generate country/state boundary polygons on </w:t>
+      </w:r>
+      <w:r>
+        <w:rPr>
+          <w:rFonts w:ascii="Times New Roman" w:hAnsi="Times New Roman" w:cs="Times New Roman"/>
+        </w:rPr>
+        <w:t xml:space="preserve">a </w:t>
+      </w:r>
+      <w:r>
+        <w:rPr>
+          <w:rFonts w:ascii="Times New Roman" w:hAnsi="Times New Roman" w:cs="Times New Roman"/>
+        </w:rPr>
+        <w:t xml:space="preserve">Google Maps </w:t>
+      </w:r>
+      <w:r>
+        <w:rPr>
+          <w:rFonts w:ascii="Times New Roman" w:hAnsi="Times New Roman" w:cs="Times New Roman"/>
+        </w:rPr>
+        <w:t>fragment</w:t>
+      </w:r>
+      <w:r>
+        <w:rPr>
+          <w:rFonts w:ascii="Times New Roman" w:hAnsi="Times New Roman" w:cs="Times New Roman"/>
+        </w:rPr>
+        <w:t>.</w:t>
       </w:r>
     </w:p>
     <w:sectPr>

--- a/CSCI4140 Proposal.docx
+++ b/CSCI4140 Proposal.docx
@@ -118,8 +118,14 @@
     <w:p>
       <w:pPr>
         <w:pStyle w:val="Heading1"/>
-      </w:pPr>
-      <w:r>
+        <w:rPr>
+          <w:rFonts w:cs="Times New Roman"/>
+        </w:rPr>
+      </w:pPr>
+      <w:r>
+        <w:rPr>
+          <w:rFonts w:cs="Times New Roman"/>
+        </w:rPr>
         <w:t>Overview</w:t>
       </w:r>
     </w:p>
@@ -409,8 +415,14 @@
     <w:p>
       <w:pPr>
         <w:pStyle w:val="Heading1"/>
-      </w:pPr>
-      <w:r>
+        <w:rPr>
+          <w:rFonts w:cs="Times New Roman"/>
+        </w:rPr>
+      </w:pPr>
+      <w:r>
+        <w:rPr>
+          <w:rFonts w:cs="Times New Roman"/>
+        </w:rPr>
         <w:t>Development schedule</w:t>
       </w:r>
     </w:p>
@@ -503,8 +515,14 @@
     <w:p>
       <w:pPr>
         <w:pStyle w:val="Heading1"/>
-      </w:pPr>
-      <w:r>
+        <w:rPr>
+          <w:rFonts w:cs="Times New Roman"/>
+        </w:rPr>
+      </w:pPr>
+      <w:r>
+        <w:rPr>
+          <w:rFonts w:cs="Times New Roman"/>
+        </w:rPr>
         <w:t>Dependencies</w:t>
       </w:r>
     </w:p>
@@ -518,13 +536,7 @@
         <w:rPr>
           <w:rFonts w:ascii="Times New Roman" w:hAnsi="Times New Roman" w:cs="Times New Roman"/>
         </w:rPr>
-        <w:t>T</w:t>
-      </w:r>
-      <w:r>
-        <w:rPr>
-          <w:rFonts w:ascii="Times New Roman" w:hAnsi="Times New Roman" w:cs="Times New Roman"/>
-        </w:rPr>
-        <w:t>he Android application</w:t>
+        <w:t>The Android application</w:t>
       </w:r>
       <w:r>
         <w:rPr>
@@ -723,74 +735,173 @@
         </w:rPr>
         <w:t xml:space="preserve"> </w:t>
       </w:r>
+      <w:r>
+        <w:rPr>
+          <w:rFonts w:ascii="Times New Roman" w:hAnsi="Times New Roman" w:cs="Times New Roman"/>
+          <w:strike/>
+        </w:rPr>
+        <w:t>(or Google Charts)</w:t>
+      </w:r>
+      <w:r>
+        <w:rPr>
+          <w:rFonts w:ascii="Times New Roman" w:hAnsi="Times New Roman" w:cs="Times New Roman"/>
+        </w:rPr>
+        <w:t xml:space="preserve"> for geographic data</w:t>
+      </w:r>
+      <w:r>
+        <w:rPr>
+          <w:rFonts w:ascii="Times New Roman" w:hAnsi="Times New Roman" w:cs="Times New Roman"/>
+        </w:rPr>
+        <w:t xml:space="preserve">, </w:t>
+      </w:r>
+      <w:r>
+        <w:rPr>
+          <w:rFonts w:ascii="Times New Roman" w:hAnsi="Times New Roman" w:cs="Times New Roman"/>
+        </w:rPr>
+        <w:t xml:space="preserve">which </w:t>
+      </w:r>
+      <w:r>
+        <w:rPr>
+          <w:rFonts w:ascii="Times New Roman" w:hAnsi="Times New Roman" w:cs="Times New Roman"/>
+        </w:rPr>
+        <w:t>is</w:t>
+      </w:r>
+      <w:r>
+        <w:rPr>
+          <w:rFonts w:ascii="Times New Roman" w:hAnsi="Times New Roman" w:cs="Times New Roman"/>
+        </w:rPr>
+        <w:t xml:space="preserve"> </w:t>
+      </w:r>
+      <w:r>
+        <w:rPr>
+          <w:rFonts w:ascii="Times New Roman" w:hAnsi="Times New Roman" w:cs="Times New Roman"/>
+        </w:rPr>
+        <w:t xml:space="preserve">used to generate country/state boundary polygons on </w:t>
+      </w:r>
+      <w:r>
+        <w:rPr>
+          <w:rFonts w:ascii="Times New Roman" w:hAnsi="Times New Roman" w:cs="Times New Roman"/>
+        </w:rPr>
+        <w:t xml:space="preserve">a </w:t>
+      </w:r>
+      <w:r>
+        <w:rPr>
+          <w:rFonts w:ascii="Times New Roman" w:hAnsi="Times New Roman" w:cs="Times New Roman"/>
+        </w:rPr>
+        <w:t xml:space="preserve">Google Maps </w:t>
+      </w:r>
+      <w:r>
+        <w:rPr>
+          <w:rFonts w:ascii="Times New Roman" w:hAnsi="Times New Roman" w:cs="Times New Roman"/>
+        </w:rPr>
+        <w:t>fragment</w:t>
+      </w:r>
+      <w:r>
+        <w:rPr>
+          <w:rFonts w:ascii="Times New Roman" w:hAnsi="Times New Roman" w:cs="Times New Roman"/>
+        </w:rPr>
+        <w:t>.</w:t>
+      </w:r>
+    </w:p>
+    <w:p>
+      <w:pPr>
+        <w:pStyle w:val="Heading1"/>
+        <w:rPr>
+          <w:rFonts w:cs="Times New Roman"/>
+        </w:rPr>
+      </w:pPr>
+      <w:r>
+        <w:rPr>
+          <w:rFonts w:cs="Times New Roman"/>
+        </w:rPr>
+        <w:t>Impact of the application</w:t>
+      </w:r>
+    </w:p>
+    <w:p>
+      <w:pPr>
+        <w:rPr>
+          <w:rFonts w:ascii="Times New Roman" w:hAnsi="Times New Roman" w:cs="Times New Roman"/>
+        </w:rPr>
+      </w:pPr>
+      <w:r>
+        <w:rPr>
+          <w:rFonts w:ascii="Times New Roman" w:hAnsi="Times New Roman" w:cs="Times New Roman"/>
+        </w:rPr>
+        <w:t xml:space="preserve">The app manifests the purpose of edutainment: learning by playing games. As the saying goes, ‘all work and no play makes Jack a dull boy.’ The </w:t>
+      </w:r>
+      <w:r>
+        <w:rPr>
+          <w:rFonts w:ascii="Times New Roman" w:hAnsi="Times New Roman" w:cs="Times New Roman"/>
+        </w:rPr>
+        <w:t>app</w:t>
+      </w:r>
+      <w:r>
+        <w:rPr>
+          <w:rFonts w:ascii="Times New Roman" w:hAnsi="Times New Roman" w:cs="Times New Roman"/>
+        </w:rPr>
+        <w:t xml:space="preserve"> </w:t>
+      </w:r>
+      <w:r>
+        <w:rPr>
+          <w:rFonts w:ascii="Times New Roman" w:hAnsi="Times New Roman" w:cs="Times New Roman"/>
+        </w:rPr>
+        <w:t>focuses</w:t>
+      </w:r>
+      <w:r>
+        <w:rPr>
+          <w:rFonts w:ascii="Times New Roman" w:hAnsi="Times New Roman" w:cs="Times New Roman"/>
+        </w:rPr>
+        <w:t xml:space="preserve"> </w:t>
+      </w:r>
+      <w:r>
+        <w:rPr>
+          <w:rFonts w:ascii="Times New Roman" w:hAnsi="Times New Roman" w:cs="Times New Roman"/>
+        </w:rPr>
+        <w:t xml:space="preserve">on the </w:t>
+      </w:r>
+      <w:r>
+        <w:rPr>
+          <w:rFonts w:ascii="Times New Roman" w:hAnsi="Times New Roman" w:cs="Times New Roman"/>
+        </w:rPr>
+        <w:t xml:space="preserve">holistic </w:t>
+      </w:r>
+      <w:r>
+        <w:rPr>
+          <w:rFonts w:ascii="Times New Roman" w:hAnsi="Times New Roman" w:cs="Times New Roman"/>
+        </w:rPr>
+        <w:t>development of a person</w:t>
+      </w:r>
+      <w:r>
+        <w:rPr>
+          <w:rFonts w:ascii="Times New Roman" w:hAnsi="Times New Roman" w:cs="Times New Roman"/>
+        </w:rPr>
+        <w:t xml:space="preserve"> instead of</w:t>
+      </w:r>
+      <w:r>
+        <w:rPr>
+          <w:rFonts w:ascii="Times New Roman" w:hAnsi="Times New Roman" w:cs="Times New Roman"/>
+        </w:rPr>
+        <w:t xml:space="preserve"> turning him</w:t>
+      </w:r>
+      <w:r>
+        <w:rPr>
+          <w:rFonts w:ascii="Times New Roman" w:hAnsi="Times New Roman" w:cs="Times New Roman"/>
+        </w:rPr>
+        <w:t xml:space="preserve"> a nerd, by raising cultural awareness and </w:t>
+      </w:r>
+      <w:r>
+        <w:rPr>
+          <w:rFonts w:ascii="Times New Roman" w:hAnsi="Times New Roman" w:cs="Times New Roman"/>
+        </w:rPr>
+        <w:t>sharing</w:t>
+      </w:r>
       <w:bookmarkStart w:id="0" w:name="_GoBack"/>
-      <w:r>
-        <w:rPr>
-          <w:rFonts w:ascii="Times New Roman" w:hAnsi="Times New Roman" w:cs="Times New Roman"/>
-          <w:strike/>
-        </w:rPr>
-        <w:t>(or Google Charts)</w:t>
-      </w:r>
       <w:bookmarkEnd w:id="0"/>
       <w:r>
         <w:rPr>
           <w:rFonts w:ascii="Times New Roman" w:hAnsi="Times New Roman" w:cs="Times New Roman"/>
         </w:rPr>
-        <w:t xml:space="preserve"> for geographic data</w:t>
-      </w:r>
-      <w:r>
-        <w:rPr>
-          <w:rFonts w:ascii="Times New Roman" w:hAnsi="Times New Roman" w:cs="Times New Roman"/>
-        </w:rPr>
-        <w:t xml:space="preserve">, </w:t>
-      </w:r>
-      <w:r>
-        <w:rPr>
-          <w:rFonts w:ascii="Times New Roman" w:hAnsi="Times New Roman" w:cs="Times New Roman"/>
-        </w:rPr>
-        <w:t xml:space="preserve">which </w:t>
-      </w:r>
-      <w:r>
-        <w:rPr>
-          <w:rFonts w:ascii="Times New Roman" w:hAnsi="Times New Roman" w:cs="Times New Roman"/>
-        </w:rPr>
-        <w:t>is</w:t>
-      </w:r>
-      <w:r>
-        <w:rPr>
-          <w:rFonts w:ascii="Times New Roman" w:hAnsi="Times New Roman" w:cs="Times New Roman"/>
-        </w:rPr>
-        <w:t xml:space="preserve"> </w:t>
-      </w:r>
-      <w:r>
-        <w:rPr>
-          <w:rFonts w:ascii="Times New Roman" w:hAnsi="Times New Roman" w:cs="Times New Roman"/>
-        </w:rPr>
-        <w:t xml:space="preserve">used to generate country/state boundary polygons on </w:t>
-      </w:r>
-      <w:r>
-        <w:rPr>
-          <w:rFonts w:ascii="Times New Roman" w:hAnsi="Times New Roman" w:cs="Times New Roman"/>
-        </w:rPr>
-        <w:t xml:space="preserve">a </w:t>
-      </w:r>
-      <w:r>
-        <w:rPr>
-          <w:rFonts w:ascii="Times New Roman" w:hAnsi="Times New Roman" w:cs="Times New Roman"/>
-        </w:rPr>
-        <w:t xml:space="preserve">Google Maps </w:t>
-      </w:r>
-      <w:r>
-        <w:rPr>
-          <w:rFonts w:ascii="Times New Roman" w:hAnsi="Times New Roman" w:cs="Times New Roman"/>
-        </w:rPr>
-        <w:t>fragment</w:t>
-      </w:r>
-      <w:r>
-        <w:rPr>
-          <w:rFonts w:ascii="Times New Roman" w:hAnsi="Times New Roman" w:cs="Times New Roman"/>
-        </w:rPr>
-        <w:t>.</w:t>
+        <w:t xml:space="preserve"> knowledge that is oft-neglected.</w:t>
       </w:r>
     </w:p>
     <w:sectPr>

--- a/CSCI4140 Proposal.docx
+++ b/CSCI4140 Proposal.docx
@@ -436,7 +436,55 @@
         <w:rPr>
           <w:rFonts w:ascii="Times New Roman" w:hAnsi="Times New Roman" w:cs="Times New Roman"/>
         </w:rPr>
-        <w:t xml:space="preserve">The size of the project is designed for </w:t>
+        <w:t>Th</w:t>
+      </w:r>
+      <w:r>
+        <w:rPr>
+          <w:rFonts w:ascii="Times New Roman" w:hAnsi="Times New Roman" w:cs="Times New Roman"/>
+        </w:rPr>
+        <w:t>is</w:t>
+      </w:r>
+      <w:r>
+        <w:rPr>
+          <w:rFonts w:ascii="Times New Roman" w:hAnsi="Times New Roman" w:cs="Times New Roman"/>
+        </w:rPr>
+        <w:t xml:space="preserve"> </w:t>
+      </w:r>
+      <w:r>
+        <w:rPr>
+          <w:rFonts w:ascii="Times New Roman" w:hAnsi="Times New Roman" w:cs="Times New Roman"/>
+        </w:rPr>
+        <w:t>mid-</w:t>
+      </w:r>
+      <w:r>
+        <w:rPr>
+          <w:rFonts w:ascii="Times New Roman" w:hAnsi="Times New Roman" w:cs="Times New Roman"/>
+        </w:rPr>
+        <w:t>scale</w:t>
+      </w:r>
+      <w:r>
+        <w:rPr>
+          <w:rFonts w:ascii="Times New Roman" w:hAnsi="Times New Roman" w:cs="Times New Roman"/>
+        </w:rPr>
+        <w:t xml:space="preserve"> project is designed </w:t>
+      </w:r>
+      <w:r>
+        <w:rPr>
+          <w:rFonts w:ascii="Times New Roman" w:hAnsi="Times New Roman" w:cs="Times New Roman"/>
+        </w:rPr>
+        <w:t xml:space="preserve">to </w:t>
+      </w:r>
+      <w:r>
+        <w:rPr>
+          <w:rFonts w:ascii="Times New Roman" w:hAnsi="Times New Roman" w:cs="Times New Roman"/>
+        </w:rPr>
+        <w:t>for</w:t>
+      </w:r>
+      <w:r>
+        <w:rPr>
+          <w:rFonts w:ascii="Times New Roman" w:hAnsi="Times New Roman" w:cs="Times New Roman"/>
+        </w:rPr>
+        <w:t xml:space="preserve"> </w:t>
       </w:r>
       <w:r>
         <w:rPr>
@@ -448,25 +496,73 @@
         <w:rPr>
           <w:rFonts w:ascii="Times New Roman" w:hAnsi="Times New Roman" w:cs="Times New Roman"/>
         </w:rPr>
-        <w:t xml:space="preserve"> person. </w:t>
-      </w:r>
-      <w:r>
-        <w:rPr>
-          <w:rFonts w:ascii="Times New Roman" w:hAnsi="Times New Roman" w:cs="Times New Roman"/>
-        </w:rPr>
-        <w:t>Owing to the scarcity of time, the rapid prototyping software development model will be used.</w:t>
-      </w:r>
-      <w:r>
-        <w:rPr>
-          <w:rFonts w:ascii="Times New Roman" w:hAnsi="Times New Roman" w:cs="Times New Roman"/>
-        </w:rPr>
-        <w:t xml:space="preserve">  Implementation starts right at the beginning</w:t>
-      </w:r>
-      <w:r>
-        <w:rPr>
-          <w:rFonts w:ascii="Times New Roman" w:hAnsi="Times New Roman" w:cs="Times New Roman"/>
-        </w:rPr>
-        <w:t>, simulaneous with design;</w:t>
+        <w:t xml:space="preserve"> person</w:t>
+      </w:r>
+      <w:r>
+        <w:rPr>
+          <w:rFonts w:ascii="Times New Roman" w:hAnsi="Times New Roman" w:cs="Times New Roman"/>
+        </w:rPr>
+        <w:t>’s workload</w:t>
+      </w:r>
+      <w:r>
+        <w:rPr>
+          <w:rFonts w:ascii="Times New Roman" w:hAnsi="Times New Roman" w:cs="Times New Roman"/>
+        </w:rPr>
+        <w:t xml:space="preserve">. </w:t>
+      </w:r>
+      <w:r>
+        <w:rPr>
+          <w:rFonts w:ascii="Times New Roman" w:hAnsi="Times New Roman" w:cs="Times New Roman"/>
+        </w:rPr>
+        <w:t xml:space="preserve">Owing to the scarcity of time, the rapid prototyping software development model </w:t>
+      </w:r>
+      <w:r>
+        <w:rPr>
+          <w:rFonts w:ascii="Times New Roman" w:hAnsi="Times New Roman" w:cs="Times New Roman"/>
+        </w:rPr>
+        <w:t>is adopted</w:t>
+      </w:r>
+      <w:r>
+        <w:rPr>
+          <w:rFonts w:ascii="Times New Roman" w:hAnsi="Times New Roman" w:cs="Times New Roman"/>
+        </w:rPr>
+        <w:t>.</w:t>
+      </w:r>
+      <w:r>
+        <w:rPr>
+          <w:rFonts w:ascii="Times New Roman" w:hAnsi="Times New Roman" w:cs="Times New Roman"/>
+        </w:rPr>
+        <w:t xml:space="preserve"> </w:t>
+      </w:r>
+      <w:r>
+        <w:rPr>
+          <w:rFonts w:ascii="Times New Roman" w:hAnsi="Times New Roman" w:cs="Times New Roman"/>
+        </w:rPr>
+        <w:t>What’s special of this model is that i</w:t>
+      </w:r>
+      <w:r>
+        <w:rPr>
+          <w:rFonts w:ascii="Times New Roman" w:hAnsi="Times New Roman" w:cs="Times New Roman"/>
+        </w:rPr>
+        <w:t>mplementation starts right at the beginning</w:t>
+      </w:r>
+      <w:r>
+        <w:rPr>
+          <w:rFonts w:ascii="Times New Roman" w:hAnsi="Times New Roman" w:cs="Times New Roman"/>
+        </w:rPr>
+        <w:t xml:space="preserve">, </w:t>
+      </w:r>
+      <w:r>
+        <w:rPr>
+          <w:rFonts w:ascii="Times New Roman" w:hAnsi="Times New Roman" w:cs="Times New Roman"/>
+        </w:rPr>
+        <w:t>simultaneous</w:t>
+      </w:r>
+      <w:r>
+        <w:rPr>
+          <w:rFonts w:ascii="Times New Roman" w:hAnsi="Times New Roman" w:cs="Times New Roman"/>
+        </w:rPr>
+        <w:t xml:space="preserve"> with design;</w:t>
       </w:r>
       <w:r>
         <w:rPr>
@@ -490,7 +586,15 @@
         <w:rPr>
           <w:rFonts w:ascii="Times New Roman" w:hAnsi="Times New Roman" w:cs="Times New Roman"/>
         </w:rPr>
-        <w:t xml:space="preserve"> The outcome should be robust and bug-free.</w:t>
+        <w:t xml:space="preserve"> As a result, the outcome will be</w:t>
+      </w:r>
+      <w:bookmarkStart w:id="0" w:name="_GoBack"/>
+      <w:bookmarkEnd w:id="0"/>
+      <w:r>
+        <w:rPr>
+          <w:rFonts w:ascii="Times New Roman" w:hAnsi="Times New Roman" w:cs="Times New Roman"/>
+        </w:rPr>
+        <w:t xml:space="preserve"> robust and bug-free.</w:t>
       </w:r>
       <w:r>
         <w:rPr>
@@ -827,7 +931,21 @@
         <w:rPr>
           <w:rFonts w:ascii="Times New Roman" w:hAnsi="Times New Roman" w:cs="Times New Roman"/>
         </w:rPr>
-        <w:t xml:space="preserve">The app manifests the purpose of edutainment: learning by playing games. As the saying goes, ‘all work and no play makes Jack a dull boy.’ The </w:t>
+        <w:t xml:space="preserve">The app manifests the purpose of edutainment: learning by playing games. As the saying goes, ‘all work and no play </w:t>
+      </w:r>
+      <w:proofErr w:type="gramStart"/>
+      <w:r>
+        <w:rPr>
+          <w:rFonts w:ascii="Times New Roman" w:hAnsi="Times New Roman" w:cs="Times New Roman"/>
+        </w:rPr>
+        <w:t>makes</w:t>
+      </w:r>
+      <w:proofErr w:type="gramEnd"/>
+      <w:r>
+        <w:rPr>
+          <w:rFonts w:ascii="Times New Roman" w:hAnsi="Times New Roman" w:cs="Times New Roman"/>
+        </w:rPr>
+        <w:t xml:space="preserve"> Jack a dull boy.’ The </w:t>
       </w:r>
       <w:r>
         <w:rPr>
@@ -895,13 +1013,61 @@
         </w:rPr>
         <w:t>sharing</w:t>
       </w:r>
-      <w:bookmarkStart w:id="0" w:name="_GoBack"/>
-      <w:bookmarkEnd w:id="0"/>
       <w:r>
         <w:rPr>
           <w:rFonts w:ascii="Times New Roman" w:hAnsi="Times New Roman" w:cs="Times New Roman"/>
         </w:rPr>
         <w:t xml:space="preserve"> knowledge that is oft-neglected.</w:t>
+      </w:r>
+    </w:p>
+    <w:p>
+      <w:pPr>
+        <w:pStyle w:val="Heading1"/>
+        <w:rPr>
+          <w:rFonts w:cs="Times New Roman"/>
+        </w:rPr>
+      </w:pPr>
+      <w:r>
+        <w:rPr>
+          <w:rFonts w:cs="Times New Roman"/>
+        </w:rPr>
+        <w:t>Features</w:t>
+      </w:r>
+    </w:p>
+    <w:p>
+      <w:pPr>
+        <w:pStyle w:val="ListParagraph"/>
+        <w:numPr>
+          <w:ilvl w:val="0"/>
+          <w:numId w:val="11"/>
+        </w:numPr>
+        <w:rPr>
+          <w:rFonts w:ascii="Times New Roman" w:hAnsi="Times New Roman" w:cs="Times New Roman"/>
+        </w:rPr>
+      </w:pPr>
+      <w:r>
+        <w:rPr>
+          <w:rFonts w:ascii="Times New Roman" w:hAnsi="Times New Roman" w:cs="Times New Roman"/>
+        </w:rPr>
+        <w:t>Animations: Fling animation and spring animation</w:t>
+      </w:r>
+    </w:p>
+    <w:p>
+      <w:pPr>
+        <w:pStyle w:val="ListParagraph"/>
+        <w:numPr>
+          <w:ilvl w:val="0"/>
+          <w:numId w:val="11"/>
+        </w:numPr>
+        <w:rPr>
+          <w:rFonts w:ascii="Times New Roman" w:hAnsi="Times New Roman" w:cs="Times New Roman"/>
+        </w:rPr>
+      </w:pPr>
+      <w:r>
+        <w:rPr>
+          <w:rFonts w:ascii="Times New Roman" w:hAnsi="Times New Roman" w:cs="Times New Roman"/>
+        </w:rPr>
+        <w:t>Multilingual: Supports (at least) 7 languages: Catalan, Chinese, English, French, German, Japanese and Spanish</w:t>
       </w:r>
     </w:p>
     <w:sectPr>
@@ -1009,6 +1175,119 @@
       <w:pPr>
         <w:ind w:left="1584" w:hanging="1584"/>
       </w:pPr>
+    </w:lvl>
+  </w:abstractNum>
+  <w:abstractNum w:abstractNumId="1" w15:restartNumberingAfterBreak="0">
+    <w:nsid w:val="454D5632"/>
+    <w:multiLevelType w:val="hybridMultilevel"/>
+    <w:tmpl w:val="1C9AB642"/>
+    <w:lvl w:ilvl="0" w:tplc="04090001">
+      <w:start w:val="1"/>
+      <w:numFmt w:val="bullet"/>
+      <w:lvlText w:val=""/>
+      <w:lvlJc w:val="left"/>
+      <w:pPr>
+        <w:ind w:left="720" w:hanging="360"/>
+      </w:pPr>
+      <w:rPr>
+        <w:rFonts w:ascii="Symbol" w:hAnsi="Symbol" w:hint="default"/>
+      </w:rPr>
+    </w:lvl>
+    <w:lvl w:ilvl="1" w:tplc="04090003" w:tentative="1">
+      <w:start w:val="1"/>
+      <w:numFmt w:val="bullet"/>
+      <w:lvlText w:val="o"/>
+      <w:lvlJc w:val="left"/>
+      <w:pPr>
+        <w:ind w:left="1440" w:hanging="360"/>
+      </w:pPr>
+      <w:rPr>
+        <w:rFonts w:ascii="Courier New" w:hAnsi="Courier New" w:cs="Courier New" w:hint="default"/>
+      </w:rPr>
+    </w:lvl>
+    <w:lvl w:ilvl="2" w:tplc="04090005" w:tentative="1">
+      <w:start w:val="1"/>
+      <w:numFmt w:val="bullet"/>
+      <w:lvlText w:val=""/>
+      <w:lvlJc w:val="left"/>
+      <w:pPr>
+        <w:ind w:left="2160" w:hanging="360"/>
+      </w:pPr>
+      <w:rPr>
+        <w:rFonts w:ascii="Wingdings" w:hAnsi="Wingdings" w:hint="default"/>
+      </w:rPr>
+    </w:lvl>
+    <w:lvl w:ilvl="3" w:tplc="04090001" w:tentative="1">
+      <w:start w:val="1"/>
+      <w:numFmt w:val="bullet"/>
+      <w:lvlText w:val=""/>
+      <w:lvlJc w:val="left"/>
+      <w:pPr>
+        <w:ind w:left="2880" w:hanging="360"/>
+      </w:pPr>
+      <w:rPr>
+        <w:rFonts w:ascii="Symbol" w:hAnsi="Symbol" w:hint="default"/>
+      </w:rPr>
+    </w:lvl>
+    <w:lvl w:ilvl="4" w:tplc="04090003" w:tentative="1">
+      <w:start w:val="1"/>
+      <w:numFmt w:val="bullet"/>
+      <w:lvlText w:val="o"/>
+      <w:lvlJc w:val="left"/>
+      <w:pPr>
+        <w:ind w:left="3600" w:hanging="360"/>
+      </w:pPr>
+      <w:rPr>
+        <w:rFonts w:ascii="Courier New" w:hAnsi="Courier New" w:cs="Courier New" w:hint="default"/>
+      </w:rPr>
+    </w:lvl>
+    <w:lvl w:ilvl="5" w:tplc="04090005" w:tentative="1">
+      <w:start w:val="1"/>
+      <w:numFmt w:val="bullet"/>
+      <w:lvlText w:val=""/>
+      <w:lvlJc w:val="left"/>
+      <w:pPr>
+        <w:ind w:left="4320" w:hanging="360"/>
+      </w:pPr>
+      <w:rPr>
+        <w:rFonts w:ascii="Wingdings" w:hAnsi="Wingdings" w:hint="default"/>
+      </w:rPr>
+    </w:lvl>
+    <w:lvl w:ilvl="6" w:tplc="04090001" w:tentative="1">
+      <w:start w:val="1"/>
+      <w:numFmt w:val="bullet"/>
+      <w:lvlText w:val=""/>
+      <w:lvlJc w:val="left"/>
+      <w:pPr>
+        <w:ind w:left="5040" w:hanging="360"/>
+      </w:pPr>
+      <w:rPr>
+        <w:rFonts w:ascii="Symbol" w:hAnsi="Symbol" w:hint="default"/>
+      </w:rPr>
+    </w:lvl>
+    <w:lvl w:ilvl="7" w:tplc="04090003" w:tentative="1">
+      <w:start w:val="1"/>
+      <w:numFmt w:val="bullet"/>
+      <w:lvlText w:val="o"/>
+      <w:lvlJc w:val="left"/>
+      <w:pPr>
+        <w:ind w:left="5760" w:hanging="360"/>
+      </w:pPr>
+      <w:rPr>
+        <w:rFonts w:ascii="Courier New" w:hAnsi="Courier New" w:cs="Courier New" w:hint="default"/>
+      </w:rPr>
+    </w:lvl>
+    <w:lvl w:ilvl="8" w:tplc="04090005" w:tentative="1">
+      <w:start w:val="1"/>
+      <w:numFmt w:val="bullet"/>
+      <w:lvlText w:val=""/>
+      <w:lvlJc w:val="left"/>
+      <w:pPr>
+        <w:ind w:left="6480" w:hanging="360"/>
+      </w:pPr>
+      <w:rPr>
+        <w:rFonts w:ascii="Wingdings" w:hAnsi="Wingdings" w:hint="default"/>
+      </w:rPr>
     </w:lvl>
   </w:abstractNum>
   <w:num w:numId="1">
@@ -1040,6 +1319,9 @@
   </w:num>
   <w:num w:numId="10">
     <w:abstractNumId w:val="0"/>
+  </w:num>
+  <w:num w:numId="11">
+    <w:abstractNumId w:val="1"/>
   </w:num>
 </w:numbering>
 </file>
@@ -2108,6 +2390,17 @@
       <w:outlineLvl w:val="9"/>
     </w:pPr>
   </w:style>
+  <w:style w:type="paragraph" w:styleId="ListParagraph">
+    <w:name w:val="List Paragraph"/>
+    <w:basedOn w:val="Normal"/>
+    <w:uiPriority w:val="34"/>
+    <w:qFormat/>
+    <w:rsid w:val="003539FE"/>
+    <w:pPr>
+      <w:ind w:left="720"/>
+      <w:contextualSpacing/>
+    </w:pPr>
+  </w:style>
 </w:styles>
 </file>
 

--- a/CSCI4140 Proposal.docx
+++ b/CSCI4140 Proposal.docx
@@ -74,6 +74,7 @@
     </w:p>
     <w:p>
       <w:pPr>
+        <w:jc w:val="center"/>
         <w:rPr>
           <w:rFonts w:ascii="Times New Roman" w:hAnsi="Times New Roman" w:cs="Times New Roman"/>
         </w:rPr>
@@ -117,139 +118,77 @@
     </w:p>
     <w:p>
       <w:pPr>
-        <w:pStyle w:val="Heading1"/>
-        <w:rPr>
-          <w:rFonts w:cs="Times New Roman"/>
-        </w:rPr>
-      </w:pPr>
-      <w:r>
-        <w:rPr>
-          <w:rFonts w:cs="Times New Roman"/>
-        </w:rPr>
-        <w:t>Overview</w:t>
+        <w:jc w:val="center"/>
+        <w:rPr>
+          <w:rFonts w:ascii="Times New Roman" w:hAnsi="Times New Roman" w:cs="Times New Roman"/>
+        </w:rPr>
+      </w:pPr>
+      <w:r>
+        <w:rPr>
+          <w:noProof/>
+        </w:rPr>
+        <w:drawing>
+          <wp:inline distT="0" distB="0" distL="0" distR="0" wp14:anchorId="6874440B" wp14:editId="4F634119">
+            <wp:extent cx="457200" cy="457200"/>
+            <wp:effectExtent l="0" t="0" r="0" b="0"/>
+            <wp:docPr id="3" name="Picture 3"/>
+            <wp:cNvGraphicFramePr>
+              <a:graphicFrameLocks xmlns:a="http://schemas.openxmlformats.org/drawingml/2006/main" noChangeAspect="1"/>
+            </wp:cNvGraphicFramePr>
+            <a:graphic xmlns:a="http://schemas.openxmlformats.org/drawingml/2006/main">
+              <a:graphicData uri="http://schemas.openxmlformats.org/drawingml/2006/picture">
+                <pic:pic xmlns:pic="http://schemas.openxmlformats.org/drawingml/2006/picture">
+                  <pic:nvPicPr>
+                    <pic:cNvPr id="0" name="Picture 7"/>
+                    <pic:cNvPicPr>
+                      <a:picLocks noChangeAspect="1" noChangeArrowheads="1"/>
+                    </pic:cNvPicPr>
+                  </pic:nvPicPr>
+                  <pic:blipFill>
+                    <a:blip r:embed="rId5">
+                      <a:extLst>
+                        <a:ext uri="{28A0092B-C50C-407E-A947-70E740481C1C}">
+                          <a14:useLocalDpi xmlns:a14="http://schemas.microsoft.com/office/drawing/2010/main" val="0"/>
+                        </a:ext>
+                      </a:extLst>
+                    </a:blip>
+                    <a:srcRect/>
+                    <a:stretch>
+                      <a:fillRect/>
+                    </a:stretch>
+                  </pic:blipFill>
+                  <pic:spPr bwMode="auto">
+                    <a:xfrm>
+                      <a:off x="0" y="0"/>
+                      <a:ext cx="457200" cy="457200"/>
+                    </a:xfrm>
+                    <a:prstGeom prst="rect">
+                      <a:avLst/>
+                    </a:prstGeom>
+                    <a:noFill/>
+                    <a:ln>
+                      <a:noFill/>
+                    </a:ln>
+                  </pic:spPr>
+                </pic:pic>
+              </a:graphicData>
+            </a:graphic>
+          </wp:inline>
+        </w:drawing>
       </w:r>
     </w:p>
     <w:p>
       <w:pPr>
-        <w:rPr>
-          <w:rFonts w:ascii="Times New Roman" w:hAnsi="Times New Roman" w:cs="Times New Roman"/>
-        </w:rPr>
-      </w:pPr>
-      <w:r>
-        <w:rPr>
-          <w:rFonts w:ascii="Times New Roman" w:hAnsi="Times New Roman" w:cs="Times New Roman"/>
-        </w:rPr>
-        <w:t>In this project, I will build a two</w:t>
-      </w:r>
-      <w:r>
-        <w:rPr>
-          <w:rFonts w:ascii="Times New Roman" w:hAnsi="Times New Roman" w:cs="Times New Roman"/>
-        </w:rPr>
-        <w:t>-</w:t>
-      </w:r>
-      <w:r>
-        <w:rPr>
-          <w:rFonts w:ascii="Times New Roman" w:hAnsi="Times New Roman" w:cs="Times New Roman"/>
-        </w:rPr>
-        <w:t>player Android quiz game app</w:t>
-      </w:r>
-      <w:r>
-        <w:rPr>
-          <w:rFonts w:ascii="Times New Roman" w:hAnsi="Times New Roman" w:cs="Times New Roman"/>
-        </w:rPr>
-        <w:t xml:space="preserve"> on one single device</w:t>
-      </w:r>
-      <w:r>
-        <w:rPr>
-          <w:rFonts w:ascii="Times New Roman" w:hAnsi="Times New Roman" w:cs="Times New Roman"/>
-        </w:rPr>
-        <w:t>.</w:t>
-      </w:r>
-      <w:r>
-        <w:rPr>
-          <w:rFonts w:ascii="Times New Roman" w:hAnsi="Times New Roman" w:cs="Times New Roman"/>
-        </w:rPr>
-        <w:t xml:space="preserve"> A multi-touch device is required for this app to run correctly.</w:t>
-      </w:r>
-      <w:r>
-        <w:rPr>
-          <w:rFonts w:ascii="Times New Roman" w:hAnsi="Times New Roman" w:cs="Times New Roman"/>
-        </w:rPr>
-        <w:t xml:space="preserve"> At the first week of the course, I thought of a Python game </w:t>
-      </w:r>
-      <w:r>
-        <w:rPr>
-          <w:rFonts w:ascii="Times New Roman" w:hAnsi="Times New Roman" w:cs="Times New Roman"/>
-        </w:rPr>
-        <w:t xml:space="preserve">called “Rampant </w:t>
-      </w:r>
-      <w:proofErr w:type="spellStart"/>
-      <w:r>
-        <w:rPr>
-          <w:rFonts w:ascii="Times New Roman" w:hAnsi="Times New Roman" w:cs="Times New Roman"/>
-        </w:rPr>
-        <w:t>Sphinges</w:t>
-      </w:r>
-      <w:proofErr w:type="spellEnd"/>
-      <w:r>
-        <w:rPr>
-          <w:rFonts w:ascii="Times New Roman" w:hAnsi="Times New Roman" w:cs="Times New Roman"/>
-        </w:rPr>
-        <w:t>”</w:t>
-      </w:r>
-      <w:r>
-        <w:rPr>
-          <w:rFonts w:ascii="Times New Roman" w:hAnsi="Times New Roman" w:cs="Times New Roman"/>
-        </w:rPr>
-        <w:t xml:space="preserve">. I </w:t>
-      </w:r>
-      <w:r>
-        <w:rPr>
-          <w:rFonts w:ascii="Times New Roman" w:hAnsi="Times New Roman" w:cs="Times New Roman"/>
-        </w:rPr>
-        <w:t>downsized (but not scraping)</w:t>
-      </w:r>
-      <w:r>
-        <w:rPr>
-          <w:rFonts w:ascii="Times New Roman" w:hAnsi="Times New Roman" w:cs="Times New Roman"/>
-        </w:rPr>
-        <w:t xml:space="preserve"> it beca</w:t>
-      </w:r>
-      <w:r>
-        <w:rPr>
-          <w:rFonts w:ascii="Times New Roman" w:hAnsi="Times New Roman" w:cs="Times New Roman"/>
-        </w:rPr>
-        <w:t xml:space="preserve">use I wished to work on my own, and I </w:t>
-      </w:r>
-      <w:r>
-        <w:rPr>
-          <w:rFonts w:ascii="Times New Roman" w:hAnsi="Times New Roman" w:cs="Times New Roman"/>
-        </w:rPr>
-        <w:t>thought the workload is too high</w:t>
-      </w:r>
-      <w:r>
-        <w:rPr>
-          <w:rFonts w:ascii="Times New Roman" w:hAnsi="Times New Roman" w:cs="Times New Roman"/>
-        </w:rPr>
-        <w:t xml:space="preserve"> for a single person</w:t>
-      </w:r>
-      <w:r>
-        <w:rPr>
-          <w:rFonts w:ascii="Times New Roman" w:hAnsi="Times New Roman" w:cs="Times New Roman"/>
-        </w:rPr>
-        <w:t>.</w:t>
-      </w:r>
-      <w:r>
-        <w:rPr>
-          <w:rFonts w:ascii="Times New Roman" w:hAnsi="Times New Roman" w:cs="Times New Roman"/>
-        </w:rPr>
-        <w:t xml:space="preserve"> Still, the new idea retains the concept of scraping Wikipedia to generate quiz questions</w:t>
-      </w:r>
-      <w:r>
-        <w:rPr>
-          <w:rFonts w:ascii="Times New Roman" w:hAnsi="Times New Roman" w:cs="Times New Roman"/>
-        </w:rPr>
-        <w:t>, and remains to be a board game.</w:t>
+        <w:pStyle w:val="Heading1"/>
+        <w:rPr>
+          <w:rFonts w:cs="Times New Roman"/>
+        </w:rPr>
+      </w:pPr>
+      <w:r>
+        <w:rPr>
+          <w:rFonts w:cs="Times New Roman"/>
+        </w:rPr>
+        <w:t>Overview</w:t>
       </w:r>
     </w:p>
     <w:p>
@@ -262,87 +201,117 @@
         <w:rPr>
           <w:rFonts w:ascii="Times New Roman" w:hAnsi="Times New Roman" w:cs="Times New Roman"/>
         </w:rPr>
-        <w:t>The</w:t>
-      </w:r>
-      <w:r>
-        <w:rPr>
-          <w:rFonts w:ascii="Times New Roman" w:hAnsi="Times New Roman" w:cs="Times New Roman"/>
-        </w:rPr>
-        <w:t xml:space="preserve"> project is named Tempus E </w:t>
+        <w:t>In this project, I will build a two</w:t>
+      </w:r>
+      <w:r>
+        <w:rPr>
+          <w:rFonts w:ascii="Times New Roman" w:hAnsi="Times New Roman" w:cs="Times New Roman"/>
+        </w:rPr>
+        <w:t>-</w:t>
+      </w:r>
+      <w:r>
+        <w:rPr>
+          <w:rFonts w:ascii="Times New Roman" w:hAnsi="Times New Roman" w:cs="Times New Roman"/>
+        </w:rPr>
+        <w:t>player Android quiz game app</w:t>
+      </w:r>
+      <w:r>
+        <w:rPr>
+          <w:rFonts w:ascii="Times New Roman" w:hAnsi="Times New Roman" w:cs="Times New Roman"/>
+        </w:rPr>
+        <w:t xml:space="preserve"> on one single device</w:t>
+      </w:r>
+      <w:r>
+        <w:rPr>
+          <w:rFonts w:ascii="Times New Roman" w:hAnsi="Times New Roman" w:cs="Times New Roman"/>
+        </w:rPr>
+        <w:t>.</w:t>
+      </w:r>
+      <w:r>
+        <w:rPr>
+          <w:rFonts w:ascii="Times New Roman" w:hAnsi="Times New Roman" w:cs="Times New Roman"/>
+        </w:rPr>
+        <w:t xml:space="preserve"> A multi-touch device is required for this app to run correctly.</w:t>
+      </w:r>
+      <w:r>
+        <w:rPr>
+          <w:rFonts w:ascii="Times New Roman" w:hAnsi="Times New Roman" w:cs="Times New Roman"/>
+        </w:rPr>
+        <w:t xml:space="preserve"> At the first week of the course, I thought of a Python game </w:t>
+      </w:r>
+      <w:r>
+        <w:rPr>
+          <w:rFonts w:ascii="Times New Roman" w:hAnsi="Times New Roman" w:cs="Times New Roman"/>
+        </w:rPr>
+        <w:t xml:space="preserve">called “Rampant </w:t>
       </w:r>
       <w:proofErr w:type="spellStart"/>
       <w:r>
         <w:rPr>
           <w:rFonts w:ascii="Times New Roman" w:hAnsi="Times New Roman" w:cs="Times New Roman"/>
         </w:rPr>
-        <w:t>Spatium</w:t>
+        <w:t>Sphinges</w:t>
       </w:r>
       <w:proofErr w:type="spellEnd"/>
       <w:r>
         <w:rPr>
           <w:rFonts w:ascii="Times New Roman" w:hAnsi="Times New Roman" w:cs="Times New Roman"/>
         </w:rPr>
-        <w:t xml:space="preserve"> (Latin for Time and Space</w:t>
-      </w:r>
-      <w:r>
-        <w:rPr>
-          <w:rFonts w:ascii="Times New Roman" w:hAnsi="Times New Roman" w:cs="Times New Roman"/>
-        </w:rPr>
-        <w:t>, which is often prefixed by “lost in”</w:t>
-      </w:r>
-      <w:r>
-        <w:rPr>
-          <w:rFonts w:ascii="Times New Roman" w:hAnsi="Times New Roman" w:cs="Times New Roman"/>
-        </w:rPr>
-        <w:t>) as the questions focus on history and geography</w:t>
-      </w:r>
-      <w:r>
-        <w:rPr>
-          <w:rFonts w:ascii="Times New Roman" w:hAnsi="Times New Roman" w:cs="Times New Roman"/>
-        </w:rPr>
-        <w:t xml:space="preserve">. </w:t>
-      </w:r>
-      <w:r>
-        <w:rPr>
-          <w:rFonts w:ascii="Times New Roman" w:hAnsi="Times New Roman" w:cs="Times New Roman"/>
-        </w:rPr>
-        <w:t xml:space="preserve">Quiz types include: </w:t>
-      </w:r>
-      <w:r>
-        <w:rPr>
-          <w:rFonts w:ascii="Times New Roman" w:hAnsi="Times New Roman" w:cs="Times New Roman"/>
-        </w:rPr>
-        <w:t>Drag and drop the national flags</w:t>
-      </w:r>
-      <w:r>
-        <w:rPr>
-          <w:rFonts w:ascii="Times New Roman" w:hAnsi="Times New Roman" w:cs="Times New Roman"/>
-        </w:rPr>
-        <w:t xml:space="preserve"> to the right continent</w:t>
-      </w:r>
-      <w:r>
-        <w:rPr>
-          <w:rFonts w:ascii="Times New Roman" w:hAnsi="Times New Roman" w:cs="Times New Roman"/>
-        </w:rPr>
-        <w:t xml:space="preserve">, listen to the national anthem and choose the </w:t>
-      </w:r>
-      <w:r>
-        <w:rPr>
-          <w:rFonts w:ascii="Times New Roman" w:hAnsi="Times New Roman" w:cs="Times New Roman"/>
-        </w:rPr>
-        <w:t xml:space="preserve">correct flag, </w:t>
-      </w:r>
-      <w:r>
-        <w:rPr>
-          <w:rFonts w:ascii="Times New Roman" w:hAnsi="Times New Roman" w:cs="Times New Roman"/>
-        </w:rPr>
-        <w:t>and complete the word.</w:t>
-      </w:r>
-      <w:r>
-        <w:rPr>
-          <w:rFonts w:ascii="Times New Roman" w:hAnsi="Times New Roman" w:cs="Times New Roman"/>
-        </w:rPr>
-        <w:t xml:space="preserve"> Despite the name of the app, the last type can be of any question type.</w:t>
+        <w:t>”</w:t>
+      </w:r>
+      <w:r>
+        <w:rPr>
+          <w:rFonts w:ascii="Times New Roman" w:hAnsi="Times New Roman" w:cs="Times New Roman"/>
+        </w:rPr>
+        <w:t xml:space="preserve">. I </w:t>
+      </w:r>
+      <w:r>
+        <w:rPr>
+          <w:rFonts w:ascii="Times New Roman" w:hAnsi="Times New Roman" w:cs="Times New Roman"/>
+        </w:rPr>
+        <w:t>downsized (but not scraping)</w:t>
+      </w:r>
+      <w:r>
+        <w:rPr>
+          <w:rFonts w:ascii="Times New Roman" w:hAnsi="Times New Roman" w:cs="Times New Roman"/>
+        </w:rPr>
+        <w:t xml:space="preserve"> it beca</w:t>
+      </w:r>
+      <w:r>
+        <w:rPr>
+          <w:rFonts w:ascii="Times New Roman" w:hAnsi="Times New Roman" w:cs="Times New Roman"/>
+        </w:rPr>
+        <w:t xml:space="preserve">use I wished to work on my own, and I </w:t>
+      </w:r>
+      <w:r>
+        <w:rPr>
+          <w:rFonts w:ascii="Times New Roman" w:hAnsi="Times New Roman" w:cs="Times New Roman"/>
+        </w:rPr>
+        <w:t>thought the workload is too high</w:t>
+      </w:r>
+      <w:r>
+        <w:rPr>
+          <w:rFonts w:ascii="Times New Roman" w:hAnsi="Times New Roman" w:cs="Times New Roman"/>
+        </w:rPr>
+        <w:t xml:space="preserve"> for a single person</w:t>
+      </w:r>
+      <w:r>
+        <w:rPr>
+          <w:rFonts w:ascii="Times New Roman" w:hAnsi="Times New Roman" w:cs="Times New Roman"/>
+        </w:rPr>
+        <w:t>.</w:t>
+      </w:r>
+      <w:r>
+        <w:rPr>
+          <w:rFonts w:ascii="Times New Roman" w:hAnsi="Times New Roman" w:cs="Times New Roman"/>
+        </w:rPr>
+        <w:t xml:space="preserve"> Still, the new idea retains the concept of scraping Wikipedia to generate quiz questions</w:t>
+      </w:r>
+      <w:r>
+        <w:rPr>
+          <w:rFonts w:ascii="Times New Roman" w:hAnsi="Times New Roman" w:cs="Times New Roman"/>
+        </w:rPr>
+        <w:t>, and remains to be a board game.</w:t>
       </w:r>
     </w:p>
     <w:p>
@@ -355,79 +324,172 @@
         <w:rPr>
           <w:rFonts w:ascii="Times New Roman" w:hAnsi="Times New Roman" w:cs="Times New Roman"/>
         </w:rPr>
-        <w:t>The question</w:t>
-      </w:r>
-      <w:r>
-        <w:rPr>
-          <w:rFonts w:ascii="Times New Roman" w:hAnsi="Times New Roman" w:cs="Times New Roman"/>
-        </w:rPr>
-        <w:t>s</w:t>
-      </w:r>
-      <w:r>
-        <w:rPr>
-          <w:rFonts w:ascii="Times New Roman" w:hAnsi="Times New Roman" w:cs="Times New Roman"/>
-        </w:rPr>
-        <w:t xml:space="preserve"> </w:t>
-      </w:r>
-      <w:r>
-        <w:rPr>
-          <w:rFonts w:ascii="Times New Roman" w:hAnsi="Times New Roman" w:cs="Times New Roman"/>
-        </w:rPr>
-        <w:t xml:space="preserve">are </w:t>
-      </w:r>
-      <w:r>
-        <w:rPr>
-          <w:rFonts w:ascii="Times New Roman" w:hAnsi="Times New Roman" w:cs="Times New Roman"/>
-        </w:rPr>
-        <w:t>timed</w:t>
-      </w:r>
-      <w:r>
-        <w:rPr>
-          <w:rFonts w:ascii="Times New Roman" w:hAnsi="Times New Roman" w:cs="Times New Roman"/>
-        </w:rPr>
-        <w:t xml:space="preserve"> five seconds each (t</w:t>
-      </w:r>
-      <w:r>
-        <w:rPr>
-          <w:rFonts w:ascii="Times New Roman" w:hAnsi="Times New Roman" w:cs="Times New Roman"/>
-        </w:rPr>
-        <w:t>hree</w:t>
-      </w:r>
-      <w:r>
-        <w:rPr>
-          <w:rFonts w:ascii="Times New Roman" w:hAnsi="Times New Roman" w:cs="Times New Roman"/>
-        </w:rPr>
-        <w:t xml:space="preserve"> on hard difficulty)</w:t>
-      </w:r>
-      <w:r>
-        <w:rPr>
-          <w:rFonts w:ascii="Times New Roman" w:hAnsi="Times New Roman" w:cs="Times New Roman"/>
-        </w:rPr>
-        <w:t>.</w:t>
-      </w:r>
-      <w:r>
-        <w:rPr>
-          <w:rFonts w:ascii="Times New Roman" w:hAnsi="Times New Roman" w:cs="Times New Roman"/>
-        </w:rPr>
-        <w:t xml:space="preserve"> If a player did not answer in time, he will lose 5 points.</w:t>
+        <w:t>The</w:t>
+      </w:r>
+      <w:r>
+        <w:rPr>
+          <w:rFonts w:ascii="Times New Roman" w:hAnsi="Times New Roman" w:cs="Times New Roman"/>
+        </w:rPr>
+        <w:t xml:space="preserve"> project is named Tempus E </w:t>
+      </w:r>
+      <w:proofErr w:type="spellStart"/>
+      <w:r>
+        <w:rPr>
+          <w:rFonts w:ascii="Times New Roman" w:hAnsi="Times New Roman" w:cs="Times New Roman"/>
+        </w:rPr>
+        <w:t>Spatium</w:t>
+      </w:r>
+      <w:proofErr w:type="spellEnd"/>
+      <w:r>
+        <w:rPr>
+          <w:rFonts w:ascii="Times New Roman" w:hAnsi="Times New Roman" w:cs="Times New Roman"/>
+        </w:rPr>
+        <w:t xml:space="preserve"> (Latin for Time and Space</w:t>
+      </w:r>
+      <w:r>
+        <w:rPr>
+          <w:rFonts w:ascii="Times New Roman" w:hAnsi="Times New Roman" w:cs="Times New Roman"/>
+        </w:rPr>
+        <w:t>, which is often prefixed by “lost in”</w:t>
+      </w:r>
+      <w:r>
+        <w:rPr>
+          <w:rFonts w:ascii="Times New Roman" w:hAnsi="Times New Roman" w:cs="Times New Roman"/>
+        </w:rPr>
+        <w:t>) as the questions focus on history and geography</w:t>
+      </w:r>
+      <w:r>
+        <w:rPr>
+          <w:rFonts w:ascii="Times New Roman" w:hAnsi="Times New Roman" w:cs="Times New Roman"/>
+        </w:rPr>
+        <w:t xml:space="preserve">. </w:t>
+      </w:r>
+      <w:r>
+        <w:rPr>
+          <w:rFonts w:ascii="Times New Roman" w:hAnsi="Times New Roman" w:cs="Times New Roman"/>
+        </w:rPr>
+        <w:t xml:space="preserve">Quiz types include: </w:t>
+      </w:r>
+      <w:r>
+        <w:rPr>
+          <w:rFonts w:ascii="Times New Roman" w:hAnsi="Times New Roman" w:cs="Times New Roman"/>
+        </w:rPr>
+        <w:t>Drag and drop the national flags</w:t>
+      </w:r>
+      <w:r>
+        <w:rPr>
+          <w:rFonts w:ascii="Times New Roman" w:hAnsi="Times New Roman" w:cs="Times New Roman"/>
+        </w:rPr>
+        <w:t xml:space="preserve"> to the right continent</w:t>
+      </w:r>
+      <w:r>
+        <w:rPr>
+          <w:rFonts w:ascii="Times New Roman" w:hAnsi="Times New Roman" w:cs="Times New Roman"/>
+        </w:rPr>
+        <w:t xml:space="preserve">, listen to the national anthem and choose the </w:t>
+      </w:r>
+      <w:r>
+        <w:rPr>
+          <w:rFonts w:ascii="Times New Roman" w:hAnsi="Times New Roman" w:cs="Times New Roman"/>
+        </w:rPr>
+        <w:t xml:space="preserve">correct flag, </w:t>
+      </w:r>
+      <w:r>
+        <w:rPr>
+          <w:rFonts w:ascii="Times New Roman" w:hAnsi="Times New Roman" w:cs="Times New Roman"/>
+        </w:rPr>
+        <w:t>and complete the word.</w:t>
+      </w:r>
+      <w:r>
+        <w:rPr>
+          <w:rFonts w:ascii="Times New Roman" w:hAnsi="Times New Roman" w:cs="Times New Roman"/>
+        </w:rPr>
+        <w:t xml:space="preserve"> Despite the name of the app, the last type can be of any question type.</w:t>
       </w:r>
     </w:p>
     <w:p>
       <w:pPr>
-        <w:pStyle w:val="Heading1"/>
-        <w:rPr>
-          <w:rFonts w:cs="Times New Roman"/>
-        </w:rPr>
-      </w:pPr>
-      <w:r>
-        <w:rPr>
-          <w:rFonts w:cs="Times New Roman"/>
-        </w:rPr>
-        <w:t>Development schedule</w:t>
+        <w:rPr>
+          <w:rFonts w:ascii="Times New Roman" w:hAnsi="Times New Roman" w:cs="Times New Roman"/>
+        </w:rPr>
+      </w:pPr>
+      <w:r>
+        <w:rPr>
+          <w:rFonts w:ascii="Times New Roman" w:hAnsi="Times New Roman" w:cs="Times New Roman"/>
+        </w:rPr>
+        <w:t>The question</w:t>
+      </w:r>
+      <w:r>
+        <w:rPr>
+          <w:rFonts w:ascii="Times New Roman" w:hAnsi="Times New Roman" w:cs="Times New Roman"/>
+        </w:rPr>
+        <w:t>s</w:t>
+      </w:r>
+      <w:r>
+        <w:rPr>
+          <w:rFonts w:ascii="Times New Roman" w:hAnsi="Times New Roman" w:cs="Times New Roman"/>
+        </w:rPr>
+        <w:t xml:space="preserve"> </w:t>
+      </w:r>
+      <w:r>
+        <w:rPr>
+          <w:rFonts w:ascii="Times New Roman" w:hAnsi="Times New Roman" w:cs="Times New Roman"/>
+        </w:rPr>
+        <w:t xml:space="preserve">are </w:t>
+      </w:r>
+      <w:r>
+        <w:rPr>
+          <w:rFonts w:ascii="Times New Roman" w:hAnsi="Times New Roman" w:cs="Times New Roman"/>
+        </w:rPr>
+        <w:t>timed</w:t>
+      </w:r>
+      <w:r>
+        <w:rPr>
+          <w:rFonts w:ascii="Times New Roman" w:hAnsi="Times New Roman" w:cs="Times New Roman"/>
+        </w:rPr>
+        <w:t xml:space="preserve"> five seconds each (t</w:t>
+      </w:r>
+      <w:r>
+        <w:rPr>
+          <w:rFonts w:ascii="Times New Roman" w:hAnsi="Times New Roman" w:cs="Times New Roman"/>
+        </w:rPr>
+        <w:t>hree</w:t>
+      </w:r>
+      <w:r>
+        <w:rPr>
+          <w:rFonts w:ascii="Times New Roman" w:hAnsi="Times New Roman" w:cs="Times New Roman"/>
+        </w:rPr>
+        <w:t xml:space="preserve"> on hard difficulty)</w:t>
+      </w:r>
+      <w:r>
+        <w:rPr>
+          <w:rFonts w:ascii="Times New Roman" w:hAnsi="Times New Roman" w:cs="Times New Roman"/>
+        </w:rPr>
+        <w:t>.</w:t>
+      </w:r>
+      <w:r>
+        <w:rPr>
+          <w:rFonts w:ascii="Times New Roman" w:hAnsi="Times New Roman" w:cs="Times New Roman"/>
+        </w:rPr>
+        <w:t xml:space="preserve"> If a player did not answer in time, he will lose 5 points.</w:t>
       </w:r>
     </w:p>
     <w:p>
       <w:pPr>
+        <w:pStyle w:val="Heading1"/>
+        <w:rPr>
+          <w:rFonts w:cs="Times New Roman"/>
+        </w:rPr>
+      </w:pPr>
+      <w:r>
+        <w:rPr>
+          <w:rFonts w:cs="Times New Roman"/>
+        </w:rPr>
+        <w:t>Development schedule</w:t>
+      </w:r>
+    </w:p>
+    <w:p>
+      <w:pPr>
         <w:rPr>
           <w:rFonts w:ascii="Times New Roman" w:hAnsi="Times New Roman" w:cs="Times New Roman"/>
         </w:rPr>
@@ -587,351 +649,433 @@
           <w:rFonts w:ascii="Times New Roman" w:hAnsi="Times New Roman" w:cs="Times New Roman"/>
         </w:rPr>
         <w:t xml:space="preserve"> As a result, the outcome will be</w:t>
+      </w:r>
+      <w:r>
+        <w:rPr>
+          <w:rFonts w:ascii="Times New Roman" w:hAnsi="Times New Roman" w:cs="Times New Roman"/>
+        </w:rPr>
+        <w:t xml:space="preserve"> robust and bug-free.</w:t>
+      </w:r>
+      <w:r>
+        <w:rPr>
+          <w:rFonts w:ascii="Times New Roman" w:hAnsi="Times New Roman" w:cs="Times New Roman"/>
+        </w:rPr>
+        <w:t xml:space="preserve"> </w:t>
+      </w:r>
+    </w:p>
+    <w:p>
+      <w:pPr>
+        <w:rPr>
+          <w:rFonts w:ascii="Times New Roman" w:hAnsi="Times New Roman" w:cs="Times New Roman"/>
+        </w:rPr>
+      </w:pPr>
+      <w:r>
+        <w:rPr>
+          <w:rFonts w:ascii="Times New Roman" w:hAnsi="Times New Roman" w:cs="Times New Roman"/>
+        </w:rPr>
+        <w:t>{insert Gantt chart here}</w:t>
+      </w:r>
+    </w:p>
+    <w:p>
+      <w:pPr>
+        <w:pStyle w:val="Heading1"/>
+        <w:rPr>
+          <w:rFonts w:cs="Times New Roman"/>
+        </w:rPr>
+      </w:pPr>
+      <w:r>
+        <w:rPr>
+          <w:rFonts w:cs="Times New Roman"/>
+        </w:rPr>
+        <w:t>Dependencies</w:t>
+      </w:r>
+    </w:p>
+    <w:p>
+      <w:pPr>
+        <w:rPr>
+          <w:rFonts w:ascii="Times New Roman" w:hAnsi="Times New Roman" w:cs="Times New Roman"/>
+        </w:rPr>
+      </w:pPr>
+      <w:r>
+        <w:rPr>
+          <w:rFonts w:ascii="Times New Roman" w:hAnsi="Times New Roman" w:cs="Times New Roman"/>
+        </w:rPr>
+        <w:t>The Android application</w:t>
+      </w:r>
+      <w:r>
+        <w:rPr>
+          <w:rFonts w:ascii="Times New Roman" w:hAnsi="Times New Roman" w:cs="Times New Roman"/>
+        </w:rPr>
+        <w:t xml:space="preserve"> uses support libraries, so it can backward support devices down to API 13</w:t>
+      </w:r>
+      <w:r>
+        <w:rPr>
+          <w:rFonts w:ascii="Times New Roman" w:hAnsi="Times New Roman" w:cs="Times New Roman"/>
+        </w:rPr>
+        <w:t xml:space="preserve"> (Android Honeycomb 3.2)</w:t>
+      </w:r>
+      <w:r>
+        <w:rPr>
+          <w:rFonts w:ascii="Times New Roman" w:hAnsi="Times New Roman" w:cs="Times New Roman"/>
+        </w:rPr>
+        <w:t>.</w:t>
+      </w:r>
+      <w:r>
+        <w:rPr>
+          <w:rFonts w:ascii="Times New Roman" w:hAnsi="Times New Roman" w:cs="Times New Roman"/>
+        </w:rPr>
+        <w:t xml:space="preserve"> </w:t>
+      </w:r>
+    </w:p>
+    <w:p>
+      <w:pPr>
+        <w:rPr>
+          <w:rFonts w:ascii="Times New Roman" w:hAnsi="Times New Roman" w:cs="Times New Roman"/>
+        </w:rPr>
+      </w:pPr>
+      <w:r>
+        <w:rPr>
+          <w:rFonts w:ascii="Times New Roman" w:hAnsi="Times New Roman" w:cs="Times New Roman"/>
+        </w:rPr>
+        <w:t>It uses the Picasso library for image downloading and caching</w:t>
+      </w:r>
+      <w:r>
+        <w:rPr>
+          <w:rFonts w:ascii="Times New Roman" w:hAnsi="Times New Roman" w:cs="Times New Roman"/>
+        </w:rPr>
+        <w:t>,</w:t>
+      </w:r>
+      <w:r>
+        <w:rPr>
+          <w:rFonts w:ascii="Times New Roman" w:hAnsi="Times New Roman" w:cs="Times New Roman"/>
+        </w:rPr>
+        <w:t xml:space="preserve"> the </w:t>
+      </w:r>
+      <w:r>
+        <w:rPr>
+          <w:rFonts w:ascii="Times New Roman" w:hAnsi="Times New Roman" w:cs="Times New Roman"/>
+        </w:rPr>
+        <w:t>Volley library for getting the Wikipedia webpage (GET requests),</w:t>
+      </w:r>
+      <w:r>
+        <w:rPr>
+          <w:rFonts w:ascii="Times New Roman" w:hAnsi="Times New Roman" w:cs="Times New Roman"/>
+        </w:rPr>
+        <w:t xml:space="preserve"> </w:t>
+      </w:r>
+      <w:r>
+        <w:rPr>
+          <w:rFonts w:ascii="Times New Roman" w:hAnsi="Times New Roman" w:cs="Times New Roman"/>
+        </w:rPr>
+        <w:t xml:space="preserve">the Google Maps API, </w:t>
+      </w:r>
+      <w:r>
+        <w:rPr>
+          <w:rFonts w:ascii="Times New Roman" w:hAnsi="Times New Roman" w:cs="Times New Roman"/>
+        </w:rPr>
+        <w:t xml:space="preserve">and the W3C XPath library for </w:t>
+      </w:r>
+      <w:r>
+        <w:rPr>
+          <w:rFonts w:ascii="Times New Roman" w:hAnsi="Times New Roman" w:cs="Times New Roman"/>
+        </w:rPr>
+        <w:t>scraping.</w:t>
+      </w:r>
+      <w:r>
+        <w:rPr>
+          <w:rFonts w:ascii="Times New Roman" w:hAnsi="Times New Roman" w:cs="Times New Roman"/>
+        </w:rPr>
+        <w:t xml:space="preserve"> </w:t>
+      </w:r>
+      <w:r>
+        <w:rPr>
+          <w:rFonts w:ascii="Times New Roman" w:hAnsi="Times New Roman" w:cs="Times New Roman"/>
+        </w:rPr>
+        <w:t xml:space="preserve">For styling, the Android-Bootstrap library, </w:t>
+      </w:r>
+      <w:r>
+        <w:rPr>
+          <w:rFonts w:ascii="Times New Roman" w:hAnsi="Times New Roman" w:cs="Times New Roman"/>
+        </w:rPr>
+        <w:t xml:space="preserve">and the </w:t>
+      </w:r>
+      <w:proofErr w:type="spellStart"/>
+      <w:r>
+        <w:rPr>
+          <w:rFonts w:ascii="Times New Roman" w:hAnsi="Times New Roman" w:cs="Times New Roman"/>
+        </w:rPr>
+        <w:t>NumberPicker</w:t>
+      </w:r>
+      <w:proofErr w:type="spellEnd"/>
+      <w:r>
+        <w:rPr>
+          <w:rFonts w:ascii="Times New Roman" w:hAnsi="Times New Roman" w:cs="Times New Roman"/>
+        </w:rPr>
+        <w:t xml:space="preserve"> library are used.</w:t>
+      </w:r>
+    </w:p>
+    <w:p>
+      <w:pPr>
+        <w:rPr>
+          <w:rFonts w:ascii="Times New Roman" w:hAnsi="Times New Roman" w:cs="Times New Roman"/>
+        </w:rPr>
+      </w:pPr>
+      <w:r>
+        <w:rPr>
+          <w:rFonts w:ascii="Times New Roman" w:hAnsi="Times New Roman" w:cs="Times New Roman"/>
+        </w:rPr>
+        <w:lastRenderedPageBreak/>
+        <w:t xml:space="preserve">The </w:t>
+      </w:r>
+      <w:r>
+        <w:rPr>
+          <w:rFonts w:ascii="Times New Roman" w:hAnsi="Times New Roman" w:cs="Times New Roman"/>
+        </w:rPr>
+        <w:t xml:space="preserve">built-in </w:t>
+      </w:r>
+      <w:r>
+        <w:rPr>
+          <w:rFonts w:ascii="Times New Roman" w:hAnsi="Times New Roman" w:cs="Times New Roman"/>
+        </w:rPr>
+        <w:t>SQLite database consists of two tables URLs of Wikipedia articles (and corresponding question type for generating questions) and high scores respectively, but none of them will hold any image data.</w:t>
+      </w:r>
+    </w:p>
+    <w:p>
+      <w:pPr>
+        <w:rPr>
+          <w:rFonts w:ascii="Times New Roman" w:hAnsi="Times New Roman" w:cs="Times New Roman"/>
+        </w:rPr>
+      </w:pPr>
+      <w:proofErr w:type="spellStart"/>
+      <w:r>
+        <w:rPr>
+          <w:rFonts w:ascii="Times New Roman" w:hAnsi="Times New Roman" w:cs="Times New Roman"/>
+        </w:rPr>
+        <w:t>SharedPreference</w:t>
+      </w:r>
+      <w:proofErr w:type="spellEnd"/>
+      <w:r>
+        <w:rPr>
+          <w:rFonts w:ascii="Times New Roman" w:hAnsi="Times New Roman" w:cs="Times New Roman"/>
+        </w:rPr>
+        <w:t xml:space="preserve"> will be used for changing locale and difficulty.</w:t>
+      </w:r>
+    </w:p>
+    <w:p>
+      <w:pPr>
+        <w:rPr>
+          <w:rFonts w:ascii="Times New Roman" w:hAnsi="Times New Roman" w:cs="Times New Roman"/>
+        </w:rPr>
+      </w:pPr>
+      <w:r>
+        <w:rPr>
+          <w:rFonts w:ascii="Times New Roman" w:hAnsi="Times New Roman" w:cs="Times New Roman"/>
+        </w:rPr>
+        <w:t xml:space="preserve">It also uses the Natural Earth Data set, </w:t>
+      </w:r>
+      <w:r>
+        <w:rPr>
+          <w:rFonts w:ascii="Times New Roman" w:hAnsi="Times New Roman" w:cs="Times New Roman"/>
+        </w:rPr>
+        <w:t xml:space="preserve">available </w:t>
+      </w:r>
+      <w:r>
+        <w:rPr>
+          <w:rFonts w:ascii="Times New Roman" w:hAnsi="Times New Roman" w:cs="Times New Roman"/>
+        </w:rPr>
+        <w:t xml:space="preserve">in Google </w:t>
+      </w:r>
+      <w:proofErr w:type="spellStart"/>
+      <w:r>
+        <w:rPr>
+          <w:rFonts w:ascii="Times New Roman" w:hAnsi="Times New Roman" w:cs="Times New Roman"/>
+        </w:rPr>
+        <w:t>FusionTables</w:t>
+      </w:r>
+      <w:proofErr w:type="spellEnd"/>
+      <w:r>
+        <w:rPr>
+          <w:rFonts w:ascii="Times New Roman" w:hAnsi="Times New Roman" w:cs="Times New Roman"/>
+        </w:rPr>
+        <w:t xml:space="preserve"> </w:t>
+      </w:r>
+      <w:r>
+        <w:rPr>
+          <w:rFonts w:ascii="Times New Roman" w:hAnsi="Times New Roman" w:cs="Times New Roman"/>
+          <w:strike/>
+        </w:rPr>
+        <w:t>(or Google Charts)</w:t>
+      </w:r>
+      <w:r>
+        <w:rPr>
+          <w:rFonts w:ascii="Times New Roman" w:hAnsi="Times New Roman" w:cs="Times New Roman"/>
+        </w:rPr>
+        <w:t xml:space="preserve"> for geographic data</w:t>
+      </w:r>
+      <w:r>
+        <w:rPr>
+          <w:rFonts w:ascii="Times New Roman" w:hAnsi="Times New Roman" w:cs="Times New Roman"/>
+        </w:rPr>
+        <w:t xml:space="preserve">, </w:t>
+      </w:r>
+      <w:r>
+        <w:rPr>
+          <w:rFonts w:ascii="Times New Roman" w:hAnsi="Times New Roman" w:cs="Times New Roman"/>
+        </w:rPr>
+        <w:t xml:space="preserve">which </w:t>
+      </w:r>
+      <w:r>
+        <w:rPr>
+          <w:rFonts w:ascii="Times New Roman" w:hAnsi="Times New Roman" w:cs="Times New Roman"/>
+        </w:rPr>
+        <w:t>is</w:t>
+      </w:r>
+      <w:r>
+        <w:rPr>
+          <w:rFonts w:ascii="Times New Roman" w:hAnsi="Times New Roman" w:cs="Times New Roman"/>
+        </w:rPr>
+        <w:t xml:space="preserve"> </w:t>
+      </w:r>
+      <w:r>
+        <w:rPr>
+          <w:rFonts w:ascii="Times New Roman" w:hAnsi="Times New Roman" w:cs="Times New Roman"/>
+        </w:rPr>
+        <w:t xml:space="preserve">used to generate country/state boundary polygons on </w:t>
+      </w:r>
+      <w:r>
+        <w:rPr>
+          <w:rFonts w:ascii="Times New Roman" w:hAnsi="Times New Roman" w:cs="Times New Roman"/>
+        </w:rPr>
+        <w:t xml:space="preserve">a </w:t>
+      </w:r>
+      <w:r>
+        <w:rPr>
+          <w:rFonts w:ascii="Times New Roman" w:hAnsi="Times New Roman" w:cs="Times New Roman"/>
+        </w:rPr>
+        <w:t xml:space="preserve">Google Maps </w:t>
+      </w:r>
+      <w:r>
+        <w:rPr>
+          <w:rFonts w:ascii="Times New Roman" w:hAnsi="Times New Roman" w:cs="Times New Roman"/>
+        </w:rPr>
+        <w:t>fragment</w:t>
+      </w:r>
+      <w:r>
+        <w:rPr>
+          <w:rFonts w:ascii="Times New Roman" w:hAnsi="Times New Roman" w:cs="Times New Roman"/>
+        </w:rPr>
+        <w:t>.</w:t>
+      </w:r>
+    </w:p>
+    <w:p>
+      <w:pPr>
+        <w:pStyle w:val="Heading1"/>
+        <w:rPr>
+          <w:rFonts w:cs="Times New Roman"/>
+        </w:rPr>
+      </w:pPr>
+      <w:r>
+        <w:rPr>
+          <w:rFonts w:cs="Times New Roman"/>
+        </w:rPr>
+        <w:t>Creativity</w:t>
+      </w:r>
+    </w:p>
+    <w:p>
+      <w:pPr>
+        <w:rPr>
+          <w:rFonts w:ascii="Times New Roman" w:hAnsi="Times New Roman" w:cs="Times New Roman"/>
+        </w:rPr>
+      </w:pPr>
+      <w:r>
+        <w:rPr>
+          <w:rFonts w:ascii="Times New Roman" w:hAnsi="Times New Roman" w:cs="Times New Roman"/>
+        </w:rPr>
+        <w:t xml:space="preserve">The app is one of the few that takes advantage of multitouch, </w:t>
+      </w:r>
+      <w:r>
+        <w:rPr>
+          <w:rFonts w:ascii="Times New Roman" w:hAnsi="Times New Roman" w:cs="Times New Roman"/>
+        </w:rPr>
+        <w:t xml:space="preserve">which eliminates network latency. It is </w:t>
+      </w:r>
+      <w:r>
+        <w:rPr>
+          <w:rFonts w:ascii="Times New Roman" w:hAnsi="Times New Roman" w:cs="Times New Roman"/>
+        </w:rPr>
+        <w:t>a departure from the traditional ‘pass-and-play’ model</w:t>
+      </w:r>
+      <w:r>
+        <w:rPr>
+          <w:rFonts w:ascii="Times New Roman" w:hAnsi="Times New Roman" w:cs="Times New Roman"/>
+        </w:rPr>
+        <w:t>, too.</w:t>
+      </w:r>
+    </w:p>
+    <w:p>
+      <w:pPr>
+        <w:rPr>
+          <w:rFonts w:ascii="Times New Roman" w:hAnsi="Times New Roman" w:cs="Times New Roman"/>
+        </w:rPr>
+      </w:pPr>
+      <w:r>
+        <w:rPr>
+          <w:rFonts w:ascii="Times New Roman" w:hAnsi="Times New Roman" w:cs="Times New Roman"/>
+        </w:rPr>
+        <w:t>The app fetches and parses Wikipedia articles and turn them into questions, which no app is doing at the moment.</w:t>
       </w:r>
       <w:bookmarkStart w:id="0" w:name="_GoBack"/>
       <w:bookmarkEnd w:id="0"/>
-      <w:r>
-        <w:rPr>
-          <w:rFonts w:ascii="Times New Roman" w:hAnsi="Times New Roman" w:cs="Times New Roman"/>
-        </w:rPr>
-        <w:t xml:space="preserve"> robust and bug-free.</w:t>
-      </w:r>
-      <w:r>
-        <w:rPr>
-          <w:rFonts w:ascii="Times New Roman" w:hAnsi="Times New Roman" w:cs="Times New Roman"/>
-        </w:rPr>
-        <w:t xml:space="preserve"> </w:t>
-      </w:r>
     </w:p>
     <w:p>
       <w:pPr>
-        <w:rPr>
-          <w:rFonts w:ascii="Times New Roman" w:hAnsi="Times New Roman" w:cs="Times New Roman"/>
-        </w:rPr>
-      </w:pPr>
-      <w:r>
-        <w:rPr>
-          <w:rFonts w:ascii="Times New Roman" w:hAnsi="Times New Roman" w:cs="Times New Roman"/>
-        </w:rPr>
-        <w:t>{insert Gantt chart here}</w:t>
+        <w:pStyle w:val="Heading1"/>
+        <w:rPr>
+          <w:rFonts w:cs="Times New Roman"/>
+        </w:rPr>
+      </w:pPr>
+      <w:r>
+        <w:rPr>
+          <w:rFonts w:cs="Times New Roman"/>
+        </w:rPr>
+        <w:t>Impact of the application</w:t>
       </w:r>
     </w:p>
     <w:p>
       <w:pPr>
-        <w:pStyle w:val="Heading1"/>
-        <w:rPr>
-          <w:rFonts w:cs="Times New Roman"/>
-        </w:rPr>
-      </w:pPr>
-      <w:r>
-        <w:rPr>
-          <w:rFonts w:cs="Times New Roman"/>
-        </w:rPr>
-        <w:t>Dependencies</w:t>
-      </w:r>
-    </w:p>
-    <w:p>
-      <w:pPr>
-        <w:rPr>
-          <w:rFonts w:ascii="Times New Roman" w:hAnsi="Times New Roman" w:cs="Times New Roman"/>
-        </w:rPr>
-      </w:pPr>
-      <w:r>
-        <w:rPr>
-          <w:rFonts w:ascii="Times New Roman" w:hAnsi="Times New Roman" w:cs="Times New Roman"/>
-        </w:rPr>
-        <w:t>The Android application</w:t>
-      </w:r>
-      <w:r>
-        <w:rPr>
-          <w:rFonts w:ascii="Times New Roman" w:hAnsi="Times New Roman" w:cs="Times New Roman"/>
-        </w:rPr>
-        <w:t xml:space="preserve"> uses support libraries, so it can backward support devices down to API 13</w:t>
-      </w:r>
-      <w:r>
-        <w:rPr>
-          <w:rFonts w:ascii="Times New Roman" w:hAnsi="Times New Roman" w:cs="Times New Roman"/>
-        </w:rPr>
-        <w:t xml:space="preserve"> (Android Honeycomb 3.2)</w:t>
-      </w:r>
-      <w:r>
-        <w:rPr>
-          <w:rFonts w:ascii="Times New Roman" w:hAnsi="Times New Roman" w:cs="Times New Roman"/>
-        </w:rPr>
-        <w:t>.</w:t>
-      </w:r>
-      <w:r>
-        <w:rPr>
-          <w:rFonts w:ascii="Times New Roman" w:hAnsi="Times New Roman" w:cs="Times New Roman"/>
-        </w:rPr>
-        <w:t xml:space="preserve"> </w:t>
-      </w:r>
-    </w:p>
-    <w:p>
-      <w:pPr>
-        <w:rPr>
-          <w:rFonts w:ascii="Times New Roman" w:hAnsi="Times New Roman" w:cs="Times New Roman"/>
-        </w:rPr>
-      </w:pPr>
-      <w:r>
-        <w:rPr>
-          <w:rFonts w:ascii="Times New Roman" w:hAnsi="Times New Roman" w:cs="Times New Roman"/>
-        </w:rPr>
-        <w:t>It uses the Picasso library for image downloading and caching</w:t>
-      </w:r>
-      <w:r>
-        <w:rPr>
-          <w:rFonts w:ascii="Times New Roman" w:hAnsi="Times New Roman" w:cs="Times New Roman"/>
-        </w:rPr>
-        <w:t>,</w:t>
-      </w:r>
-      <w:r>
-        <w:rPr>
-          <w:rFonts w:ascii="Times New Roman" w:hAnsi="Times New Roman" w:cs="Times New Roman"/>
-        </w:rPr>
-        <w:t xml:space="preserve"> the </w:t>
-      </w:r>
-      <w:r>
-        <w:rPr>
-          <w:rFonts w:ascii="Times New Roman" w:hAnsi="Times New Roman" w:cs="Times New Roman"/>
-        </w:rPr>
-        <w:t>Volley library for getting the Wikipedia webpage (GET requests),</w:t>
-      </w:r>
-      <w:r>
-        <w:rPr>
-          <w:rFonts w:ascii="Times New Roman" w:hAnsi="Times New Roman" w:cs="Times New Roman"/>
-        </w:rPr>
-        <w:t xml:space="preserve"> </w:t>
-      </w:r>
-      <w:r>
-        <w:rPr>
-          <w:rFonts w:ascii="Times New Roman" w:hAnsi="Times New Roman" w:cs="Times New Roman"/>
-        </w:rPr>
-        <w:t xml:space="preserve">the Google Maps API, </w:t>
-      </w:r>
-      <w:r>
-        <w:rPr>
-          <w:rFonts w:ascii="Times New Roman" w:hAnsi="Times New Roman" w:cs="Times New Roman"/>
-        </w:rPr>
-        <w:t xml:space="preserve">and the W3C XPath library for </w:t>
-      </w:r>
-      <w:r>
-        <w:rPr>
-          <w:rFonts w:ascii="Times New Roman" w:hAnsi="Times New Roman" w:cs="Times New Roman"/>
-        </w:rPr>
-        <w:t>scraping.</w:t>
-      </w:r>
-      <w:r>
-        <w:rPr>
-          <w:rFonts w:ascii="Times New Roman" w:hAnsi="Times New Roman" w:cs="Times New Roman"/>
-        </w:rPr>
-        <w:t xml:space="preserve"> </w:t>
-      </w:r>
-      <w:r>
-        <w:rPr>
-          <w:rFonts w:ascii="Times New Roman" w:hAnsi="Times New Roman" w:cs="Times New Roman"/>
-        </w:rPr>
-        <w:t xml:space="preserve">For styling, the Android-Bootstrap library, </w:t>
-      </w:r>
-      <w:r>
-        <w:rPr>
-          <w:rFonts w:ascii="Times New Roman" w:hAnsi="Times New Roman" w:cs="Times New Roman"/>
-        </w:rPr>
-        <w:t xml:space="preserve">and the </w:t>
-      </w:r>
-      <w:proofErr w:type="spellStart"/>
-      <w:r>
-        <w:rPr>
-          <w:rFonts w:ascii="Times New Roman" w:hAnsi="Times New Roman" w:cs="Times New Roman"/>
-        </w:rPr>
-        <w:t>NumberPicker</w:t>
-      </w:r>
-      <w:proofErr w:type="spellEnd"/>
-      <w:r>
-        <w:rPr>
-          <w:rFonts w:ascii="Times New Roman" w:hAnsi="Times New Roman" w:cs="Times New Roman"/>
-        </w:rPr>
-        <w:t xml:space="preserve"> library are used.</w:t>
-      </w:r>
-    </w:p>
-    <w:p>
-      <w:pPr>
-        <w:rPr>
-          <w:rFonts w:ascii="Times New Roman" w:hAnsi="Times New Roman" w:cs="Times New Roman"/>
-        </w:rPr>
-      </w:pPr>
-      <w:r>
-        <w:rPr>
-          <w:rFonts w:ascii="Times New Roman" w:hAnsi="Times New Roman" w:cs="Times New Roman"/>
-        </w:rPr>
-        <w:t xml:space="preserve">The </w:t>
-      </w:r>
-      <w:r>
-        <w:rPr>
-          <w:rFonts w:ascii="Times New Roman" w:hAnsi="Times New Roman" w:cs="Times New Roman"/>
-        </w:rPr>
-        <w:t xml:space="preserve">built-in </w:t>
-      </w:r>
-      <w:r>
-        <w:rPr>
-          <w:rFonts w:ascii="Times New Roman" w:hAnsi="Times New Roman" w:cs="Times New Roman"/>
-        </w:rPr>
-        <w:t>SQLite database consists of two tables URLs of Wikipedia articles (and corresponding question type for generating questions) and high scores respectively, but none of them will hold any image data.</w:t>
-      </w:r>
-    </w:p>
-    <w:p>
-      <w:pPr>
-        <w:rPr>
-          <w:rFonts w:ascii="Times New Roman" w:hAnsi="Times New Roman" w:cs="Times New Roman"/>
-        </w:rPr>
-      </w:pPr>
-      <w:proofErr w:type="spellStart"/>
-      <w:r>
-        <w:rPr>
-          <w:rFonts w:ascii="Times New Roman" w:hAnsi="Times New Roman" w:cs="Times New Roman"/>
-        </w:rPr>
-        <w:lastRenderedPageBreak/>
-        <w:t>SharedPreference</w:t>
-      </w:r>
-      <w:proofErr w:type="spellEnd"/>
-      <w:r>
-        <w:rPr>
-          <w:rFonts w:ascii="Times New Roman" w:hAnsi="Times New Roman" w:cs="Times New Roman"/>
-        </w:rPr>
-        <w:t xml:space="preserve"> will be used for changing locale and difficulty.</w:t>
-      </w:r>
-    </w:p>
-    <w:p>
-      <w:pPr>
-        <w:rPr>
-          <w:rFonts w:ascii="Times New Roman" w:hAnsi="Times New Roman" w:cs="Times New Roman"/>
-        </w:rPr>
-      </w:pPr>
-      <w:r>
-        <w:rPr>
-          <w:rFonts w:ascii="Times New Roman" w:hAnsi="Times New Roman" w:cs="Times New Roman"/>
-        </w:rPr>
-        <w:t xml:space="preserve">It also uses the Natural Earth Data set, </w:t>
-      </w:r>
-      <w:r>
-        <w:rPr>
-          <w:rFonts w:ascii="Times New Roman" w:hAnsi="Times New Roman" w:cs="Times New Roman"/>
-        </w:rPr>
-        <w:t xml:space="preserve">available </w:t>
-      </w:r>
-      <w:r>
-        <w:rPr>
-          <w:rFonts w:ascii="Times New Roman" w:hAnsi="Times New Roman" w:cs="Times New Roman"/>
-        </w:rPr>
-        <w:t xml:space="preserve">in Google </w:t>
-      </w:r>
-      <w:proofErr w:type="spellStart"/>
-      <w:r>
-        <w:rPr>
-          <w:rFonts w:ascii="Times New Roman" w:hAnsi="Times New Roman" w:cs="Times New Roman"/>
-        </w:rPr>
-        <w:t>FusionTables</w:t>
-      </w:r>
-      <w:proofErr w:type="spellEnd"/>
-      <w:r>
-        <w:rPr>
-          <w:rFonts w:ascii="Times New Roman" w:hAnsi="Times New Roman" w:cs="Times New Roman"/>
-        </w:rPr>
-        <w:t xml:space="preserve"> </w:t>
-      </w:r>
-      <w:r>
-        <w:rPr>
-          <w:rFonts w:ascii="Times New Roman" w:hAnsi="Times New Roman" w:cs="Times New Roman"/>
-          <w:strike/>
-        </w:rPr>
-        <w:t>(or Google Charts)</w:t>
-      </w:r>
-      <w:r>
-        <w:rPr>
-          <w:rFonts w:ascii="Times New Roman" w:hAnsi="Times New Roman" w:cs="Times New Roman"/>
-        </w:rPr>
-        <w:t xml:space="preserve"> for geographic data</w:t>
-      </w:r>
-      <w:r>
-        <w:rPr>
-          <w:rFonts w:ascii="Times New Roman" w:hAnsi="Times New Roman" w:cs="Times New Roman"/>
-        </w:rPr>
-        <w:t xml:space="preserve">, </w:t>
-      </w:r>
-      <w:r>
-        <w:rPr>
-          <w:rFonts w:ascii="Times New Roman" w:hAnsi="Times New Roman" w:cs="Times New Roman"/>
-        </w:rPr>
-        <w:t xml:space="preserve">which </w:t>
-      </w:r>
-      <w:r>
-        <w:rPr>
-          <w:rFonts w:ascii="Times New Roman" w:hAnsi="Times New Roman" w:cs="Times New Roman"/>
-        </w:rPr>
-        <w:t>is</w:t>
-      </w:r>
-      <w:r>
-        <w:rPr>
-          <w:rFonts w:ascii="Times New Roman" w:hAnsi="Times New Roman" w:cs="Times New Roman"/>
-        </w:rPr>
-        <w:t xml:space="preserve"> </w:t>
-      </w:r>
-      <w:r>
-        <w:rPr>
-          <w:rFonts w:ascii="Times New Roman" w:hAnsi="Times New Roman" w:cs="Times New Roman"/>
-        </w:rPr>
-        <w:t xml:space="preserve">used to generate country/state boundary polygons on </w:t>
-      </w:r>
-      <w:r>
-        <w:rPr>
-          <w:rFonts w:ascii="Times New Roman" w:hAnsi="Times New Roman" w:cs="Times New Roman"/>
-        </w:rPr>
-        <w:t xml:space="preserve">a </w:t>
-      </w:r>
-      <w:r>
-        <w:rPr>
-          <w:rFonts w:ascii="Times New Roman" w:hAnsi="Times New Roman" w:cs="Times New Roman"/>
-        </w:rPr>
-        <w:t xml:space="preserve">Google Maps </w:t>
-      </w:r>
-      <w:r>
-        <w:rPr>
-          <w:rFonts w:ascii="Times New Roman" w:hAnsi="Times New Roman" w:cs="Times New Roman"/>
-        </w:rPr>
-        <w:t>fragment</w:t>
-      </w:r>
-      <w:r>
-        <w:rPr>
-          <w:rFonts w:ascii="Times New Roman" w:hAnsi="Times New Roman" w:cs="Times New Roman"/>
-        </w:rPr>
-        <w:t>.</w:t>
-      </w:r>
-    </w:p>
-    <w:p>
-      <w:pPr>
-        <w:pStyle w:val="Heading1"/>
-        <w:rPr>
-          <w:rFonts w:cs="Times New Roman"/>
-        </w:rPr>
-      </w:pPr>
-      <w:r>
-        <w:rPr>
-          <w:rFonts w:cs="Times New Roman"/>
-        </w:rPr>
-        <w:t>Impact of the application</w:t>
-      </w:r>
-    </w:p>
-    <w:p>
-      <w:pPr>
-        <w:rPr>
-          <w:rFonts w:ascii="Times New Roman" w:hAnsi="Times New Roman" w:cs="Times New Roman"/>
-        </w:rPr>
-      </w:pPr>
-      <w:r>
-        <w:rPr>
-          <w:rFonts w:ascii="Times New Roman" w:hAnsi="Times New Roman" w:cs="Times New Roman"/>
-        </w:rPr>
-        <w:t xml:space="preserve">The app manifests the purpose of edutainment: learning by playing games. As the saying goes, ‘all work and no play </w:t>
+        <w:rPr>
+          <w:rFonts w:ascii="Times New Roman" w:hAnsi="Times New Roman" w:cs="Times New Roman"/>
+        </w:rPr>
+      </w:pPr>
+      <w:r>
+        <w:rPr>
+          <w:rFonts w:ascii="Times New Roman" w:hAnsi="Times New Roman" w:cs="Times New Roman"/>
+        </w:rPr>
+        <w:t xml:space="preserve">The app manifests the purpose of </w:t>
+      </w:r>
+      <w:r>
+        <w:rPr>
+          <w:rFonts w:ascii="Times New Roman" w:hAnsi="Times New Roman" w:cs="Times New Roman"/>
+        </w:rPr>
+        <w:t>‘</w:t>
+      </w:r>
+      <w:r>
+        <w:rPr>
+          <w:rFonts w:ascii="Times New Roman" w:hAnsi="Times New Roman" w:cs="Times New Roman"/>
+        </w:rPr>
+        <w:t>edutainment</w:t>
+      </w:r>
+      <w:r>
+        <w:rPr>
+          <w:rFonts w:ascii="Times New Roman" w:hAnsi="Times New Roman" w:cs="Times New Roman"/>
+        </w:rPr>
+        <w:t>’</w:t>
+      </w:r>
+      <w:r>
+        <w:rPr>
+          <w:rFonts w:ascii="Times New Roman" w:hAnsi="Times New Roman" w:cs="Times New Roman"/>
+        </w:rPr>
+        <w:t xml:space="preserve">: learning by playing games. As the saying goes, ‘all work and no play </w:t>
       </w:r>
       <w:proofErr w:type="gramStart"/>
       <w:r>

--- a/CSCI4140 Proposal.docx
+++ b/CSCI4140 Proposal.docx
@@ -128,7 +128,7 @@
           <w:noProof/>
         </w:rPr>
         <w:drawing>
-          <wp:inline distT="0" distB="0" distL="0" distR="0" wp14:anchorId="6874440B" wp14:editId="4F634119">
+          <wp:inline distT="0" distB="0" distL="0" distR="0" wp14:anchorId="6823D982" wp14:editId="425C3F0C">
             <wp:extent cx="457200" cy="457200"/>
             <wp:effectExtent l="0" t="0" r="0" b="0"/>
             <wp:docPr id="3" name="Picture 3"/>
@@ -969,47 +969,49 @@
     </w:p>
     <w:p>
       <w:pPr>
-        <w:pStyle w:val="Heading1"/>
-        <w:rPr>
-          <w:rFonts w:cs="Times New Roman"/>
-        </w:rPr>
-      </w:pPr>
-      <w:r>
-        <w:rPr>
-          <w:rFonts w:cs="Times New Roman"/>
-        </w:rPr>
-        <w:t>Creativity</w:t>
+        <w:rPr>
+          <w:rFonts w:ascii="Times New Roman" w:hAnsi="Times New Roman" w:cs="Times New Roman"/>
+        </w:rPr>
+      </w:pPr>
+      <w:r>
+        <w:rPr>
+          <w:rFonts w:ascii="Times New Roman" w:hAnsi="Times New Roman" w:cs="Times New Roman"/>
+        </w:rPr>
+        <w:t xml:space="preserve">All resources used in this project are either in the public domain, or permitted for free use under the </w:t>
+      </w:r>
+      <w:r>
+        <w:rPr>
+          <w:rFonts w:ascii="Times New Roman" w:hAnsi="Times New Roman" w:cs="Times New Roman"/>
+        </w:rPr>
+        <w:t>Creative Commons</w:t>
+      </w:r>
+      <w:r>
+        <w:rPr>
+          <w:rFonts w:ascii="Times New Roman" w:hAnsi="Times New Roman" w:cs="Times New Roman"/>
+        </w:rPr>
+        <w:t xml:space="preserve"> (CC)</w:t>
+      </w:r>
+      <w:bookmarkStart w:id="0" w:name="_GoBack"/>
+      <w:bookmarkEnd w:id="0"/>
+      <w:r>
+        <w:rPr>
+          <w:rFonts w:ascii="Times New Roman" w:hAnsi="Times New Roman" w:cs="Times New Roman"/>
+        </w:rPr>
+        <w:t xml:space="preserve"> License.</w:t>
       </w:r>
     </w:p>
     <w:p>
       <w:pPr>
-        <w:rPr>
-          <w:rFonts w:ascii="Times New Roman" w:hAnsi="Times New Roman" w:cs="Times New Roman"/>
-        </w:rPr>
-      </w:pPr>
-      <w:r>
-        <w:rPr>
-          <w:rFonts w:ascii="Times New Roman" w:hAnsi="Times New Roman" w:cs="Times New Roman"/>
-        </w:rPr>
-        <w:t xml:space="preserve">The app is one of the few that takes advantage of multitouch, </w:t>
-      </w:r>
-      <w:r>
-        <w:rPr>
-          <w:rFonts w:ascii="Times New Roman" w:hAnsi="Times New Roman" w:cs="Times New Roman"/>
-        </w:rPr>
-        <w:t xml:space="preserve">which eliminates network latency. It is </w:t>
-      </w:r>
-      <w:r>
-        <w:rPr>
-          <w:rFonts w:ascii="Times New Roman" w:hAnsi="Times New Roman" w:cs="Times New Roman"/>
-        </w:rPr>
-        <w:t>a departure from the traditional ‘pass-and-play’ model</w:t>
-      </w:r>
-      <w:r>
-        <w:rPr>
-          <w:rFonts w:ascii="Times New Roman" w:hAnsi="Times New Roman" w:cs="Times New Roman"/>
-        </w:rPr>
-        <w:t>, too.</w:t>
+        <w:pStyle w:val="Heading1"/>
+        <w:rPr>
+          <w:rFonts w:cs="Times New Roman"/>
+        </w:rPr>
+      </w:pPr>
+      <w:r>
+        <w:rPr>
+          <w:rFonts w:cs="Times New Roman"/>
+        </w:rPr>
+        <w:t>Creativity</w:t>
       </w:r>
     </w:p>
     <w:p>
@@ -1022,10 +1024,39 @@
         <w:rPr>
           <w:rFonts w:ascii="Times New Roman" w:hAnsi="Times New Roman" w:cs="Times New Roman"/>
         </w:rPr>
+        <w:t xml:space="preserve">The app is one of the few that takes advantage of multitouch, </w:t>
+      </w:r>
+      <w:r>
+        <w:rPr>
+          <w:rFonts w:ascii="Times New Roman" w:hAnsi="Times New Roman" w:cs="Times New Roman"/>
+        </w:rPr>
+        <w:t xml:space="preserve">which eliminates network latency. It is </w:t>
+      </w:r>
+      <w:r>
+        <w:rPr>
+          <w:rFonts w:ascii="Times New Roman" w:hAnsi="Times New Roman" w:cs="Times New Roman"/>
+        </w:rPr>
+        <w:t>a departure from the traditional ‘pass-and-play’ model</w:t>
+      </w:r>
+      <w:r>
+        <w:rPr>
+          <w:rFonts w:ascii="Times New Roman" w:hAnsi="Times New Roman" w:cs="Times New Roman"/>
+        </w:rPr>
+        <w:t>, too.</w:t>
+      </w:r>
+    </w:p>
+    <w:p>
+      <w:pPr>
+        <w:rPr>
+          <w:rFonts w:ascii="Times New Roman" w:hAnsi="Times New Roman" w:cs="Times New Roman"/>
+        </w:rPr>
+      </w:pPr>
+      <w:r>
+        <w:rPr>
+          <w:rFonts w:ascii="Times New Roman" w:hAnsi="Times New Roman" w:cs="Times New Roman"/>
+        </w:rPr>
         <w:t>The app fetches and parses Wikipedia articles and turn them into questions, which no app is doing at the moment.</w:t>
       </w:r>
-      <w:bookmarkStart w:id="0" w:name="_GoBack"/>
-      <w:bookmarkEnd w:id="0"/>
     </w:p>
     <w:p>
       <w:pPr>

--- a/CSCI4140 Proposal.docx
+++ b/CSCI4140 Proposal.docx
@@ -79,6 +79,22 @@
           <w:rFonts w:ascii="Times New Roman" w:hAnsi="Times New Roman" w:cs="Times New Roman"/>
         </w:rPr>
       </w:pPr>
+    </w:p>
+    <w:p>
+      <w:pPr>
+        <w:jc w:val="center"/>
+        <w:rPr>
+          <w:rFonts w:ascii="Times New Roman" w:hAnsi="Times New Roman" w:cs="Times New Roman"/>
+        </w:rPr>
+      </w:pPr>
+      <w:r>
+        <w:rPr>
+          <w:rFonts w:ascii="Times New Roman" w:hAnsi="Times New Roman" w:cs="Times New Roman"/>
+        </w:rPr>
+        <w:t>Group 22</w:t>
+      </w:r>
+      <w:bookmarkStart w:id="0" w:name="_GoBack"/>
+      <w:bookmarkEnd w:id="0"/>
     </w:p>
     <w:p>
       <w:pPr>
@@ -737,6 +753,7 @@
         <w:rPr>
           <w:rFonts w:ascii="Times New Roman" w:hAnsi="Times New Roman" w:cs="Times New Roman"/>
         </w:rPr>
+        <w:lastRenderedPageBreak/>
         <w:t>It uses the Picasso library for image downloading and caching</w:t>
       </w:r>
       <w:r>
@@ -824,7 +841,6 @@
         <w:rPr>
           <w:rFonts w:ascii="Times New Roman" w:hAnsi="Times New Roman" w:cs="Times New Roman"/>
         </w:rPr>
-        <w:lastRenderedPageBreak/>
         <w:t xml:space="preserve">The </w:t>
       </w:r>
       <w:r>
@@ -991,8 +1007,6 @@
         </w:rPr>
         <w:t xml:space="preserve"> (CC)</w:t>
       </w:r>
-      <w:bookmarkStart w:id="0" w:name="_GoBack"/>
-      <w:bookmarkEnd w:id="0"/>
       <w:r>
         <w:rPr>
           <w:rFonts w:ascii="Times New Roman" w:hAnsi="Times New Roman" w:cs="Times New Roman"/>

--- a/CSCI4140 Proposal.docx
+++ b/CSCI4140 Proposal.docx
@@ -9,6 +9,7 @@
           <w:rFonts w:ascii="Times New Roman" w:hAnsi="Times New Roman" w:cs="Times New Roman"/>
           <w:b/>
           <w:u w:val="single"/>
+          <w:lang w:val="en-GB"/>
         </w:rPr>
       </w:pPr>
       <w:r>
@@ -16,6 +17,7 @@
           <w:rFonts w:ascii="Times New Roman" w:hAnsi="Times New Roman" w:cs="Times New Roman"/>
           <w:b/>
           <w:u w:val="single"/>
+          <w:lang w:val="en-GB"/>
         </w:rPr>
         <w:t>The Chinese University of Hong Kong</w:t>
       </w:r>
@@ -27,6 +29,7 @@
           <w:rFonts w:ascii="Times New Roman" w:hAnsi="Times New Roman" w:cs="Times New Roman"/>
           <w:b/>
           <w:u w:val="single"/>
+          <w:lang w:val="en-GB"/>
         </w:rPr>
       </w:pPr>
       <w:r>
@@ -34,6 +37,7 @@
           <w:rFonts w:ascii="Times New Roman" w:hAnsi="Times New Roman" w:cs="Times New Roman"/>
           <w:b/>
           <w:u w:val="single"/>
+          <w:lang w:val="en-GB"/>
         </w:rPr>
         <w:t>Department of Computer Science and Engineering</w:t>
       </w:r>
@@ -45,6 +49,7 @@
           <w:rFonts w:ascii="Times New Roman" w:hAnsi="Times New Roman" w:cs="Times New Roman"/>
           <w:b/>
           <w:u w:val="single"/>
+          <w:lang w:val="en-GB"/>
         </w:rPr>
       </w:pPr>
       <w:r>
@@ -52,6 +57,7 @@
           <w:rFonts w:ascii="Times New Roman" w:hAnsi="Times New Roman" w:cs="Times New Roman"/>
           <w:b/>
           <w:u w:val="single"/>
+          <w:lang w:val="en-GB"/>
         </w:rPr>
         <w:t>CSCI 41</w:t>
       </w:r>
@@ -60,6 +66,7 @@
           <w:rFonts w:ascii="Times New Roman" w:hAnsi="Times New Roman" w:cs="Times New Roman"/>
           <w:b/>
           <w:u w:val="single"/>
+          <w:lang w:val="en-GB"/>
         </w:rPr>
         <w:t>4</w:t>
       </w:r>
@@ -68,6 +75,7 @@
           <w:rFonts w:ascii="Times New Roman" w:hAnsi="Times New Roman" w:cs="Times New Roman"/>
           <w:b/>
           <w:u w:val="single"/>
+          <w:lang w:val="en-GB"/>
         </w:rPr>
         <w:t>0 Project Proposal</w:t>
       </w:r>
@@ -77,6 +85,7 @@
         <w:jc w:val="center"/>
         <w:rPr>
           <w:rFonts w:ascii="Times New Roman" w:hAnsi="Times New Roman" w:cs="Times New Roman"/>
+          <w:lang w:val="en-GB"/>
         </w:rPr>
       </w:pPr>
     </w:p>
@@ -85,27 +94,29 @@
         <w:jc w:val="center"/>
         <w:rPr>
           <w:rFonts w:ascii="Times New Roman" w:hAnsi="Times New Roman" w:cs="Times New Roman"/>
-        </w:rPr>
-      </w:pPr>
-      <w:r>
-        <w:rPr>
-          <w:rFonts w:ascii="Times New Roman" w:hAnsi="Times New Roman" w:cs="Times New Roman"/>
+          <w:lang w:val="en-GB"/>
+        </w:rPr>
+      </w:pPr>
+      <w:r>
+        <w:rPr>
+          <w:rFonts w:ascii="Times New Roman" w:hAnsi="Times New Roman" w:cs="Times New Roman"/>
+          <w:lang w:val="en-GB"/>
         </w:rPr>
         <w:t>Group 22</w:t>
       </w:r>
-      <w:bookmarkStart w:id="0" w:name="_GoBack"/>
-      <w:bookmarkEnd w:id="0"/>
     </w:p>
     <w:p>
       <w:pPr>
         <w:jc w:val="center"/>
         <w:rPr>
           <w:rFonts w:ascii="Times New Roman" w:hAnsi="Times New Roman" w:cs="Times New Roman"/>
-        </w:rPr>
-      </w:pPr>
-      <w:r>
-        <w:rPr>
-          <w:rFonts w:ascii="Times New Roman" w:hAnsi="Times New Roman" w:cs="Times New Roman"/>
+          <w:lang w:val="en-GB"/>
+        </w:rPr>
+      </w:pPr>
+      <w:r>
+        <w:rPr>
+          <w:rFonts w:ascii="Times New Roman" w:hAnsi="Times New Roman" w:cs="Times New Roman"/>
+          <w:lang w:val="en-GB"/>
         </w:rPr>
         <w:t>Poon Bing Chun 1155063232</w:t>
       </w:r>
@@ -115,11 +126,13 @@
         <w:jc w:val="center"/>
         <w:rPr>
           <w:rFonts w:ascii="Times New Roman" w:hAnsi="Times New Roman" w:cs="Times New Roman"/>
-        </w:rPr>
-      </w:pPr>
-      <w:r>
-        <w:rPr>
-          <w:rFonts w:ascii="Times New Roman" w:hAnsi="Times New Roman" w:cs="Times New Roman"/>
+          <w:lang w:val="en-GB"/>
+        </w:rPr>
+      </w:pPr>
+      <w:r>
+        <w:rPr>
+          <w:rFonts w:ascii="Times New Roman" w:hAnsi="Times New Roman" w:cs="Times New Roman"/>
+          <w:lang w:val="en-GB"/>
         </w:rPr>
         <w:t xml:space="preserve">Project Title: Tempus E </w:t>
       </w:r>
@@ -127,6 +140,7 @@
       <w:r>
         <w:rPr>
           <w:rFonts w:ascii="Times New Roman" w:hAnsi="Times New Roman" w:cs="Times New Roman"/>
+          <w:lang w:val="en-GB"/>
         </w:rPr>
         <w:t>Spatium</w:t>
       </w:r>
@@ -137,11 +151,13 @@
         <w:jc w:val="center"/>
         <w:rPr>
           <w:rFonts w:ascii="Times New Roman" w:hAnsi="Times New Roman" w:cs="Times New Roman"/>
+          <w:lang w:val="en-GB"/>
         </w:rPr>
       </w:pPr>
       <w:r>
         <w:rPr>
           <w:noProof/>
+          <w:lang w:val="en-GB"/>
         </w:rPr>
         <w:drawing>
           <wp:inline distT="0" distB="0" distL="0" distR="0" wp14:anchorId="6823D982" wp14:editId="425C3F0C">
@@ -198,11 +214,13 @@
         <w:pStyle w:val="Heading1"/>
         <w:rPr>
           <w:rFonts w:cs="Times New Roman"/>
+          <w:lang w:val="en-GB"/>
         </w:rPr>
       </w:pPr>
       <w:r>
         <w:rPr>
           <w:rFonts w:cs="Times New Roman"/>
+          <w:lang w:val="en-GB"/>
         </w:rPr>
         <w:t>Overview</w:t>
       </w:r>
@@ -211,53 +229,62 @@
       <w:pPr>
         <w:rPr>
           <w:rFonts w:ascii="Times New Roman" w:hAnsi="Times New Roman" w:cs="Times New Roman"/>
-        </w:rPr>
-      </w:pPr>
-      <w:r>
-        <w:rPr>
-          <w:rFonts w:ascii="Times New Roman" w:hAnsi="Times New Roman" w:cs="Times New Roman"/>
+          <w:lang w:val="en-GB"/>
+        </w:rPr>
+      </w:pPr>
+      <w:r>
+        <w:rPr>
+          <w:rFonts w:ascii="Times New Roman" w:hAnsi="Times New Roman" w:cs="Times New Roman"/>
+          <w:lang w:val="en-GB"/>
         </w:rPr>
         <w:t>In this project, I will build a two</w:t>
       </w:r>
       <w:r>
         <w:rPr>
           <w:rFonts w:ascii="Times New Roman" w:hAnsi="Times New Roman" w:cs="Times New Roman"/>
+          <w:lang w:val="en-GB"/>
         </w:rPr>
         <w:t>-</w:t>
       </w:r>
       <w:r>
         <w:rPr>
           <w:rFonts w:ascii="Times New Roman" w:hAnsi="Times New Roman" w:cs="Times New Roman"/>
+          <w:lang w:val="en-GB"/>
         </w:rPr>
         <w:t>player Android quiz game app</w:t>
       </w:r>
       <w:r>
         <w:rPr>
           <w:rFonts w:ascii="Times New Roman" w:hAnsi="Times New Roman" w:cs="Times New Roman"/>
+          <w:lang w:val="en-GB"/>
         </w:rPr>
         <w:t xml:space="preserve"> on one single device</w:t>
       </w:r>
       <w:r>
         <w:rPr>
           <w:rFonts w:ascii="Times New Roman" w:hAnsi="Times New Roman" w:cs="Times New Roman"/>
+          <w:lang w:val="en-GB"/>
         </w:rPr>
         <w:t>.</w:t>
       </w:r>
       <w:r>
         <w:rPr>
           <w:rFonts w:ascii="Times New Roman" w:hAnsi="Times New Roman" w:cs="Times New Roman"/>
+          <w:lang w:val="en-GB"/>
         </w:rPr>
         <w:t xml:space="preserve"> A multi-touch device is required for this app to run correctly.</w:t>
       </w:r>
       <w:r>
         <w:rPr>
           <w:rFonts w:ascii="Times New Roman" w:hAnsi="Times New Roman" w:cs="Times New Roman"/>
+          <w:lang w:val="en-GB"/>
         </w:rPr>
         <w:t xml:space="preserve"> At the first week of the course, I thought of a Python game </w:t>
       </w:r>
       <w:r>
         <w:rPr>
           <w:rFonts w:ascii="Times New Roman" w:hAnsi="Times New Roman" w:cs="Times New Roman"/>
+          <w:lang w:val="en-GB"/>
         </w:rPr>
         <w:t xml:space="preserve">called “Rampant </w:t>
       </w:r>
@@ -265,6 +292,7 @@
       <w:r>
         <w:rPr>
           <w:rFonts w:ascii="Times New Roman" w:hAnsi="Times New Roman" w:cs="Times New Roman"/>
+          <w:lang w:val="en-GB"/>
         </w:rPr>
         <w:t>Sphinges</w:t>
       </w:r>
@@ -272,60 +300,70 @@
       <w:r>
         <w:rPr>
           <w:rFonts w:ascii="Times New Roman" w:hAnsi="Times New Roman" w:cs="Times New Roman"/>
+          <w:lang w:val="en-GB"/>
         </w:rPr>
         <w:t>”</w:t>
       </w:r>
       <w:r>
         <w:rPr>
           <w:rFonts w:ascii="Times New Roman" w:hAnsi="Times New Roman" w:cs="Times New Roman"/>
+          <w:lang w:val="en-GB"/>
         </w:rPr>
         <w:t xml:space="preserve">. I </w:t>
       </w:r>
       <w:r>
         <w:rPr>
           <w:rFonts w:ascii="Times New Roman" w:hAnsi="Times New Roman" w:cs="Times New Roman"/>
+          <w:lang w:val="en-GB"/>
         </w:rPr>
         <w:t>downsized (but not scraping)</w:t>
       </w:r>
       <w:r>
         <w:rPr>
           <w:rFonts w:ascii="Times New Roman" w:hAnsi="Times New Roman" w:cs="Times New Roman"/>
+          <w:lang w:val="en-GB"/>
         </w:rPr>
         <w:t xml:space="preserve"> it beca</w:t>
       </w:r>
       <w:r>
         <w:rPr>
           <w:rFonts w:ascii="Times New Roman" w:hAnsi="Times New Roman" w:cs="Times New Roman"/>
+          <w:lang w:val="en-GB"/>
         </w:rPr>
         <w:t xml:space="preserve">use I wished to work on my own, and I </w:t>
       </w:r>
       <w:r>
         <w:rPr>
           <w:rFonts w:ascii="Times New Roman" w:hAnsi="Times New Roman" w:cs="Times New Roman"/>
+          <w:lang w:val="en-GB"/>
         </w:rPr>
         <w:t>thought the workload is too high</w:t>
       </w:r>
       <w:r>
         <w:rPr>
           <w:rFonts w:ascii="Times New Roman" w:hAnsi="Times New Roman" w:cs="Times New Roman"/>
+          <w:lang w:val="en-GB"/>
         </w:rPr>
         <w:t xml:space="preserve"> for a single person</w:t>
       </w:r>
       <w:r>
         <w:rPr>
           <w:rFonts w:ascii="Times New Roman" w:hAnsi="Times New Roman" w:cs="Times New Roman"/>
+          <w:lang w:val="en-GB"/>
         </w:rPr>
         <w:t>.</w:t>
       </w:r>
       <w:r>
         <w:rPr>
           <w:rFonts w:ascii="Times New Roman" w:hAnsi="Times New Roman" w:cs="Times New Roman"/>
+          <w:lang w:val="en-GB"/>
         </w:rPr>
         <w:t xml:space="preserve"> Still, the new idea retains the concept of scraping Wikipedia to generate quiz questions</w:t>
       </w:r>
       <w:r>
         <w:rPr>
           <w:rFonts w:ascii="Times New Roman" w:hAnsi="Times New Roman" w:cs="Times New Roman"/>
+          <w:lang w:val="en-GB"/>
         </w:rPr>
         <w:t>, and remains to be a board game.</w:t>
       </w:r>
@@ -334,17 +372,20 @@
       <w:pPr>
         <w:rPr>
           <w:rFonts w:ascii="Times New Roman" w:hAnsi="Times New Roman" w:cs="Times New Roman"/>
-        </w:rPr>
-      </w:pPr>
-      <w:r>
-        <w:rPr>
-          <w:rFonts w:ascii="Times New Roman" w:hAnsi="Times New Roman" w:cs="Times New Roman"/>
+          <w:lang w:val="en-GB"/>
+        </w:rPr>
+      </w:pPr>
+      <w:r>
+        <w:rPr>
+          <w:rFonts w:ascii="Times New Roman" w:hAnsi="Times New Roman" w:cs="Times New Roman"/>
+          <w:lang w:val="en-GB"/>
         </w:rPr>
         <w:t>The</w:t>
       </w:r>
       <w:r>
         <w:rPr>
           <w:rFonts w:ascii="Times New Roman" w:hAnsi="Times New Roman" w:cs="Times New Roman"/>
+          <w:lang w:val="en-GB"/>
         </w:rPr>
         <w:t xml:space="preserve"> project is named Tempus E </w:t>
       </w:r>
@@ -352,6 +393,7 @@
       <w:r>
         <w:rPr>
           <w:rFonts w:ascii="Times New Roman" w:hAnsi="Times New Roman" w:cs="Times New Roman"/>
+          <w:lang w:val="en-GB"/>
         </w:rPr>
         <w:t>Spatium</w:t>
       </w:r>
@@ -359,66 +401,77 @@
       <w:r>
         <w:rPr>
           <w:rFonts w:ascii="Times New Roman" w:hAnsi="Times New Roman" w:cs="Times New Roman"/>
+          <w:lang w:val="en-GB"/>
         </w:rPr>
         <w:t xml:space="preserve"> (Latin for Time and Space</w:t>
       </w:r>
       <w:r>
         <w:rPr>
           <w:rFonts w:ascii="Times New Roman" w:hAnsi="Times New Roman" w:cs="Times New Roman"/>
+          <w:lang w:val="en-GB"/>
         </w:rPr>
         <w:t>, which is often prefixed by “lost in”</w:t>
       </w:r>
       <w:r>
         <w:rPr>
           <w:rFonts w:ascii="Times New Roman" w:hAnsi="Times New Roman" w:cs="Times New Roman"/>
+          <w:lang w:val="en-GB"/>
         </w:rPr>
         <w:t>) as the questions focus on history and geography</w:t>
       </w:r>
       <w:r>
         <w:rPr>
           <w:rFonts w:ascii="Times New Roman" w:hAnsi="Times New Roman" w:cs="Times New Roman"/>
+          <w:lang w:val="en-GB"/>
         </w:rPr>
         <w:t xml:space="preserve">. </w:t>
       </w:r>
       <w:r>
         <w:rPr>
           <w:rFonts w:ascii="Times New Roman" w:hAnsi="Times New Roman" w:cs="Times New Roman"/>
+          <w:lang w:val="en-GB"/>
         </w:rPr>
         <w:t xml:space="preserve">Quiz types include: </w:t>
       </w:r>
       <w:r>
         <w:rPr>
           <w:rFonts w:ascii="Times New Roman" w:hAnsi="Times New Roman" w:cs="Times New Roman"/>
+          <w:lang w:val="en-GB"/>
         </w:rPr>
         <w:t>Drag and drop the national flags</w:t>
       </w:r>
       <w:r>
         <w:rPr>
           <w:rFonts w:ascii="Times New Roman" w:hAnsi="Times New Roman" w:cs="Times New Roman"/>
+          <w:lang w:val="en-GB"/>
         </w:rPr>
         <w:t xml:space="preserve"> to the right continent</w:t>
       </w:r>
       <w:r>
         <w:rPr>
           <w:rFonts w:ascii="Times New Roman" w:hAnsi="Times New Roman" w:cs="Times New Roman"/>
+          <w:lang w:val="en-GB"/>
         </w:rPr>
         <w:t xml:space="preserve">, listen to the national anthem and choose the </w:t>
       </w:r>
       <w:r>
         <w:rPr>
           <w:rFonts w:ascii="Times New Roman" w:hAnsi="Times New Roman" w:cs="Times New Roman"/>
+          <w:lang w:val="en-GB"/>
         </w:rPr>
         <w:t xml:space="preserve">correct flag, </w:t>
       </w:r>
       <w:r>
         <w:rPr>
           <w:rFonts w:ascii="Times New Roman" w:hAnsi="Times New Roman" w:cs="Times New Roman"/>
+          <w:lang w:val="en-GB"/>
         </w:rPr>
         <w:t>and complete the word.</w:t>
       </w:r>
       <w:r>
         <w:rPr>
           <w:rFonts w:ascii="Times New Roman" w:hAnsi="Times New Roman" w:cs="Times New Roman"/>
+          <w:lang w:val="en-GB"/>
         </w:rPr>
         <w:t xml:space="preserve"> Despite the name of the app, the last type can be of any question type.</w:t>
       </w:r>
@@ -427,65 +480,76 @@
       <w:pPr>
         <w:rPr>
           <w:rFonts w:ascii="Times New Roman" w:hAnsi="Times New Roman" w:cs="Times New Roman"/>
-        </w:rPr>
-      </w:pPr>
-      <w:r>
-        <w:rPr>
-          <w:rFonts w:ascii="Times New Roman" w:hAnsi="Times New Roman" w:cs="Times New Roman"/>
+          <w:lang w:val="en-GB"/>
+        </w:rPr>
+      </w:pPr>
+      <w:r>
+        <w:rPr>
+          <w:rFonts w:ascii="Times New Roman" w:hAnsi="Times New Roman" w:cs="Times New Roman"/>
+          <w:lang w:val="en-GB"/>
         </w:rPr>
         <w:t>The question</w:t>
       </w:r>
       <w:r>
         <w:rPr>
           <w:rFonts w:ascii="Times New Roman" w:hAnsi="Times New Roman" w:cs="Times New Roman"/>
+          <w:lang w:val="en-GB"/>
         </w:rPr>
         <w:t>s</w:t>
       </w:r>
       <w:r>
         <w:rPr>
           <w:rFonts w:ascii="Times New Roman" w:hAnsi="Times New Roman" w:cs="Times New Roman"/>
+          <w:lang w:val="en-GB"/>
         </w:rPr>
         <w:t xml:space="preserve"> </w:t>
       </w:r>
       <w:r>
         <w:rPr>
           <w:rFonts w:ascii="Times New Roman" w:hAnsi="Times New Roman" w:cs="Times New Roman"/>
+          <w:lang w:val="en-GB"/>
         </w:rPr>
         <w:t xml:space="preserve">are </w:t>
       </w:r>
       <w:r>
         <w:rPr>
           <w:rFonts w:ascii="Times New Roman" w:hAnsi="Times New Roman" w:cs="Times New Roman"/>
+          <w:lang w:val="en-GB"/>
         </w:rPr>
         <w:t>timed</w:t>
       </w:r>
       <w:r>
         <w:rPr>
           <w:rFonts w:ascii="Times New Roman" w:hAnsi="Times New Roman" w:cs="Times New Roman"/>
+          <w:lang w:val="en-GB"/>
         </w:rPr>
         <w:t xml:space="preserve"> five seconds each (t</w:t>
       </w:r>
       <w:r>
         <w:rPr>
           <w:rFonts w:ascii="Times New Roman" w:hAnsi="Times New Roman" w:cs="Times New Roman"/>
+          <w:lang w:val="en-GB"/>
         </w:rPr>
         <w:t>hree</w:t>
       </w:r>
       <w:r>
         <w:rPr>
           <w:rFonts w:ascii="Times New Roman" w:hAnsi="Times New Roman" w:cs="Times New Roman"/>
+          <w:lang w:val="en-GB"/>
         </w:rPr>
         <w:t xml:space="preserve"> on hard difficulty)</w:t>
       </w:r>
       <w:r>
         <w:rPr>
           <w:rFonts w:ascii="Times New Roman" w:hAnsi="Times New Roman" w:cs="Times New Roman"/>
+          <w:lang w:val="en-GB"/>
         </w:rPr>
         <w:t>.</w:t>
       </w:r>
       <w:r>
         <w:rPr>
           <w:rFonts w:ascii="Times New Roman" w:hAnsi="Times New Roman" w:cs="Times New Roman"/>
+          <w:lang w:val="en-GB"/>
         </w:rPr>
         <w:t xml:space="preserve"> If a player did not answer in time, he will lose 5 points.</w:t>
       </w:r>
@@ -495,11 +559,13 @@
         <w:pStyle w:val="Heading1"/>
         <w:rPr>
           <w:rFonts w:cs="Times New Roman"/>
+          <w:lang w:val="en-GB"/>
         </w:rPr>
       </w:pPr>
       <w:r>
         <w:rPr>
           <w:rFonts w:cs="Times New Roman"/>
+          <w:lang w:val="en-GB"/>
         </w:rPr>
         <w:t>Development schedule</w:t>
       </w:r>
@@ -508,173 +574,202 @@
       <w:pPr>
         <w:rPr>
           <w:rFonts w:ascii="Times New Roman" w:hAnsi="Times New Roman" w:cs="Times New Roman"/>
-        </w:rPr>
-      </w:pPr>
-      <w:r>
-        <w:rPr>
-          <w:rFonts w:ascii="Times New Roman" w:hAnsi="Times New Roman" w:cs="Times New Roman"/>
+          <w:lang w:val="en-GB"/>
+        </w:rPr>
+      </w:pPr>
+      <w:r>
+        <w:rPr>
+          <w:rFonts w:ascii="Times New Roman" w:hAnsi="Times New Roman" w:cs="Times New Roman"/>
+          <w:lang w:val="en-GB"/>
         </w:rPr>
         <w:t>Th</w:t>
       </w:r>
       <w:r>
         <w:rPr>
           <w:rFonts w:ascii="Times New Roman" w:hAnsi="Times New Roman" w:cs="Times New Roman"/>
+          <w:lang w:val="en-GB"/>
         </w:rPr>
         <w:t>is</w:t>
       </w:r>
       <w:r>
         <w:rPr>
           <w:rFonts w:ascii="Times New Roman" w:hAnsi="Times New Roman" w:cs="Times New Roman"/>
+          <w:lang w:val="en-GB"/>
         </w:rPr>
         <w:t xml:space="preserve"> </w:t>
       </w:r>
       <w:r>
         <w:rPr>
           <w:rFonts w:ascii="Times New Roman" w:hAnsi="Times New Roman" w:cs="Times New Roman"/>
+          <w:lang w:val="en-GB"/>
         </w:rPr>
         <w:t>mid-</w:t>
       </w:r>
       <w:r>
         <w:rPr>
           <w:rFonts w:ascii="Times New Roman" w:hAnsi="Times New Roman" w:cs="Times New Roman"/>
+          <w:lang w:val="en-GB"/>
         </w:rPr>
         <w:t>scale</w:t>
       </w:r>
       <w:r>
         <w:rPr>
           <w:rFonts w:ascii="Times New Roman" w:hAnsi="Times New Roman" w:cs="Times New Roman"/>
+          <w:lang w:val="en-GB"/>
         </w:rPr>
         <w:t xml:space="preserve"> project is designed </w:t>
       </w:r>
       <w:r>
         <w:rPr>
           <w:rFonts w:ascii="Times New Roman" w:hAnsi="Times New Roman" w:cs="Times New Roman"/>
+          <w:lang w:val="en-GB"/>
         </w:rPr>
         <w:t xml:space="preserve">to </w:t>
       </w:r>
       <w:r>
         <w:rPr>
           <w:rFonts w:ascii="Times New Roman" w:hAnsi="Times New Roman" w:cs="Times New Roman"/>
+          <w:lang w:val="en-GB"/>
         </w:rPr>
         <w:t>for</w:t>
       </w:r>
       <w:r>
         <w:rPr>
           <w:rFonts w:ascii="Times New Roman" w:hAnsi="Times New Roman" w:cs="Times New Roman"/>
+          <w:lang w:val="en-GB"/>
         </w:rPr>
         <w:t xml:space="preserve"> </w:t>
       </w:r>
       <w:r>
         <w:rPr>
           <w:rFonts w:ascii="Times New Roman" w:hAnsi="Times New Roman" w:cs="Times New Roman"/>
+          <w:lang w:val="en-GB"/>
         </w:rPr>
         <w:t>one</w:t>
       </w:r>
       <w:r>
         <w:rPr>
           <w:rFonts w:ascii="Times New Roman" w:hAnsi="Times New Roman" w:cs="Times New Roman"/>
+          <w:lang w:val="en-GB"/>
         </w:rPr>
         <w:t xml:space="preserve"> person</w:t>
       </w:r>
       <w:r>
         <w:rPr>
           <w:rFonts w:ascii="Times New Roman" w:hAnsi="Times New Roman" w:cs="Times New Roman"/>
+          <w:lang w:val="en-GB"/>
         </w:rPr>
         <w:t>’s workload</w:t>
       </w:r>
       <w:r>
         <w:rPr>
           <w:rFonts w:ascii="Times New Roman" w:hAnsi="Times New Roman" w:cs="Times New Roman"/>
+          <w:lang w:val="en-GB"/>
         </w:rPr>
         <w:t xml:space="preserve">. </w:t>
       </w:r>
       <w:r>
         <w:rPr>
           <w:rFonts w:ascii="Times New Roman" w:hAnsi="Times New Roman" w:cs="Times New Roman"/>
+          <w:lang w:val="en-GB"/>
         </w:rPr>
         <w:t xml:space="preserve">Owing to the scarcity of time, the rapid prototyping software development model </w:t>
       </w:r>
       <w:r>
         <w:rPr>
           <w:rFonts w:ascii="Times New Roman" w:hAnsi="Times New Roman" w:cs="Times New Roman"/>
+          <w:lang w:val="en-GB"/>
         </w:rPr>
         <w:t>is adopted</w:t>
       </w:r>
       <w:r>
         <w:rPr>
           <w:rFonts w:ascii="Times New Roman" w:hAnsi="Times New Roman" w:cs="Times New Roman"/>
+          <w:lang w:val="en-GB"/>
         </w:rPr>
         <w:t>.</w:t>
       </w:r>
       <w:r>
         <w:rPr>
           <w:rFonts w:ascii="Times New Roman" w:hAnsi="Times New Roman" w:cs="Times New Roman"/>
+          <w:lang w:val="en-GB"/>
         </w:rPr>
         <w:t xml:space="preserve"> </w:t>
       </w:r>
       <w:r>
         <w:rPr>
           <w:rFonts w:ascii="Times New Roman" w:hAnsi="Times New Roman" w:cs="Times New Roman"/>
+          <w:lang w:val="en-GB"/>
         </w:rPr>
         <w:t>What’s special of this model is that i</w:t>
       </w:r>
       <w:r>
         <w:rPr>
           <w:rFonts w:ascii="Times New Roman" w:hAnsi="Times New Roman" w:cs="Times New Roman"/>
+          <w:lang w:val="en-GB"/>
         </w:rPr>
         <w:t>mplementation starts right at the beginning</w:t>
       </w:r>
       <w:r>
         <w:rPr>
           <w:rFonts w:ascii="Times New Roman" w:hAnsi="Times New Roman" w:cs="Times New Roman"/>
+          <w:lang w:val="en-GB"/>
         </w:rPr>
         <w:t xml:space="preserve">, </w:t>
       </w:r>
       <w:r>
         <w:rPr>
           <w:rFonts w:ascii="Times New Roman" w:hAnsi="Times New Roman" w:cs="Times New Roman"/>
+          <w:lang w:val="en-GB"/>
         </w:rPr>
         <w:t>simultaneous</w:t>
       </w:r>
       <w:r>
         <w:rPr>
           <w:rFonts w:ascii="Times New Roman" w:hAnsi="Times New Roman" w:cs="Times New Roman"/>
+          <w:lang w:val="en-GB"/>
         </w:rPr>
         <w:t xml:space="preserve"> with design;</w:t>
       </w:r>
       <w:r>
         <w:rPr>
           <w:rFonts w:ascii="Times New Roman" w:hAnsi="Times New Roman" w:cs="Times New Roman"/>
+          <w:lang w:val="en-GB"/>
         </w:rPr>
         <w:t xml:space="preserve"> instead of </w:t>
       </w:r>
       <w:r>
         <w:rPr>
           <w:rFonts w:ascii="Times New Roman" w:hAnsi="Times New Roman" w:cs="Times New Roman"/>
+          <w:lang w:val="en-GB"/>
         </w:rPr>
         <w:t>coding only after the design is entirely finished</w:t>
       </w:r>
       <w:r>
         <w:rPr>
           <w:rFonts w:ascii="Times New Roman" w:hAnsi="Times New Roman" w:cs="Times New Roman"/>
+          <w:lang w:val="en-GB"/>
         </w:rPr>
         <w:t>.</w:t>
       </w:r>
       <w:r>
         <w:rPr>
           <w:rFonts w:ascii="Times New Roman" w:hAnsi="Times New Roman" w:cs="Times New Roman"/>
+          <w:lang w:val="en-GB"/>
         </w:rPr>
         <w:t xml:space="preserve"> As a result, the outcome will be</w:t>
       </w:r>
       <w:r>
         <w:rPr>
           <w:rFonts w:ascii="Times New Roman" w:hAnsi="Times New Roman" w:cs="Times New Roman"/>
+          <w:lang w:val="en-GB"/>
         </w:rPr>
         <w:t xml:space="preserve"> robust and bug-free.</w:t>
       </w:r>
       <w:r>
         <w:rPr>
           <w:rFonts w:ascii="Times New Roman" w:hAnsi="Times New Roman" w:cs="Times New Roman"/>
+          <w:lang w:val="en-GB"/>
         </w:rPr>
         <w:t xml:space="preserve"> </w:t>
       </w:r>
@@ -683,11 +778,13 @@
       <w:pPr>
         <w:rPr>
           <w:rFonts w:ascii="Times New Roman" w:hAnsi="Times New Roman" w:cs="Times New Roman"/>
-        </w:rPr>
-      </w:pPr>
-      <w:r>
-        <w:rPr>
-          <w:rFonts w:ascii="Times New Roman" w:hAnsi="Times New Roman" w:cs="Times New Roman"/>
+          <w:lang w:val="en-GB"/>
+        </w:rPr>
+      </w:pPr>
+      <w:r>
+        <w:rPr>
+          <w:rFonts w:ascii="Times New Roman" w:hAnsi="Times New Roman" w:cs="Times New Roman"/>
+          <w:lang w:val="en-GB"/>
         </w:rPr>
         <w:t>{insert Gantt chart here}</w:t>
       </w:r>
@@ -697,11 +794,13 @@
         <w:pStyle w:val="Heading1"/>
         <w:rPr>
           <w:rFonts w:cs="Times New Roman"/>
+          <w:lang w:val="en-GB"/>
         </w:rPr>
       </w:pPr>
       <w:r>
         <w:rPr>
           <w:rFonts w:cs="Times New Roman"/>
+          <w:lang w:val="en-GB"/>
         </w:rPr>
         <w:t>Dependencies</w:t>
       </w:r>
@@ -710,35 +809,41 @@
       <w:pPr>
         <w:rPr>
           <w:rFonts w:ascii="Times New Roman" w:hAnsi="Times New Roman" w:cs="Times New Roman"/>
-        </w:rPr>
-      </w:pPr>
-      <w:r>
-        <w:rPr>
-          <w:rFonts w:ascii="Times New Roman" w:hAnsi="Times New Roman" w:cs="Times New Roman"/>
+          <w:lang w:val="en-GB"/>
+        </w:rPr>
+      </w:pPr>
+      <w:r>
+        <w:rPr>
+          <w:rFonts w:ascii="Times New Roman" w:hAnsi="Times New Roman" w:cs="Times New Roman"/>
+          <w:lang w:val="en-GB"/>
         </w:rPr>
         <w:t>The Android application</w:t>
       </w:r>
       <w:r>
         <w:rPr>
           <w:rFonts w:ascii="Times New Roman" w:hAnsi="Times New Roman" w:cs="Times New Roman"/>
+          <w:lang w:val="en-GB"/>
         </w:rPr>
         <w:t xml:space="preserve"> uses support libraries, so it can backward support devices down to API 13</w:t>
       </w:r>
       <w:r>
         <w:rPr>
           <w:rFonts w:ascii="Times New Roman" w:hAnsi="Times New Roman" w:cs="Times New Roman"/>
+          <w:lang w:val="en-GB"/>
         </w:rPr>
         <w:t xml:space="preserve"> (Android Honeycomb 3.2)</w:t>
       </w:r>
       <w:r>
         <w:rPr>
           <w:rFonts w:ascii="Times New Roman" w:hAnsi="Times New Roman" w:cs="Times New Roman"/>
+          <w:lang w:val="en-GB"/>
         </w:rPr>
         <w:t>.</w:t>
       </w:r>
       <w:r>
         <w:rPr>
           <w:rFonts w:ascii="Times New Roman" w:hAnsi="Times New Roman" w:cs="Times New Roman"/>
+          <w:lang w:val="en-GB"/>
         </w:rPr>
         <w:t xml:space="preserve"> </w:t>
       </w:r>
@@ -747,11 +852,13 @@
       <w:pPr>
         <w:rPr>
           <w:rFonts w:ascii="Times New Roman" w:hAnsi="Times New Roman" w:cs="Times New Roman"/>
-        </w:rPr>
-      </w:pPr>
-      <w:r>
-        <w:rPr>
-          <w:rFonts w:ascii="Times New Roman" w:hAnsi="Times New Roman" w:cs="Times New Roman"/>
+          <w:lang w:val="en-GB"/>
+        </w:rPr>
+      </w:pPr>
+      <w:r>
+        <w:rPr>
+          <w:rFonts w:ascii="Times New Roman" w:hAnsi="Times New Roman" w:cs="Times New Roman"/>
+          <w:lang w:val="en-GB"/>
         </w:rPr>
         <w:lastRenderedPageBreak/>
         <w:t>It uses the Picasso library for image downloading and caching</w:t>
@@ -759,60 +866,70 @@
       <w:r>
         <w:rPr>
           <w:rFonts w:ascii="Times New Roman" w:hAnsi="Times New Roman" w:cs="Times New Roman"/>
+          <w:lang w:val="en-GB"/>
         </w:rPr>
         <w:t>,</w:t>
       </w:r>
       <w:r>
         <w:rPr>
           <w:rFonts w:ascii="Times New Roman" w:hAnsi="Times New Roman" w:cs="Times New Roman"/>
+          <w:lang w:val="en-GB"/>
         </w:rPr>
         <w:t xml:space="preserve"> the </w:t>
       </w:r>
       <w:r>
         <w:rPr>
           <w:rFonts w:ascii="Times New Roman" w:hAnsi="Times New Roman" w:cs="Times New Roman"/>
+          <w:lang w:val="en-GB"/>
         </w:rPr>
         <w:t>Volley library for getting the Wikipedia webpage (GET requests),</w:t>
       </w:r>
       <w:r>
         <w:rPr>
           <w:rFonts w:ascii="Times New Roman" w:hAnsi="Times New Roman" w:cs="Times New Roman"/>
+          <w:lang w:val="en-GB"/>
         </w:rPr>
         <w:t xml:space="preserve"> </w:t>
       </w:r>
       <w:r>
         <w:rPr>
           <w:rFonts w:ascii="Times New Roman" w:hAnsi="Times New Roman" w:cs="Times New Roman"/>
+          <w:lang w:val="en-GB"/>
         </w:rPr>
         <w:t xml:space="preserve">the Google Maps API, </w:t>
       </w:r>
       <w:r>
         <w:rPr>
           <w:rFonts w:ascii="Times New Roman" w:hAnsi="Times New Roman" w:cs="Times New Roman"/>
+          <w:lang w:val="en-GB"/>
         </w:rPr>
         <w:t xml:space="preserve">and the W3C XPath library for </w:t>
       </w:r>
       <w:r>
         <w:rPr>
           <w:rFonts w:ascii="Times New Roman" w:hAnsi="Times New Roman" w:cs="Times New Roman"/>
+          <w:lang w:val="en-GB"/>
         </w:rPr>
         <w:t>scraping.</w:t>
       </w:r>
       <w:r>
         <w:rPr>
           <w:rFonts w:ascii="Times New Roman" w:hAnsi="Times New Roman" w:cs="Times New Roman"/>
+          <w:lang w:val="en-GB"/>
         </w:rPr>
         <w:t xml:space="preserve"> </w:t>
       </w:r>
       <w:r>
         <w:rPr>
           <w:rFonts w:ascii="Times New Roman" w:hAnsi="Times New Roman" w:cs="Times New Roman"/>
+          <w:lang w:val="en-GB"/>
         </w:rPr>
         <w:t xml:space="preserve">For styling, the Android-Bootstrap library, </w:t>
       </w:r>
       <w:r>
         <w:rPr>
           <w:rFonts w:ascii="Times New Roman" w:hAnsi="Times New Roman" w:cs="Times New Roman"/>
+          <w:lang w:val="en-GB"/>
         </w:rPr>
         <w:t xml:space="preserve">and the </w:t>
       </w:r>
@@ -820,6 +937,7 @@
       <w:r>
         <w:rPr>
           <w:rFonts w:ascii="Times New Roman" w:hAnsi="Times New Roman" w:cs="Times New Roman"/>
+          <w:lang w:val="en-GB"/>
         </w:rPr>
         <w:t>NumberPicker</w:t>
       </w:r>
@@ -827,6 +945,7 @@
       <w:r>
         <w:rPr>
           <w:rFonts w:ascii="Times New Roman" w:hAnsi="Times New Roman" w:cs="Times New Roman"/>
+          <w:lang w:val="en-GB"/>
         </w:rPr>
         <w:t xml:space="preserve"> library are used.</w:t>
       </w:r>
@@ -835,23 +954,27 @@
       <w:pPr>
         <w:rPr>
           <w:rFonts w:ascii="Times New Roman" w:hAnsi="Times New Roman" w:cs="Times New Roman"/>
-        </w:rPr>
-      </w:pPr>
-      <w:r>
-        <w:rPr>
-          <w:rFonts w:ascii="Times New Roman" w:hAnsi="Times New Roman" w:cs="Times New Roman"/>
+          <w:lang w:val="en-GB"/>
+        </w:rPr>
+      </w:pPr>
+      <w:r>
+        <w:rPr>
+          <w:rFonts w:ascii="Times New Roman" w:hAnsi="Times New Roman" w:cs="Times New Roman"/>
+          <w:lang w:val="en-GB"/>
         </w:rPr>
         <w:t xml:space="preserve">The </w:t>
       </w:r>
       <w:r>
         <w:rPr>
           <w:rFonts w:ascii="Times New Roman" w:hAnsi="Times New Roman" w:cs="Times New Roman"/>
+          <w:lang w:val="en-GB"/>
         </w:rPr>
         <w:t xml:space="preserve">built-in </w:t>
       </w:r>
       <w:r>
         <w:rPr>
           <w:rFonts w:ascii="Times New Roman" w:hAnsi="Times New Roman" w:cs="Times New Roman"/>
+          <w:lang w:val="en-GB"/>
         </w:rPr>
         <w:t>SQLite database consists of two tables URLs of Wikipedia articles (and corresponding question type for generating questions) and high scores respectively, but none of them will hold any image data.</w:t>
       </w:r>
@@ -860,12 +983,14 @@
       <w:pPr>
         <w:rPr>
           <w:rFonts w:ascii="Times New Roman" w:hAnsi="Times New Roman" w:cs="Times New Roman"/>
+          <w:lang w:val="en-GB"/>
         </w:rPr>
       </w:pPr>
       <w:proofErr w:type="spellStart"/>
       <w:r>
         <w:rPr>
           <w:rFonts w:ascii="Times New Roman" w:hAnsi="Times New Roman" w:cs="Times New Roman"/>
+          <w:lang w:val="en-GB"/>
         </w:rPr>
         <w:t>SharedPreference</w:t>
       </w:r>
@@ -873,6 +998,7 @@
       <w:r>
         <w:rPr>
           <w:rFonts w:ascii="Times New Roman" w:hAnsi="Times New Roman" w:cs="Times New Roman"/>
+          <w:lang w:val="en-GB"/>
         </w:rPr>
         <w:t xml:space="preserve"> will be used for changing locale and difficulty.</w:t>
       </w:r>
@@ -881,23 +1007,27 @@
       <w:pPr>
         <w:rPr>
           <w:rFonts w:ascii="Times New Roman" w:hAnsi="Times New Roman" w:cs="Times New Roman"/>
-        </w:rPr>
-      </w:pPr>
-      <w:r>
-        <w:rPr>
-          <w:rFonts w:ascii="Times New Roman" w:hAnsi="Times New Roman" w:cs="Times New Roman"/>
+          <w:lang w:val="en-GB"/>
+        </w:rPr>
+      </w:pPr>
+      <w:r>
+        <w:rPr>
+          <w:rFonts w:ascii="Times New Roman" w:hAnsi="Times New Roman" w:cs="Times New Roman"/>
+          <w:lang w:val="en-GB"/>
         </w:rPr>
         <w:t xml:space="preserve">It also uses the Natural Earth Data set, </w:t>
       </w:r>
       <w:r>
         <w:rPr>
           <w:rFonts w:ascii="Times New Roman" w:hAnsi="Times New Roman" w:cs="Times New Roman"/>
+          <w:lang w:val="en-GB"/>
         </w:rPr>
         <w:t xml:space="preserve">available </w:t>
       </w:r>
       <w:r>
         <w:rPr>
           <w:rFonts w:ascii="Times New Roman" w:hAnsi="Times New Roman" w:cs="Times New Roman"/>
+          <w:lang w:val="en-GB"/>
         </w:rPr>
         <w:t xml:space="preserve">in Google </w:t>
       </w:r>
@@ -905,6 +1035,7 @@
       <w:r>
         <w:rPr>
           <w:rFonts w:ascii="Times New Roman" w:hAnsi="Times New Roman" w:cs="Times New Roman"/>
+          <w:lang w:val="en-GB"/>
         </w:rPr>
         <w:t>FusionTables</w:t>
       </w:r>
@@ -912,6 +1043,7 @@
       <w:r>
         <w:rPr>
           <w:rFonts w:ascii="Times New Roman" w:hAnsi="Times New Roman" w:cs="Times New Roman"/>
+          <w:lang w:val="en-GB"/>
         </w:rPr>
         <w:t xml:space="preserve"> </w:t>
       </w:r>
@@ -919,66 +1051,77 @@
         <w:rPr>
           <w:rFonts w:ascii="Times New Roman" w:hAnsi="Times New Roman" w:cs="Times New Roman"/>
           <w:strike/>
+          <w:lang w:val="en-GB"/>
         </w:rPr>
         <w:t>(or Google Charts)</w:t>
       </w:r>
       <w:r>
         <w:rPr>
           <w:rFonts w:ascii="Times New Roman" w:hAnsi="Times New Roman" w:cs="Times New Roman"/>
+          <w:lang w:val="en-GB"/>
         </w:rPr>
         <w:t xml:space="preserve"> for geographic data</w:t>
       </w:r>
       <w:r>
         <w:rPr>
           <w:rFonts w:ascii="Times New Roman" w:hAnsi="Times New Roman" w:cs="Times New Roman"/>
+          <w:lang w:val="en-GB"/>
         </w:rPr>
         <w:t xml:space="preserve">, </w:t>
       </w:r>
       <w:r>
         <w:rPr>
           <w:rFonts w:ascii="Times New Roman" w:hAnsi="Times New Roman" w:cs="Times New Roman"/>
+          <w:lang w:val="en-GB"/>
         </w:rPr>
         <w:t xml:space="preserve">which </w:t>
       </w:r>
       <w:r>
         <w:rPr>
           <w:rFonts w:ascii="Times New Roman" w:hAnsi="Times New Roman" w:cs="Times New Roman"/>
+          <w:lang w:val="en-GB"/>
         </w:rPr>
         <w:t>is</w:t>
       </w:r>
       <w:r>
         <w:rPr>
           <w:rFonts w:ascii="Times New Roman" w:hAnsi="Times New Roman" w:cs="Times New Roman"/>
+          <w:lang w:val="en-GB"/>
         </w:rPr>
         <w:t xml:space="preserve"> </w:t>
       </w:r>
       <w:r>
         <w:rPr>
           <w:rFonts w:ascii="Times New Roman" w:hAnsi="Times New Roman" w:cs="Times New Roman"/>
+          <w:lang w:val="en-GB"/>
         </w:rPr>
         <w:t xml:space="preserve">used to generate country/state boundary polygons on </w:t>
       </w:r>
       <w:r>
         <w:rPr>
           <w:rFonts w:ascii="Times New Roman" w:hAnsi="Times New Roman" w:cs="Times New Roman"/>
+          <w:lang w:val="en-GB"/>
         </w:rPr>
         <w:t xml:space="preserve">a </w:t>
       </w:r>
       <w:r>
         <w:rPr>
           <w:rFonts w:ascii="Times New Roman" w:hAnsi="Times New Roman" w:cs="Times New Roman"/>
+          <w:lang w:val="en-GB"/>
         </w:rPr>
         <w:t xml:space="preserve">Google Maps </w:t>
       </w:r>
       <w:r>
         <w:rPr>
           <w:rFonts w:ascii="Times New Roman" w:hAnsi="Times New Roman" w:cs="Times New Roman"/>
+          <w:lang w:val="en-GB"/>
         </w:rPr>
         <w:t>fragment</w:t>
       </w:r>
       <w:r>
         <w:rPr>
           <w:rFonts w:ascii="Times New Roman" w:hAnsi="Times New Roman" w:cs="Times New Roman"/>
+          <w:lang w:val="en-GB"/>
         </w:rPr>
         <w:t>.</w:t>
       </w:r>
@@ -987,29 +1130,27 @@
       <w:pPr>
         <w:rPr>
           <w:rFonts w:ascii="Times New Roman" w:hAnsi="Times New Roman" w:cs="Times New Roman"/>
-        </w:rPr>
-      </w:pPr>
-      <w:r>
-        <w:rPr>
-          <w:rFonts w:ascii="Times New Roman" w:hAnsi="Times New Roman" w:cs="Times New Roman"/>
+          <w:lang w:val="en-GB"/>
+        </w:rPr>
+      </w:pPr>
+      <w:r>
+        <w:rPr>
+          <w:rFonts w:ascii="Times New Roman" w:hAnsi="Times New Roman" w:cs="Times New Roman"/>
+          <w:lang w:val="en-GB"/>
         </w:rPr>
         <w:t xml:space="preserve">All resources used in this project are either in the public domain, or permitted for free use under the </w:t>
       </w:r>
       <w:r>
         <w:rPr>
           <w:rFonts w:ascii="Times New Roman" w:hAnsi="Times New Roman" w:cs="Times New Roman"/>
-        </w:rPr>
-        <w:t>Creative Commons</w:t>
-      </w:r>
-      <w:r>
-        <w:rPr>
-          <w:rFonts w:ascii="Times New Roman" w:hAnsi="Times New Roman" w:cs="Times New Roman"/>
-        </w:rPr>
-        <w:t xml:space="preserve"> (CC)</w:t>
-      </w:r>
-      <w:r>
-        <w:rPr>
-          <w:rFonts w:ascii="Times New Roman" w:hAnsi="Times New Roman" w:cs="Times New Roman"/>
+          <w:lang w:val="en-GB"/>
+        </w:rPr>
+        <w:t>Creative Commons (CC)</w:t>
+      </w:r>
+      <w:r>
+        <w:rPr>
+          <w:rFonts w:ascii="Times New Roman" w:hAnsi="Times New Roman" w:cs="Times New Roman"/>
+          <w:lang w:val="en-GB"/>
         </w:rPr>
         <w:t xml:space="preserve"> License.</w:t>
       </w:r>
@@ -1019,194 +1160,115 @@
         <w:pStyle w:val="Heading1"/>
         <w:rPr>
           <w:rFonts w:cs="Times New Roman"/>
+          <w:lang w:val="en-GB"/>
         </w:rPr>
       </w:pPr>
       <w:r>
         <w:rPr>
           <w:rFonts w:cs="Times New Roman"/>
+          <w:lang w:val="en-GB"/>
         </w:rPr>
         <w:t>Creativity</w:t>
       </w:r>
     </w:p>
     <w:p>
       <w:pPr>
-        <w:rPr>
-          <w:rFonts w:ascii="Times New Roman" w:hAnsi="Times New Roman" w:cs="Times New Roman"/>
-        </w:rPr>
-      </w:pPr>
-      <w:r>
-        <w:rPr>
-          <w:rFonts w:ascii="Times New Roman" w:hAnsi="Times New Roman" w:cs="Times New Roman"/>
-        </w:rPr>
-        <w:t xml:space="preserve">The app is one of the few that takes advantage of multitouch, </w:t>
-      </w:r>
-      <w:r>
-        <w:rPr>
-          <w:rFonts w:ascii="Times New Roman" w:hAnsi="Times New Roman" w:cs="Times New Roman"/>
-        </w:rPr>
-        <w:t xml:space="preserve">which eliminates network latency. It is </w:t>
-      </w:r>
-      <w:r>
-        <w:rPr>
-          <w:rFonts w:ascii="Times New Roman" w:hAnsi="Times New Roman" w:cs="Times New Roman"/>
-        </w:rPr>
-        <w:t>a departure from the traditional ‘pass-and-play’ model</w:t>
-      </w:r>
-      <w:r>
-        <w:rPr>
-          <w:rFonts w:ascii="Times New Roman" w:hAnsi="Times New Roman" w:cs="Times New Roman"/>
-        </w:rPr>
-        <w:t>, too.</w:t>
+        <w:pStyle w:val="ListParagraph"/>
+        <w:numPr>
+          <w:ilvl w:val="0"/>
+          <w:numId w:val="12"/>
+        </w:numPr>
+        <w:rPr>
+          <w:rFonts w:ascii="Times New Roman" w:hAnsi="Times New Roman" w:cs="Times New Roman"/>
+          <w:lang w:val="en-GB"/>
+        </w:rPr>
+      </w:pPr>
+      <w:r>
+        <w:rPr>
+          <w:rFonts w:ascii="Times New Roman" w:hAnsi="Times New Roman" w:cs="Times New Roman"/>
+          <w:lang w:val="en-GB"/>
+        </w:rPr>
+        <w:t>Any topic, as soon as it is available in Wikipedia</w:t>
       </w:r>
     </w:p>
     <w:p>
       <w:pPr>
-        <w:rPr>
-          <w:rFonts w:ascii="Times New Roman" w:hAnsi="Times New Roman" w:cs="Times New Roman"/>
-        </w:rPr>
-      </w:pPr>
-      <w:r>
-        <w:rPr>
-          <w:rFonts w:ascii="Times New Roman" w:hAnsi="Times New Roman" w:cs="Times New Roman"/>
-        </w:rPr>
-        <w:t>The app fetches and parses Wikipedia articles and turn them into questions, which no app is doing at the moment.</w:t>
+        <w:pStyle w:val="ListParagraph"/>
+        <w:numPr>
+          <w:ilvl w:val="0"/>
+          <w:numId w:val="12"/>
+        </w:numPr>
+        <w:rPr>
+          <w:rFonts w:ascii="Times New Roman" w:hAnsi="Times New Roman" w:cs="Times New Roman"/>
+          <w:lang w:val="en-GB"/>
+        </w:rPr>
+      </w:pPr>
+      <w:r>
+        <w:rPr>
+          <w:rFonts w:ascii="Times New Roman" w:hAnsi="Times New Roman" w:cs="Times New Roman"/>
+          <w:lang w:val="en-GB"/>
+        </w:rPr>
+        <w:t>True multilingual, takes content from French/German/Spanish Wikipedia.</w:t>
+      </w:r>
+      <w:r>
+        <w:rPr>
+          <w:rFonts w:ascii="Times New Roman" w:hAnsi="Times New Roman" w:cs="Times New Roman"/>
+          <w:lang w:val="en-GB"/>
+        </w:rPr>
+        <w:t xml:space="preserve"> That means you can use the app to practi</w:t>
+      </w:r>
+      <w:r>
+        <w:rPr>
+          <w:rFonts w:ascii="Times New Roman" w:hAnsi="Times New Roman" w:cs="Times New Roman"/>
+          <w:lang w:val="en-GB"/>
+        </w:rPr>
+        <w:t>s</w:t>
+      </w:r>
+      <w:r>
+        <w:rPr>
+          <w:rFonts w:ascii="Times New Roman" w:hAnsi="Times New Roman" w:cs="Times New Roman"/>
+          <w:lang w:val="en-GB"/>
+        </w:rPr>
+        <w:t>e foreign languag</w:t>
+      </w:r>
+      <w:bookmarkStart w:id="0" w:name="_GoBack"/>
+      <w:bookmarkEnd w:id="0"/>
+      <w:r>
+        <w:rPr>
+          <w:rFonts w:ascii="Times New Roman" w:hAnsi="Times New Roman" w:cs="Times New Roman"/>
+          <w:lang w:val="en-GB"/>
+        </w:rPr>
+        <w:t>es as well.</w:t>
       </w:r>
     </w:p>
     <w:p>
       <w:pPr>
-        <w:pStyle w:val="Heading1"/>
-        <w:rPr>
-          <w:rFonts w:cs="Times New Roman"/>
-        </w:rPr>
-      </w:pPr>
-      <w:r>
-        <w:rPr>
-          <w:rFonts w:cs="Times New Roman"/>
-        </w:rPr>
-        <w:t>Impact of the application</w:t>
+        <w:rPr>
+          <w:rFonts w:ascii="Times New Roman" w:hAnsi="Times New Roman" w:cs="Times New Roman"/>
+          <w:lang w:val="en-GB"/>
+        </w:rPr>
+      </w:pPr>
+      <w:r>
+        <w:rPr>
+          <w:rFonts w:ascii="Times New Roman" w:hAnsi="Times New Roman" w:cs="Times New Roman"/>
+          <w:lang w:val="en-GB"/>
+        </w:rPr>
+        <w:t>The app is one of the few that takes advantage of multitouch, which eliminates network latency. It is a departure from the traditional ‘pass-and-play’ model, too.</w:t>
       </w:r>
     </w:p>
     <w:p>
       <w:pPr>
         <w:rPr>
           <w:rFonts w:ascii="Times New Roman" w:hAnsi="Times New Roman" w:cs="Times New Roman"/>
-        </w:rPr>
-      </w:pPr>
-      <w:r>
-        <w:rPr>
-          <w:rFonts w:ascii="Times New Roman" w:hAnsi="Times New Roman" w:cs="Times New Roman"/>
-        </w:rPr>
-        <w:t xml:space="preserve">The app manifests the purpose of </w:t>
-      </w:r>
-      <w:r>
-        <w:rPr>
-          <w:rFonts w:ascii="Times New Roman" w:hAnsi="Times New Roman" w:cs="Times New Roman"/>
-        </w:rPr>
-        <w:t>‘</w:t>
-      </w:r>
-      <w:r>
-        <w:rPr>
-          <w:rFonts w:ascii="Times New Roman" w:hAnsi="Times New Roman" w:cs="Times New Roman"/>
-        </w:rPr>
-        <w:t>edutainment</w:t>
-      </w:r>
-      <w:r>
-        <w:rPr>
-          <w:rFonts w:ascii="Times New Roman" w:hAnsi="Times New Roman" w:cs="Times New Roman"/>
-        </w:rPr>
-        <w:t>’</w:t>
-      </w:r>
-      <w:r>
-        <w:rPr>
-          <w:rFonts w:ascii="Times New Roman" w:hAnsi="Times New Roman" w:cs="Times New Roman"/>
-        </w:rPr>
-        <w:t xml:space="preserve">: learning by playing games. As the saying goes, ‘all work and no play </w:t>
-      </w:r>
-      <w:proofErr w:type="gramStart"/>
-      <w:r>
-        <w:rPr>
-          <w:rFonts w:ascii="Times New Roman" w:hAnsi="Times New Roman" w:cs="Times New Roman"/>
-        </w:rPr>
-        <w:t>makes</w:t>
-      </w:r>
-      <w:proofErr w:type="gramEnd"/>
-      <w:r>
-        <w:rPr>
-          <w:rFonts w:ascii="Times New Roman" w:hAnsi="Times New Roman" w:cs="Times New Roman"/>
-        </w:rPr>
-        <w:t xml:space="preserve"> Jack a dull boy.’ The </w:t>
-      </w:r>
-      <w:r>
-        <w:rPr>
-          <w:rFonts w:ascii="Times New Roman" w:hAnsi="Times New Roman" w:cs="Times New Roman"/>
-        </w:rPr>
-        <w:t>app</w:t>
-      </w:r>
-      <w:r>
-        <w:rPr>
-          <w:rFonts w:ascii="Times New Roman" w:hAnsi="Times New Roman" w:cs="Times New Roman"/>
-        </w:rPr>
-        <w:t xml:space="preserve"> </w:t>
-      </w:r>
-      <w:r>
-        <w:rPr>
-          <w:rFonts w:ascii="Times New Roman" w:hAnsi="Times New Roman" w:cs="Times New Roman"/>
-        </w:rPr>
-        <w:t>focuses</w:t>
-      </w:r>
-      <w:r>
-        <w:rPr>
-          <w:rFonts w:ascii="Times New Roman" w:hAnsi="Times New Roman" w:cs="Times New Roman"/>
-        </w:rPr>
-        <w:t xml:space="preserve"> </w:t>
-      </w:r>
-      <w:r>
-        <w:rPr>
-          <w:rFonts w:ascii="Times New Roman" w:hAnsi="Times New Roman" w:cs="Times New Roman"/>
-        </w:rPr>
-        <w:t xml:space="preserve">on the </w:t>
-      </w:r>
-      <w:r>
-        <w:rPr>
-          <w:rFonts w:ascii="Times New Roman" w:hAnsi="Times New Roman" w:cs="Times New Roman"/>
-        </w:rPr>
-        <w:t xml:space="preserve">holistic </w:t>
-      </w:r>
-      <w:r>
-        <w:rPr>
-          <w:rFonts w:ascii="Times New Roman" w:hAnsi="Times New Roman" w:cs="Times New Roman"/>
-        </w:rPr>
-        <w:t>development of a person</w:t>
-      </w:r>
-      <w:r>
-        <w:rPr>
-          <w:rFonts w:ascii="Times New Roman" w:hAnsi="Times New Roman" w:cs="Times New Roman"/>
-        </w:rPr>
-        <w:t xml:space="preserve"> instead of</w:t>
-      </w:r>
-      <w:r>
-        <w:rPr>
-          <w:rFonts w:ascii="Times New Roman" w:hAnsi="Times New Roman" w:cs="Times New Roman"/>
-        </w:rPr>
-        <w:t xml:space="preserve"> turning him</w:t>
-      </w:r>
-      <w:r>
-        <w:rPr>
-          <w:rFonts w:ascii="Times New Roman" w:hAnsi="Times New Roman" w:cs="Times New Roman"/>
-        </w:rPr>
-        <w:t xml:space="preserve"> a nerd, by raising cultural awareness and </w:t>
-      </w:r>
-      <w:r>
-        <w:rPr>
-          <w:rFonts w:ascii="Times New Roman" w:hAnsi="Times New Roman" w:cs="Times New Roman"/>
-        </w:rPr>
-        <w:t>sharing</w:t>
-      </w:r>
-      <w:r>
-        <w:rPr>
-          <w:rFonts w:ascii="Times New Roman" w:hAnsi="Times New Roman" w:cs="Times New Roman"/>
-        </w:rPr>
-        <w:t xml:space="preserve"> knowledge that is oft-neglected.</w:t>
+          <w:lang w:val="en-GB"/>
+        </w:rPr>
+      </w:pPr>
+      <w:r>
+        <w:rPr>
+          <w:rFonts w:ascii="Times New Roman" w:hAnsi="Times New Roman" w:cs="Times New Roman"/>
+          <w:lang w:val="en-GB"/>
+        </w:rPr>
+        <w:t>The app fetches and parses Wikipedia articles and turn them into questions, which no app is doing at the moment.</w:t>
       </w:r>
     </w:p>
     <w:p>
@@ -1214,11 +1276,172 @@
         <w:pStyle w:val="Heading1"/>
         <w:rPr>
           <w:rFonts w:cs="Times New Roman"/>
+          <w:lang w:val="en-GB"/>
         </w:rPr>
       </w:pPr>
       <w:r>
         <w:rPr>
           <w:rFonts w:cs="Times New Roman"/>
+          <w:lang w:val="en-GB"/>
+        </w:rPr>
+        <w:t>Impact of the application</w:t>
+      </w:r>
+    </w:p>
+    <w:p>
+      <w:pPr>
+        <w:rPr>
+          <w:rFonts w:ascii="Times New Roman" w:hAnsi="Times New Roman" w:cs="Times New Roman"/>
+          <w:lang w:val="en-GB"/>
+        </w:rPr>
+      </w:pPr>
+      <w:r>
+        <w:rPr>
+          <w:rFonts w:ascii="Times New Roman" w:hAnsi="Times New Roman" w:cs="Times New Roman"/>
+          <w:lang w:val="en-GB"/>
+        </w:rPr>
+        <w:t xml:space="preserve">The app manifests the purpose of </w:t>
+      </w:r>
+      <w:r>
+        <w:rPr>
+          <w:rFonts w:ascii="Times New Roman" w:hAnsi="Times New Roman" w:cs="Times New Roman"/>
+          <w:lang w:val="en-GB"/>
+        </w:rPr>
+        <w:t>‘</w:t>
+      </w:r>
+      <w:r>
+        <w:rPr>
+          <w:rFonts w:ascii="Times New Roman" w:hAnsi="Times New Roman" w:cs="Times New Roman"/>
+          <w:lang w:val="en-GB"/>
+        </w:rPr>
+        <w:t>edutainment</w:t>
+      </w:r>
+      <w:r>
+        <w:rPr>
+          <w:rFonts w:ascii="Times New Roman" w:hAnsi="Times New Roman" w:cs="Times New Roman"/>
+          <w:lang w:val="en-GB"/>
+        </w:rPr>
+        <w:t>’</w:t>
+      </w:r>
+      <w:r>
+        <w:rPr>
+          <w:rFonts w:ascii="Times New Roman" w:hAnsi="Times New Roman" w:cs="Times New Roman"/>
+          <w:lang w:val="en-GB"/>
+        </w:rPr>
+        <w:t xml:space="preserve">: learning by playing games. As the saying goes, ‘all work and no play </w:t>
+      </w:r>
+      <w:proofErr w:type="gramStart"/>
+      <w:r>
+        <w:rPr>
+          <w:rFonts w:ascii="Times New Roman" w:hAnsi="Times New Roman" w:cs="Times New Roman"/>
+          <w:lang w:val="en-GB"/>
+        </w:rPr>
+        <w:t>makes</w:t>
+      </w:r>
+      <w:proofErr w:type="gramEnd"/>
+      <w:r>
+        <w:rPr>
+          <w:rFonts w:ascii="Times New Roman" w:hAnsi="Times New Roman" w:cs="Times New Roman"/>
+          <w:lang w:val="en-GB"/>
+        </w:rPr>
+        <w:t xml:space="preserve"> Jack a dull boy.’ The </w:t>
+      </w:r>
+      <w:r>
+        <w:rPr>
+          <w:rFonts w:ascii="Times New Roman" w:hAnsi="Times New Roman" w:cs="Times New Roman"/>
+          <w:lang w:val="en-GB"/>
+        </w:rPr>
+        <w:t>app</w:t>
+      </w:r>
+      <w:r>
+        <w:rPr>
+          <w:rFonts w:ascii="Times New Roman" w:hAnsi="Times New Roman" w:cs="Times New Roman"/>
+          <w:lang w:val="en-GB"/>
+        </w:rPr>
+        <w:t xml:space="preserve"> </w:t>
+      </w:r>
+      <w:r>
+        <w:rPr>
+          <w:rFonts w:ascii="Times New Roman" w:hAnsi="Times New Roman" w:cs="Times New Roman"/>
+          <w:lang w:val="en-GB"/>
+        </w:rPr>
+        <w:t>focuses</w:t>
+      </w:r>
+      <w:r>
+        <w:rPr>
+          <w:rFonts w:ascii="Times New Roman" w:hAnsi="Times New Roman" w:cs="Times New Roman"/>
+          <w:lang w:val="en-GB"/>
+        </w:rPr>
+        <w:t xml:space="preserve"> </w:t>
+      </w:r>
+      <w:r>
+        <w:rPr>
+          <w:rFonts w:ascii="Times New Roman" w:hAnsi="Times New Roman" w:cs="Times New Roman"/>
+          <w:lang w:val="en-GB"/>
+        </w:rPr>
+        <w:t xml:space="preserve">on the </w:t>
+      </w:r>
+      <w:r>
+        <w:rPr>
+          <w:rFonts w:ascii="Times New Roman" w:hAnsi="Times New Roman" w:cs="Times New Roman"/>
+          <w:lang w:val="en-GB"/>
+        </w:rPr>
+        <w:t xml:space="preserve">holistic </w:t>
+      </w:r>
+      <w:r>
+        <w:rPr>
+          <w:rFonts w:ascii="Times New Roman" w:hAnsi="Times New Roman" w:cs="Times New Roman"/>
+          <w:lang w:val="en-GB"/>
+        </w:rPr>
+        <w:t>development of a person</w:t>
+      </w:r>
+      <w:r>
+        <w:rPr>
+          <w:rFonts w:ascii="Times New Roman" w:hAnsi="Times New Roman" w:cs="Times New Roman"/>
+          <w:lang w:val="en-GB"/>
+        </w:rPr>
+        <w:t xml:space="preserve"> instead of</w:t>
+      </w:r>
+      <w:r>
+        <w:rPr>
+          <w:rFonts w:ascii="Times New Roman" w:hAnsi="Times New Roman" w:cs="Times New Roman"/>
+          <w:lang w:val="en-GB"/>
+        </w:rPr>
+        <w:t xml:space="preserve"> turning him</w:t>
+      </w:r>
+      <w:r>
+        <w:rPr>
+          <w:rFonts w:ascii="Times New Roman" w:hAnsi="Times New Roman" w:cs="Times New Roman"/>
+          <w:lang w:val="en-GB"/>
+        </w:rPr>
+        <w:t xml:space="preserve"> a nerd, by raising cultural awareness and </w:t>
+      </w:r>
+      <w:r>
+        <w:rPr>
+          <w:rFonts w:ascii="Times New Roman" w:hAnsi="Times New Roman" w:cs="Times New Roman"/>
+          <w:lang w:val="en-GB"/>
+        </w:rPr>
+        <w:t>sharing</w:t>
+      </w:r>
+      <w:r>
+        <w:rPr>
+          <w:rFonts w:ascii="Times New Roman" w:hAnsi="Times New Roman" w:cs="Times New Roman"/>
+          <w:lang w:val="en-GB"/>
+        </w:rPr>
+        <w:t xml:space="preserve"> knowledge that is oft-neglected.</w:t>
+      </w:r>
+    </w:p>
+    <w:p>
+      <w:pPr>
+        <w:pStyle w:val="Heading1"/>
+        <w:rPr>
+          <w:rFonts w:cs="Times New Roman"/>
+          <w:lang w:val="en-GB"/>
+        </w:rPr>
+      </w:pPr>
+      <w:r>
+        <w:rPr>
+          <w:rFonts w:cs="Times New Roman"/>
+          <w:lang w:val="en-GB"/>
         </w:rPr>
         <w:t>Features</w:t>
       </w:r>
@@ -1232,11 +1455,13 @@
         </w:numPr>
         <w:rPr>
           <w:rFonts w:ascii="Times New Roman" w:hAnsi="Times New Roman" w:cs="Times New Roman"/>
-        </w:rPr>
-      </w:pPr>
-      <w:r>
-        <w:rPr>
-          <w:rFonts w:ascii="Times New Roman" w:hAnsi="Times New Roman" w:cs="Times New Roman"/>
+          <w:lang w:val="en-GB"/>
+        </w:rPr>
+      </w:pPr>
+      <w:r>
+        <w:rPr>
+          <w:rFonts w:ascii="Times New Roman" w:hAnsi="Times New Roman" w:cs="Times New Roman"/>
+          <w:lang w:val="en-GB"/>
         </w:rPr>
         <w:t>Animations: Fling animation and spring animation</w:t>
       </w:r>
@@ -1250,11 +1475,13 @@
         </w:numPr>
         <w:rPr>
           <w:rFonts w:ascii="Times New Roman" w:hAnsi="Times New Roman" w:cs="Times New Roman"/>
-        </w:rPr>
-      </w:pPr>
-      <w:r>
-        <w:rPr>
-          <w:rFonts w:ascii="Times New Roman" w:hAnsi="Times New Roman" w:cs="Times New Roman"/>
+          <w:lang w:val="en-GB"/>
+        </w:rPr>
+      </w:pPr>
+      <w:r>
+        <w:rPr>
+          <w:rFonts w:ascii="Times New Roman" w:hAnsi="Times New Roman" w:cs="Times New Roman"/>
+          <w:lang w:val="en-GB"/>
         </w:rPr>
         <w:t>Multilingual: Supports (at least) 7 languages: Catalan, Chinese, English, French, German, Japanese and Spanish</w:t>
       </w:r>
@@ -1272,6 +1499,119 @@
 <file path=word/numbering.xml><?xml version="1.0" encoding="utf-8"?>
 <w:numbering xmlns:wpc="http://schemas.microsoft.com/office/word/2010/wordprocessingCanvas" xmlns:cx="http://schemas.microsoft.com/office/drawing/2014/chartex" xmlns:cx1="http://schemas.microsoft.com/office/drawing/2015/9/8/chartex" xmlns:cx2="http://schemas.microsoft.com/office/drawing/2015/10/21/chartex" xmlns:cx3="http://schemas.microsoft.com/office/drawing/2016/5/9/chartex" xmlns:cx4="http://schemas.microsoft.com/office/drawing/2016/5/10/chartex" xmlns:cx5="http://schemas.microsoft.com/office/drawing/2016/5/11/chartex" xmlns:cx6="http://schemas.microsoft.com/office/drawing/2016/5/12/chartex" xmlns:cx7="http://schemas.microsoft.com/office/drawing/2016/5/13/chartex" xmlns:cx8="http://schemas.microsoft.com/office/drawing/2016/5/14/chartex" xmlns:mc="http://schemas.openxmlformats.org/markup-compatibility/2006" xmlns:aink="http://schemas.microsoft.com/office/drawing/2016/ink" xmlns:am3d="http://schemas.microsoft.com/office/drawing/2017/model3d" xmlns:o="urn:schemas-microsoft-com:office:office" xmlns:r="http://schemas.openxmlformats.org/officeDocument/2006/relationships" xmlns:m="http://schemas.openxmlformats.org/officeDocument/2006/math" xmlns:v="urn:schemas-microsoft-com:vml" xmlns:wp14="http://schemas.microsoft.com/office/word/2010/wordprocessingDrawing" xmlns:wp="http://schemas.openxmlformats.org/drawingml/2006/wordprocessingDrawing" xmlns:w10="urn:schemas-microsoft-com:office:word" xmlns:w="http://schemas.openxmlformats.org/wordprocessingml/2006/main" xmlns:w14="http://schemas.microsoft.com/office/word/2010/wordml" xmlns:w15="http://schemas.microsoft.com/office/word/2012/wordml" xmlns:w16cid="http://schemas.microsoft.com/office/word/2016/wordml/cid" xmlns:w16se="http://schemas.microsoft.com/office/word/2015/wordml/symex" xmlns:wpg="http://schemas.microsoft.com/office/word/2010/wordprocessingGroup" xmlns:wpi="http://schemas.microsoft.com/office/word/2010/wordprocessingInk" xmlns:wne="http://schemas.microsoft.com/office/word/2006/wordml" xmlns:wps="http://schemas.microsoft.com/office/word/2010/wordprocessingShape" mc:Ignorable="w14 w15 w16se w16cid wp14">
   <w:abstractNum w:abstractNumId="0" w15:restartNumberingAfterBreak="0">
+    <w:nsid w:val="06CF58D6"/>
+    <w:multiLevelType w:val="hybridMultilevel"/>
+    <w:tmpl w:val="C2FE3800"/>
+    <w:lvl w:ilvl="0" w:tplc="04090001">
+      <w:start w:val="1"/>
+      <w:numFmt w:val="bullet"/>
+      <w:lvlText w:val=""/>
+      <w:lvlJc w:val="left"/>
+      <w:pPr>
+        <w:ind w:left="720" w:hanging="360"/>
+      </w:pPr>
+      <w:rPr>
+        <w:rFonts w:ascii="Symbol" w:hAnsi="Symbol" w:hint="default"/>
+      </w:rPr>
+    </w:lvl>
+    <w:lvl w:ilvl="1" w:tplc="04090003" w:tentative="1">
+      <w:start w:val="1"/>
+      <w:numFmt w:val="bullet"/>
+      <w:lvlText w:val="o"/>
+      <w:lvlJc w:val="left"/>
+      <w:pPr>
+        <w:ind w:left="1440" w:hanging="360"/>
+      </w:pPr>
+      <w:rPr>
+        <w:rFonts w:ascii="Courier New" w:hAnsi="Courier New" w:cs="Courier New" w:hint="default"/>
+      </w:rPr>
+    </w:lvl>
+    <w:lvl w:ilvl="2" w:tplc="04090005" w:tentative="1">
+      <w:start w:val="1"/>
+      <w:numFmt w:val="bullet"/>
+      <w:lvlText w:val=""/>
+      <w:lvlJc w:val="left"/>
+      <w:pPr>
+        <w:ind w:left="2160" w:hanging="360"/>
+      </w:pPr>
+      <w:rPr>
+        <w:rFonts w:ascii="Wingdings" w:hAnsi="Wingdings" w:hint="default"/>
+      </w:rPr>
+    </w:lvl>
+    <w:lvl w:ilvl="3" w:tplc="04090001" w:tentative="1">
+      <w:start w:val="1"/>
+      <w:numFmt w:val="bullet"/>
+      <w:lvlText w:val=""/>
+      <w:lvlJc w:val="left"/>
+      <w:pPr>
+        <w:ind w:left="2880" w:hanging="360"/>
+      </w:pPr>
+      <w:rPr>
+        <w:rFonts w:ascii="Symbol" w:hAnsi="Symbol" w:hint="default"/>
+      </w:rPr>
+    </w:lvl>
+    <w:lvl w:ilvl="4" w:tplc="04090003" w:tentative="1">
+      <w:start w:val="1"/>
+      <w:numFmt w:val="bullet"/>
+      <w:lvlText w:val="o"/>
+      <w:lvlJc w:val="left"/>
+      <w:pPr>
+        <w:ind w:left="3600" w:hanging="360"/>
+      </w:pPr>
+      <w:rPr>
+        <w:rFonts w:ascii="Courier New" w:hAnsi="Courier New" w:cs="Courier New" w:hint="default"/>
+      </w:rPr>
+    </w:lvl>
+    <w:lvl w:ilvl="5" w:tplc="04090005" w:tentative="1">
+      <w:start w:val="1"/>
+      <w:numFmt w:val="bullet"/>
+      <w:lvlText w:val=""/>
+      <w:lvlJc w:val="left"/>
+      <w:pPr>
+        <w:ind w:left="4320" w:hanging="360"/>
+      </w:pPr>
+      <w:rPr>
+        <w:rFonts w:ascii="Wingdings" w:hAnsi="Wingdings" w:hint="default"/>
+      </w:rPr>
+    </w:lvl>
+    <w:lvl w:ilvl="6" w:tplc="04090001" w:tentative="1">
+      <w:start w:val="1"/>
+      <w:numFmt w:val="bullet"/>
+      <w:lvlText w:val=""/>
+      <w:lvlJc w:val="left"/>
+      <w:pPr>
+        <w:ind w:left="5040" w:hanging="360"/>
+      </w:pPr>
+      <w:rPr>
+        <w:rFonts w:ascii="Symbol" w:hAnsi="Symbol" w:hint="default"/>
+      </w:rPr>
+    </w:lvl>
+    <w:lvl w:ilvl="7" w:tplc="04090003" w:tentative="1">
+      <w:start w:val="1"/>
+      <w:numFmt w:val="bullet"/>
+      <w:lvlText w:val="o"/>
+      <w:lvlJc w:val="left"/>
+      <w:pPr>
+        <w:ind w:left="5760" w:hanging="360"/>
+      </w:pPr>
+      <w:rPr>
+        <w:rFonts w:ascii="Courier New" w:hAnsi="Courier New" w:cs="Courier New" w:hint="default"/>
+      </w:rPr>
+    </w:lvl>
+    <w:lvl w:ilvl="8" w:tplc="04090005" w:tentative="1">
+      <w:start w:val="1"/>
+      <w:numFmt w:val="bullet"/>
+      <w:lvlText w:val=""/>
+      <w:lvlJc w:val="left"/>
+      <w:pPr>
+        <w:ind w:left="6480" w:hanging="360"/>
+      </w:pPr>
+      <w:rPr>
+        <w:rFonts w:ascii="Wingdings" w:hAnsi="Wingdings" w:hint="default"/>
+      </w:rPr>
+    </w:lvl>
+  </w:abstractNum>
+  <w:abstractNum w:abstractNumId="1" w15:restartNumberingAfterBreak="0">
     <w:nsid w:val="1482775B"/>
     <w:multiLevelType w:val="multilevel"/>
     <w:tmpl w:val="0E24EA94"/>
@@ -1366,7 +1706,7 @@
       </w:pPr>
     </w:lvl>
   </w:abstractNum>
-  <w:abstractNum w:abstractNumId="1" w15:restartNumberingAfterBreak="0">
+  <w:abstractNum w:abstractNumId="2" w15:restartNumberingAfterBreak="0">
     <w:nsid w:val="454D5632"/>
     <w:multiLevelType w:val="hybridMultilevel"/>
     <w:tmpl w:val="1C9AB642"/>
@@ -1480,37 +1820,40 @@
     </w:lvl>
   </w:abstractNum>
   <w:num w:numId="1">
-    <w:abstractNumId w:val="0"/>
+    <w:abstractNumId w:val="1"/>
   </w:num>
   <w:num w:numId="2">
-    <w:abstractNumId w:val="0"/>
+    <w:abstractNumId w:val="1"/>
   </w:num>
   <w:num w:numId="3">
-    <w:abstractNumId w:val="0"/>
+    <w:abstractNumId w:val="1"/>
   </w:num>
   <w:num w:numId="4">
-    <w:abstractNumId w:val="0"/>
+    <w:abstractNumId w:val="1"/>
   </w:num>
   <w:num w:numId="5">
-    <w:abstractNumId w:val="0"/>
+    <w:abstractNumId w:val="1"/>
   </w:num>
   <w:num w:numId="6">
-    <w:abstractNumId w:val="0"/>
+    <w:abstractNumId w:val="1"/>
   </w:num>
   <w:num w:numId="7">
-    <w:abstractNumId w:val="0"/>
+    <w:abstractNumId w:val="1"/>
   </w:num>
   <w:num w:numId="8">
-    <w:abstractNumId w:val="0"/>
+    <w:abstractNumId w:val="1"/>
   </w:num>
   <w:num w:numId="9">
-    <w:abstractNumId w:val="0"/>
+    <w:abstractNumId w:val="1"/>
   </w:num>
   <w:num w:numId="10">
-    <w:abstractNumId w:val="0"/>
+    <w:abstractNumId w:val="1"/>
   </w:num>
   <w:num w:numId="11">
-    <w:abstractNumId w:val="1"/>
+    <w:abstractNumId w:val="2"/>
+  </w:num>
+  <w:num w:numId="12">
+    <w:abstractNumId w:val="0"/>
   </w:num>
 </w:numbering>
 </file>

--- a/CSCI4140 Proposal.docx
+++ b/CSCI4140 Proposal.docx
@@ -1188,8 +1188,17 @@
           <w:rFonts w:ascii="Times New Roman" w:hAnsi="Times New Roman" w:cs="Times New Roman"/>
           <w:lang w:val="en-GB"/>
         </w:rPr>
-        <w:t>Any topic, as soon as it is available in Wikipedia</w:t>
-      </w:r>
+        <w:t>Hard enough for smart</w:t>
+      </w:r>
+      <w:r>
+        <w:rPr>
+          <w:rFonts w:ascii="Times New Roman" w:hAnsi="Times New Roman" w:cs="Times New Roman"/>
+          <w:lang w:val="en-GB"/>
+        </w:rPr>
+        <w:t>y pants adults</w:t>
+      </w:r>
+      <w:bookmarkStart w:id="0" w:name="_GoBack"/>
+      <w:bookmarkEnd w:id="0"/>
     </w:p>
     <w:p>
       <w:pPr>
@@ -1208,6 +1217,26 @@
           <w:rFonts w:ascii="Times New Roman" w:hAnsi="Times New Roman" w:cs="Times New Roman"/>
           <w:lang w:val="en-GB"/>
         </w:rPr>
+        <w:t>Any topic, as soon as it is available in Wikipedia</w:t>
+      </w:r>
+    </w:p>
+    <w:p>
+      <w:pPr>
+        <w:pStyle w:val="ListParagraph"/>
+        <w:numPr>
+          <w:ilvl w:val="0"/>
+          <w:numId w:val="12"/>
+        </w:numPr>
+        <w:rPr>
+          <w:rFonts w:ascii="Times New Roman" w:hAnsi="Times New Roman" w:cs="Times New Roman"/>
+          <w:lang w:val="en-GB"/>
+        </w:rPr>
+      </w:pPr>
+      <w:r>
+        <w:rPr>
+          <w:rFonts w:ascii="Times New Roman" w:hAnsi="Times New Roman" w:cs="Times New Roman"/>
+          <w:lang w:val="en-GB"/>
+        </w:rPr>
         <w:t>True multilingual, takes content from French/German/Spanish Wikipedia.</w:t>
       </w:r>
       <w:r>
@@ -1229,16 +1258,7 @@
           <w:rFonts w:ascii="Times New Roman" w:hAnsi="Times New Roman" w:cs="Times New Roman"/>
           <w:lang w:val="en-GB"/>
         </w:rPr>
-        <w:t>e foreign languag</w:t>
-      </w:r>
-      <w:bookmarkStart w:id="0" w:name="_GoBack"/>
-      <w:bookmarkEnd w:id="0"/>
-      <w:r>
-        <w:rPr>
-          <w:rFonts w:ascii="Times New Roman" w:hAnsi="Times New Roman" w:cs="Times New Roman"/>
-          <w:lang w:val="en-GB"/>
-        </w:rPr>
-        <w:t>es as well.</w:t>
+        <w:t>e foreign languages as well.</w:t>
       </w:r>
     </w:p>
     <w:p>

--- a/CSCI4140 Proposal.docx
+++ b/CSCI4140 Proposal.docx
@@ -88,6 +88,13 @@
           <w:lang w:val="en-GB"/>
         </w:rPr>
       </w:pPr>
+      <w:r>
+        <w:rPr>
+          <w:rFonts w:ascii="Times New Roman" w:hAnsi="Times New Roman" w:cs="Times New Roman"/>
+          <w:lang w:val="en-GB"/>
+        </w:rPr>
+        <w:t>Group 22</w:t>
+      </w:r>
     </w:p>
     <w:p>
       <w:pPr>
@@ -102,7 +109,7 @@
           <w:rFonts w:ascii="Times New Roman" w:hAnsi="Times New Roman" w:cs="Times New Roman"/>
           <w:lang w:val="en-GB"/>
         </w:rPr>
-        <w:t>Group 22</w:t>
+        <w:t>Poon Bing Chun 1155063232</w:t>
       </w:r>
     </w:p>
     <w:p>
@@ -118,8 +125,17 @@
           <w:rFonts w:ascii="Times New Roman" w:hAnsi="Times New Roman" w:cs="Times New Roman"/>
           <w:lang w:val="en-GB"/>
         </w:rPr>
-        <w:t>Poon Bing Chun 1155063232</w:t>
-      </w:r>
+        <w:t xml:space="preserve">Project Title: Tempus E </w:t>
+      </w:r>
+      <w:proofErr w:type="spellStart"/>
+      <w:r>
+        <w:rPr>
+          <w:rFonts w:ascii="Times New Roman" w:hAnsi="Times New Roman" w:cs="Times New Roman"/>
+          <w:lang w:val="en-GB"/>
+        </w:rPr>
+        <w:t>Spatium</w:t>
+      </w:r>
+      <w:proofErr w:type="spellEnd"/>
     </w:p>
     <w:p>
       <w:pPr>
@@ -131,29 +147,64 @@
       </w:pPr>
       <w:r>
         <w:rPr>
-          <w:rFonts w:ascii="Times New Roman" w:hAnsi="Times New Roman" w:cs="Times New Roman"/>
-          <w:lang w:val="en-GB"/>
-        </w:rPr>
-        <w:t xml:space="preserve">Project Title: Tempus E </w:t>
-      </w:r>
-      <w:proofErr w:type="spellStart"/>
-      <w:r>
-        <w:rPr>
-          <w:rFonts w:ascii="Times New Roman" w:hAnsi="Times New Roman" w:cs="Times New Roman"/>
-          <w:lang w:val="en-GB"/>
-        </w:rPr>
-        <w:t>Spatium</w:t>
-      </w:r>
-      <w:proofErr w:type="spellEnd"/>
-    </w:p>
-    <w:p>
-      <w:pPr>
-        <w:jc w:val="center"/>
-        <w:rPr>
-          <w:rFonts w:ascii="Times New Roman" w:hAnsi="Times New Roman" w:cs="Times New Roman"/>
-          <w:lang w:val="en-GB"/>
-        </w:rPr>
-      </w:pPr>
+          <w:noProof/>
+        </w:rPr>
+        <w:drawing>
+          <wp:inline distT="0" distB="0" distL="0" distR="0" wp14:anchorId="1490524B" wp14:editId="46850AD3">
+            <wp:extent cx="469900" cy="469900"/>
+            <wp:effectExtent l="0" t="0" r="6350" b="6350"/>
+            <wp:docPr id="1" name="Picture 1" descr="http://dc942d419843af05523b-ff74ae13537a01be6cfec5927837dcfe.r14.cf1.rackcdn.com/wp-content/uploads/Android-logo.png"/>
+            <wp:cNvGraphicFramePr>
+              <a:graphicFrameLocks xmlns:a="http://schemas.openxmlformats.org/drawingml/2006/main" noChangeAspect="1"/>
+            </wp:cNvGraphicFramePr>
+            <a:graphic xmlns:a="http://schemas.openxmlformats.org/drawingml/2006/main">
+              <a:graphicData uri="http://schemas.openxmlformats.org/drawingml/2006/picture">
+                <pic:pic xmlns:pic="http://schemas.openxmlformats.org/drawingml/2006/picture">
+                  <pic:nvPicPr>
+                    <pic:cNvPr id="0" name="Picture 1" descr="http://dc942d419843af05523b-ff74ae13537a01be6cfec5927837dcfe.r14.cf1.rackcdn.com/wp-content/uploads/Android-logo.png"/>
+                    <pic:cNvPicPr>
+                      <a:picLocks noChangeAspect="1" noChangeArrowheads="1"/>
+                    </pic:cNvPicPr>
+                  </pic:nvPicPr>
+                  <pic:blipFill>
+                    <a:blip r:embed="rId5" cstate="print">
+                      <a:extLst>
+                        <a:ext uri="{28A0092B-C50C-407E-A947-70E740481C1C}">
+                          <a14:useLocalDpi xmlns:a14="http://schemas.microsoft.com/office/drawing/2010/main" val="0"/>
+                        </a:ext>
+                      </a:extLst>
+                    </a:blip>
+                    <a:srcRect/>
+                    <a:stretch>
+                      <a:fillRect/>
+                    </a:stretch>
+                  </pic:blipFill>
+                  <pic:spPr bwMode="auto">
+                    <a:xfrm>
+                      <a:off x="0" y="0"/>
+                      <a:ext cx="469900" cy="469900"/>
+                    </a:xfrm>
+                    <a:prstGeom prst="rect">
+                      <a:avLst/>
+                    </a:prstGeom>
+                    <a:noFill/>
+                    <a:ln>
+                      <a:noFill/>
+                    </a:ln>
+                  </pic:spPr>
+                </pic:pic>
+              </a:graphicData>
+            </a:graphic>
+          </wp:inline>
+        </w:drawing>
+      </w:r>
+      <w:r>
+        <w:rPr>
+          <w:rFonts w:ascii="Times New Roman" w:hAnsi="Times New Roman" w:cs="Times New Roman"/>
+          <w:lang w:val="en-GB"/>
+        </w:rPr>
+        <w:t xml:space="preserve"> </w:t>
+      </w:r>
       <w:r>
         <w:rPr>
           <w:noProof/>
@@ -177,7 +228,7 @@
                     </pic:cNvPicPr>
                   </pic:nvPicPr>
                   <pic:blipFill>
-                    <a:blip r:embed="rId5">
+                    <a:blip r:embed="rId6">
                       <a:extLst>
                         <a:ext uri="{28A0092B-C50C-407E-A947-70E740481C1C}">
                           <a14:useLocalDpi xmlns:a14="http://schemas.microsoft.com/office/drawing/2010/main" val="0"/>
@@ -272,7 +323,21 @@
           <w:rFonts w:ascii="Times New Roman" w:hAnsi="Times New Roman" w:cs="Times New Roman"/>
           <w:lang w:val="en-GB"/>
         </w:rPr>
-        <w:t xml:space="preserve"> A multi-touch device is required for this app to run correctly.</w:t>
+        <w:t xml:space="preserve"> A multi</w:t>
+      </w:r>
+      <w:r>
+        <w:rPr>
+          <w:rFonts w:ascii="Times New Roman" w:hAnsi="Times New Roman" w:cs="Times New Roman"/>
+          <w:lang w:val="en-GB"/>
+        </w:rPr>
+        <w:t xml:space="preserve">touch-enabled </w:t>
+      </w:r>
+      <w:r>
+        <w:rPr>
+          <w:rFonts w:ascii="Times New Roman" w:hAnsi="Times New Roman" w:cs="Times New Roman"/>
+          <w:lang w:val="en-GB"/>
+        </w:rPr>
+        <w:t>device is required for this app to run correctly.</w:t>
       </w:r>
       <w:r>
         <w:rPr>
@@ -480,7 +545,6 @@
       <w:pPr>
         <w:rPr>
           <w:rFonts w:ascii="Times New Roman" w:hAnsi="Times New Roman" w:cs="Times New Roman"/>
-          <w:lang w:val="en-GB"/>
         </w:rPr>
       </w:pPr>
       <w:r>
@@ -523,21 +587,49 @@
           <w:rFonts w:ascii="Times New Roman" w:hAnsi="Times New Roman" w:cs="Times New Roman"/>
           <w:lang w:val="en-GB"/>
         </w:rPr>
-        <w:t xml:space="preserve"> five seconds each (t</w:t>
-      </w:r>
-      <w:r>
-        <w:rPr>
-          <w:rFonts w:ascii="Times New Roman" w:hAnsi="Times New Roman" w:cs="Times New Roman"/>
-          <w:lang w:val="en-GB"/>
-        </w:rPr>
-        <w:t>hree</w:t>
-      </w:r>
-      <w:r>
-        <w:rPr>
-          <w:rFonts w:ascii="Times New Roman" w:hAnsi="Times New Roman" w:cs="Times New Roman"/>
-          <w:lang w:val="en-GB"/>
-        </w:rPr>
-        <w:t xml:space="preserve"> on hard difficulty)</w:t>
+        <w:t xml:space="preserve"> </w:t>
+      </w:r>
+      <w:r>
+        <w:rPr>
+          <w:rFonts w:ascii="Times New Roman" w:hAnsi="Times New Roman" w:cs="Times New Roman"/>
+          <w:lang w:val="en-GB"/>
+        </w:rPr>
+        <w:t>5</w:t>
+      </w:r>
+      <w:r>
+        <w:rPr>
+          <w:rFonts w:ascii="Times New Roman" w:hAnsi="Times New Roman" w:cs="Times New Roman"/>
+          <w:lang w:val="en-GB"/>
+        </w:rPr>
+        <w:t xml:space="preserve"> seconds </w:t>
+      </w:r>
+      <w:r>
+        <w:rPr>
+          <w:rFonts w:ascii="Times New Roman" w:hAnsi="Times New Roman" w:cs="Times New Roman"/>
+          <w:lang w:val="en-GB"/>
+        </w:rPr>
+        <w:t xml:space="preserve">to 1 minute </w:t>
+      </w:r>
+      <w:r>
+        <w:rPr>
+          <w:rFonts w:ascii="Times New Roman" w:hAnsi="Times New Roman" w:cs="Times New Roman"/>
+          <w:lang w:val="en-GB"/>
+        </w:rPr>
+        <w:t>each</w:t>
+      </w:r>
+      <w:r>
+        <w:rPr>
+          <w:rFonts w:ascii="Times New Roman" w:hAnsi="Times New Roman" w:cs="Times New Roman"/>
+          <w:lang w:val="en-GB"/>
+        </w:rPr>
+        <w:t>, depending on the</w:t>
+      </w:r>
+      <w:r>
+        <w:rPr>
+          <w:rFonts w:ascii="Times New Roman" w:hAnsi="Times New Roman" w:cs="Times New Roman"/>
+          <w:lang w:val="en-GB"/>
+        </w:rPr>
+        <w:t xml:space="preserve"> question type and difficulty settings</w:t>
       </w:r>
       <w:r>
         <w:rPr>
@@ -551,8 +643,53 @@
           <w:rFonts w:ascii="Times New Roman" w:hAnsi="Times New Roman" w:cs="Times New Roman"/>
           <w:lang w:val="en-GB"/>
         </w:rPr>
-        <w:t xml:space="preserve"> If a player did not answer in time, he will lose 5 points.</w:t>
-      </w:r>
+        <w:t xml:space="preserve"> </w:t>
+      </w:r>
+      <w:r>
+        <w:rPr>
+          <w:rFonts w:ascii="Times New Roman" w:hAnsi="Times New Roman" w:cs="Times New Roman"/>
+        </w:rPr>
+        <w:t xml:space="preserve">A game consists of 5 rounds. Each round has its own chessboard. </w:t>
+      </w:r>
+      <w:r>
+        <w:rPr>
+          <w:rFonts w:ascii="Times New Roman" w:hAnsi="Times New Roman" w:cs="Times New Roman"/>
+        </w:rPr>
+        <w:t>A player advances</w:t>
+      </w:r>
+      <w:r>
+        <w:rPr>
+          <w:rFonts w:ascii="Times New Roman" w:hAnsi="Times New Roman" w:cs="Times New Roman"/>
+        </w:rPr>
+        <w:t xml:space="preserve"> a variable number of tiles on answering a question correctly</w:t>
+      </w:r>
+      <w:r>
+        <w:rPr>
+          <w:rFonts w:ascii="Times New Roman" w:hAnsi="Times New Roman" w:cs="Times New Roman"/>
+        </w:rPr>
+        <w:t>, and retreats on answering it incorrectly or failing to answer it on time</w:t>
+      </w:r>
+      <w:r>
+        <w:rPr>
+          <w:rFonts w:ascii="Times New Roman" w:hAnsi="Times New Roman" w:cs="Times New Roman"/>
+        </w:rPr>
+        <w:t>. The player who reaches the destination first wins the round. The player who wins the most rounds wins the game.</w:t>
+      </w:r>
+    </w:p>
+    <w:p>
+      <w:pPr>
+        <w:rPr>
+          <w:rFonts w:ascii="Times New Roman" w:hAnsi="Times New Roman" w:cs="Times New Roman"/>
+        </w:rPr>
+      </w:pPr>
+      <w:r>
+        <w:rPr>
+          <w:rFonts w:ascii="Times New Roman" w:hAnsi="Times New Roman" w:cs="Times New Roman"/>
+        </w:rPr>
+        <w:t>Programming languages used in this project includes Java and JavaScript. Markup languages used includes XPath, XML and HTML.</w:t>
+      </w:r>
+      <w:bookmarkStart w:id="0" w:name="_GoBack"/>
+      <w:bookmarkEnd w:id="0"/>
     </w:p>
     <w:p>
       <w:pPr>
@@ -802,6 +939,7 @@
           <w:rFonts w:cs="Times New Roman"/>
           <w:lang w:val="en-GB"/>
         </w:rPr>
+        <w:lastRenderedPageBreak/>
         <w:t>Dependencies</w:t>
       </w:r>
     </w:p>
@@ -860,7 +998,6 @@
           <w:rFonts w:ascii="Times New Roman" w:hAnsi="Times New Roman" w:cs="Times New Roman"/>
           <w:lang w:val="en-GB"/>
         </w:rPr>
-        <w:lastRenderedPageBreak/>
         <w:t>It uses the Picasso library for image downloading and caching</w:t>
       </w:r>
       <w:r>
@@ -877,12 +1014,49 @@
         </w:rPr>
         <w:t xml:space="preserve"> the </w:t>
       </w:r>
-      <w:r>
-        <w:rPr>
-          <w:rFonts w:ascii="Times New Roman" w:hAnsi="Times New Roman" w:cs="Times New Roman"/>
-          <w:lang w:val="en-GB"/>
-        </w:rPr>
-        <w:t>Volley library for getting the Wikipedia webpage (GET requests),</w:t>
+      <w:proofErr w:type="spellStart"/>
+      <w:r>
+        <w:rPr>
+          <w:rFonts w:ascii="Times New Roman" w:hAnsi="Times New Roman" w:cs="Times New Roman"/>
+          <w:lang w:val="en-GB"/>
+        </w:rPr>
+        <w:t>OKHttp</w:t>
+      </w:r>
+      <w:proofErr w:type="spellEnd"/>
+      <w:r>
+        <w:rPr>
+          <w:rFonts w:ascii="Times New Roman" w:hAnsi="Times New Roman" w:cs="Times New Roman"/>
+          <w:lang w:val="en-GB"/>
+        </w:rPr>
+        <w:t xml:space="preserve"> library for </w:t>
+      </w:r>
+      <w:r>
+        <w:rPr>
+          <w:rFonts w:ascii="Times New Roman" w:hAnsi="Times New Roman" w:cs="Times New Roman"/>
+          <w:lang w:val="en-GB"/>
+        </w:rPr>
+        <w:t>fetching</w:t>
+      </w:r>
+      <w:r>
+        <w:rPr>
+          <w:rFonts w:ascii="Times New Roman" w:hAnsi="Times New Roman" w:cs="Times New Roman"/>
+          <w:lang w:val="en-GB"/>
+        </w:rPr>
+        <w:t xml:space="preserve"> Wikipedia webpage</w:t>
+      </w:r>
+      <w:r>
+        <w:rPr>
+          <w:rFonts w:ascii="Times New Roman" w:hAnsi="Times New Roman" w:cs="Times New Roman"/>
+          <w:lang w:val="en-GB"/>
+        </w:rPr>
+        <w:t>s</w:t>
+      </w:r>
+      <w:r>
+        <w:rPr>
+          <w:rFonts w:ascii="Times New Roman" w:hAnsi="Times New Roman" w:cs="Times New Roman"/>
+          <w:lang w:val="en-GB"/>
+        </w:rPr>
+        <w:t xml:space="preserve"> (GET requests),</w:t>
       </w:r>
       <w:r>
         <w:rPr>
@@ -910,6 +1084,13 @@
           <w:rFonts w:ascii="Times New Roman" w:hAnsi="Times New Roman" w:cs="Times New Roman"/>
           <w:lang w:val="en-GB"/>
         </w:rPr>
+        <w:t xml:space="preserve">web </w:t>
+      </w:r>
+      <w:r>
+        <w:rPr>
+          <w:rFonts w:ascii="Times New Roman" w:hAnsi="Times New Roman" w:cs="Times New Roman"/>
+          <w:lang w:val="en-GB"/>
+        </w:rPr>
         <w:t>scraping.</w:t>
       </w:r>
       <w:r>
@@ -1169,6 +1350,140 @@
           <w:lang w:val="en-GB"/>
         </w:rPr>
         <w:t>Creativity</w:t>
+      </w:r>
+    </w:p>
+    <w:p>
+      <w:pPr>
+        <w:pStyle w:val="ListParagraph"/>
+        <w:numPr>
+          <w:ilvl w:val="0"/>
+          <w:numId w:val="11"/>
+        </w:numPr>
+        <w:rPr>
+          <w:rFonts w:ascii="Times New Roman" w:hAnsi="Times New Roman" w:cs="Times New Roman"/>
+          <w:lang w:val="en-GB"/>
+        </w:rPr>
+      </w:pPr>
+      <w:r>
+        <w:rPr>
+          <w:rFonts w:ascii="Times New Roman" w:hAnsi="Times New Roman" w:cs="Times New Roman"/>
+          <w:lang w:val="en-GB"/>
+        </w:rPr>
+        <w:t xml:space="preserve">Topic </w:t>
+      </w:r>
+      <w:r>
+        <w:rPr>
+          <w:rFonts w:ascii="Times New Roman" w:hAnsi="Times New Roman" w:cs="Times New Roman"/>
+          <w:lang w:val="en-GB"/>
+        </w:rPr>
+        <w:t>diversity</w:t>
+      </w:r>
+      <w:r>
+        <w:rPr>
+          <w:rFonts w:ascii="Times New Roman" w:hAnsi="Times New Roman" w:cs="Times New Roman"/>
+          <w:lang w:val="en-GB"/>
+        </w:rPr>
+        <w:t xml:space="preserve">: </w:t>
+      </w:r>
+      <w:r>
+        <w:rPr>
+          <w:rFonts w:ascii="Times New Roman" w:hAnsi="Times New Roman" w:cs="Times New Roman"/>
+          <w:lang w:val="en-GB"/>
+        </w:rPr>
+        <w:t xml:space="preserve">Any topic, as </w:t>
+      </w:r>
+      <w:r>
+        <w:rPr>
+          <w:rFonts w:ascii="Times New Roman" w:hAnsi="Times New Roman" w:cs="Times New Roman"/>
+          <w:lang w:val="en-GB"/>
+        </w:rPr>
+        <w:t>long</w:t>
+      </w:r>
+      <w:r>
+        <w:rPr>
+          <w:rFonts w:ascii="Times New Roman" w:hAnsi="Times New Roman" w:cs="Times New Roman"/>
+          <w:lang w:val="en-GB"/>
+        </w:rPr>
+        <w:t xml:space="preserve"> as it is available in Wikipedia</w:t>
+      </w:r>
+      <w:r>
+        <w:rPr>
+          <w:rFonts w:ascii="Times New Roman" w:hAnsi="Times New Roman" w:cs="Times New Roman"/>
+          <w:lang w:val="en-GB"/>
+        </w:rPr>
+        <w:t xml:space="preserve">. 1000000+ possible questions generated from articles that belongs to 700+ </w:t>
+      </w:r>
+      <w:proofErr w:type="spellStart"/>
+      <w:r>
+        <w:rPr>
+          <w:rFonts w:ascii="Times New Roman" w:hAnsi="Times New Roman" w:cs="Times New Roman"/>
+          <w:lang w:val="en-GB"/>
+        </w:rPr>
+        <w:t>WikiProjects</w:t>
+      </w:r>
+      <w:proofErr w:type="spellEnd"/>
+      <w:r>
+        <w:rPr>
+          <w:rFonts w:ascii="Times New Roman" w:hAnsi="Times New Roman" w:cs="Times New Roman"/>
+          <w:lang w:val="en-GB"/>
+        </w:rPr>
+        <w:t xml:space="preserve">: children’s literature, </w:t>
+      </w:r>
+      <w:r>
+        <w:rPr>
+          <w:rFonts w:ascii="Times New Roman" w:hAnsi="Times New Roman" w:cs="Times New Roman"/>
+          <w:lang w:val="en-GB"/>
+        </w:rPr>
+        <w:t xml:space="preserve">archaeology, </w:t>
+      </w:r>
+      <w:r>
+        <w:rPr>
+          <w:rFonts w:ascii="Times New Roman" w:hAnsi="Times New Roman" w:cs="Times New Roman"/>
+          <w:lang w:val="en-GB"/>
+        </w:rPr>
+        <w:t xml:space="preserve">Scottish castles, </w:t>
+      </w:r>
+      <w:r>
+        <w:rPr>
+          <w:rFonts w:ascii="Times New Roman" w:hAnsi="Times New Roman" w:cs="Times New Roman"/>
+          <w:lang w:val="en-GB"/>
+        </w:rPr>
+        <w:t>free software, animal anatomy, Canada roads, military history, relativity</w:t>
+      </w:r>
+      <w:r>
+        <w:rPr>
+          <w:rFonts w:ascii="Times New Roman" w:hAnsi="Times New Roman" w:cs="Times New Roman"/>
+          <w:lang w:val="en-GB"/>
+        </w:rPr>
+        <w:t>, constructed languages, Michael Jackson</w:t>
+      </w:r>
+      <w:r>
+        <w:rPr>
+          <w:rFonts w:ascii="Times New Roman" w:hAnsi="Times New Roman" w:cs="Times New Roman"/>
+          <w:lang w:val="en-GB"/>
+        </w:rPr>
+        <w:t xml:space="preserve">... you name it, you </w:t>
+      </w:r>
+      <w:r>
+        <w:rPr>
+          <w:rFonts w:ascii="Times New Roman" w:hAnsi="Times New Roman" w:cs="Times New Roman"/>
+          <w:lang w:val="en-GB"/>
+        </w:rPr>
+        <w:t xml:space="preserve">(probably) </w:t>
+      </w:r>
+      <w:r>
+        <w:rPr>
+          <w:rFonts w:ascii="Times New Roman" w:hAnsi="Times New Roman" w:cs="Times New Roman"/>
+          <w:lang w:val="en-GB"/>
+        </w:rPr>
+        <w:t>have it.</w:t>
+      </w:r>
+      <w:r>
+        <w:rPr>
+          <w:rFonts w:ascii="Times New Roman" w:hAnsi="Times New Roman" w:cs="Times New Roman"/>
+          <w:lang w:val="en-GB"/>
+        </w:rPr>
+        <w:t xml:space="preserve"> </w:t>
       </w:r>
     </w:p>
     <w:p>
@@ -1188,17 +1503,29 @@
           <w:rFonts w:ascii="Times New Roman" w:hAnsi="Times New Roman" w:cs="Times New Roman"/>
           <w:lang w:val="en-GB"/>
         </w:rPr>
-        <w:t>Hard enough for smart</w:t>
-      </w:r>
-      <w:r>
-        <w:rPr>
-          <w:rFonts w:ascii="Times New Roman" w:hAnsi="Times New Roman" w:cs="Times New Roman"/>
-          <w:lang w:val="en-GB"/>
-        </w:rPr>
-        <w:t>y pants adults</w:t>
-      </w:r>
-      <w:bookmarkStart w:id="0" w:name="_GoBack"/>
-      <w:bookmarkEnd w:id="0"/>
+        <w:t>Most edutainment apps on the Play Store are for kids. By contrast, this game is designed to be h</w:t>
+      </w:r>
+      <w:r>
+        <w:rPr>
+          <w:rFonts w:ascii="Times New Roman" w:hAnsi="Times New Roman" w:cs="Times New Roman"/>
+          <w:lang w:val="en-GB"/>
+        </w:rPr>
+        <w:t xml:space="preserve">ard enough for </w:t>
+      </w:r>
+      <w:r>
+        <w:rPr>
+          <w:rFonts w:ascii="Times New Roman" w:hAnsi="Times New Roman" w:cs="Times New Roman"/>
+          <w:lang w:val="en-GB"/>
+        </w:rPr>
+        <w:t>adults</w:t>
+      </w:r>
+      <w:r>
+        <w:rPr>
+          <w:rFonts w:ascii="Times New Roman" w:hAnsi="Times New Roman" w:cs="Times New Roman"/>
+          <w:lang w:val="en-GB"/>
+        </w:rPr>
+        <w:t>, including the intellectuals.</w:t>
+      </w:r>
     </w:p>
     <w:p>
       <w:pPr>
@@ -1217,34 +1544,77 @@
           <w:rFonts w:ascii="Times New Roman" w:hAnsi="Times New Roman" w:cs="Times New Roman"/>
           <w:lang w:val="en-GB"/>
         </w:rPr>
-        <w:t>Any topic, as soon as it is available in Wikipedia</w:t>
-      </w:r>
-    </w:p>
-    <w:p>
-      <w:pPr>
-        <w:pStyle w:val="ListParagraph"/>
-        <w:numPr>
-          <w:ilvl w:val="0"/>
-          <w:numId w:val="12"/>
-        </w:numPr>
-        <w:rPr>
-          <w:rFonts w:ascii="Times New Roman" w:hAnsi="Times New Roman" w:cs="Times New Roman"/>
-          <w:lang w:val="en-GB"/>
-        </w:rPr>
-      </w:pPr>
-      <w:r>
-        <w:rPr>
-          <w:rFonts w:ascii="Times New Roman" w:hAnsi="Times New Roman" w:cs="Times New Roman"/>
-          <w:lang w:val="en-GB"/>
-        </w:rPr>
-        <w:t>True multilingual, takes content from French/German/Spanish Wikipedia.</w:t>
-      </w:r>
-      <w:r>
-        <w:rPr>
-          <w:rFonts w:ascii="Times New Roman" w:hAnsi="Times New Roman" w:cs="Times New Roman"/>
-          <w:lang w:val="en-GB"/>
-        </w:rPr>
-        <w:t xml:space="preserve"> That means you can use the app to practi</w:t>
+        <w:t>The questions themselves are</w:t>
+      </w:r>
+      <w:r>
+        <w:rPr>
+          <w:rFonts w:ascii="Times New Roman" w:hAnsi="Times New Roman" w:cs="Times New Roman"/>
+          <w:lang w:val="en-GB"/>
+        </w:rPr>
+        <w:t xml:space="preserve"> multilingual, </w:t>
+      </w:r>
+      <w:r>
+        <w:rPr>
+          <w:rFonts w:ascii="Times New Roman" w:hAnsi="Times New Roman" w:cs="Times New Roman"/>
+          <w:lang w:val="en-GB"/>
+        </w:rPr>
+        <w:t>as their</w:t>
+      </w:r>
+      <w:r>
+        <w:rPr>
+          <w:rFonts w:ascii="Times New Roman" w:hAnsi="Times New Roman" w:cs="Times New Roman"/>
+          <w:lang w:val="en-GB"/>
+        </w:rPr>
+        <w:t xml:space="preserve"> content</w:t>
+      </w:r>
+      <w:r>
+        <w:rPr>
+          <w:rFonts w:ascii="Times New Roman" w:hAnsi="Times New Roman" w:cs="Times New Roman"/>
+          <w:lang w:val="en-GB"/>
+        </w:rPr>
+        <w:t xml:space="preserve"> are taken</w:t>
+      </w:r>
+      <w:r>
+        <w:rPr>
+          <w:rFonts w:ascii="Times New Roman" w:hAnsi="Times New Roman" w:cs="Times New Roman"/>
+          <w:lang w:val="en-GB"/>
+        </w:rPr>
+        <w:t xml:space="preserve"> from French/German/Spanish Wikipedia.</w:t>
+      </w:r>
+      <w:r>
+        <w:rPr>
+          <w:rFonts w:ascii="Times New Roman" w:hAnsi="Times New Roman" w:cs="Times New Roman"/>
+          <w:lang w:val="en-GB"/>
+        </w:rPr>
+        <w:t xml:space="preserve"> </w:t>
+      </w:r>
+      <w:r>
+        <w:rPr>
+          <w:rFonts w:ascii="Times New Roman" w:hAnsi="Times New Roman" w:cs="Times New Roman"/>
+          <w:lang w:val="en-GB"/>
+        </w:rPr>
+        <w:t>This</w:t>
+      </w:r>
+      <w:r>
+        <w:rPr>
+          <w:rFonts w:ascii="Times New Roman" w:hAnsi="Times New Roman" w:cs="Times New Roman"/>
+          <w:lang w:val="en-GB"/>
+        </w:rPr>
+        <w:t xml:space="preserve"> means you can </w:t>
+      </w:r>
+      <w:r>
+        <w:rPr>
+          <w:rFonts w:ascii="Times New Roman" w:hAnsi="Times New Roman" w:cs="Times New Roman"/>
+          <w:lang w:val="en-GB"/>
+        </w:rPr>
+        <w:t>harness</w:t>
+      </w:r>
+      <w:r>
+        <w:rPr>
+          <w:rFonts w:ascii="Times New Roman" w:hAnsi="Times New Roman" w:cs="Times New Roman"/>
+          <w:lang w:val="en-GB"/>
+        </w:rPr>
+        <w:t xml:space="preserve"> the app to practi</w:t>
       </w:r>
       <w:r>
         <w:rPr>
@@ -1324,6 +1694,7 @@
       <w:r>
         <w:rPr>
           <w:rFonts w:ascii="Times New Roman" w:hAnsi="Times New Roman" w:cs="Times New Roman"/>
+          <w:b/>
           <w:lang w:val="en-GB"/>
         </w:rPr>
         <w:t>‘</w:t>
@@ -1331,6 +1702,7 @@
       <w:r>
         <w:rPr>
           <w:rFonts w:ascii="Times New Roman" w:hAnsi="Times New Roman" w:cs="Times New Roman"/>
+          <w:b/>
           <w:lang w:val="en-GB"/>
         </w:rPr>
         <w:t>edutainment</w:t>
@@ -1338,6 +1710,7 @@
       <w:r>
         <w:rPr>
           <w:rFonts w:ascii="Times New Roman" w:hAnsi="Times New Roman" w:cs="Times New Roman"/>
+          <w:b/>
           <w:lang w:val="en-GB"/>
         </w:rPr>
         <w:t>’</w:t>
@@ -1347,7 +1720,21 @@
           <w:rFonts w:ascii="Times New Roman" w:hAnsi="Times New Roman" w:cs="Times New Roman"/>
           <w:lang w:val="en-GB"/>
         </w:rPr>
-        <w:t xml:space="preserve">: learning by playing games. As the saying goes, ‘all work and no play </w:t>
+        <w:t xml:space="preserve">: learning </w:t>
+      </w:r>
+      <w:r>
+        <w:rPr>
+          <w:rFonts w:ascii="Times New Roman" w:hAnsi="Times New Roman" w:cs="Times New Roman"/>
+          <w:lang w:val="en-GB"/>
+        </w:rPr>
+        <w:t>masquerading as playing</w:t>
+      </w:r>
+      <w:r>
+        <w:rPr>
+          <w:rFonts w:ascii="Times New Roman" w:hAnsi="Times New Roman" w:cs="Times New Roman"/>
+          <w:lang w:val="en-GB"/>
+        </w:rPr>
+        <w:t xml:space="preserve">. As the saying goes, ‘all work and no play </w:t>
       </w:r>
       <w:proofErr w:type="gramStart"/>
       <w:r>
@@ -1448,6 +1835,72 @@
           <w:lang w:val="en-GB"/>
         </w:rPr>
         <w:t xml:space="preserve"> knowledge that is oft-neglected.</w:t>
+      </w:r>
+    </w:p>
+    <w:p>
+      <w:pPr>
+        <w:rPr>
+          <w:rFonts w:ascii="Times New Roman" w:hAnsi="Times New Roman" w:cs="Times New Roman"/>
+        </w:rPr>
+      </w:pPr>
+      <w:r>
+        <w:rPr>
+          <w:rFonts w:ascii="Times New Roman" w:hAnsi="Times New Roman" w:cs="Times New Roman"/>
+        </w:rPr>
+        <w:t xml:space="preserve">Very few games make use of </w:t>
+      </w:r>
+      <w:r>
+        <w:rPr>
+          <w:rFonts w:ascii="Times New Roman" w:hAnsi="Times New Roman" w:cs="Times New Roman"/>
+          <w:b/>
+        </w:rPr>
+        <w:t>web scraping</w:t>
+      </w:r>
+      <w:r>
+        <w:rPr>
+          <w:rFonts w:ascii="Times New Roman" w:hAnsi="Times New Roman" w:cs="Times New Roman"/>
+        </w:rPr>
+        <w:t>, I can't name any</w:t>
+      </w:r>
+      <w:r>
+        <w:rPr>
+          <w:rFonts w:ascii="Times New Roman" w:hAnsi="Times New Roman" w:cs="Times New Roman"/>
+        </w:rPr>
+        <w:t>.</w:t>
+      </w:r>
+    </w:p>
+    <w:p>
+      <w:pPr>
+        <w:rPr>
+          <w:rFonts w:ascii="Times New Roman" w:hAnsi="Times New Roman" w:cs="Times New Roman"/>
+        </w:rPr>
+      </w:pPr>
+      <w:r>
+        <w:rPr>
+          <w:rFonts w:ascii="Times New Roman" w:hAnsi="Times New Roman" w:cs="Times New Roman"/>
+          <w:b/>
+        </w:rPr>
+        <w:lastRenderedPageBreak/>
+        <w:t>I made the keyboard themselves</w:t>
+      </w:r>
+      <w:r>
+        <w:rPr>
+          <w:rFonts w:ascii="Times New Roman" w:hAnsi="Times New Roman" w:cs="Times New Roman"/>
+        </w:rPr>
+        <w:t xml:space="preserve">. Keyboard layouts include QWERTY, AZERTY (French) and QWERTZ (German), no additional downloads are needed. Note that there are two keyboards on each side, and each of them only enters text into their text fields, creating the </w:t>
+      </w:r>
+      <w:r>
+        <w:rPr>
+          <w:rFonts w:ascii="Times New Roman" w:hAnsi="Times New Roman" w:cs="Times New Roman"/>
+          <w:b/>
+        </w:rPr>
+        <w:t>illusion of two cursors</w:t>
+      </w:r>
+      <w:r>
+        <w:rPr>
+          <w:rFonts w:ascii="Times New Roman" w:hAnsi="Times New Roman" w:cs="Times New Roman"/>
+        </w:rPr>
+        <w:t>.</w:t>
       </w:r>
     </w:p>
     <w:p>
@@ -1483,7 +1936,72 @@
           <w:rFonts w:ascii="Times New Roman" w:hAnsi="Times New Roman" w:cs="Times New Roman"/>
           <w:lang w:val="en-GB"/>
         </w:rPr>
-        <w:t>Animations: Fling animation and spring animation</w:t>
+        <w:t xml:space="preserve">1000000+ </w:t>
+      </w:r>
+      <w:r>
+        <w:rPr>
+          <w:rFonts w:ascii="Times New Roman" w:hAnsi="Times New Roman" w:cs="Times New Roman"/>
+          <w:lang w:val="en-GB"/>
+        </w:rPr>
+        <w:t xml:space="preserve">possible </w:t>
+      </w:r>
+      <w:r>
+        <w:rPr>
+          <w:rFonts w:ascii="Times New Roman" w:hAnsi="Times New Roman" w:cs="Times New Roman"/>
+          <w:lang w:val="en-GB"/>
+        </w:rPr>
+        <w:t xml:space="preserve">questions </w:t>
+      </w:r>
+      <w:r>
+        <w:rPr>
+          <w:rFonts w:ascii="Times New Roman" w:hAnsi="Times New Roman" w:cs="Times New Roman"/>
+          <w:lang w:val="en-GB"/>
+        </w:rPr>
+        <w:t xml:space="preserve">generated from articles that belongs to </w:t>
+      </w:r>
+      <w:r>
+        <w:rPr>
+          <w:rFonts w:ascii="Times New Roman" w:hAnsi="Times New Roman" w:cs="Times New Roman"/>
+          <w:lang w:val="en-GB"/>
+        </w:rPr>
+        <w:t>7</w:t>
+      </w:r>
+      <w:r>
+        <w:rPr>
+          <w:rFonts w:ascii="Times New Roman" w:hAnsi="Times New Roman" w:cs="Times New Roman"/>
+          <w:lang w:val="en-GB"/>
+        </w:rPr>
+        <w:t>00</w:t>
+      </w:r>
+      <w:r>
+        <w:rPr>
+          <w:rFonts w:ascii="Times New Roman" w:hAnsi="Times New Roman" w:cs="Times New Roman"/>
+          <w:lang w:val="en-GB"/>
+        </w:rPr>
+        <w:t>+</w:t>
+      </w:r>
+      <w:r>
+        <w:rPr>
+          <w:rFonts w:ascii="Times New Roman" w:hAnsi="Times New Roman" w:cs="Times New Roman"/>
+          <w:lang w:val="en-GB"/>
+        </w:rPr>
+        <w:t xml:space="preserve"> </w:t>
+      </w:r>
+      <w:proofErr w:type="spellStart"/>
+      <w:r>
+        <w:rPr>
+          <w:rFonts w:ascii="Times New Roman" w:hAnsi="Times New Roman" w:cs="Times New Roman"/>
+          <w:lang w:val="en-GB"/>
+        </w:rPr>
+        <w:t>WikiProjects</w:t>
+      </w:r>
+      <w:proofErr w:type="spellEnd"/>
+      <w:r>
+        <w:rPr>
+          <w:rFonts w:ascii="Times New Roman" w:hAnsi="Times New Roman" w:cs="Times New Roman"/>
+          <w:lang w:val="en-GB"/>
+        </w:rPr>
+        <w:t xml:space="preserve"> </w:t>
       </w:r>
     </w:p>
     <w:p>
@@ -1503,7 +2021,195 @@
           <w:rFonts w:ascii="Times New Roman" w:hAnsi="Times New Roman" w:cs="Times New Roman"/>
           <w:lang w:val="en-GB"/>
         </w:rPr>
-        <w:t>Multilingual: Supports (at least) 7 languages: Catalan, Chinese, English, French, German, Japanese and Spanish</w:t>
+        <w:t xml:space="preserve">Multilingual: </w:t>
+      </w:r>
+      <w:r>
+        <w:rPr>
+          <w:rFonts w:ascii="Times New Roman" w:hAnsi="Times New Roman" w:cs="Times New Roman"/>
+          <w:lang w:val="en-GB"/>
+        </w:rPr>
+        <w:t>s</w:t>
+      </w:r>
+      <w:r>
+        <w:rPr>
+          <w:rFonts w:ascii="Times New Roman" w:hAnsi="Times New Roman" w:cs="Times New Roman"/>
+          <w:lang w:val="en-GB"/>
+        </w:rPr>
+        <w:t>upports (at least) 7 languages: Catalan, Chinese, English, French, German, Japanese and Spanish</w:t>
+      </w:r>
+      <w:r>
+        <w:rPr>
+          <w:rFonts w:ascii="Times New Roman" w:hAnsi="Times New Roman" w:cs="Times New Roman"/>
+          <w:lang w:val="en-GB"/>
+        </w:rPr>
+        <w:t>.</w:t>
+      </w:r>
+    </w:p>
+    <w:p>
+      <w:pPr>
+        <w:pStyle w:val="ListParagraph"/>
+        <w:numPr>
+          <w:ilvl w:val="0"/>
+          <w:numId w:val="11"/>
+        </w:numPr>
+        <w:rPr>
+          <w:rFonts w:ascii="Times New Roman" w:hAnsi="Times New Roman" w:cs="Times New Roman"/>
+          <w:lang w:val="en-GB"/>
+        </w:rPr>
+      </w:pPr>
+      <w:proofErr w:type="spellStart"/>
+      <w:r>
+        <w:rPr>
+          <w:rFonts w:ascii="Times New Roman" w:hAnsi="Times New Roman" w:cs="Times New Roman"/>
+          <w:lang w:val="en-GB"/>
+        </w:rPr>
+        <w:t>Highscores</w:t>
+      </w:r>
+      <w:proofErr w:type="spellEnd"/>
+      <w:r>
+        <w:rPr>
+          <w:rFonts w:ascii="Times New Roman" w:hAnsi="Times New Roman" w:cs="Times New Roman"/>
+          <w:lang w:val="en-GB"/>
+        </w:rPr>
+        <w:t xml:space="preserve"> (</w:t>
+      </w:r>
+      <w:r>
+        <w:rPr>
+          <w:rFonts w:ascii="Times New Roman" w:hAnsi="Times New Roman" w:cs="Times New Roman"/>
+          <w:lang w:val="en-GB"/>
+        </w:rPr>
+        <w:t xml:space="preserve">via </w:t>
+      </w:r>
+      <w:r>
+        <w:rPr>
+          <w:rFonts w:ascii="Times New Roman" w:hAnsi="Times New Roman" w:cs="Times New Roman"/>
+          <w:lang w:val="en-GB"/>
+        </w:rPr>
+        <w:t>Google Play Games API)</w:t>
+      </w:r>
+    </w:p>
+    <w:p>
+      <w:pPr>
+        <w:pStyle w:val="ListParagraph"/>
+        <w:numPr>
+          <w:ilvl w:val="0"/>
+          <w:numId w:val="11"/>
+        </w:numPr>
+        <w:rPr>
+          <w:rFonts w:ascii="Times New Roman" w:hAnsi="Times New Roman" w:cs="Times New Roman"/>
+          <w:lang w:val="en-GB"/>
+        </w:rPr>
+      </w:pPr>
+      <w:r>
+        <w:rPr>
+          <w:rFonts w:ascii="Times New Roman" w:hAnsi="Times New Roman" w:cs="Times New Roman"/>
+          <w:lang w:val="en-GB"/>
+        </w:rPr>
+        <w:t xml:space="preserve">2 </w:t>
+      </w:r>
+      <w:r>
+        <w:rPr>
+          <w:rFonts w:ascii="Times New Roman" w:hAnsi="Times New Roman" w:cs="Times New Roman"/>
+          <w:lang w:val="en-GB"/>
+        </w:rPr>
+        <w:t>d</w:t>
+      </w:r>
+      <w:r>
+        <w:rPr>
+          <w:rFonts w:ascii="Times New Roman" w:hAnsi="Times New Roman" w:cs="Times New Roman"/>
+          <w:lang w:val="en-GB"/>
+        </w:rPr>
+        <w:t xml:space="preserve">ifficulty </w:t>
+      </w:r>
+      <w:r>
+        <w:rPr>
+          <w:rFonts w:ascii="Times New Roman" w:hAnsi="Times New Roman" w:cs="Times New Roman"/>
+          <w:lang w:val="en-GB"/>
+        </w:rPr>
+        <w:t>mode</w:t>
+      </w:r>
+      <w:r>
+        <w:rPr>
+          <w:rFonts w:ascii="Times New Roman" w:hAnsi="Times New Roman" w:cs="Times New Roman"/>
+          <w:lang w:val="en-GB"/>
+        </w:rPr>
+        <w:t>s</w:t>
+      </w:r>
+      <w:r>
+        <w:rPr>
+          <w:rFonts w:ascii="Times New Roman" w:hAnsi="Times New Roman" w:cs="Times New Roman"/>
+          <w:lang w:val="en-GB"/>
+        </w:rPr>
+        <w:t xml:space="preserve"> (Hard and Insane)</w:t>
+      </w:r>
+    </w:p>
+    <w:p>
+      <w:pPr>
+        <w:pStyle w:val="ListParagraph"/>
+        <w:numPr>
+          <w:ilvl w:val="0"/>
+          <w:numId w:val="11"/>
+        </w:numPr>
+        <w:rPr>
+          <w:rFonts w:ascii="Times New Roman" w:hAnsi="Times New Roman" w:cs="Times New Roman"/>
+          <w:lang w:val="en-GB"/>
+        </w:rPr>
+      </w:pPr>
+      <w:r>
+        <w:rPr>
+          <w:rFonts w:ascii="Times New Roman" w:hAnsi="Times New Roman" w:cs="Times New Roman"/>
+          <w:lang w:val="en-GB"/>
+        </w:rPr>
+        <w:t>Aesthetics</w:t>
+      </w:r>
+    </w:p>
+    <w:p>
+      <w:pPr>
+        <w:pStyle w:val="ListParagraph"/>
+        <w:numPr>
+          <w:ilvl w:val="1"/>
+          <w:numId w:val="11"/>
+        </w:numPr>
+        <w:rPr>
+          <w:rFonts w:ascii="Times New Roman" w:hAnsi="Times New Roman" w:cs="Times New Roman"/>
+          <w:lang w:val="en-GB"/>
+        </w:rPr>
+      </w:pPr>
+      <w:r>
+        <w:rPr>
+          <w:rFonts w:ascii="Times New Roman" w:hAnsi="Times New Roman" w:cs="Times New Roman"/>
+          <w:lang w:val="en-GB"/>
+        </w:rPr>
+        <w:t>Animations: Fling animation and spring animation</w:t>
+      </w:r>
+    </w:p>
+    <w:p>
+      <w:pPr>
+        <w:pStyle w:val="Heading1"/>
+        <w:rPr>
+          <w:lang w:val="en-GB"/>
+        </w:rPr>
+      </w:pPr>
+      <w:r>
+        <w:rPr>
+          <w:lang w:val="en-GB"/>
+        </w:rPr>
+        <w:t>Prototype</w:t>
+      </w:r>
+    </w:p>
+    <w:p>
+      <w:pPr>
+        <w:rPr>
+          <w:rFonts w:ascii="Times New Roman" w:hAnsi="Times New Roman" w:cs="Times New Roman"/>
+          <w:lang w:val="en-GB"/>
+        </w:rPr>
+      </w:pPr>
+      <w:r>
+        <w:rPr>
+          <w:rFonts w:ascii="Times New Roman" w:hAnsi="Times New Roman" w:cs="Times New Roman"/>
+          <w:lang w:val="en-GB"/>
+        </w:rPr>
+        <w:t>Since the beginnings of February, I have been building a working prototype. Here are the screenshots:</w:t>
       </w:r>
     </w:p>
     <w:sectPr>
@@ -1742,7 +2448,7 @@
         <w:rFonts w:ascii="Symbol" w:hAnsi="Symbol" w:hint="default"/>
       </w:rPr>
     </w:lvl>
-    <w:lvl w:ilvl="1" w:tplc="04090003" w:tentative="1">
+    <w:lvl w:ilvl="1" w:tplc="04090003">
       <w:start w:val="1"/>
       <w:numFmt w:val="bullet"/>
       <w:lvlText w:val="o"/>

--- a/CSCI4140 Proposal.docx
+++ b/CSCI4140 Proposal.docx
@@ -4,10 +4,13 @@
   <w:body>
     <w:p>
       <w:pPr>
+        <w:spacing w:line="240" w:lineRule="auto"/>
         <w:jc w:val="center"/>
         <w:rPr>
           <w:rFonts w:ascii="Times New Roman" w:hAnsi="Times New Roman" w:cs="Times New Roman"/>
           <w:b/>
+          <w:sz w:val="24"/>
+          <w:szCs w:val="24"/>
           <w:u w:val="single"/>
           <w:lang w:val="en-GB"/>
         </w:rPr>
@@ -16,6 +19,8 @@
         <w:rPr>
           <w:rFonts w:ascii="Times New Roman" w:hAnsi="Times New Roman" w:cs="Times New Roman"/>
           <w:b/>
+          <w:sz w:val="24"/>
+          <w:szCs w:val="24"/>
           <w:u w:val="single"/>
           <w:lang w:val="en-GB"/>
         </w:rPr>
@@ -24,10 +29,13 @@
     </w:p>
     <w:p>
       <w:pPr>
+        <w:spacing w:line="240" w:lineRule="auto"/>
         <w:jc w:val="center"/>
         <w:rPr>
           <w:rFonts w:ascii="Times New Roman" w:hAnsi="Times New Roman" w:cs="Times New Roman"/>
           <w:b/>
+          <w:sz w:val="24"/>
+          <w:szCs w:val="24"/>
           <w:u w:val="single"/>
           <w:lang w:val="en-GB"/>
         </w:rPr>
@@ -36,6 +44,8 @@
         <w:rPr>
           <w:rFonts w:ascii="Times New Roman" w:hAnsi="Times New Roman" w:cs="Times New Roman"/>
           <w:b/>
+          <w:sz w:val="24"/>
+          <w:szCs w:val="24"/>
           <w:u w:val="single"/>
           <w:lang w:val="en-GB"/>
         </w:rPr>
@@ -44,10 +54,13 @@
     </w:p>
     <w:p>
       <w:pPr>
+        <w:spacing w:line="240" w:lineRule="auto"/>
         <w:jc w:val="center"/>
         <w:rPr>
           <w:rFonts w:ascii="Times New Roman" w:hAnsi="Times New Roman" w:cs="Times New Roman"/>
           <w:b/>
+          <w:sz w:val="24"/>
+          <w:szCs w:val="24"/>
           <w:u w:val="single"/>
           <w:lang w:val="en-GB"/>
         </w:rPr>
@@ -56,6 +69,8 @@
         <w:rPr>
           <w:rFonts w:ascii="Times New Roman" w:hAnsi="Times New Roman" w:cs="Times New Roman"/>
           <w:b/>
+          <w:sz w:val="24"/>
+          <w:szCs w:val="24"/>
           <w:u w:val="single"/>
           <w:lang w:val="en-GB"/>
         </w:rPr>
@@ -65,6 +80,8 @@
         <w:rPr>
           <w:rFonts w:ascii="Times New Roman" w:hAnsi="Times New Roman" w:cs="Times New Roman"/>
           <w:b/>
+          <w:sz w:val="24"/>
+          <w:szCs w:val="24"/>
           <w:u w:val="single"/>
           <w:lang w:val="en-GB"/>
         </w:rPr>
@@ -74,6 +91,8 @@
         <w:rPr>
           <w:rFonts w:ascii="Times New Roman" w:hAnsi="Times New Roman" w:cs="Times New Roman"/>
           <w:b/>
+          <w:sz w:val="24"/>
+          <w:szCs w:val="24"/>
           <w:u w:val="single"/>
           <w:lang w:val="en-GB"/>
         </w:rPr>
@@ -82,15 +101,20 @@
     </w:p>
     <w:p>
       <w:pPr>
+        <w:spacing w:line="240" w:lineRule="auto"/>
         <w:jc w:val="center"/>
         <w:rPr>
           <w:rFonts w:ascii="Times New Roman" w:hAnsi="Times New Roman" w:cs="Times New Roman"/>
-          <w:lang w:val="en-GB"/>
-        </w:rPr>
-      </w:pPr>
-      <w:r>
-        <w:rPr>
-          <w:rFonts w:ascii="Times New Roman" w:hAnsi="Times New Roman" w:cs="Times New Roman"/>
+          <w:sz w:val="24"/>
+          <w:szCs w:val="24"/>
+          <w:lang w:val="en-GB"/>
+        </w:rPr>
+      </w:pPr>
+      <w:r>
+        <w:rPr>
+          <w:rFonts w:ascii="Times New Roman" w:hAnsi="Times New Roman" w:cs="Times New Roman"/>
+          <w:sz w:val="24"/>
+          <w:szCs w:val="24"/>
           <w:lang w:val="en-GB"/>
         </w:rPr>
         <w:t>Group 22</w:t>
@@ -98,15 +122,20 @@
     </w:p>
     <w:p>
       <w:pPr>
+        <w:spacing w:line="240" w:lineRule="auto"/>
         <w:jc w:val="center"/>
         <w:rPr>
           <w:rFonts w:ascii="Times New Roman" w:hAnsi="Times New Roman" w:cs="Times New Roman"/>
-          <w:lang w:val="en-GB"/>
-        </w:rPr>
-      </w:pPr>
-      <w:r>
-        <w:rPr>
-          <w:rFonts w:ascii="Times New Roman" w:hAnsi="Times New Roman" w:cs="Times New Roman"/>
+          <w:sz w:val="24"/>
+          <w:szCs w:val="24"/>
+          <w:lang w:val="en-GB"/>
+        </w:rPr>
+      </w:pPr>
+      <w:r>
+        <w:rPr>
+          <w:rFonts w:ascii="Times New Roman" w:hAnsi="Times New Roman" w:cs="Times New Roman"/>
+          <w:sz w:val="24"/>
+          <w:szCs w:val="24"/>
           <w:lang w:val="en-GB"/>
         </w:rPr>
         <w:t>Poon Bing Chun 1155063232</w:t>
@@ -114,15 +143,20 @@
     </w:p>
     <w:p>
       <w:pPr>
+        <w:spacing w:line="240" w:lineRule="auto"/>
         <w:jc w:val="center"/>
         <w:rPr>
           <w:rFonts w:ascii="Times New Roman" w:hAnsi="Times New Roman" w:cs="Times New Roman"/>
-          <w:lang w:val="en-GB"/>
-        </w:rPr>
-      </w:pPr>
-      <w:r>
-        <w:rPr>
-          <w:rFonts w:ascii="Times New Roman" w:hAnsi="Times New Roman" w:cs="Times New Roman"/>
+          <w:sz w:val="24"/>
+          <w:szCs w:val="24"/>
+          <w:lang w:val="en-GB"/>
+        </w:rPr>
+      </w:pPr>
+      <w:r>
+        <w:rPr>
+          <w:rFonts w:ascii="Times New Roman" w:hAnsi="Times New Roman" w:cs="Times New Roman"/>
+          <w:sz w:val="24"/>
+          <w:szCs w:val="24"/>
           <w:lang w:val="en-GB"/>
         </w:rPr>
         <w:t xml:space="preserve">Project Title: Tempus E </w:t>
@@ -131,6 +165,8 @@
       <w:r>
         <w:rPr>
           <w:rFonts w:ascii="Times New Roman" w:hAnsi="Times New Roman" w:cs="Times New Roman"/>
+          <w:sz w:val="24"/>
+          <w:szCs w:val="24"/>
           <w:lang w:val="en-GB"/>
         </w:rPr>
         <w:t>Spatium</w:t>
@@ -139,6 +175,7 @@
     </w:p>
     <w:p>
       <w:pPr>
+        <w:spacing w:line="240" w:lineRule="auto"/>
         <w:jc w:val="center"/>
         <w:rPr>
           <w:rFonts w:ascii="Times New Roman" w:hAnsi="Times New Roman" w:cs="Times New Roman"/>
@@ -263,6 +300,7 @@
     <w:p>
       <w:pPr>
         <w:pStyle w:val="Heading1"/>
+        <w:spacing w:line="240" w:lineRule="auto"/>
         <w:rPr>
           <w:rFonts w:cs="Times New Roman"/>
           <w:lang w:val="en-GB"/>
@@ -278,14 +316,19 @@
     </w:p>
     <w:p>
       <w:pPr>
-        <w:rPr>
-          <w:rFonts w:ascii="Times New Roman" w:hAnsi="Times New Roman" w:cs="Times New Roman"/>
-          <w:lang w:val="en-GB"/>
-        </w:rPr>
-      </w:pPr>
-      <w:r>
-        <w:rPr>
-          <w:rFonts w:ascii="Times New Roman" w:hAnsi="Times New Roman" w:cs="Times New Roman"/>
+        <w:spacing w:line="240" w:lineRule="auto"/>
+        <w:rPr>
+          <w:rFonts w:ascii="Times New Roman" w:hAnsi="Times New Roman" w:cs="Times New Roman"/>
+          <w:sz w:val="24"/>
+          <w:szCs w:val="24"/>
+          <w:lang w:val="en-GB"/>
+        </w:rPr>
+      </w:pPr>
+      <w:r>
+        <w:rPr>
+          <w:rFonts w:ascii="Times New Roman" w:hAnsi="Times New Roman" w:cs="Times New Roman"/>
+          <w:sz w:val="24"/>
+          <w:szCs w:val="24"/>
           <w:lang w:val="en-GB"/>
         </w:rPr>
         <w:t>In this project, I will build a two</w:t>
@@ -293,6 +336,8 @@
       <w:r>
         <w:rPr>
           <w:rFonts w:ascii="Times New Roman" w:hAnsi="Times New Roman" w:cs="Times New Roman"/>
+          <w:sz w:val="24"/>
+          <w:szCs w:val="24"/>
           <w:lang w:val="en-GB"/>
         </w:rPr>
         <w:t>-</w:t>
@@ -300,6 +345,8 @@
       <w:r>
         <w:rPr>
           <w:rFonts w:ascii="Times New Roman" w:hAnsi="Times New Roman" w:cs="Times New Roman"/>
+          <w:sz w:val="24"/>
+          <w:szCs w:val="24"/>
           <w:lang w:val="en-GB"/>
         </w:rPr>
         <w:t>player Android quiz game app</w:t>
@@ -307,6 +354,8 @@
       <w:r>
         <w:rPr>
           <w:rFonts w:ascii="Times New Roman" w:hAnsi="Times New Roman" w:cs="Times New Roman"/>
+          <w:sz w:val="24"/>
+          <w:szCs w:val="24"/>
           <w:lang w:val="en-GB"/>
         </w:rPr>
         <w:t xml:space="preserve"> on one single device</w:t>
@@ -314,6 +363,8 @@
       <w:r>
         <w:rPr>
           <w:rFonts w:ascii="Times New Roman" w:hAnsi="Times New Roman" w:cs="Times New Roman"/>
+          <w:sz w:val="24"/>
+          <w:szCs w:val="24"/>
           <w:lang w:val="en-GB"/>
         </w:rPr>
         <w:t>.</w:t>
@@ -321,6 +372,8 @@
       <w:r>
         <w:rPr>
           <w:rFonts w:ascii="Times New Roman" w:hAnsi="Times New Roman" w:cs="Times New Roman"/>
+          <w:sz w:val="24"/>
+          <w:szCs w:val="24"/>
           <w:lang w:val="en-GB"/>
         </w:rPr>
         <w:t xml:space="preserve"> A multi</w:t>
@@ -328,6 +381,8 @@
       <w:r>
         <w:rPr>
           <w:rFonts w:ascii="Times New Roman" w:hAnsi="Times New Roman" w:cs="Times New Roman"/>
+          <w:sz w:val="24"/>
+          <w:szCs w:val="24"/>
           <w:lang w:val="en-GB"/>
         </w:rPr>
         <w:t xml:space="preserve">touch-enabled </w:t>
@@ -335,6 +390,8 @@
       <w:r>
         <w:rPr>
           <w:rFonts w:ascii="Times New Roman" w:hAnsi="Times New Roman" w:cs="Times New Roman"/>
+          <w:sz w:val="24"/>
+          <w:szCs w:val="24"/>
           <w:lang w:val="en-GB"/>
         </w:rPr>
         <w:t>device is required for this app to run correctly.</w:t>
@@ -342,21 +399,81 @@
       <w:r>
         <w:rPr>
           <w:rFonts w:ascii="Times New Roman" w:hAnsi="Times New Roman" w:cs="Times New Roman"/>
-          <w:lang w:val="en-GB"/>
-        </w:rPr>
-        <w:t xml:space="preserve"> At the first week of the course, I thought of a Python game </w:t>
-      </w:r>
-      <w:r>
-        <w:rPr>
-          <w:rFonts w:ascii="Times New Roman" w:hAnsi="Times New Roman" w:cs="Times New Roman"/>
-          <w:lang w:val="en-GB"/>
-        </w:rPr>
-        <w:t xml:space="preserve">called “Rampant </w:t>
+          <w:sz w:val="24"/>
+          <w:szCs w:val="24"/>
+          <w:lang w:val="en-GB"/>
+        </w:rPr>
+        <w:t xml:space="preserve"> At the first week of the course, I </w:t>
+      </w:r>
+      <w:r>
+        <w:rPr>
+          <w:rFonts w:ascii="Times New Roman" w:hAnsi="Times New Roman" w:cs="Times New Roman"/>
+          <w:sz w:val="24"/>
+          <w:szCs w:val="24"/>
+          <w:lang w:val="en-GB"/>
+        </w:rPr>
+        <w:t>came up with</w:t>
+      </w:r>
+      <w:r>
+        <w:rPr>
+          <w:rFonts w:ascii="Times New Roman" w:hAnsi="Times New Roman" w:cs="Times New Roman"/>
+          <w:sz w:val="24"/>
+          <w:szCs w:val="24"/>
+          <w:lang w:val="en-GB"/>
+        </w:rPr>
+        <w:t xml:space="preserve"> a Python game</w:t>
+      </w:r>
+      <w:r>
+        <w:rPr>
+          <w:rFonts w:ascii="Times New Roman" w:hAnsi="Times New Roman" w:cs="Times New Roman"/>
+          <w:sz w:val="24"/>
+          <w:szCs w:val="24"/>
+          <w:lang w:val="en-GB"/>
+        </w:rPr>
+        <w:t xml:space="preserve"> idea</w:t>
+      </w:r>
+      <w:r>
+        <w:rPr>
+          <w:rFonts w:ascii="Times New Roman" w:hAnsi="Times New Roman" w:cs="Times New Roman"/>
+          <w:sz w:val="24"/>
+          <w:szCs w:val="24"/>
+          <w:lang w:val="en-GB"/>
+        </w:rPr>
+        <w:t xml:space="preserve"> </w:t>
+      </w:r>
+      <w:r>
+        <w:rPr>
+          <w:rFonts w:ascii="Times New Roman" w:hAnsi="Times New Roman" w:cs="Times New Roman"/>
+          <w:sz w:val="24"/>
+          <w:szCs w:val="24"/>
+          <w:lang w:val="en-GB"/>
+        </w:rPr>
+        <w:t xml:space="preserve">called </w:t>
+      </w:r>
+      <w:r>
+        <w:rPr>
+          <w:rFonts w:ascii="Times New Roman" w:hAnsi="Times New Roman" w:cs="Times New Roman"/>
+          <w:sz w:val="24"/>
+          <w:szCs w:val="24"/>
+          <w:lang w:val="en-GB"/>
+        </w:rPr>
+        <w:t>‘</w:t>
+      </w:r>
+      <w:r>
+        <w:rPr>
+          <w:rFonts w:ascii="Times New Roman" w:hAnsi="Times New Roman" w:cs="Times New Roman"/>
+          <w:sz w:val="24"/>
+          <w:szCs w:val="24"/>
+          <w:lang w:val="en-GB"/>
+        </w:rPr>
+        <w:t xml:space="preserve">Rampant </w:t>
       </w:r>
       <w:proofErr w:type="spellStart"/>
       <w:r>
         <w:rPr>
           <w:rFonts w:ascii="Times New Roman" w:hAnsi="Times New Roman" w:cs="Times New Roman"/>
+          <w:sz w:val="24"/>
+          <w:szCs w:val="24"/>
           <w:lang w:val="en-GB"/>
         </w:rPr>
         <w:t>Sphinges</w:t>
@@ -365,13 +482,58 @@
       <w:r>
         <w:rPr>
           <w:rFonts w:ascii="Times New Roman" w:hAnsi="Times New Roman" w:cs="Times New Roman"/>
-          <w:lang w:val="en-GB"/>
-        </w:rPr>
-        <w:t>”</w:t>
-      </w:r>
-      <w:r>
-        <w:rPr>
-          <w:rFonts w:ascii="Times New Roman" w:hAnsi="Times New Roman" w:cs="Times New Roman"/>
+          <w:sz w:val="24"/>
+          <w:szCs w:val="24"/>
+          <w:lang w:val="en-GB"/>
+        </w:rPr>
+        <w:t>’</w:t>
+      </w:r>
+      <w:r>
+        <w:rPr>
+          <w:rFonts w:ascii="Times New Roman" w:hAnsi="Times New Roman" w:cs="Times New Roman"/>
+          <w:sz w:val="24"/>
+          <w:szCs w:val="24"/>
+          <w:lang w:val="en-GB"/>
+        </w:rPr>
+        <w:t xml:space="preserve"> </w:t>
+      </w:r>
+      <w:r>
+        <w:rPr>
+          <w:rFonts w:ascii="Times New Roman" w:hAnsi="Times New Roman" w:cs="Times New Roman"/>
+          <w:i/>
+          <w:sz w:val="24"/>
+          <w:szCs w:val="24"/>
+          <w:lang w:val="en-GB"/>
+        </w:rPr>
+        <w:t>(</w:t>
+      </w:r>
+      <w:bookmarkStart w:id="0" w:name="_GoBack"/>
+      <w:r>
+        <w:rPr>
+          <w:rFonts w:ascii="Times New Roman" w:hAnsi="Times New Roman" w:cs="Times New Roman"/>
+          <w:i/>
+          <w:sz w:val="24"/>
+          <w:szCs w:val="24"/>
+          <w:lang w:val="en-GB"/>
+        </w:rPr>
+        <w:t xml:space="preserve">please </w:t>
+      </w:r>
+      <w:bookmarkEnd w:id="0"/>
+      <w:r>
+        <w:rPr>
+          <w:rFonts w:ascii="Times New Roman" w:hAnsi="Times New Roman" w:cs="Times New Roman"/>
+          <w:i/>
+          <w:sz w:val="24"/>
+          <w:szCs w:val="24"/>
+          <w:lang w:val="en-GB"/>
+        </w:rPr>
+        <w:t>see Piazza for the game rules)</w:t>
+      </w:r>
+      <w:r>
+        <w:rPr>
+          <w:rFonts w:ascii="Times New Roman" w:hAnsi="Times New Roman" w:cs="Times New Roman"/>
+          <w:sz w:val="24"/>
+          <w:szCs w:val="24"/>
           <w:lang w:val="en-GB"/>
         </w:rPr>
         <w:t xml:space="preserve">. I </w:t>
@@ -379,6 +541,17 @@
       <w:r>
         <w:rPr>
           <w:rFonts w:ascii="Times New Roman" w:hAnsi="Times New Roman" w:cs="Times New Roman"/>
+          <w:sz w:val="24"/>
+          <w:szCs w:val="24"/>
+          <w:lang w:val="en-GB"/>
+        </w:rPr>
+        <w:t xml:space="preserve">later </w:t>
+      </w:r>
+      <w:r>
+        <w:rPr>
+          <w:rFonts w:ascii="Times New Roman" w:hAnsi="Times New Roman" w:cs="Times New Roman"/>
+          <w:sz w:val="24"/>
+          <w:szCs w:val="24"/>
           <w:lang w:val="en-GB"/>
         </w:rPr>
         <w:t>downsized (but not scraping)</w:t>
@@ -386,13 +559,35 @@
       <w:r>
         <w:rPr>
           <w:rFonts w:ascii="Times New Roman" w:hAnsi="Times New Roman" w:cs="Times New Roman"/>
-          <w:lang w:val="en-GB"/>
-        </w:rPr>
-        <w:t xml:space="preserve"> it beca</w:t>
-      </w:r>
-      <w:r>
-        <w:rPr>
-          <w:rFonts w:ascii="Times New Roman" w:hAnsi="Times New Roman" w:cs="Times New Roman"/>
+          <w:sz w:val="24"/>
+          <w:szCs w:val="24"/>
+          <w:lang w:val="en-GB"/>
+        </w:rPr>
+        <w:t xml:space="preserve"> </w:t>
+      </w:r>
+      <w:r>
+        <w:rPr>
+          <w:rFonts w:ascii="Times New Roman" w:hAnsi="Times New Roman" w:cs="Times New Roman"/>
+          <w:sz w:val="24"/>
+          <w:szCs w:val="24"/>
+          <w:lang w:val="en-GB"/>
+        </w:rPr>
+        <w:t>it</w:t>
+      </w:r>
+      <w:r>
+        <w:rPr>
+          <w:rFonts w:ascii="Times New Roman" w:hAnsi="Times New Roman" w:cs="Times New Roman"/>
+          <w:sz w:val="24"/>
+          <w:szCs w:val="24"/>
+          <w:lang w:val="en-GB"/>
+        </w:rPr>
+        <w:t xml:space="preserve"> beca</w:t>
+      </w:r>
+      <w:r>
+        <w:rPr>
+          <w:rFonts w:ascii="Times New Roman" w:hAnsi="Times New Roman" w:cs="Times New Roman"/>
+          <w:sz w:val="24"/>
+          <w:szCs w:val="24"/>
           <w:lang w:val="en-GB"/>
         </w:rPr>
         <w:t xml:space="preserve">use I wished to work on my own, and I </w:t>
@@ -400,13 +595,35 @@
       <w:r>
         <w:rPr>
           <w:rFonts w:ascii="Times New Roman" w:hAnsi="Times New Roman" w:cs="Times New Roman"/>
-          <w:lang w:val="en-GB"/>
-        </w:rPr>
-        <w:t>thought the workload is too high</w:t>
-      </w:r>
-      <w:r>
-        <w:rPr>
-          <w:rFonts w:ascii="Times New Roman" w:hAnsi="Times New Roman" w:cs="Times New Roman"/>
+          <w:sz w:val="24"/>
+          <w:szCs w:val="24"/>
+          <w:lang w:val="en-GB"/>
+        </w:rPr>
+        <w:t>thought the workload</w:t>
+      </w:r>
+      <w:r>
+        <w:rPr>
+          <w:rFonts w:ascii="Times New Roman" w:hAnsi="Times New Roman" w:cs="Times New Roman"/>
+          <w:sz w:val="24"/>
+          <w:szCs w:val="24"/>
+          <w:lang w:val="en-GB"/>
+        </w:rPr>
+        <w:t xml:space="preserve"> of the original</w:t>
+      </w:r>
+      <w:r>
+        <w:rPr>
+          <w:rFonts w:ascii="Times New Roman" w:hAnsi="Times New Roman" w:cs="Times New Roman"/>
+          <w:sz w:val="24"/>
+          <w:szCs w:val="24"/>
+          <w:lang w:val="en-GB"/>
+        </w:rPr>
+        <w:t xml:space="preserve"> is too high</w:t>
+      </w:r>
+      <w:r>
+        <w:rPr>
+          <w:rFonts w:ascii="Times New Roman" w:hAnsi="Times New Roman" w:cs="Times New Roman"/>
+          <w:sz w:val="24"/>
+          <w:szCs w:val="24"/>
           <w:lang w:val="en-GB"/>
         </w:rPr>
         <w:t xml:space="preserve"> for a single person</w:t>
@@ -414,6 +631,8 @@
       <w:r>
         <w:rPr>
           <w:rFonts w:ascii="Times New Roman" w:hAnsi="Times New Roman" w:cs="Times New Roman"/>
+          <w:sz w:val="24"/>
+          <w:szCs w:val="24"/>
           <w:lang w:val="en-GB"/>
         </w:rPr>
         <w:t>.</w:t>
@@ -421,28 +640,82 @@
       <w:r>
         <w:rPr>
           <w:rFonts w:ascii="Times New Roman" w:hAnsi="Times New Roman" w:cs="Times New Roman"/>
-          <w:lang w:val="en-GB"/>
-        </w:rPr>
-        <w:t xml:space="preserve"> Still, the new idea retains the concept of scraping Wikipedia to generate quiz questions</w:t>
-      </w:r>
-      <w:r>
-        <w:rPr>
-          <w:rFonts w:ascii="Times New Roman" w:hAnsi="Times New Roman" w:cs="Times New Roman"/>
-          <w:lang w:val="en-GB"/>
-        </w:rPr>
-        <w:t>, and remains to be a board game.</w:t>
+          <w:sz w:val="24"/>
+          <w:szCs w:val="24"/>
+          <w:lang w:val="en-GB"/>
+        </w:rPr>
+        <w:t xml:space="preserve"> Still, the new idea </w:t>
+      </w:r>
+      <w:r>
+        <w:rPr>
+          <w:rFonts w:ascii="Times New Roman" w:hAnsi="Times New Roman" w:cs="Times New Roman"/>
+          <w:sz w:val="24"/>
+          <w:szCs w:val="24"/>
+          <w:lang w:val="en-GB"/>
+        </w:rPr>
+        <w:t xml:space="preserve">remains to be a board game, </w:t>
+      </w:r>
+      <w:r>
+        <w:rPr>
+          <w:rFonts w:ascii="Times New Roman" w:hAnsi="Times New Roman" w:cs="Times New Roman"/>
+          <w:sz w:val="24"/>
+          <w:szCs w:val="24"/>
+          <w:lang w:val="en-GB"/>
+        </w:rPr>
+        <w:t>retains the concept of scraping Wikipedia to generate quiz questions</w:t>
+      </w:r>
+      <w:r>
+        <w:rPr>
+          <w:rFonts w:ascii="Times New Roman" w:hAnsi="Times New Roman" w:cs="Times New Roman"/>
+          <w:sz w:val="24"/>
+          <w:szCs w:val="24"/>
+          <w:lang w:val="en-GB"/>
+        </w:rPr>
+        <w:t>, and</w:t>
+      </w:r>
+      <w:r>
+        <w:rPr>
+          <w:rFonts w:ascii="Times New Roman" w:hAnsi="Times New Roman" w:cs="Times New Roman"/>
+          <w:sz w:val="24"/>
+          <w:szCs w:val="24"/>
+          <w:lang w:val="en-GB"/>
+        </w:rPr>
+        <w:t xml:space="preserve"> </w:t>
+      </w:r>
+      <w:r>
+        <w:rPr>
+          <w:rFonts w:ascii="Times New Roman" w:hAnsi="Times New Roman" w:cs="Times New Roman"/>
+          <w:sz w:val="24"/>
+          <w:szCs w:val="24"/>
+          <w:lang w:val="en-GB"/>
+        </w:rPr>
+        <w:t xml:space="preserve">involves many facets of </w:t>
+      </w:r>
+      <w:r>
+        <w:rPr>
+          <w:rFonts w:ascii="Times New Roman" w:hAnsi="Times New Roman" w:cs="Times New Roman"/>
+          <w:sz w:val="24"/>
+          <w:szCs w:val="24"/>
+          <w:lang w:val="en-GB"/>
+        </w:rPr>
+        <w:t>advanced Android programming.</w:t>
       </w:r>
     </w:p>
     <w:p>
       <w:pPr>
-        <w:rPr>
-          <w:rFonts w:ascii="Times New Roman" w:hAnsi="Times New Roman" w:cs="Times New Roman"/>
-          <w:lang w:val="en-GB"/>
-        </w:rPr>
-      </w:pPr>
-      <w:r>
-        <w:rPr>
-          <w:rFonts w:ascii="Times New Roman" w:hAnsi="Times New Roman" w:cs="Times New Roman"/>
+        <w:spacing w:line="240" w:lineRule="auto"/>
+        <w:rPr>
+          <w:rFonts w:ascii="Times New Roman" w:hAnsi="Times New Roman" w:cs="Times New Roman"/>
+          <w:sz w:val="24"/>
+          <w:szCs w:val="24"/>
+          <w:lang w:val="en-GB"/>
+        </w:rPr>
+      </w:pPr>
+      <w:r>
+        <w:rPr>
+          <w:rFonts w:ascii="Times New Roman" w:hAnsi="Times New Roman" w:cs="Times New Roman"/>
+          <w:sz w:val="24"/>
+          <w:szCs w:val="24"/>
           <w:lang w:val="en-GB"/>
         </w:rPr>
         <w:t>The</w:t>
@@ -450,14 +723,54 @@
       <w:r>
         <w:rPr>
           <w:rFonts w:ascii="Times New Roman" w:hAnsi="Times New Roman" w:cs="Times New Roman"/>
-          <w:lang w:val="en-GB"/>
-        </w:rPr>
-        <w:t xml:space="preserve"> project is named Tempus E </w:t>
+          <w:sz w:val="24"/>
+          <w:szCs w:val="24"/>
+          <w:lang w:val="en-GB"/>
+        </w:rPr>
+        <w:t xml:space="preserve"> </w:t>
+      </w:r>
+      <w:r>
+        <w:rPr>
+          <w:rFonts w:ascii="Times New Roman" w:hAnsi="Times New Roman" w:cs="Times New Roman"/>
+          <w:sz w:val="24"/>
+          <w:szCs w:val="24"/>
+          <w:lang w:val="en-GB"/>
+        </w:rPr>
+        <w:t xml:space="preserve">downsized </w:t>
+      </w:r>
+      <w:r>
+        <w:rPr>
+          <w:rFonts w:ascii="Times New Roman" w:hAnsi="Times New Roman" w:cs="Times New Roman"/>
+          <w:sz w:val="24"/>
+          <w:szCs w:val="24"/>
+          <w:lang w:val="en-GB"/>
+        </w:rPr>
+        <w:t xml:space="preserve">project is named </w:t>
+      </w:r>
+      <w:r>
+        <w:rPr>
+          <w:rFonts w:ascii="Times New Roman" w:hAnsi="Times New Roman" w:cs="Times New Roman"/>
+          <w:sz w:val="24"/>
+          <w:szCs w:val="24"/>
+          <w:lang w:val="en-GB"/>
+        </w:rPr>
+        <w:t>‘</w:t>
+      </w:r>
+      <w:r>
+        <w:rPr>
+          <w:rFonts w:ascii="Times New Roman" w:hAnsi="Times New Roman" w:cs="Times New Roman"/>
+          <w:sz w:val="24"/>
+          <w:szCs w:val="24"/>
+          <w:lang w:val="en-GB"/>
+        </w:rPr>
+        <w:t xml:space="preserve">Tempus E </w:t>
       </w:r>
       <w:proofErr w:type="spellStart"/>
       <w:r>
         <w:rPr>
           <w:rFonts w:ascii="Times New Roman" w:hAnsi="Times New Roman" w:cs="Times New Roman"/>
+          <w:sz w:val="24"/>
+          <w:szCs w:val="24"/>
           <w:lang w:val="en-GB"/>
         </w:rPr>
         <w:t>Spatium</w:t>
@@ -466,6 +779,17 @@
       <w:r>
         <w:rPr>
           <w:rFonts w:ascii="Times New Roman" w:hAnsi="Times New Roman" w:cs="Times New Roman"/>
+          <w:sz w:val="24"/>
+          <w:szCs w:val="24"/>
+          <w:lang w:val="en-GB"/>
+        </w:rPr>
+        <w:t>’</w:t>
+      </w:r>
+      <w:r>
+        <w:rPr>
+          <w:rFonts w:ascii="Times New Roman" w:hAnsi="Times New Roman" w:cs="Times New Roman"/>
+          <w:sz w:val="24"/>
+          <w:szCs w:val="24"/>
           <w:lang w:val="en-GB"/>
         </w:rPr>
         <w:t xml:space="preserve"> (Latin for Time and Space</w:t>
@@ -473,6 +797,8 @@
       <w:r>
         <w:rPr>
           <w:rFonts w:ascii="Times New Roman" w:hAnsi="Times New Roman" w:cs="Times New Roman"/>
+          <w:sz w:val="24"/>
+          <w:szCs w:val="24"/>
           <w:lang w:val="en-GB"/>
         </w:rPr>
         <w:t>, which is often prefixed by “lost in”</w:t>
@@ -480,13 +806,17 @@
       <w:r>
         <w:rPr>
           <w:rFonts w:ascii="Times New Roman" w:hAnsi="Times New Roman" w:cs="Times New Roman"/>
-          <w:lang w:val="en-GB"/>
-        </w:rPr>
-        <w:t>) as the questions focus on history and geography</w:t>
-      </w:r>
-      <w:r>
-        <w:rPr>
-          <w:rFonts w:ascii="Times New Roman" w:hAnsi="Times New Roman" w:cs="Times New Roman"/>
+          <w:sz w:val="24"/>
+          <w:szCs w:val="24"/>
+          <w:lang w:val="en-GB"/>
+        </w:rPr>
+        <w:t>)</w:t>
+      </w:r>
+      <w:r>
+        <w:rPr>
+          <w:rFonts w:ascii="Times New Roman" w:hAnsi="Times New Roman" w:cs="Times New Roman"/>
+          <w:sz w:val="24"/>
+          <w:szCs w:val="24"/>
           <w:lang w:val="en-GB"/>
         </w:rPr>
         <w:t xml:space="preserve">. </w:t>
@@ -494,6 +824,8 @@
       <w:r>
         <w:rPr>
           <w:rFonts w:ascii="Times New Roman" w:hAnsi="Times New Roman" w:cs="Times New Roman"/>
+          <w:sz w:val="24"/>
+          <w:szCs w:val="24"/>
           <w:lang w:val="en-GB"/>
         </w:rPr>
         <w:t xml:space="preserve">Quiz types include: </w:t>
@@ -501,34 +833,71 @@
       <w:r>
         <w:rPr>
           <w:rFonts w:ascii="Times New Roman" w:hAnsi="Times New Roman" w:cs="Times New Roman"/>
-          <w:lang w:val="en-GB"/>
-        </w:rPr>
-        <w:t>Drag and drop the national flags</w:t>
-      </w:r>
-      <w:r>
-        <w:rPr>
-          <w:rFonts w:ascii="Times New Roman" w:hAnsi="Times New Roman" w:cs="Times New Roman"/>
-          <w:lang w:val="en-GB"/>
-        </w:rPr>
-        <w:t xml:space="preserve"> to the right continent</w:t>
-      </w:r>
-      <w:r>
-        <w:rPr>
-          <w:rFonts w:ascii="Times New Roman" w:hAnsi="Times New Roman" w:cs="Times New Roman"/>
-          <w:lang w:val="en-GB"/>
-        </w:rPr>
-        <w:t xml:space="preserve">, listen to the national anthem and choose the </w:t>
-      </w:r>
-      <w:r>
-        <w:rPr>
-          <w:rFonts w:ascii="Times New Roman" w:hAnsi="Times New Roman" w:cs="Times New Roman"/>
-          <w:lang w:val="en-GB"/>
-        </w:rPr>
-        <w:t xml:space="preserve">correct flag, </w:t>
-      </w:r>
-      <w:r>
-        <w:rPr>
-          <w:rFonts w:ascii="Times New Roman" w:hAnsi="Times New Roman" w:cs="Times New Roman"/>
+          <w:sz w:val="24"/>
+          <w:szCs w:val="24"/>
+          <w:lang w:val="en-GB"/>
+        </w:rPr>
+        <w:t>Fill in the blanks, d</w:t>
+      </w:r>
+      <w:r>
+        <w:rPr>
+          <w:rFonts w:ascii="Times New Roman" w:hAnsi="Times New Roman" w:cs="Times New Roman"/>
+          <w:sz w:val="24"/>
+          <w:szCs w:val="24"/>
+          <w:lang w:val="en-GB"/>
+        </w:rPr>
+        <w:t>rag and drop</w:t>
+      </w:r>
+      <w:r>
+        <w:rPr>
+          <w:rFonts w:ascii="Times New Roman" w:hAnsi="Times New Roman" w:cs="Times New Roman"/>
+          <w:sz w:val="24"/>
+          <w:szCs w:val="24"/>
+          <w:lang w:val="en-GB"/>
+        </w:rPr>
+        <w:t>, listen to the national anthem and</w:t>
+      </w:r>
+      <w:r>
+        <w:rPr>
+          <w:rFonts w:ascii="Times New Roman" w:hAnsi="Times New Roman" w:cs="Times New Roman"/>
+          <w:sz w:val="24"/>
+          <w:szCs w:val="24"/>
+          <w:lang w:val="en-GB"/>
+        </w:rPr>
+        <w:t xml:space="preserve"> pin the map</w:t>
+      </w:r>
+      <w:r>
+        <w:rPr>
+          <w:rFonts w:ascii="Times New Roman" w:hAnsi="Times New Roman" w:cs="Times New Roman"/>
+          <w:sz w:val="24"/>
+          <w:szCs w:val="24"/>
+          <w:lang w:val="en-GB"/>
+        </w:rPr>
+        <w:t>,</w:t>
+      </w:r>
+      <w:r>
+        <w:rPr>
+          <w:rFonts w:ascii="Times New Roman" w:hAnsi="Times New Roman" w:cs="Times New Roman"/>
+          <w:sz w:val="24"/>
+          <w:szCs w:val="24"/>
+          <w:lang w:val="en-GB"/>
+        </w:rPr>
+        <w:t xml:space="preserve"> multiple choice,</w:t>
+      </w:r>
+      <w:r>
+        <w:rPr>
+          <w:rFonts w:ascii="Times New Roman" w:hAnsi="Times New Roman" w:cs="Times New Roman"/>
+          <w:sz w:val="24"/>
+          <w:szCs w:val="24"/>
+          <w:lang w:val="en-GB"/>
+        </w:rPr>
+        <w:t xml:space="preserve"> </w:t>
+      </w:r>
+      <w:r>
+        <w:rPr>
+          <w:rFonts w:ascii="Times New Roman" w:hAnsi="Times New Roman" w:cs="Times New Roman"/>
+          <w:sz w:val="24"/>
+          <w:szCs w:val="24"/>
           <w:lang w:val="en-GB"/>
         </w:rPr>
         <w:t>and complete the word.</w:t>
@@ -536,20 +905,83 @@
       <w:r>
         <w:rPr>
           <w:rFonts w:ascii="Times New Roman" w:hAnsi="Times New Roman" w:cs="Times New Roman"/>
+          <w:sz w:val="24"/>
+          <w:szCs w:val="24"/>
           <w:lang w:val="en-GB"/>
         </w:rPr>
         <w:t xml:space="preserve"> Despite the name of the app, the last type can be of any question type.</w:t>
+      </w:r>
+      <w:r>
+        <w:rPr>
+          <w:rFonts w:ascii="Times New Roman" w:hAnsi="Times New Roman" w:cs="Times New Roman"/>
+          <w:sz w:val="24"/>
+          <w:szCs w:val="24"/>
+          <w:lang w:val="en-GB"/>
+        </w:rPr>
+        <w:t xml:space="preserve"> You can search for any topic as long as it is available in Wikipedia. </w:t>
+      </w:r>
+      <w:r>
+        <w:rPr>
+          <w:rFonts w:ascii="Times New Roman" w:hAnsi="Times New Roman" w:cs="Times New Roman"/>
+          <w:sz w:val="24"/>
+          <w:szCs w:val="24"/>
+          <w:lang w:val="en-GB"/>
+        </w:rPr>
+        <w:t xml:space="preserve">There are </w:t>
+      </w:r>
+      <w:r>
+        <w:rPr>
+          <w:rFonts w:ascii="Times New Roman" w:hAnsi="Times New Roman" w:cs="Times New Roman"/>
+          <w:sz w:val="24"/>
+          <w:szCs w:val="24"/>
+          <w:lang w:val="en-GB"/>
+        </w:rPr>
+        <w:t xml:space="preserve">1000000+ possible questions generated from articles that belongs to 700+ </w:t>
+      </w:r>
+      <w:proofErr w:type="spellStart"/>
+      <w:r>
+        <w:rPr>
+          <w:rFonts w:ascii="Times New Roman" w:hAnsi="Times New Roman" w:cs="Times New Roman"/>
+          <w:sz w:val="24"/>
+          <w:szCs w:val="24"/>
+          <w:lang w:val="en-GB"/>
+        </w:rPr>
+        <w:t>WikiProjects</w:t>
+      </w:r>
+      <w:proofErr w:type="spellEnd"/>
+      <w:r>
+        <w:rPr>
+          <w:rFonts w:ascii="Times New Roman" w:hAnsi="Times New Roman" w:cs="Times New Roman"/>
+          <w:sz w:val="24"/>
+          <w:szCs w:val="24"/>
+          <w:lang w:val="en-GB"/>
+        </w:rPr>
+        <w:t>: children’s literature, archaeology, Scottish castles, free software, animal anatomy, Canada roads, military history, relativity, constructed languages, Michael Jackson... you name it, you (probably) have it</w:t>
+      </w:r>
+      <w:r>
+        <w:rPr>
+          <w:rFonts w:ascii="Times New Roman" w:hAnsi="Times New Roman" w:cs="Times New Roman"/>
+          <w:sz w:val="24"/>
+          <w:szCs w:val="24"/>
+          <w:lang w:val="en-GB"/>
+        </w:rPr>
+        <w:t>.</w:t>
       </w:r>
     </w:p>
     <w:p>
       <w:pPr>
-        <w:rPr>
-          <w:rFonts w:ascii="Times New Roman" w:hAnsi="Times New Roman" w:cs="Times New Roman"/>
-        </w:rPr>
-      </w:pPr>
-      <w:r>
-        <w:rPr>
-          <w:rFonts w:ascii="Times New Roman" w:hAnsi="Times New Roman" w:cs="Times New Roman"/>
+        <w:spacing w:line="240" w:lineRule="auto"/>
+        <w:rPr>
+          <w:rFonts w:ascii="Times New Roman" w:hAnsi="Times New Roman" w:cs="Times New Roman"/>
+          <w:sz w:val="24"/>
+          <w:szCs w:val="24"/>
+        </w:rPr>
+      </w:pPr>
+      <w:r>
+        <w:rPr>
+          <w:rFonts w:ascii="Times New Roman" w:hAnsi="Times New Roman" w:cs="Times New Roman"/>
+          <w:sz w:val="24"/>
+          <w:szCs w:val="24"/>
           <w:lang w:val="en-GB"/>
         </w:rPr>
         <w:t>The question</w:t>
@@ -557,6 +989,8 @@
       <w:r>
         <w:rPr>
           <w:rFonts w:ascii="Times New Roman" w:hAnsi="Times New Roman" w:cs="Times New Roman"/>
+          <w:sz w:val="24"/>
+          <w:szCs w:val="24"/>
           <w:lang w:val="en-GB"/>
         </w:rPr>
         <w:t>s</w:t>
@@ -564,6 +998,8 @@
       <w:r>
         <w:rPr>
           <w:rFonts w:ascii="Times New Roman" w:hAnsi="Times New Roman" w:cs="Times New Roman"/>
+          <w:sz w:val="24"/>
+          <w:szCs w:val="24"/>
           <w:lang w:val="en-GB"/>
         </w:rPr>
         <w:t xml:space="preserve"> </w:t>
@@ -571,6 +1007,8 @@
       <w:r>
         <w:rPr>
           <w:rFonts w:ascii="Times New Roman" w:hAnsi="Times New Roman" w:cs="Times New Roman"/>
+          <w:sz w:val="24"/>
+          <w:szCs w:val="24"/>
           <w:lang w:val="en-GB"/>
         </w:rPr>
         <w:t xml:space="preserve">are </w:t>
@@ -578,6 +1016,8 @@
       <w:r>
         <w:rPr>
           <w:rFonts w:ascii="Times New Roman" w:hAnsi="Times New Roman" w:cs="Times New Roman"/>
+          <w:sz w:val="24"/>
+          <w:szCs w:val="24"/>
           <w:lang w:val="en-GB"/>
         </w:rPr>
         <w:t>timed</w:t>
@@ -585,6 +1025,8 @@
       <w:r>
         <w:rPr>
           <w:rFonts w:ascii="Times New Roman" w:hAnsi="Times New Roman" w:cs="Times New Roman"/>
+          <w:sz w:val="24"/>
+          <w:szCs w:val="24"/>
           <w:lang w:val="en-GB"/>
         </w:rPr>
         <w:t xml:space="preserve"> </w:t>
@@ -592,6 +1034,8 @@
       <w:r>
         <w:rPr>
           <w:rFonts w:ascii="Times New Roman" w:hAnsi="Times New Roman" w:cs="Times New Roman"/>
+          <w:sz w:val="24"/>
+          <w:szCs w:val="24"/>
           <w:lang w:val="en-GB"/>
         </w:rPr>
         <w:t>5</w:t>
@@ -599,6 +1043,8 @@
       <w:r>
         <w:rPr>
           <w:rFonts w:ascii="Times New Roman" w:hAnsi="Times New Roman" w:cs="Times New Roman"/>
+          <w:sz w:val="24"/>
+          <w:szCs w:val="24"/>
           <w:lang w:val="en-GB"/>
         </w:rPr>
         <w:t xml:space="preserve"> seconds </w:t>
@@ -606,6 +1052,8 @@
       <w:r>
         <w:rPr>
           <w:rFonts w:ascii="Times New Roman" w:hAnsi="Times New Roman" w:cs="Times New Roman"/>
+          <w:sz w:val="24"/>
+          <w:szCs w:val="24"/>
           <w:lang w:val="en-GB"/>
         </w:rPr>
         <w:t xml:space="preserve">to 1 minute </w:t>
@@ -613,6 +1061,8 @@
       <w:r>
         <w:rPr>
           <w:rFonts w:ascii="Times New Roman" w:hAnsi="Times New Roman" w:cs="Times New Roman"/>
+          <w:sz w:val="24"/>
+          <w:szCs w:val="24"/>
           <w:lang w:val="en-GB"/>
         </w:rPr>
         <w:t>each</w:t>
@@ -620,6 +1070,8 @@
       <w:r>
         <w:rPr>
           <w:rFonts w:ascii="Times New Roman" w:hAnsi="Times New Roman" w:cs="Times New Roman"/>
+          <w:sz w:val="24"/>
+          <w:szCs w:val="24"/>
           <w:lang w:val="en-GB"/>
         </w:rPr>
         <w:t>, depending on the</w:t>
@@ -627,6 +1079,8 @@
       <w:r>
         <w:rPr>
           <w:rFonts w:ascii="Times New Roman" w:hAnsi="Times New Roman" w:cs="Times New Roman"/>
+          <w:sz w:val="24"/>
+          <w:szCs w:val="24"/>
           <w:lang w:val="en-GB"/>
         </w:rPr>
         <w:t xml:space="preserve"> question type and difficulty settings</w:t>
@@ -634,6 +1088,8 @@
       <w:r>
         <w:rPr>
           <w:rFonts w:ascii="Times New Roman" w:hAnsi="Times New Roman" w:cs="Times New Roman"/>
+          <w:sz w:val="24"/>
+          <w:szCs w:val="24"/>
           <w:lang w:val="en-GB"/>
         </w:rPr>
         <w:t>.</w:t>
@@ -641,6 +1097,8 @@
       <w:r>
         <w:rPr>
           <w:rFonts w:ascii="Times New Roman" w:hAnsi="Times New Roman" w:cs="Times New Roman"/>
+          <w:sz w:val="24"/>
+          <w:szCs w:val="24"/>
           <w:lang w:val="en-GB"/>
         </w:rPr>
         <w:t xml:space="preserve"> </w:t>
@@ -648,52 +1106,90 @@
       <w:r>
         <w:rPr>
           <w:rFonts w:ascii="Times New Roman" w:hAnsi="Times New Roman" w:cs="Times New Roman"/>
-        </w:rPr>
-        <w:t xml:space="preserve">A game consists of 5 rounds. Each round has its own chessboard. </w:t>
-      </w:r>
-      <w:r>
-        <w:rPr>
-          <w:rFonts w:ascii="Times New Roman" w:hAnsi="Times New Roman" w:cs="Times New Roman"/>
-        </w:rPr>
-        <w:t>A player advances</w:t>
-      </w:r>
-      <w:r>
-        <w:rPr>
-          <w:rFonts w:ascii="Times New Roman" w:hAnsi="Times New Roman" w:cs="Times New Roman"/>
-        </w:rPr>
-        <w:t xml:space="preserve"> a variable number of tiles on answering a question correctly</w:t>
-      </w:r>
-      <w:r>
-        <w:rPr>
-          <w:rFonts w:ascii="Times New Roman" w:hAnsi="Times New Roman" w:cs="Times New Roman"/>
-        </w:rPr>
-        <w:t>, and retreats on answering it incorrectly or failing to answer it on time</w:t>
-      </w:r>
-      <w:r>
-        <w:rPr>
-          <w:rFonts w:ascii="Times New Roman" w:hAnsi="Times New Roman" w:cs="Times New Roman"/>
-        </w:rPr>
-        <w:t>. The player who reaches the destination first wins the round. The player who wins the most rounds wins the game.</w:t>
+          <w:sz w:val="24"/>
+          <w:szCs w:val="24"/>
+        </w:rPr>
+        <w:t>A game consists of 5 rounds. Each round has its own chessboard. A player advances a variable number of tiles on answering a question correctly, and retreats on answering it incorrectly or failing to answer it on time. The player who reaches the destination first wins the round. The player who wins the most rounds wins the game.</w:t>
       </w:r>
     </w:p>
     <w:p>
       <w:pPr>
-        <w:rPr>
-          <w:rFonts w:ascii="Times New Roman" w:hAnsi="Times New Roman" w:cs="Times New Roman"/>
-        </w:rPr>
-      </w:pPr>
-      <w:r>
-        <w:rPr>
-          <w:rFonts w:ascii="Times New Roman" w:hAnsi="Times New Roman" w:cs="Times New Roman"/>
-        </w:rPr>
-        <w:t>Programming languages used in this project includes Java and JavaScript. Markup languages used includes XPath, XML and HTML.</w:t>
-      </w:r>
-      <w:bookmarkStart w:id="0" w:name="_GoBack"/>
-      <w:bookmarkEnd w:id="0"/>
+        <w:spacing w:line="240" w:lineRule="auto"/>
+        <w:rPr>
+          <w:rFonts w:ascii="Times New Roman" w:hAnsi="Times New Roman" w:cs="Times New Roman"/>
+          <w:sz w:val="24"/>
+          <w:szCs w:val="24"/>
+        </w:rPr>
+      </w:pPr>
+      <w:r>
+        <w:rPr>
+          <w:rFonts w:ascii="Times New Roman" w:hAnsi="Times New Roman" w:cs="Times New Roman"/>
+          <w:sz w:val="24"/>
+          <w:szCs w:val="24"/>
+        </w:rPr>
+        <w:t>Programming languages used in this project includes Java</w:t>
+      </w:r>
+      <w:r>
+        <w:rPr>
+          <w:rFonts w:ascii="Times New Roman" w:hAnsi="Times New Roman" w:cs="Times New Roman"/>
+          <w:sz w:val="24"/>
+          <w:szCs w:val="24"/>
+        </w:rPr>
+        <w:t>, SQL</w:t>
+      </w:r>
+      <w:r>
+        <w:rPr>
+          <w:rFonts w:ascii="Times New Roman" w:hAnsi="Times New Roman" w:cs="Times New Roman"/>
+          <w:sz w:val="24"/>
+          <w:szCs w:val="24"/>
+        </w:rPr>
+        <w:t>,</w:t>
+      </w:r>
+      <w:r>
+        <w:rPr>
+          <w:rFonts w:ascii="Times New Roman" w:hAnsi="Times New Roman" w:cs="Times New Roman"/>
+          <w:sz w:val="24"/>
+          <w:szCs w:val="24"/>
+        </w:rPr>
+        <w:t xml:space="preserve"> </w:t>
+      </w:r>
+      <w:r>
+        <w:rPr>
+          <w:rFonts w:ascii="Times New Roman" w:hAnsi="Times New Roman" w:cs="Times New Roman"/>
+          <w:sz w:val="24"/>
+          <w:szCs w:val="24"/>
+        </w:rPr>
+        <w:t xml:space="preserve">XPath </w:t>
+      </w:r>
+      <w:r>
+        <w:rPr>
+          <w:rFonts w:ascii="Times New Roman" w:hAnsi="Times New Roman" w:cs="Times New Roman"/>
+          <w:sz w:val="24"/>
+          <w:szCs w:val="24"/>
+        </w:rPr>
+        <w:t xml:space="preserve">and JavaScript. Markup languages used includes </w:t>
+      </w:r>
+      <w:r>
+        <w:rPr>
+          <w:rFonts w:ascii="Times New Roman" w:hAnsi="Times New Roman" w:cs="Times New Roman"/>
+          <w:sz w:val="24"/>
+          <w:szCs w:val="24"/>
+        </w:rPr>
+        <w:t xml:space="preserve">JSON, </w:t>
+      </w:r>
+      <w:r>
+        <w:rPr>
+          <w:rFonts w:ascii="Times New Roman" w:hAnsi="Times New Roman" w:cs="Times New Roman"/>
+          <w:sz w:val="24"/>
+          <w:szCs w:val="24"/>
+        </w:rPr>
+        <w:t>XML and HTML.</w:t>
+      </w:r>
     </w:p>
     <w:p>
       <w:pPr>
         <w:pStyle w:val="Heading1"/>
+        <w:spacing w:line="240" w:lineRule="auto"/>
         <w:rPr>
           <w:rFonts w:cs="Times New Roman"/>
           <w:lang w:val="en-GB"/>
@@ -709,14 +1205,19 @@
     </w:p>
     <w:p>
       <w:pPr>
-        <w:rPr>
-          <w:rFonts w:ascii="Times New Roman" w:hAnsi="Times New Roman" w:cs="Times New Roman"/>
-          <w:lang w:val="en-GB"/>
-        </w:rPr>
-      </w:pPr>
-      <w:r>
-        <w:rPr>
-          <w:rFonts w:ascii="Times New Roman" w:hAnsi="Times New Roman" w:cs="Times New Roman"/>
+        <w:spacing w:line="240" w:lineRule="auto"/>
+        <w:rPr>
+          <w:rFonts w:ascii="Times New Roman" w:hAnsi="Times New Roman" w:cs="Times New Roman"/>
+          <w:sz w:val="24"/>
+          <w:szCs w:val="24"/>
+          <w:lang w:val="en-GB"/>
+        </w:rPr>
+      </w:pPr>
+      <w:r>
+        <w:rPr>
+          <w:rFonts w:ascii="Times New Roman" w:hAnsi="Times New Roman" w:cs="Times New Roman"/>
+          <w:sz w:val="24"/>
+          <w:szCs w:val="24"/>
           <w:lang w:val="en-GB"/>
         </w:rPr>
         <w:t>Th</w:t>
@@ -724,6 +1225,8 @@
       <w:r>
         <w:rPr>
           <w:rFonts w:ascii="Times New Roman" w:hAnsi="Times New Roman" w:cs="Times New Roman"/>
+          <w:sz w:val="24"/>
+          <w:szCs w:val="24"/>
           <w:lang w:val="en-GB"/>
         </w:rPr>
         <w:t>is</w:t>
@@ -731,6 +1234,8 @@
       <w:r>
         <w:rPr>
           <w:rFonts w:ascii="Times New Roman" w:hAnsi="Times New Roman" w:cs="Times New Roman"/>
+          <w:sz w:val="24"/>
+          <w:szCs w:val="24"/>
           <w:lang w:val="en-GB"/>
         </w:rPr>
         <w:t xml:space="preserve"> </w:t>
@@ -738,6 +1243,8 @@
       <w:r>
         <w:rPr>
           <w:rFonts w:ascii="Times New Roman" w:hAnsi="Times New Roman" w:cs="Times New Roman"/>
+          <w:sz w:val="24"/>
+          <w:szCs w:val="24"/>
           <w:lang w:val="en-GB"/>
         </w:rPr>
         <w:t>mid-</w:t>
@@ -745,6 +1252,8 @@
       <w:r>
         <w:rPr>
           <w:rFonts w:ascii="Times New Roman" w:hAnsi="Times New Roman" w:cs="Times New Roman"/>
+          <w:sz w:val="24"/>
+          <w:szCs w:val="24"/>
           <w:lang w:val="en-GB"/>
         </w:rPr>
         <w:t>scale</w:t>
@@ -752,6 +1261,8 @@
       <w:r>
         <w:rPr>
           <w:rFonts w:ascii="Times New Roman" w:hAnsi="Times New Roman" w:cs="Times New Roman"/>
+          <w:sz w:val="24"/>
+          <w:szCs w:val="24"/>
           <w:lang w:val="en-GB"/>
         </w:rPr>
         <w:t xml:space="preserve"> project is designed </w:t>
@@ -759,6 +1270,8 @@
       <w:r>
         <w:rPr>
           <w:rFonts w:ascii="Times New Roman" w:hAnsi="Times New Roman" w:cs="Times New Roman"/>
+          <w:sz w:val="24"/>
+          <w:szCs w:val="24"/>
           <w:lang w:val="en-GB"/>
         </w:rPr>
         <w:t xml:space="preserve">to </w:t>
@@ -766,6 +1279,8 @@
       <w:r>
         <w:rPr>
           <w:rFonts w:ascii="Times New Roman" w:hAnsi="Times New Roman" w:cs="Times New Roman"/>
+          <w:sz w:val="24"/>
+          <w:szCs w:val="24"/>
           <w:lang w:val="en-GB"/>
         </w:rPr>
         <w:t>for</w:t>
@@ -773,6 +1288,8 @@
       <w:r>
         <w:rPr>
           <w:rFonts w:ascii="Times New Roman" w:hAnsi="Times New Roman" w:cs="Times New Roman"/>
+          <w:sz w:val="24"/>
+          <w:szCs w:val="24"/>
           <w:lang w:val="en-GB"/>
         </w:rPr>
         <w:t xml:space="preserve"> </w:t>
@@ -780,6 +1297,8 @@
       <w:r>
         <w:rPr>
           <w:rFonts w:ascii="Times New Roman" w:hAnsi="Times New Roman" w:cs="Times New Roman"/>
+          <w:sz w:val="24"/>
+          <w:szCs w:val="24"/>
           <w:lang w:val="en-GB"/>
         </w:rPr>
         <w:t>one</w:t>
@@ -787,6 +1306,8 @@
       <w:r>
         <w:rPr>
           <w:rFonts w:ascii="Times New Roman" w:hAnsi="Times New Roman" w:cs="Times New Roman"/>
+          <w:sz w:val="24"/>
+          <w:szCs w:val="24"/>
           <w:lang w:val="en-GB"/>
         </w:rPr>
         <w:t xml:space="preserve"> person</w:t>
@@ -794,6 +1315,8 @@
       <w:r>
         <w:rPr>
           <w:rFonts w:ascii="Times New Roman" w:hAnsi="Times New Roman" w:cs="Times New Roman"/>
+          <w:sz w:val="24"/>
+          <w:szCs w:val="24"/>
           <w:lang w:val="en-GB"/>
         </w:rPr>
         <w:t>’s workload</w:t>
@@ -801,6 +1324,8 @@
       <w:r>
         <w:rPr>
           <w:rFonts w:ascii="Times New Roman" w:hAnsi="Times New Roman" w:cs="Times New Roman"/>
+          <w:sz w:val="24"/>
+          <w:szCs w:val="24"/>
           <w:lang w:val="en-GB"/>
         </w:rPr>
         <w:t xml:space="preserve">. </w:t>
@@ -808,6 +1333,8 @@
       <w:r>
         <w:rPr>
           <w:rFonts w:ascii="Times New Roman" w:hAnsi="Times New Roman" w:cs="Times New Roman"/>
+          <w:sz w:val="24"/>
+          <w:szCs w:val="24"/>
           <w:lang w:val="en-GB"/>
         </w:rPr>
         <w:t xml:space="preserve">Owing to the scarcity of time, the rapid prototyping software development model </w:t>
@@ -815,6 +1342,8 @@
       <w:r>
         <w:rPr>
           <w:rFonts w:ascii="Times New Roman" w:hAnsi="Times New Roman" w:cs="Times New Roman"/>
+          <w:sz w:val="24"/>
+          <w:szCs w:val="24"/>
           <w:lang w:val="en-GB"/>
         </w:rPr>
         <w:t>is adopted</w:t>
@@ -822,6 +1351,8 @@
       <w:r>
         <w:rPr>
           <w:rFonts w:ascii="Times New Roman" w:hAnsi="Times New Roman" w:cs="Times New Roman"/>
+          <w:sz w:val="24"/>
+          <w:szCs w:val="24"/>
           <w:lang w:val="en-GB"/>
         </w:rPr>
         <w:t>.</w:t>
@@ -829,6 +1360,8 @@
       <w:r>
         <w:rPr>
           <w:rFonts w:ascii="Times New Roman" w:hAnsi="Times New Roman" w:cs="Times New Roman"/>
+          <w:sz w:val="24"/>
+          <w:szCs w:val="24"/>
           <w:lang w:val="en-GB"/>
         </w:rPr>
         <w:t xml:space="preserve"> </w:t>
@@ -836,6 +1369,8 @@
       <w:r>
         <w:rPr>
           <w:rFonts w:ascii="Times New Roman" w:hAnsi="Times New Roman" w:cs="Times New Roman"/>
+          <w:sz w:val="24"/>
+          <w:szCs w:val="24"/>
           <w:lang w:val="en-GB"/>
         </w:rPr>
         <w:t>What’s special of this model is that i</w:t>
@@ -843,6 +1378,8 @@
       <w:r>
         <w:rPr>
           <w:rFonts w:ascii="Times New Roman" w:hAnsi="Times New Roman" w:cs="Times New Roman"/>
+          <w:sz w:val="24"/>
+          <w:szCs w:val="24"/>
           <w:lang w:val="en-GB"/>
         </w:rPr>
         <w:t>mplementation starts right at the beginning</w:t>
@@ -850,6 +1387,8 @@
       <w:r>
         <w:rPr>
           <w:rFonts w:ascii="Times New Roman" w:hAnsi="Times New Roman" w:cs="Times New Roman"/>
+          <w:sz w:val="24"/>
+          <w:szCs w:val="24"/>
           <w:lang w:val="en-GB"/>
         </w:rPr>
         <w:t xml:space="preserve">, </w:t>
@@ -857,6 +1396,8 @@
       <w:r>
         <w:rPr>
           <w:rFonts w:ascii="Times New Roman" w:hAnsi="Times New Roman" w:cs="Times New Roman"/>
+          <w:sz w:val="24"/>
+          <w:szCs w:val="24"/>
           <w:lang w:val="en-GB"/>
         </w:rPr>
         <w:t>simultaneous</w:t>
@@ -864,6 +1405,8 @@
       <w:r>
         <w:rPr>
           <w:rFonts w:ascii="Times New Roman" w:hAnsi="Times New Roman" w:cs="Times New Roman"/>
+          <w:sz w:val="24"/>
+          <w:szCs w:val="24"/>
           <w:lang w:val="en-GB"/>
         </w:rPr>
         <w:t xml:space="preserve"> with design;</w:t>
@@ -871,6 +1414,8 @@
       <w:r>
         <w:rPr>
           <w:rFonts w:ascii="Times New Roman" w:hAnsi="Times New Roman" w:cs="Times New Roman"/>
+          <w:sz w:val="24"/>
+          <w:szCs w:val="24"/>
           <w:lang w:val="en-GB"/>
         </w:rPr>
         <w:t xml:space="preserve"> instead of </w:t>
@@ -878,6 +1423,27 @@
       <w:r>
         <w:rPr>
           <w:rFonts w:ascii="Times New Roman" w:hAnsi="Times New Roman" w:cs="Times New Roman"/>
+          <w:sz w:val="24"/>
+          <w:szCs w:val="24"/>
+          <w:lang w:val="en-GB"/>
+        </w:rPr>
+        <w:t xml:space="preserve">the </w:t>
+      </w:r>
+      <w:r>
+        <w:rPr>
+          <w:rFonts w:ascii="Times New Roman" w:hAnsi="Times New Roman" w:cs="Times New Roman"/>
+          <w:sz w:val="24"/>
+          <w:szCs w:val="24"/>
+          <w:lang w:val="en-GB"/>
+        </w:rPr>
+        <w:lastRenderedPageBreak/>
+        <w:t>waterfall model (</w:t>
+      </w:r>
+      <w:r>
+        <w:rPr>
+          <w:rFonts w:ascii="Times New Roman" w:hAnsi="Times New Roman" w:cs="Times New Roman"/>
+          <w:sz w:val="24"/>
+          <w:szCs w:val="24"/>
           <w:lang w:val="en-GB"/>
         </w:rPr>
         <w:t>coding only after the design is entirely finished</w:t>
@@ -885,6 +1451,17 @@
       <w:r>
         <w:rPr>
           <w:rFonts w:ascii="Times New Roman" w:hAnsi="Times New Roman" w:cs="Times New Roman"/>
+          <w:sz w:val="24"/>
+          <w:szCs w:val="24"/>
+          <w:lang w:val="en-GB"/>
+        </w:rPr>
+        <w:t>)</w:t>
+      </w:r>
+      <w:r>
+        <w:rPr>
+          <w:rFonts w:ascii="Times New Roman" w:hAnsi="Times New Roman" w:cs="Times New Roman"/>
+          <w:sz w:val="24"/>
+          <w:szCs w:val="24"/>
           <w:lang w:val="en-GB"/>
         </w:rPr>
         <w:t>.</w:t>
@@ -892,6 +1469,8 @@
       <w:r>
         <w:rPr>
           <w:rFonts w:ascii="Times New Roman" w:hAnsi="Times New Roman" w:cs="Times New Roman"/>
+          <w:sz w:val="24"/>
+          <w:szCs w:val="24"/>
           <w:lang w:val="en-GB"/>
         </w:rPr>
         <w:t xml:space="preserve"> As a result, the outcome will be</w:t>
@@ -899,6 +1478,8 @@
       <w:r>
         <w:rPr>
           <w:rFonts w:ascii="Times New Roman" w:hAnsi="Times New Roman" w:cs="Times New Roman"/>
+          <w:sz w:val="24"/>
+          <w:szCs w:val="24"/>
           <w:lang w:val="en-GB"/>
         </w:rPr>
         <w:t xml:space="preserve"> robust and bug-free.</w:t>
@@ -906,439 +1487,810 @@
       <w:r>
         <w:rPr>
           <w:rFonts w:ascii="Times New Roman" w:hAnsi="Times New Roman" w:cs="Times New Roman"/>
+          <w:sz w:val="24"/>
+          <w:szCs w:val="24"/>
           <w:lang w:val="en-GB"/>
         </w:rPr>
         <w:t xml:space="preserve"> </w:t>
+      </w:r>
+      <w:r>
+        <w:rPr>
+          <w:rFonts w:ascii="Times New Roman" w:hAnsi="Times New Roman" w:cs="Times New Roman"/>
+          <w:sz w:val="24"/>
+          <w:szCs w:val="24"/>
+          <w:lang w:val="en-GB"/>
+        </w:rPr>
+        <w:t xml:space="preserve">No Gantt charts </w:t>
+      </w:r>
+      <w:r>
+        <w:rPr>
+          <mc:AlternateContent>
+            <mc:Choice Requires="w16se">
+              <w:rFonts w:ascii="Times New Roman" w:hAnsi="Times New Roman" w:cs="Times New Roman"/>
+            </mc:Choice>
+            <mc:Fallback>
+              <w:rFonts w:ascii="Segoe UI Emoji" w:eastAsia="Segoe UI Emoji" w:hAnsi="Segoe UI Emoji" w:cs="Segoe UI Emoji"/>
+            </mc:Fallback>
+          </mc:AlternateContent>
+          <w:sz w:val="24"/>
+          <w:szCs w:val="24"/>
+          <w:lang w:val="en-GB"/>
+        </w:rPr>
+        <mc:AlternateContent>
+          <mc:Choice Requires="w16se">
+            <w16se:symEx w16se:font="Segoe UI Emoji" w16se:char="1F60A"/>
+          </mc:Choice>
+          <mc:Fallback>
+            <w:t>😊</w:t>
+          </mc:Fallback>
+        </mc:AlternateContent>
+      </w:r>
+      <w:r>
+        <w:rPr>
+          <w:rFonts w:ascii="Times New Roman" w:hAnsi="Times New Roman" w:cs="Times New Roman"/>
+          <w:sz w:val="24"/>
+          <w:szCs w:val="24"/>
+          <w:lang w:val="en-GB"/>
+        </w:rPr>
+        <w:t>.</w:t>
       </w:r>
     </w:p>
     <w:p>
       <w:pPr>
-        <w:rPr>
-          <w:rFonts w:ascii="Times New Roman" w:hAnsi="Times New Roman" w:cs="Times New Roman"/>
-          <w:lang w:val="en-GB"/>
-        </w:rPr>
-      </w:pPr>
-      <w:r>
-        <w:rPr>
-          <w:rFonts w:ascii="Times New Roman" w:hAnsi="Times New Roman" w:cs="Times New Roman"/>
-          <w:lang w:val="en-GB"/>
-        </w:rPr>
-        <w:t>{insert Gantt chart here}</w:t>
+        <w:pStyle w:val="Heading1"/>
+        <w:spacing w:line="240" w:lineRule="auto"/>
+        <w:rPr>
+          <w:rFonts w:cs="Times New Roman"/>
+          <w:lang w:val="en-GB"/>
+        </w:rPr>
+      </w:pPr>
+      <w:r>
+        <w:rPr>
+          <w:rFonts w:cs="Times New Roman"/>
+          <w:lang w:val="en-GB"/>
+        </w:rPr>
+        <w:t>Dependencies</w:t>
       </w:r>
     </w:p>
     <w:p>
       <w:pPr>
-        <w:pStyle w:val="Heading1"/>
-        <w:rPr>
-          <w:rFonts w:cs="Times New Roman"/>
-          <w:lang w:val="en-GB"/>
-        </w:rPr>
-      </w:pPr>
-      <w:r>
-        <w:rPr>
-          <w:rFonts w:cs="Times New Roman"/>
-          <w:lang w:val="en-GB"/>
-        </w:rPr>
-        <w:lastRenderedPageBreak/>
-        <w:t>Dependencies</w:t>
+        <w:spacing w:line="240" w:lineRule="auto"/>
+        <w:rPr>
+          <w:rFonts w:ascii="Times New Roman" w:hAnsi="Times New Roman" w:cs="Times New Roman"/>
+          <w:sz w:val="24"/>
+          <w:szCs w:val="24"/>
+          <w:lang w:val="en-GB"/>
+        </w:rPr>
+      </w:pPr>
+      <w:r>
+        <w:rPr>
+          <w:rFonts w:ascii="Times New Roman" w:hAnsi="Times New Roman" w:cs="Times New Roman"/>
+          <w:sz w:val="24"/>
+          <w:szCs w:val="24"/>
+          <w:lang w:val="en-GB"/>
+        </w:rPr>
+        <w:t>The Android application</w:t>
+      </w:r>
+      <w:r>
+        <w:rPr>
+          <w:rFonts w:ascii="Times New Roman" w:hAnsi="Times New Roman" w:cs="Times New Roman"/>
+          <w:sz w:val="24"/>
+          <w:szCs w:val="24"/>
+          <w:lang w:val="en-GB"/>
+        </w:rPr>
+        <w:t xml:space="preserve"> uses support libraries, so it can backward support devices down to API 1</w:t>
+      </w:r>
+      <w:r>
+        <w:rPr>
+          <w:rFonts w:ascii="Times New Roman" w:hAnsi="Times New Roman" w:cs="Times New Roman"/>
+          <w:sz w:val="24"/>
+          <w:szCs w:val="24"/>
+          <w:lang w:val="en-GB"/>
+        </w:rPr>
+        <w:t>7</w:t>
+      </w:r>
+      <w:r>
+        <w:rPr>
+          <w:rFonts w:ascii="Times New Roman" w:hAnsi="Times New Roman" w:cs="Times New Roman"/>
+          <w:sz w:val="24"/>
+          <w:szCs w:val="24"/>
+          <w:lang w:val="en-GB"/>
+        </w:rPr>
+        <w:t xml:space="preserve"> (Android </w:t>
+      </w:r>
+      <w:r>
+        <w:rPr>
+          <w:rFonts w:ascii="Times New Roman" w:hAnsi="Times New Roman" w:cs="Times New Roman"/>
+          <w:sz w:val="24"/>
+          <w:szCs w:val="24"/>
+          <w:lang w:val="en-GB"/>
+        </w:rPr>
+        <w:t xml:space="preserve">Jelly </w:t>
+      </w:r>
+      <w:proofErr w:type="spellStart"/>
+      <w:r>
+        <w:rPr>
+          <w:rFonts w:ascii="Times New Roman" w:hAnsi="Times New Roman" w:cs="Times New Roman"/>
+          <w:sz w:val="24"/>
+          <w:szCs w:val="24"/>
+          <w:lang w:val="en-GB"/>
+        </w:rPr>
+        <w:t>Ben</w:t>
+      </w:r>
+      <w:proofErr w:type="spellEnd"/>
+      <w:r>
+        <w:rPr>
+          <w:rFonts w:ascii="Times New Roman" w:hAnsi="Times New Roman" w:cs="Times New Roman"/>
+          <w:sz w:val="24"/>
+          <w:szCs w:val="24"/>
+          <w:lang w:val="en-GB"/>
+        </w:rPr>
+        <w:t xml:space="preserve"> 4.2</w:t>
+      </w:r>
+      <w:r>
+        <w:rPr>
+          <w:rFonts w:ascii="Times New Roman" w:hAnsi="Times New Roman" w:cs="Times New Roman"/>
+          <w:sz w:val="24"/>
+          <w:szCs w:val="24"/>
+          <w:lang w:val="en-GB"/>
+        </w:rPr>
+        <w:t>)</w:t>
+      </w:r>
+      <w:r>
+        <w:rPr>
+          <w:rFonts w:ascii="Times New Roman" w:hAnsi="Times New Roman" w:cs="Times New Roman"/>
+          <w:sz w:val="24"/>
+          <w:szCs w:val="24"/>
+          <w:lang w:val="en-GB"/>
+        </w:rPr>
+        <w:t>.</w:t>
+      </w:r>
+      <w:r>
+        <w:rPr>
+          <w:rFonts w:ascii="Times New Roman" w:hAnsi="Times New Roman" w:cs="Times New Roman"/>
+          <w:sz w:val="24"/>
+          <w:szCs w:val="24"/>
+          <w:lang w:val="en-GB"/>
+        </w:rPr>
+        <w:t xml:space="preserve"> </w:t>
       </w:r>
     </w:p>
     <w:p>
       <w:pPr>
-        <w:rPr>
-          <w:rFonts w:ascii="Times New Roman" w:hAnsi="Times New Roman" w:cs="Times New Roman"/>
-          <w:lang w:val="en-GB"/>
-        </w:rPr>
-      </w:pPr>
-      <w:r>
-        <w:rPr>
-          <w:rFonts w:ascii="Times New Roman" w:hAnsi="Times New Roman" w:cs="Times New Roman"/>
-          <w:lang w:val="en-GB"/>
-        </w:rPr>
-        <w:t>The Android application</w:t>
-      </w:r>
-      <w:r>
-        <w:rPr>
-          <w:rFonts w:ascii="Times New Roman" w:hAnsi="Times New Roman" w:cs="Times New Roman"/>
-          <w:lang w:val="en-GB"/>
-        </w:rPr>
-        <w:t xml:space="preserve"> uses support libraries, so it can backward support devices down to API 13</w:t>
-      </w:r>
-      <w:r>
-        <w:rPr>
-          <w:rFonts w:ascii="Times New Roman" w:hAnsi="Times New Roman" w:cs="Times New Roman"/>
-          <w:lang w:val="en-GB"/>
-        </w:rPr>
-        <w:t xml:space="preserve"> (Android Honeycomb 3.2)</w:t>
-      </w:r>
-      <w:r>
-        <w:rPr>
-          <w:rFonts w:ascii="Times New Roman" w:hAnsi="Times New Roman" w:cs="Times New Roman"/>
-          <w:lang w:val="en-GB"/>
-        </w:rPr>
-        <w:t>.</w:t>
-      </w:r>
-      <w:r>
-        <w:rPr>
-          <w:rFonts w:ascii="Times New Roman" w:hAnsi="Times New Roman" w:cs="Times New Roman"/>
+        <w:spacing w:line="240" w:lineRule="auto"/>
+        <w:rPr>
+          <w:rFonts w:ascii="Times New Roman" w:hAnsi="Times New Roman" w:cs="Times New Roman"/>
+          <w:sz w:val="24"/>
+          <w:szCs w:val="24"/>
+          <w:lang w:val="en-GB"/>
+        </w:rPr>
+      </w:pPr>
+      <w:r>
+        <w:rPr>
+          <w:rFonts w:ascii="Times New Roman" w:hAnsi="Times New Roman" w:cs="Times New Roman"/>
+          <w:sz w:val="24"/>
+          <w:szCs w:val="24"/>
+          <w:lang w:val="en-GB"/>
+        </w:rPr>
+        <w:t>It uses the Picasso library for image downloading and caching</w:t>
+      </w:r>
+      <w:r>
+        <w:rPr>
+          <w:rFonts w:ascii="Times New Roman" w:hAnsi="Times New Roman" w:cs="Times New Roman"/>
+          <w:sz w:val="24"/>
+          <w:szCs w:val="24"/>
+          <w:lang w:val="en-GB"/>
+        </w:rPr>
+        <w:t>,</w:t>
+      </w:r>
+      <w:r>
+        <w:rPr>
+          <w:rFonts w:ascii="Times New Roman" w:hAnsi="Times New Roman" w:cs="Times New Roman"/>
+          <w:sz w:val="24"/>
+          <w:szCs w:val="24"/>
+          <w:lang w:val="en-GB"/>
+        </w:rPr>
+        <w:t xml:space="preserve"> the </w:t>
+      </w:r>
+      <w:proofErr w:type="spellStart"/>
+      <w:r>
+        <w:rPr>
+          <w:rFonts w:ascii="Times New Roman" w:hAnsi="Times New Roman" w:cs="Times New Roman"/>
+          <w:sz w:val="24"/>
+          <w:szCs w:val="24"/>
+          <w:lang w:val="en-GB"/>
+        </w:rPr>
+        <w:t>OKHttp</w:t>
+      </w:r>
+      <w:proofErr w:type="spellEnd"/>
+      <w:r>
+        <w:rPr>
+          <w:rFonts w:ascii="Times New Roman" w:hAnsi="Times New Roman" w:cs="Times New Roman"/>
+          <w:sz w:val="24"/>
+          <w:szCs w:val="24"/>
+          <w:lang w:val="en-GB"/>
+        </w:rPr>
+        <w:t xml:space="preserve"> library for </w:t>
+      </w:r>
+      <w:r>
+        <w:rPr>
+          <w:rFonts w:ascii="Times New Roman" w:hAnsi="Times New Roman" w:cs="Times New Roman"/>
+          <w:sz w:val="24"/>
+          <w:szCs w:val="24"/>
+          <w:lang w:val="en-GB"/>
+        </w:rPr>
+        <w:t>fetching</w:t>
+      </w:r>
+      <w:r>
+        <w:rPr>
+          <w:rFonts w:ascii="Times New Roman" w:hAnsi="Times New Roman" w:cs="Times New Roman"/>
+          <w:sz w:val="24"/>
+          <w:szCs w:val="24"/>
+          <w:lang w:val="en-GB"/>
+        </w:rPr>
+        <w:t xml:space="preserve"> Wikipedia webpage</w:t>
+      </w:r>
+      <w:r>
+        <w:rPr>
+          <w:rFonts w:ascii="Times New Roman" w:hAnsi="Times New Roman" w:cs="Times New Roman"/>
+          <w:sz w:val="24"/>
+          <w:szCs w:val="24"/>
+          <w:lang w:val="en-GB"/>
+        </w:rPr>
+        <w:t>s</w:t>
+      </w:r>
+      <w:r>
+        <w:rPr>
+          <w:rFonts w:ascii="Times New Roman" w:hAnsi="Times New Roman" w:cs="Times New Roman"/>
+          <w:sz w:val="24"/>
+          <w:szCs w:val="24"/>
+          <w:lang w:val="en-GB"/>
+        </w:rPr>
+        <w:t xml:space="preserve"> (GET requests),</w:t>
+      </w:r>
+      <w:r>
+        <w:rPr>
+          <w:rFonts w:ascii="Times New Roman" w:hAnsi="Times New Roman" w:cs="Times New Roman"/>
+          <w:sz w:val="24"/>
+          <w:szCs w:val="24"/>
           <w:lang w:val="en-GB"/>
         </w:rPr>
         <w:t xml:space="preserve"> </w:t>
+      </w:r>
+      <w:r>
+        <w:rPr>
+          <w:rFonts w:ascii="Times New Roman" w:hAnsi="Times New Roman" w:cs="Times New Roman"/>
+          <w:sz w:val="24"/>
+          <w:szCs w:val="24"/>
+          <w:lang w:val="en-GB"/>
+        </w:rPr>
+        <w:t xml:space="preserve">the Google Maps API, </w:t>
+      </w:r>
+      <w:r>
+        <w:rPr>
+          <w:rFonts w:ascii="Times New Roman" w:hAnsi="Times New Roman" w:cs="Times New Roman"/>
+          <w:sz w:val="24"/>
+          <w:szCs w:val="24"/>
+          <w:lang w:val="en-GB"/>
+        </w:rPr>
+        <w:t xml:space="preserve">and the W3C XPath library for </w:t>
+      </w:r>
+      <w:r>
+        <w:rPr>
+          <w:rFonts w:ascii="Times New Roman" w:hAnsi="Times New Roman" w:cs="Times New Roman"/>
+          <w:sz w:val="24"/>
+          <w:szCs w:val="24"/>
+          <w:lang w:val="en-GB"/>
+        </w:rPr>
+        <w:t xml:space="preserve">web </w:t>
+      </w:r>
+      <w:r>
+        <w:rPr>
+          <w:rFonts w:ascii="Times New Roman" w:hAnsi="Times New Roman" w:cs="Times New Roman"/>
+          <w:sz w:val="24"/>
+          <w:szCs w:val="24"/>
+          <w:lang w:val="en-GB"/>
+        </w:rPr>
+        <w:t>scraping.</w:t>
+      </w:r>
+      <w:r>
+        <w:rPr>
+          <w:rFonts w:ascii="Times New Roman" w:hAnsi="Times New Roman" w:cs="Times New Roman"/>
+          <w:sz w:val="24"/>
+          <w:szCs w:val="24"/>
+          <w:lang w:val="en-GB"/>
+        </w:rPr>
+        <w:t xml:space="preserve"> </w:t>
+      </w:r>
+      <w:r>
+        <w:rPr>
+          <w:rFonts w:ascii="Times New Roman" w:hAnsi="Times New Roman" w:cs="Times New Roman"/>
+          <w:sz w:val="24"/>
+          <w:szCs w:val="24"/>
+          <w:lang w:val="en-GB"/>
+        </w:rPr>
+        <w:t xml:space="preserve">For styling, the Android-Bootstrap library, </w:t>
+      </w:r>
+      <w:r>
+        <w:rPr>
+          <w:rFonts w:ascii="Times New Roman" w:hAnsi="Times New Roman" w:cs="Times New Roman"/>
+          <w:sz w:val="24"/>
+          <w:szCs w:val="24"/>
+          <w:lang w:val="en-GB"/>
+        </w:rPr>
+        <w:t xml:space="preserve">and the </w:t>
+      </w:r>
+      <w:proofErr w:type="spellStart"/>
+      <w:r>
+        <w:rPr>
+          <w:rFonts w:ascii="Times New Roman" w:hAnsi="Times New Roman" w:cs="Times New Roman"/>
+          <w:sz w:val="24"/>
+          <w:szCs w:val="24"/>
+          <w:lang w:val="en-GB"/>
+        </w:rPr>
+        <w:t>NumberPicker</w:t>
+      </w:r>
+      <w:proofErr w:type="spellEnd"/>
+      <w:r>
+        <w:rPr>
+          <w:rFonts w:ascii="Times New Roman" w:hAnsi="Times New Roman" w:cs="Times New Roman"/>
+          <w:sz w:val="24"/>
+          <w:szCs w:val="24"/>
+          <w:lang w:val="en-GB"/>
+        </w:rPr>
+        <w:t xml:space="preserve"> library are used.</w:t>
       </w:r>
     </w:p>
     <w:p>
       <w:pPr>
-        <w:rPr>
-          <w:rFonts w:ascii="Times New Roman" w:hAnsi="Times New Roman" w:cs="Times New Roman"/>
-          <w:lang w:val="en-GB"/>
-        </w:rPr>
-      </w:pPr>
-      <w:r>
-        <w:rPr>
-          <w:rFonts w:ascii="Times New Roman" w:hAnsi="Times New Roman" w:cs="Times New Roman"/>
-          <w:lang w:val="en-GB"/>
-        </w:rPr>
-        <w:t>It uses the Picasso library for image downloading and caching</w:t>
-      </w:r>
-      <w:r>
-        <w:rPr>
-          <w:rFonts w:ascii="Times New Roman" w:hAnsi="Times New Roman" w:cs="Times New Roman"/>
-          <w:lang w:val="en-GB"/>
-        </w:rPr>
-        <w:t>,</w:t>
-      </w:r>
-      <w:r>
-        <w:rPr>
-          <w:rFonts w:ascii="Times New Roman" w:hAnsi="Times New Roman" w:cs="Times New Roman"/>
-          <w:lang w:val="en-GB"/>
-        </w:rPr>
-        <w:t xml:space="preserve"> the </w:t>
+        <w:spacing w:line="240" w:lineRule="auto"/>
+        <w:rPr>
+          <w:rFonts w:ascii="Times New Roman" w:hAnsi="Times New Roman" w:cs="Times New Roman"/>
+          <w:sz w:val="24"/>
+          <w:szCs w:val="24"/>
+          <w:lang w:val="en-GB"/>
+        </w:rPr>
+      </w:pPr>
+      <w:r>
+        <w:rPr>
+          <w:rFonts w:ascii="Times New Roman" w:hAnsi="Times New Roman" w:cs="Times New Roman"/>
+          <w:sz w:val="24"/>
+          <w:szCs w:val="24"/>
+          <w:lang w:val="en-GB"/>
+        </w:rPr>
+        <w:t xml:space="preserve">The </w:t>
+      </w:r>
+      <w:r>
+        <w:rPr>
+          <w:rFonts w:ascii="Times New Roman" w:hAnsi="Times New Roman" w:cs="Times New Roman"/>
+          <w:sz w:val="24"/>
+          <w:szCs w:val="24"/>
+          <w:lang w:val="en-GB"/>
+        </w:rPr>
+        <w:t xml:space="preserve">built-in </w:t>
+      </w:r>
+      <w:r>
+        <w:rPr>
+          <w:rFonts w:ascii="Times New Roman" w:hAnsi="Times New Roman" w:cs="Times New Roman"/>
+          <w:sz w:val="24"/>
+          <w:szCs w:val="24"/>
+          <w:lang w:val="en-GB"/>
+        </w:rPr>
+        <w:t>SQLite database consists of two tables URLs of Wikipedia articles (and corresponding question type for generating questions) and high scores respectively, but none of them will hold any image data.</w:t>
+      </w:r>
+      <w:r>
+        <w:rPr>
+          <w:rFonts w:ascii="Times New Roman" w:hAnsi="Times New Roman" w:cs="Times New Roman"/>
+          <w:sz w:val="24"/>
+          <w:szCs w:val="24"/>
+          <w:lang w:val="en-GB"/>
+        </w:rPr>
+        <w:t xml:space="preserve"> </w:t>
       </w:r>
       <w:proofErr w:type="spellStart"/>
       <w:r>
         <w:rPr>
           <w:rFonts w:ascii="Times New Roman" w:hAnsi="Times New Roman" w:cs="Times New Roman"/>
-          <w:lang w:val="en-GB"/>
-        </w:rPr>
-        <w:t>OKHttp</w:t>
+          <w:sz w:val="24"/>
+          <w:szCs w:val="24"/>
+          <w:lang w:val="en-GB"/>
+        </w:rPr>
+        <w:t>SharedPreference</w:t>
       </w:r>
       <w:proofErr w:type="spellEnd"/>
       <w:r>
         <w:rPr>
           <w:rFonts w:ascii="Times New Roman" w:hAnsi="Times New Roman" w:cs="Times New Roman"/>
-          <w:lang w:val="en-GB"/>
-        </w:rPr>
-        <w:t xml:space="preserve"> library for </w:t>
-      </w:r>
-      <w:r>
-        <w:rPr>
-          <w:rFonts w:ascii="Times New Roman" w:hAnsi="Times New Roman" w:cs="Times New Roman"/>
-          <w:lang w:val="en-GB"/>
-        </w:rPr>
-        <w:t>fetching</w:t>
-      </w:r>
-      <w:r>
-        <w:rPr>
-          <w:rFonts w:ascii="Times New Roman" w:hAnsi="Times New Roman" w:cs="Times New Roman"/>
-          <w:lang w:val="en-GB"/>
-        </w:rPr>
-        <w:t xml:space="preserve"> Wikipedia webpage</w:t>
-      </w:r>
-      <w:r>
-        <w:rPr>
-          <w:rFonts w:ascii="Times New Roman" w:hAnsi="Times New Roman" w:cs="Times New Roman"/>
-          <w:lang w:val="en-GB"/>
-        </w:rPr>
-        <w:t>s</w:t>
-      </w:r>
-      <w:r>
-        <w:rPr>
-          <w:rFonts w:ascii="Times New Roman" w:hAnsi="Times New Roman" w:cs="Times New Roman"/>
-          <w:lang w:val="en-GB"/>
-        </w:rPr>
-        <w:t xml:space="preserve"> (GET requests),</w:t>
-      </w:r>
-      <w:r>
-        <w:rPr>
-          <w:rFonts w:ascii="Times New Roman" w:hAnsi="Times New Roman" w:cs="Times New Roman"/>
-          <w:lang w:val="en-GB"/>
-        </w:rPr>
-        <w:t xml:space="preserve"> </w:t>
-      </w:r>
-      <w:r>
-        <w:rPr>
-          <w:rFonts w:ascii="Times New Roman" w:hAnsi="Times New Roman" w:cs="Times New Roman"/>
-          <w:lang w:val="en-GB"/>
-        </w:rPr>
-        <w:t xml:space="preserve">the Google Maps API, </w:t>
-      </w:r>
-      <w:r>
-        <w:rPr>
-          <w:rFonts w:ascii="Times New Roman" w:hAnsi="Times New Roman" w:cs="Times New Roman"/>
-          <w:lang w:val="en-GB"/>
-        </w:rPr>
-        <w:t xml:space="preserve">and the W3C XPath library for </w:t>
-      </w:r>
-      <w:r>
-        <w:rPr>
-          <w:rFonts w:ascii="Times New Roman" w:hAnsi="Times New Roman" w:cs="Times New Roman"/>
-          <w:lang w:val="en-GB"/>
-        </w:rPr>
-        <w:t xml:space="preserve">web </w:t>
-      </w:r>
-      <w:r>
-        <w:rPr>
-          <w:rFonts w:ascii="Times New Roman" w:hAnsi="Times New Roman" w:cs="Times New Roman"/>
-          <w:lang w:val="en-GB"/>
-        </w:rPr>
-        <w:t>scraping.</w:t>
-      </w:r>
-      <w:r>
-        <w:rPr>
-          <w:rFonts w:ascii="Times New Roman" w:hAnsi="Times New Roman" w:cs="Times New Roman"/>
-          <w:lang w:val="en-GB"/>
-        </w:rPr>
-        <w:t xml:space="preserve"> </w:t>
-      </w:r>
-      <w:r>
-        <w:rPr>
-          <w:rFonts w:ascii="Times New Roman" w:hAnsi="Times New Roman" w:cs="Times New Roman"/>
-          <w:lang w:val="en-GB"/>
-        </w:rPr>
-        <w:t xml:space="preserve">For styling, the Android-Bootstrap library, </w:t>
-      </w:r>
-      <w:r>
-        <w:rPr>
-          <w:rFonts w:ascii="Times New Roman" w:hAnsi="Times New Roman" w:cs="Times New Roman"/>
-          <w:lang w:val="en-GB"/>
-        </w:rPr>
-        <w:t xml:space="preserve">and the </w:t>
-      </w:r>
-      <w:proofErr w:type="spellStart"/>
-      <w:r>
-        <w:rPr>
-          <w:rFonts w:ascii="Times New Roman" w:hAnsi="Times New Roman" w:cs="Times New Roman"/>
-          <w:lang w:val="en-GB"/>
-        </w:rPr>
-        <w:t>NumberPicker</w:t>
-      </w:r>
-      <w:proofErr w:type="spellEnd"/>
-      <w:r>
-        <w:rPr>
-          <w:rFonts w:ascii="Times New Roman" w:hAnsi="Times New Roman" w:cs="Times New Roman"/>
-          <w:lang w:val="en-GB"/>
-        </w:rPr>
-        <w:t xml:space="preserve"> library are used.</w:t>
+          <w:sz w:val="24"/>
+          <w:szCs w:val="24"/>
+          <w:lang w:val="en-GB"/>
+        </w:rPr>
+        <w:t xml:space="preserve"> will be used for changing locale and difficulty.</w:t>
       </w:r>
     </w:p>
     <w:p>
       <w:pPr>
-        <w:rPr>
-          <w:rFonts w:ascii="Times New Roman" w:hAnsi="Times New Roman" w:cs="Times New Roman"/>
-          <w:lang w:val="en-GB"/>
-        </w:rPr>
-      </w:pPr>
-      <w:r>
-        <w:rPr>
-          <w:rFonts w:ascii="Times New Roman" w:hAnsi="Times New Roman" w:cs="Times New Roman"/>
-          <w:lang w:val="en-GB"/>
-        </w:rPr>
-        <w:t xml:space="preserve">The </w:t>
-      </w:r>
-      <w:r>
-        <w:rPr>
-          <w:rFonts w:ascii="Times New Roman" w:hAnsi="Times New Roman" w:cs="Times New Roman"/>
-          <w:lang w:val="en-GB"/>
-        </w:rPr>
-        <w:t xml:space="preserve">built-in </w:t>
-      </w:r>
-      <w:r>
-        <w:rPr>
-          <w:rFonts w:ascii="Times New Roman" w:hAnsi="Times New Roman" w:cs="Times New Roman"/>
-          <w:lang w:val="en-GB"/>
-        </w:rPr>
-        <w:t>SQLite database consists of two tables URLs of Wikipedia articles (and corresponding question type for generating questions) and high scores respectively, but none of them will hold any image data.</w:t>
+        <w:spacing w:line="240" w:lineRule="auto"/>
+        <w:rPr>
+          <w:rFonts w:ascii="Times New Roman" w:hAnsi="Times New Roman" w:cs="Times New Roman"/>
+          <w:sz w:val="24"/>
+          <w:szCs w:val="24"/>
+          <w:lang w:val="en-GB"/>
+        </w:rPr>
+      </w:pPr>
+      <w:r>
+        <w:rPr>
+          <w:rFonts w:ascii="Times New Roman" w:hAnsi="Times New Roman" w:cs="Times New Roman"/>
+          <w:sz w:val="24"/>
+          <w:szCs w:val="24"/>
+          <w:lang w:val="en-GB"/>
+        </w:rPr>
+        <w:t xml:space="preserve">It also uses the Natural Earth Data set, </w:t>
+      </w:r>
+      <w:r>
+        <w:rPr>
+          <w:rFonts w:ascii="Times New Roman" w:hAnsi="Times New Roman" w:cs="Times New Roman"/>
+          <w:sz w:val="24"/>
+          <w:szCs w:val="24"/>
+          <w:lang w:val="en-GB"/>
+        </w:rPr>
+        <w:t xml:space="preserve">available </w:t>
+      </w:r>
+      <w:r>
+        <w:rPr>
+          <w:rFonts w:ascii="Times New Roman" w:hAnsi="Times New Roman" w:cs="Times New Roman"/>
+          <w:sz w:val="24"/>
+          <w:szCs w:val="24"/>
+          <w:lang w:val="en-GB"/>
+        </w:rPr>
+        <w:t xml:space="preserve">in Google </w:t>
+      </w:r>
+      <w:proofErr w:type="spellStart"/>
+      <w:r>
+        <w:rPr>
+          <w:rFonts w:ascii="Times New Roman" w:hAnsi="Times New Roman" w:cs="Times New Roman"/>
+          <w:sz w:val="24"/>
+          <w:szCs w:val="24"/>
+          <w:lang w:val="en-GB"/>
+        </w:rPr>
+        <w:t>FusionTables</w:t>
+      </w:r>
+      <w:proofErr w:type="spellEnd"/>
+      <w:r>
+        <w:rPr>
+          <w:rFonts w:ascii="Times New Roman" w:hAnsi="Times New Roman" w:cs="Times New Roman"/>
+          <w:sz w:val="24"/>
+          <w:szCs w:val="24"/>
+          <w:lang w:val="en-GB"/>
+        </w:rPr>
+        <w:t xml:space="preserve"> for geographic data</w:t>
+      </w:r>
+      <w:r>
+        <w:rPr>
+          <w:rFonts w:ascii="Times New Roman" w:hAnsi="Times New Roman" w:cs="Times New Roman"/>
+          <w:sz w:val="24"/>
+          <w:szCs w:val="24"/>
+          <w:lang w:val="en-GB"/>
+        </w:rPr>
+        <w:t xml:space="preserve">, </w:t>
+      </w:r>
+      <w:r>
+        <w:rPr>
+          <w:rFonts w:ascii="Times New Roman" w:hAnsi="Times New Roman" w:cs="Times New Roman"/>
+          <w:sz w:val="24"/>
+          <w:szCs w:val="24"/>
+          <w:lang w:val="en-GB"/>
+        </w:rPr>
+        <w:t xml:space="preserve">which </w:t>
+      </w:r>
+      <w:r>
+        <w:rPr>
+          <w:rFonts w:ascii="Times New Roman" w:hAnsi="Times New Roman" w:cs="Times New Roman"/>
+          <w:sz w:val="24"/>
+          <w:szCs w:val="24"/>
+          <w:lang w:val="en-GB"/>
+        </w:rPr>
+        <w:t>is</w:t>
+      </w:r>
+      <w:r>
+        <w:rPr>
+          <w:rFonts w:ascii="Times New Roman" w:hAnsi="Times New Roman" w:cs="Times New Roman"/>
+          <w:sz w:val="24"/>
+          <w:szCs w:val="24"/>
+          <w:lang w:val="en-GB"/>
+        </w:rPr>
+        <w:t xml:space="preserve"> </w:t>
+      </w:r>
+      <w:r>
+        <w:rPr>
+          <w:rFonts w:ascii="Times New Roman" w:hAnsi="Times New Roman" w:cs="Times New Roman"/>
+          <w:sz w:val="24"/>
+          <w:szCs w:val="24"/>
+          <w:lang w:val="en-GB"/>
+        </w:rPr>
+        <w:t xml:space="preserve">used to generate country/state boundary polygons on </w:t>
+      </w:r>
+      <w:r>
+        <w:rPr>
+          <w:rFonts w:ascii="Times New Roman" w:hAnsi="Times New Roman" w:cs="Times New Roman"/>
+          <w:sz w:val="24"/>
+          <w:szCs w:val="24"/>
+          <w:lang w:val="en-GB"/>
+        </w:rPr>
+        <w:t xml:space="preserve">a </w:t>
+      </w:r>
+      <w:r>
+        <w:rPr>
+          <w:rFonts w:ascii="Times New Roman" w:hAnsi="Times New Roman" w:cs="Times New Roman"/>
+          <w:sz w:val="24"/>
+          <w:szCs w:val="24"/>
+          <w:lang w:val="en-GB"/>
+        </w:rPr>
+        <w:t xml:space="preserve">Google Maps </w:t>
+      </w:r>
+      <w:r>
+        <w:rPr>
+          <w:rFonts w:ascii="Times New Roman" w:hAnsi="Times New Roman" w:cs="Times New Roman"/>
+          <w:sz w:val="24"/>
+          <w:szCs w:val="24"/>
+          <w:lang w:val="en-GB"/>
+        </w:rPr>
+        <w:t>fragment</w:t>
+      </w:r>
+      <w:r>
+        <w:rPr>
+          <w:rFonts w:ascii="Times New Roman" w:hAnsi="Times New Roman" w:cs="Times New Roman"/>
+          <w:sz w:val="24"/>
+          <w:szCs w:val="24"/>
+          <w:lang w:val="en-GB"/>
+        </w:rPr>
+        <w:t>.</w:t>
       </w:r>
     </w:p>
     <w:p>
       <w:pPr>
-        <w:rPr>
-          <w:rFonts w:ascii="Times New Roman" w:hAnsi="Times New Roman" w:cs="Times New Roman"/>
-          <w:lang w:val="en-GB"/>
-        </w:rPr>
-      </w:pPr>
-      <w:proofErr w:type="spellStart"/>
-      <w:r>
-        <w:rPr>
-          <w:rFonts w:ascii="Times New Roman" w:hAnsi="Times New Roman" w:cs="Times New Roman"/>
-          <w:lang w:val="en-GB"/>
-        </w:rPr>
-        <w:t>SharedPreference</w:t>
-      </w:r>
-      <w:proofErr w:type="spellEnd"/>
-      <w:r>
-        <w:rPr>
-          <w:rFonts w:ascii="Times New Roman" w:hAnsi="Times New Roman" w:cs="Times New Roman"/>
-          <w:lang w:val="en-GB"/>
-        </w:rPr>
-        <w:t xml:space="preserve"> will be used for changing locale and difficulty.</w:t>
+        <w:spacing w:line="240" w:lineRule="auto"/>
+        <w:rPr>
+          <w:rFonts w:ascii="Times New Roman" w:hAnsi="Times New Roman" w:cs="Times New Roman"/>
+          <w:sz w:val="24"/>
+          <w:szCs w:val="24"/>
+          <w:lang w:val="en-GB"/>
+        </w:rPr>
+      </w:pPr>
+      <w:r>
+        <w:rPr>
+          <w:rFonts w:ascii="Times New Roman" w:hAnsi="Times New Roman" w:cs="Times New Roman"/>
+          <w:sz w:val="24"/>
+          <w:szCs w:val="24"/>
+          <w:lang w:val="en-GB"/>
+        </w:rPr>
+        <w:t xml:space="preserve">All resources used in this project are either in the public domain, or permitted for free use under the </w:t>
+      </w:r>
+      <w:r>
+        <w:rPr>
+          <w:rFonts w:ascii="Times New Roman" w:hAnsi="Times New Roman" w:cs="Times New Roman"/>
+          <w:sz w:val="24"/>
+          <w:szCs w:val="24"/>
+          <w:lang w:val="en-GB"/>
+        </w:rPr>
+        <w:t>Creative Commons (CC)</w:t>
+      </w:r>
+      <w:r>
+        <w:rPr>
+          <w:rFonts w:ascii="Times New Roman" w:hAnsi="Times New Roman" w:cs="Times New Roman"/>
+          <w:sz w:val="24"/>
+          <w:szCs w:val="24"/>
+          <w:lang w:val="en-GB"/>
+        </w:rPr>
+        <w:t xml:space="preserve"> License.</w:t>
       </w:r>
     </w:p>
     <w:p>
       <w:pPr>
-        <w:rPr>
-          <w:rFonts w:ascii="Times New Roman" w:hAnsi="Times New Roman" w:cs="Times New Roman"/>
-          <w:lang w:val="en-GB"/>
-        </w:rPr>
-      </w:pPr>
-      <w:r>
-        <w:rPr>
-          <w:rFonts w:ascii="Times New Roman" w:hAnsi="Times New Roman" w:cs="Times New Roman"/>
-          <w:lang w:val="en-GB"/>
-        </w:rPr>
-        <w:t xml:space="preserve">It also uses the Natural Earth Data set, </w:t>
-      </w:r>
-      <w:r>
-        <w:rPr>
-          <w:rFonts w:ascii="Times New Roman" w:hAnsi="Times New Roman" w:cs="Times New Roman"/>
-          <w:lang w:val="en-GB"/>
-        </w:rPr>
-        <w:t xml:space="preserve">available </w:t>
-      </w:r>
-      <w:r>
-        <w:rPr>
-          <w:rFonts w:ascii="Times New Roman" w:hAnsi="Times New Roman" w:cs="Times New Roman"/>
-          <w:lang w:val="en-GB"/>
-        </w:rPr>
-        <w:t xml:space="preserve">in Google </w:t>
-      </w:r>
-      <w:proofErr w:type="spellStart"/>
-      <w:r>
-        <w:rPr>
-          <w:rFonts w:ascii="Times New Roman" w:hAnsi="Times New Roman" w:cs="Times New Roman"/>
-          <w:lang w:val="en-GB"/>
-        </w:rPr>
-        <w:t>FusionTables</w:t>
-      </w:r>
-      <w:proofErr w:type="spellEnd"/>
-      <w:r>
-        <w:rPr>
-          <w:rFonts w:ascii="Times New Roman" w:hAnsi="Times New Roman" w:cs="Times New Roman"/>
-          <w:lang w:val="en-GB"/>
-        </w:rPr>
-        <w:t xml:space="preserve"> </w:t>
-      </w:r>
-      <w:r>
-        <w:rPr>
-          <w:rFonts w:ascii="Times New Roman" w:hAnsi="Times New Roman" w:cs="Times New Roman"/>
-          <w:strike/>
-          <w:lang w:val="en-GB"/>
-        </w:rPr>
-        <w:t>(or Google Charts)</w:t>
-      </w:r>
-      <w:r>
-        <w:rPr>
-          <w:rFonts w:ascii="Times New Roman" w:hAnsi="Times New Roman" w:cs="Times New Roman"/>
-          <w:lang w:val="en-GB"/>
-        </w:rPr>
-        <w:t xml:space="preserve"> for geographic data</w:t>
-      </w:r>
-      <w:r>
-        <w:rPr>
-          <w:rFonts w:ascii="Times New Roman" w:hAnsi="Times New Roman" w:cs="Times New Roman"/>
-          <w:lang w:val="en-GB"/>
-        </w:rPr>
-        <w:t xml:space="preserve">, </w:t>
-      </w:r>
-      <w:r>
-        <w:rPr>
-          <w:rFonts w:ascii="Times New Roman" w:hAnsi="Times New Roman" w:cs="Times New Roman"/>
-          <w:lang w:val="en-GB"/>
-        </w:rPr>
-        <w:t xml:space="preserve">which </w:t>
-      </w:r>
-      <w:r>
-        <w:rPr>
-          <w:rFonts w:ascii="Times New Roman" w:hAnsi="Times New Roman" w:cs="Times New Roman"/>
-          <w:lang w:val="en-GB"/>
-        </w:rPr>
-        <w:t>is</w:t>
-      </w:r>
-      <w:r>
-        <w:rPr>
-          <w:rFonts w:ascii="Times New Roman" w:hAnsi="Times New Roman" w:cs="Times New Roman"/>
-          <w:lang w:val="en-GB"/>
-        </w:rPr>
-        <w:t xml:space="preserve"> </w:t>
-      </w:r>
-      <w:r>
-        <w:rPr>
-          <w:rFonts w:ascii="Times New Roman" w:hAnsi="Times New Roman" w:cs="Times New Roman"/>
-          <w:lang w:val="en-GB"/>
-        </w:rPr>
-        <w:t xml:space="preserve">used to generate country/state boundary polygons on </w:t>
-      </w:r>
-      <w:r>
-        <w:rPr>
-          <w:rFonts w:ascii="Times New Roman" w:hAnsi="Times New Roman" w:cs="Times New Roman"/>
-          <w:lang w:val="en-GB"/>
-        </w:rPr>
-        <w:t xml:space="preserve">a </w:t>
-      </w:r>
-      <w:r>
-        <w:rPr>
-          <w:rFonts w:ascii="Times New Roman" w:hAnsi="Times New Roman" w:cs="Times New Roman"/>
-          <w:lang w:val="en-GB"/>
-        </w:rPr>
-        <w:t xml:space="preserve">Google Maps </w:t>
-      </w:r>
-      <w:r>
-        <w:rPr>
-          <w:rFonts w:ascii="Times New Roman" w:hAnsi="Times New Roman" w:cs="Times New Roman"/>
-          <w:lang w:val="en-GB"/>
-        </w:rPr>
-        <w:t>fragment</w:t>
-      </w:r>
-      <w:r>
-        <w:rPr>
-          <w:rFonts w:ascii="Times New Roman" w:hAnsi="Times New Roman" w:cs="Times New Roman"/>
-          <w:lang w:val="en-GB"/>
-        </w:rPr>
-        <w:t>.</w:t>
+        <w:pStyle w:val="Heading1"/>
+        <w:spacing w:line="240" w:lineRule="auto"/>
+        <w:rPr>
+          <w:rFonts w:cs="Times New Roman"/>
+          <w:lang w:val="en-GB"/>
+        </w:rPr>
+      </w:pPr>
+      <w:r>
+        <w:rPr>
+          <w:rFonts w:cs="Times New Roman"/>
+          <w:lang w:val="en-GB"/>
+        </w:rPr>
+        <w:t>Impact of the application</w:t>
+      </w:r>
+      <w:r>
+        <w:rPr>
+          <w:rFonts w:cs="Times New Roman"/>
+          <w:lang w:val="en-GB"/>
+        </w:rPr>
+        <w:t xml:space="preserve"> / Problems</w:t>
       </w:r>
     </w:p>
     <w:p>
       <w:pPr>
-        <w:rPr>
-          <w:rFonts w:ascii="Times New Roman" w:hAnsi="Times New Roman" w:cs="Times New Roman"/>
-          <w:lang w:val="en-GB"/>
-        </w:rPr>
-      </w:pPr>
-      <w:r>
-        <w:rPr>
-          <w:rFonts w:ascii="Times New Roman" w:hAnsi="Times New Roman" w:cs="Times New Roman"/>
-          <w:lang w:val="en-GB"/>
-        </w:rPr>
-        <w:t xml:space="preserve">All resources used in this project are either in the public domain, or permitted for free use under the </w:t>
-      </w:r>
-      <w:r>
-        <w:rPr>
-          <w:rFonts w:ascii="Times New Roman" w:hAnsi="Times New Roman" w:cs="Times New Roman"/>
-          <w:lang w:val="en-GB"/>
-        </w:rPr>
-        <w:t>Creative Commons (CC)</w:t>
-      </w:r>
-      <w:r>
-        <w:rPr>
-          <w:rFonts w:ascii="Times New Roman" w:hAnsi="Times New Roman" w:cs="Times New Roman"/>
-          <w:lang w:val="en-GB"/>
-        </w:rPr>
-        <w:t xml:space="preserve"> License.</w:t>
+        <w:pStyle w:val="ListParagraph"/>
+        <w:numPr>
+          <w:ilvl w:val="0"/>
+          <w:numId w:val="12"/>
+        </w:numPr>
+        <w:spacing w:line="240" w:lineRule="auto"/>
+        <w:rPr>
+          <w:rFonts w:ascii="Times New Roman" w:hAnsi="Times New Roman" w:cs="Times New Roman"/>
+          <w:sz w:val="24"/>
+          <w:szCs w:val="24"/>
+          <w:lang w:val="en-GB"/>
+        </w:rPr>
+      </w:pPr>
+      <w:r>
+        <w:rPr>
+          <w:rFonts w:ascii="Times New Roman" w:hAnsi="Times New Roman" w:cs="Times New Roman"/>
+          <w:sz w:val="24"/>
+          <w:szCs w:val="24"/>
+          <w:lang w:val="en-GB"/>
+        </w:rPr>
+        <w:t>Not many games o</w:t>
+      </w:r>
+      <w:r>
+        <w:rPr>
+          <w:rFonts w:ascii="Times New Roman" w:hAnsi="Times New Roman" w:cs="Times New Roman"/>
+          <w:sz w:val="24"/>
+          <w:szCs w:val="24"/>
+          <w:lang w:val="en-GB"/>
+        </w:rPr>
+        <w:t xml:space="preserve">n the Play Store are </w:t>
+      </w:r>
+      <w:r>
+        <w:rPr>
+          <w:rFonts w:ascii="Times New Roman" w:hAnsi="Times New Roman" w:cs="Times New Roman"/>
+          <w:sz w:val="24"/>
+          <w:szCs w:val="24"/>
+          <w:lang w:val="en-GB"/>
+        </w:rPr>
+        <w:t>educative, and most</w:t>
+      </w:r>
+      <w:r>
+        <w:rPr>
+          <w:rFonts w:ascii="Times New Roman" w:hAnsi="Times New Roman" w:cs="Times New Roman"/>
+          <w:sz w:val="24"/>
+          <w:szCs w:val="24"/>
+          <w:lang w:val="en-GB"/>
+        </w:rPr>
+        <w:t xml:space="preserve"> edutainment apps </w:t>
+      </w:r>
+      <w:r>
+        <w:rPr>
+          <w:rFonts w:ascii="Times New Roman" w:hAnsi="Times New Roman" w:cs="Times New Roman"/>
+          <w:sz w:val="24"/>
+          <w:szCs w:val="24"/>
+          <w:lang w:val="en-GB"/>
+        </w:rPr>
+        <w:t xml:space="preserve">for kids. By contrast, this game is designed to be </w:t>
+      </w:r>
+      <w:r>
+        <w:rPr>
+          <w:rFonts w:ascii="Times New Roman" w:hAnsi="Times New Roman" w:cs="Times New Roman"/>
+          <w:b/>
+          <w:sz w:val="24"/>
+          <w:szCs w:val="24"/>
+          <w:lang w:val="en-GB"/>
+        </w:rPr>
+        <w:t>hard enough for adults</w:t>
+      </w:r>
+      <w:r>
+        <w:rPr>
+          <w:rFonts w:ascii="Times New Roman" w:hAnsi="Times New Roman" w:cs="Times New Roman"/>
+          <w:sz w:val="24"/>
+          <w:szCs w:val="24"/>
+          <w:lang w:val="en-GB"/>
+        </w:rPr>
+        <w:t>, including the intellectuals.</w:t>
       </w:r>
     </w:p>
     <w:p>
       <w:pPr>
+        <w:pStyle w:val="ListParagraph"/>
+        <w:numPr>
+          <w:ilvl w:val="0"/>
+          <w:numId w:val="12"/>
+        </w:numPr>
+        <w:spacing w:line="240" w:lineRule="auto"/>
+        <w:rPr>
+          <w:rFonts w:ascii="Times New Roman" w:hAnsi="Times New Roman" w:cs="Times New Roman"/>
+          <w:sz w:val="24"/>
+          <w:szCs w:val="24"/>
+          <w:lang w:val="en-GB"/>
+        </w:rPr>
+      </w:pPr>
+      <w:r>
+        <w:rPr>
+          <w:rFonts w:ascii="Times New Roman" w:hAnsi="Times New Roman" w:cs="Times New Roman"/>
+          <w:sz w:val="24"/>
+          <w:szCs w:val="24"/>
+          <w:lang w:val="en-GB"/>
+        </w:rPr>
+        <w:t>Most game</w:t>
+      </w:r>
+      <w:r>
+        <w:rPr>
+          <w:rFonts w:ascii="Times New Roman" w:hAnsi="Times New Roman" w:cs="Times New Roman"/>
+          <w:sz w:val="24"/>
+          <w:szCs w:val="24"/>
+          <w:lang w:val="en-GB"/>
+        </w:rPr>
+        <w:t xml:space="preserve">. Topic diversity: Any topic, as long as it is available in Wikipedia. 1000000+ possible questions generated from articles that belongs to 700+ </w:t>
+      </w:r>
+      <w:proofErr w:type="spellStart"/>
+      <w:r>
+        <w:rPr>
+          <w:rFonts w:ascii="Times New Roman" w:hAnsi="Times New Roman" w:cs="Times New Roman"/>
+          <w:sz w:val="24"/>
+          <w:szCs w:val="24"/>
+          <w:lang w:val="en-GB"/>
+        </w:rPr>
+        <w:t>WikiProjects</w:t>
+      </w:r>
+      <w:proofErr w:type="spellEnd"/>
+      <w:r>
+        <w:rPr>
+          <w:rFonts w:ascii="Times New Roman" w:hAnsi="Times New Roman" w:cs="Times New Roman"/>
+          <w:sz w:val="24"/>
+          <w:szCs w:val="24"/>
+          <w:lang w:val="en-GB"/>
+        </w:rPr>
+        <w:t>: children’s literature, archaeology, Scottish castles, free software, animal anatomy, Canada roads, military history, relativity, constructed languages, Michael Jackson... you name it, you (probably) have it.</w:t>
+      </w:r>
+    </w:p>
+    <w:p>
+      <w:pPr>
+        <w:pStyle w:val="ListParagraph"/>
+        <w:numPr>
+          <w:ilvl w:val="0"/>
+          <w:numId w:val="12"/>
+        </w:numPr>
+        <w:spacing w:line="240" w:lineRule="auto"/>
+        <w:rPr>
+          <w:rFonts w:ascii="Times New Roman" w:hAnsi="Times New Roman" w:cs="Times New Roman"/>
+          <w:sz w:val="24"/>
+          <w:szCs w:val="24"/>
+          <w:lang w:val="en-GB"/>
+        </w:rPr>
+      </w:pPr>
+      <w:r>
+        <w:rPr>
+          <w:rFonts w:ascii="Times New Roman" w:hAnsi="Times New Roman" w:cs="Times New Roman"/>
+          <w:sz w:val="24"/>
+          <w:szCs w:val="24"/>
+          <w:lang w:val="en-GB"/>
+        </w:rPr>
+        <w:t xml:space="preserve">The questions themselves are multilingual, as their content are taken from French/German/Spanish Wikipedia. This means you can harness the app to </w:t>
+      </w:r>
+      <w:r>
+        <w:rPr>
+          <w:rFonts w:ascii="Times New Roman" w:hAnsi="Times New Roman" w:cs="Times New Roman"/>
+          <w:b/>
+          <w:sz w:val="24"/>
+          <w:szCs w:val="24"/>
+          <w:lang w:val="en-GB"/>
+        </w:rPr>
+        <w:t>practise foreign languages as well</w:t>
+      </w:r>
+      <w:r>
+        <w:rPr>
+          <w:rFonts w:ascii="Times New Roman" w:hAnsi="Times New Roman" w:cs="Times New Roman"/>
+          <w:sz w:val="24"/>
+          <w:szCs w:val="24"/>
+          <w:lang w:val="en-GB"/>
+        </w:rPr>
+        <w:t>.</w:t>
+      </w:r>
+    </w:p>
+    <w:p>
+      <w:pPr>
         <w:pStyle w:val="Heading1"/>
+        <w:spacing w:line="240" w:lineRule="auto"/>
         <w:rPr>
           <w:rFonts w:cs="Times New Roman"/>
           <w:lang w:val="en-GB"/>
@@ -1350,6 +2302,450 @@
           <w:lang w:val="en-GB"/>
         </w:rPr>
         <w:t>Creativity</w:t>
+      </w:r>
+      <w:r>
+        <w:rPr>
+          <w:rFonts w:cs="Times New Roman"/>
+          <w:lang w:val="en-GB"/>
+        </w:rPr>
+        <w:t xml:space="preserve"> </w:t>
+      </w:r>
+      <w:r>
+        <w:rPr>
+          <w:rFonts w:cs="Times New Roman"/>
+          <w:lang w:val="en-GB"/>
+        </w:rPr>
+        <w:t xml:space="preserve">/ </w:t>
+      </w:r>
+      <w:r>
+        <w:rPr>
+          <w:rFonts w:cs="Times New Roman"/>
+          <w:lang w:val="en-GB"/>
+        </w:rPr>
+        <w:t>Goals</w:t>
+      </w:r>
+    </w:p>
+    <w:p>
+      <w:pPr>
+        <w:pStyle w:val="ListParagraph"/>
+        <w:numPr>
+          <w:ilvl w:val="0"/>
+          <w:numId w:val="13"/>
+        </w:numPr>
+        <w:spacing w:line="240" w:lineRule="auto"/>
+        <w:rPr>
+          <w:rFonts w:ascii="Times New Roman" w:hAnsi="Times New Roman" w:cs="Times New Roman"/>
+          <w:sz w:val="24"/>
+          <w:szCs w:val="24"/>
+          <w:lang w:val="en-GB"/>
+        </w:rPr>
+      </w:pPr>
+      <w:r>
+        <w:rPr>
+          <w:rFonts w:ascii="Times New Roman" w:hAnsi="Times New Roman" w:cs="Times New Roman"/>
+          <w:i/>
+          <w:sz w:val="24"/>
+          <w:szCs w:val="24"/>
+          <w:lang w:val="en-GB"/>
+        </w:rPr>
+        <w:t xml:space="preserve">Tempus E </w:t>
+      </w:r>
+      <w:proofErr w:type="spellStart"/>
+      <w:r>
+        <w:rPr>
+          <w:rFonts w:ascii="Times New Roman" w:hAnsi="Times New Roman" w:cs="Times New Roman"/>
+          <w:i/>
+          <w:sz w:val="24"/>
+          <w:szCs w:val="24"/>
+          <w:lang w:val="en-GB"/>
+        </w:rPr>
+        <w:t>Spatium</w:t>
+      </w:r>
+      <w:proofErr w:type="spellEnd"/>
+      <w:r>
+        <w:rPr>
+          <w:rFonts w:ascii="Times New Roman" w:hAnsi="Times New Roman" w:cs="Times New Roman"/>
+          <w:sz w:val="24"/>
+          <w:szCs w:val="24"/>
+          <w:lang w:val="en-GB"/>
+        </w:rPr>
+        <w:t xml:space="preserve"> is one of the few that takes advantage of </w:t>
+      </w:r>
+      <w:r>
+        <w:rPr>
+          <w:rFonts w:ascii="Times New Roman" w:hAnsi="Times New Roman" w:cs="Times New Roman"/>
+          <w:b/>
+          <w:sz w:val="24"/>
+          <w:szCs w:val="24"/>
+          <w:lang w:val="en-GB"/>
+        </w:rPr>
+        <w:t>multitouch</w:t>
+      </w:r>
+      <w:r>
+        <w:rPr>
+          <w:rFonts w:ascii="Times New Roman" w:hAnsi="Times New Roman" w:cs="Times New Roman"/>
+          <w:sz w:val="24"/>
+          <w:szCs w:val="24"/>
+          <w:lang w:val="en-GB"/>
+        </w:rPr>
+        <w:t>, which eliminates network latency in many 2-player games. It is a departure from the traditional ‘pass-and-play’ model, too.</w:t>
+      </w:r>
+    </w:p>
+    <w:p>
+      <w:pPr>
+        <w:pStyle w:val="ListParagraph"/>
+        <w:numPr>
+          <w:ilvl w:val="0"/>
+          <w:numId w:val="13"/>
+        </w:numPr>
+        <w:spacing w:line="240" w:lineRule="auto"/>
+        <w:rPr>
+          <w:rFonts w:ascii="Times New Roman" w:hAnsi="Times New Roman" w:cs="Times New Roman"/>
+          <w:sz w:val="24"/>
+          <w:szCs w:val="24"/>
+          <w:lang w:val="en-GB"/>
+        </w:rPr>
+      </w:pPr>
+      <w:r>
+        <w:rPr>
+          <w:rFonts w:ascii="Times New Roman" w:hAnsi="Times New Roman" w:cs="Times New Roman"/>
+          <w:sz w:val="24"/>
+          <w:szCs w:val="24"/>
+          <w:lang w:val="en-GB"/>
+        </w:rPr>
+        <w:t xml:space="preserve">The app </w:t>
+      </w:r>
+      <w:proofErr w:type="gramStart"/>
+      <w:r>
+        <w:rPr>
+          <w:rFonts w:ascii="Times New Roman" w:hAnsi="Times New Roman" w:cs="Times New Roman"/>
+          <w:sz w:val="24"/>
+          <w:szCs w:val="24"/>
+        </w:rPr>
+        <w:t>make</w:t>
+      </w:r>
+      <w:proofErr w:type="gramEnd"/>
+      <w:r>
+        <w:rPr>
+          <w:rFonts w:ascii="Times New Roman" w:hAnsi="Times New Roman" w:cs="Times New Roman"/>
+          <w:sz w:val="24"/>
+          <w:szCs w:val="24"/>
+        </w:rPr>
+        <w:t xml:space="preserve"> use of </w:t>
+      </w:r>
+      <w:r>
+        <w:rPr>
+          <w:rFonts w:ascii="Times New Roman" w:hAnsi="Times New Roman" w:cs="Times New Roman"/>
+          <w:b/>
+          <w:color w:val="FF0000"/>
+          <w:sz w:val="24"/>
+          <w:szCs w:val="24"/>
+          <w:u w:val="single"/>
+        </w:rPr>
+        <w:t>web scraping</w:t>
+      </w:r>
+      <w:r>
+        <w:rPr>
+          <w:rFonts w:ascii="Times New Roman" w:hAnsi="Times New Roman" w:cs="Times New Roman"/>
+          <w:color w:val="FF0000"/>
+          <w:sz w:val="24"/>
+          <w:szCs w:val="24"/>
+          <w:lang w:val="en-GB"/>
+        </w:rPr>
+        <w:t xml:space="preserve"> </w:t>
+      </w:r>
+      <w:r>
+        <w:rPr>
+          <w:rFonts w:ascii="Times New Roman" w:hAnsi="Times New Roman" w:cs="Times New Roman"/>
+          <w:sz w:val="24"/>
+          <w:szCs w:val="24"/>
+          <w:lang w:val="en-GB"/>
+        </w:rPr>
+        <w:t>fetches and parses Wikipedia articles and turn them into questions, which virtually no games are using this technique at the moment.</w:t>
+      </w:r>
+    </w:p>
+    <w:p>
+      <w:pPr>
+        <w:pStyle w:val="ListParagraph"/>
+        <w:numPr>
+          <w:ilvl w:val="0"/>
+          <w:numId w:val="13"/>
+        </w:numPr>
+        <w:spacing w:line="240" w:lineRule="auto"/>
+        <w:rPr>
+          <w:rFonts w:ascii="Times New Roman" w:hAnsi="Times New Roman" w:cs="Times New Roman"/>
+          <w:sz w:val="24"/>
+          <w:szCs w:val="24"/>
+          <w:lang w:val="en-GB"/>
+        </w:rPr>
+      </w:pPr>
+      <w:r>
+        <w:rPr>
+          <w:rFonts w:ascii="Times New Roman" w:hAnsi="Times New Roman" w:cs="Times New Roman"/>
+          <w:sz w:val="24"/>
+          <w:szCs w:val="24"/>
+          <w:lang w:val="en-GB"/>
+        </w:rPr>
+        <w:t xml:space="preserve">The app belongs to the new field of </w:t>
+      </w:r>
+      <w:r>
+        <w:rPr>
+          <w:rFonts w:ascii="Times New Roman" w:hAnsi="Times New Roman" w:cs="Times New Roman"/>
+          <w:b/>
+          <w:sz w:val="24"/>
+          <w:szCs w:val="24"/>
+          <w:lang w:val="en-GB"/>
+        </w:rPr>
+        <w:t>‘edutainment’</w:t>
+      </w:r>
+      <w:r>
+        <w:rPr>
+          <w:rFonts w:ascii="Times New Roman" w:hAnsi="Times New Roman" w:cs="Times New Roman"/>
+          <w:sz w:val="24"/>
+          <w:szCs w:val="24"/>
+          <w:lang w:val="en-GB"/>
+        </w:rPr>
+        <w:t xml:space="preserve">: learning masquerading as playing. As the saying goes, ‘all work and no play </w:t>
+      </w:r>
+      <w:proofErr w:type="gramStart"/>
+      <w:r>
+        <w:rPr>
+          <w:rFonts w:ascii="Times New Roman" w:hAnsi="Times New Roman" w:cs="Times New Roman"/>
+          <w:sz w:val="24"/>
+          <w:szCs w:val="24"/>
+          <w:lang w:val="en-GB"/>
+        </w:rPr>
+        <w:t>makes</w:t>
+      </w:r>
+      <w:proofErr w:type="gramEnd"/>
+      <w:r>
+        <w:rPr>
+          <w:rFonts w:ascii="Times New Roman" w:hAnsi="Times New Roman" w:cs="Times New Roman"/>
+          <w:sz w:val="24"/>
+          <w:szCs w:val="24"/>
+          <w:lang w:val="en-GB"/>
+        </w:rPr>
+        <w:t xml:space="preserve"> Jack a dull boy.’ The app focuses on the holistic development of a person instead of turning him a nerd, by raising cultural awareness and sharing knowledge that is oft-neglected.</w:t>
+      </w:r>
+    </w:p>
+    <w:p>
+      <w:pPr>
+        <w:pStyle w:val="ListParagraph"/>
+        <w:numPr>
+          <w:ilvl w:val="0"/>
+          <w:numId w:val="13"/>
+        </w:numPr>
+        <w:spacing w:line="240" w:lineRule="auto"/>
+        <w:rPr>
+          <w:rFonts w:ascii="Times New Roman" w:hAnsi="Times New Roman" w:cs="Times New Roman"/>
+          <w:sz w:val="24"/>
+          <w:szCs w:val="24"/>
+          <w:lang w:val="en-GB"/>
+        </w:rPr>
+      </w:pPr>
+      <w:r>
+        <w:rPr>
+          <w:rFonts w:ascii="Times New Roman" w:hAnsi="Times New Roman" w:cs="Times New Roman"/>
+          <w:b/>
+          <w:sz w:val="24"/>
+          <w:szCs w:val="24"/>
+        </w:rPr>
+        <w:lastRenderedPageBreak/>
+        <w:t>The</w:t>
+      </w:r>
+      <w:r>
+        <w:rPr>
+          <w:rFonts w:ascii="Times New Roman" w:hAnsi="Times New Roman" w:cs="Times New Roman"/>
+          <w:b/>
+          <w:sz w:val="24"/>
+          <w:szCs w:val="24"/>
+        </w:rPr>
+        <w:t xml:space="preserve"> soft keyboards </w:t>
+      </w:r>
+      <w:r>
+        <w:rPr>
+          <w:rFonts w:ascii="Times New Roman" w:hAnsi="Times New Roman" w:cs="Times New Roman"/>
+          <w:b/>
+          <w:sz w:val="24"/>
+          <w:szCs w:val="24"/>
+        </w:rPr>
+        <w:t>are specially designed</w:t>
+      </w:r>
+      <w:r>
+        <w:rPr>
+          <w:rFonts w:ascii="Times New Roman" w:hAnsi="Times New Roman" w:cs="Times New Roman"/>
+          <w:b/>
+          <w:sz w:val="24"/>
+          <w:szCs w:val="24"/>
+        </w:rPr>
+        <w:t>.</w:t>
+      </w:r>
+      <w:r>
+        <w:rPr>
+          <w:rFonts w:ascii="Times New Roman" w:hAnsi="Times New Roman" w:cs="Times New Roman"/>
+          <w:sz w:val="24"/>
+          <w:szCs w:val="24"/>
+        </w:rPr>
+        <w:t xml:space="preserve"> Keyboard layouts include </w:t>
+      </w:r>
+      <w:r>
+        <w:rPr>
+          <w:rFonts w:ascii="Times New Roman" w:hAnsi="Times New Roman" w:cs="Times New Roman"/>
+          <w:b/>
+          <w:sz w:val="24"/>
+          <w:szCs w:val="24"/>
+        </w:rPr>
+        <w:t>QWERTY, AZERTY (French) and QWERTZ (German)</w:t>
+      </w:r>
+      <w:r>
+        <w:rPr>
+          <w:rFonts w:ascii="Times New Roman" w:hAnsi="Times New Roman" w:cs="Times New Roman"/>
+          <w:sz w:val="24"/>
+          <w:szCs w:val="24"/>
+        </w:rPr>
+        <w:t>, no additional downloads are needed. Note that there are two keyboards on each side, and each of them only enters text into their text fields</w:t>
+      </w:r>
+      <w:r>
+        <w:rPr>
+          <w:rFonts w:ascii="Times New Roman" w:hAnsi="Times New Roman" w:cs="Times New Roman"/>
+          <w:sz w:val="24"/>
+          <w:szCs w:val="24"/>
+        </w:rPr>
+        <w:t>.</w:t>
+      </w:r>
+      <w:r>
+        <w:rPr>
+          <w:rFonts w:ascii="Times New Roman" w:hAnsi="Times New Roman" w:cs="Times New Roman"/>
+          <w:sz w:val="24"/>
+          <w:szCs w:val="24"/>
+        </w:rPr>
+        <w:t xml:space="preserve"> </w:t>
+      </w:r>
+      <w:r>
+        <w:rPr>
+          <w:rFonts w:ascii="Times New Roman" w:hAnsi="Times New Roman" w:cs="Times New Roman"/>
+          <w:sz w:val="24"/>
+          <w:szCs w:val="24"/>
+        </w:rPr>
+        <w:t xml:space="preserve">I use </w:t>
+      </w:r>
+      <w:r>
+        <w:rPr>
+          <w:rFonts w:ascii="Times New Roman" w:hAnsi="Times New Roman" w:cs="Times New Roman"/>
+          <w:sz w:val="24"/>
+          <w:szCs w:val="24"/>
+        </w:rPr>
+        <w:t>advanced</w:t>
+      </w:r>
+      <w:r>
+        <w:rPr>
+          <w:rFonts w:ascii="Times New Roman" w:hAnsi="Times New Roman" w:cs="Times New Roman"/>
+          <w:sz w:val="24"/>
+          <w:szCs w:val="24"/>
+        </w:rPr>
+        <w:t xml:space="preserve"> techniques including </w:t>
+      </w:r>
+      <w:r>
+        <w:rPr>
+          <w:rFonts w:ascii="Times New Roman" w:hAnsi="Times New Roman" w:cs="Times New Roman"/>
+          <w:sz w:val="24"/>
+          <w:szCs w:val="24"/>
+        </w:rPr>
+        <w:t xml:space="preserve">Android’s </w:t>
+      </w:r>
+      <w:proofErr w:type="spellStart"/>
+      <w:r>
+        <w:rPr>
+          <w:rFonts w:ascii="Times New Roman" w:hAnsi="Times New Roman" w:cs="Times New Roman"/>
+          <w:sz w:val="24"/>
+          <w:szCs w:val="24"/>
+        </w:rPr>
+        <w:t>JavascriptInterface</w:t>
+      </w:r>
+      <w:proofErr w:type="spellEnd"/>
+      <w:r>
+        <w:rPr>
+          <w:rFonts w:ascii="Times New Roman" w:hAnsi="Times New Roman" w:cs="Times New Roman"/>
+          <w:sz w:val="24"/>
+          <w:szCs w:val="24"/>
+        </w:rPr>
+        <w:t xml:space="preserve"> </w:t>
+      </w:r>
+      <w:r>
+        <w:rPr>
+          <w:rFonts w:ascii="Times New Roman" w:hAnsi="Times New Roman" w:cs="Times New Roman"/>
+          <w:sz w:val="24"/>
+          <w:szCs w:val="24"/>
+        </w:rPr>
+        <w:t xml:space="preserve">to create </w:t>
+      </w:r>
+      <w:r>
+        <w:rPr>
+          <w:rFonts w:ascii="Times New Roman" w:hAnsi="Times New Roman" w:cs="Times New Roman"/>
+          <w:sz w:val="24"/>
+          <w:szCs w:val="24"/>
+        </w:rPr>
+        <w:t xml:space="preserve">the </w:t>
+      </w:r>
+      <w:r>
+        <w:rPr>
+          <w:rFonts w:ascii="Times New Roman" w:hAnsi="Times New Roman" w:cs="Times New Roman"/>
+          <w:b/>
+          <w:color w:val="FF0000"/>
+          <w:sz w:val="24"/>
+          <w:szCs w:val="24"/>
+          <w:u w:val="single"/>
+        </w:rPr>
+        <w:t>illusion of two cursors</w:t>
+      </w:r>
+      <w:r>
+        <w:rPr>
+          <w:rFonts w:ascii="Times New Roman" w:hAnsi="Times New Roman" w:cs="Times New Roman"/>
+          <w:sz w:val="24"/>
+          <w:szCs w:val="24"/>
+        </w:rPr>
+        <w:t>, overcoming the technical difficulty of having one cursor/focused item.</w:t>
+      </w:r>
+      <w:r>
+        <w:rPr>
+          <w:rFonts w:ascii="Times New Roman" w:hAnsi="Times New Roman" w:cs="Times New Roman"/>
+          <w:sz w:val="24"/>
+          <w:szCs w:val="24"/>
+        </w:rPr>
+        <w:t xml:space="preserve"> I will not </w:t>
+      </w:r>
+      <w:r>
+        <w:rPr>
+          <w:rFonts w:ascii="Times New Roman" w:hAnsi="Times New Roman" w:cs="Times New Roman"/>
+          <w:sz w:val="24"/>
+          <w:szCs w:val="24"/>
+        </w:rPr>
+        <w:t>explain</w:t>
+      </w:r>
+      <w:r>
+        <w:rPr>
+          <w:rFonts w:ascii="Times New Roman" w:hAnsi="Times New Roman" w:cs="Times New Roman"/>
+          <w:sz w:val="24"/>
+          <w:szCs w:val="24"/>
+        </w:rPr>
+        <w:t xml:space="preserve"> the very details here.</w:t>
+      </w:r>
+    </w:p>
+    <w:p>
+      <w:pPr>
+        <w:pStyle w:val="Heading1"/>
+        <w:spacing w:line="240" w:lineRule="auto"/>
+        <w:rPr>
+          <w:rFonts w:cs="Times New Roman"/>
+          <w:lang w:val="en-GB"/>
+        </w:rPr>
+      </w:pPr>
+      <w:r>
+        <w:rPr>
+          <w:rFonts w:cs="Times New Roman"/>
+          <w:lang w:val="en-GB"/>
+        </w:rPr>
+        <w:t>Features</w:t>
       </w:r>
     </w:p>
     <w:p>
@@ -1359,64 +2755,92 @@
           <w:ilvl w:val="0"/>
           <w:numId w:val="11"/>
         </w:numPr>
-        <w:rPr>
-          <w:rFonts w:ascii="Times New Roman" w:hAnsi="Times New Roman" w:cs="Times New Roman"/>
-          <w:lang w:val="en-GB"/>
-        </w:rPr>
-      </w:pPr>
-      <w:r>
-        <w:rPr>
-          <w:rFonts w:ascii="Times New Roman" w:hAnsi="Times New Roman" w:cs="Times New Roman"/>
-          <w:lang w:val="en-GB"/>
-        </w:rPr>
-        <w:t xml:space="preserve">Topic </w:t>
-      </w:r>
-      <w:r>
-        <w:rPr>
-          <w:rFonts w:ascii="Times New Roman" w:hAnsi="Times New Roman" w:cs="Times New Roman"/>
-          <w:lang w:val="en-GB"/>
-        </w:rPr>
-        <w:t>diversity</w:t>
-      </w:r>
-      <w:r>
-        <w:rPr>
-          <w:rFonts w:ascii="Times New Roman" w:hAnsi="Times New Roman" w:cs="Times New Roman"/>
-          <w:lang w:val="en-GB"/>
-        </w:rPr>
-        <w:t xml:space="preserve">: </w:t>
-      </w:r>
-      <w:r>
-        <w:rPr>
-          <w:rFonts w:ascii="Times New Roman" w:hAnsi="Times New Roman" w:cs="Times New Roman"/>
-          <w:lang w:val="en-GB"/>
-        </w:rPr>
-        <w:t xml:space="preserve">Any topic, as </w:t>
-      </w:r>
-      <w:r>
-        <w:rPr>
-          <w:rFonts w:ascii="Times New Roman" w:hAnsi="Times New Roman" w:cs="Times New Roman"/>
-          <w:lang w:val="en-GB"/>
-        </w:rPr>
-        <w:t>long</w:t>
-      </w:r>
-      <w:r>
-        <w:rPr>
-          <w:rFonts w:ascii="Times New Roman" w:hAnsi="Times New Roman" w:cs="Times New Roman"/>
-          <w:lang w:val="en-GB"/>
-        </w:rPr>
-        <w:t xml:space="preserve"> as it is available in Wikipedia</w:t>
-      </w:r>
-      <w:r>
-        <w:rPr>
-          <w:rFonts w:ascii="Times New Roman" w:hAnsi="Times New Roman" w:cs="Times New Roman"/>
-          <w:lang w:val="en-GB"/>
-        </w:rPr>
-        <w:t xml:space="preserve">. 1000000+ possible questions generated from articles that belongs to 700+ </w:t>
+        <w:spacing w:line="240" w:lineRule="auto"/>
+        <w:rPr>
+          <w:rFonts w:ascii="Times New Roman" w:hAnsi="Times New Roman" w:cs="Times New Roman"/>
+          <w:sz w:val="24"/>
+          <w:szCs w:val="24"/>
+          <w:lang w:val="en-GB"/>
+        </w:rPr>
+      </w:pPr>
+      <w:r>
+        <w:rPr>
+          <w:rFonts w:ascii="Times New Roman" w:hAnsi="Times New Roman" w:cs="Times New Roman"/>
+          <w:sz w:val="24"/>
+          <w:szCs w:val="24"/>
+          <w:lang w:val="en-GB"/>
+        </w:rPr>
+        <w:t xml:space="preserve">1000000+ </w:t>
+      </w:r>
+      <w:r>
+        <w:rPr>
+          <w:rFonts w:ascii="Times New Roman" w:hAnsi="Times New Roman" w:cs="Times New Roman"/>
+          <w:sz w:val="24"/>
+          <w:szCs w:val="24"/>
+          <w:lang w:val="en-GB"/>
+        </w:rPr>
+        <w:t xml:space="preserve">possible </w:t>
+      </w:r>
+      <w:r>
+        <w:rPr>
+          <w:rFonts w:ascii="Times New Roman" w:hAnsi="Times New Roman" w:cs="Times New Roman"/>
+          <w:sz w:val="24"/>
+          <w:szCs w:val="24"/>
+          <w:lang w:val="en-GB"/>
+        </w:rPr>
+        <w:t xml:space="preserve">questions </w:t>
+      </w:r>
+      <w:r>
+        <w:rPr>
+          <w:rFonts w:ascii="Times New Roman" w:hAnsi="Times New Roman" w:cs="Times New Roman"/>
+          <w:sz w:val="24"/>
+          <w:szCs w:val="24"/>
+          <w:lang w:val="en-GB"/>
+        </w:rPr>
+        <w:t xml:space="preserve">generated from articles that belongs to </w:t>
+      </w:r>
+      <w:r>
+        <w:rPr>
+          <w:rFonts w:ascii="Times New Roman" w:hAnsi="Times New Roman" w:cs="Times New Roman"/>
+          <w:sz w:val="24"/>
+          <w:szCs w:val="24"/>
+          <w:lang w:val="en-GB"/>
+        </w:rPr>
+        <w:t>7</w:t>
+      </w:r>
+      <w:r>
+        <w:rPr>
+          <w:rFonts w:ascii="Times New Roman" w:hAnsi="Times New Roman" w:cs="Times New Roman"/>
+          <w:sz w:val="24"/>
+          <w:szCs w:val="24"/>
+          <w:lang w:val="en-GB"/>
+        </w:rPr>
+        <w:t>00</w:t>
+      </w:r>
+      <w:r>
+        <w:rPr>
+          <w:rFonts w:ascii="Times New Roman" w:hAnsi="Times New Roman" w:cs="Times New Roman"/>
+          <w:sz w:val="24"/>
+          <w:szCs w:val="24"/>
+          <w:lang w:val="en-GB"/>
+        </w:rPr>
+        <w:t>+</w:t>
+      </w:r>
+      <w:r>
+        <w:rPr>
+          <w:rFonts w:ascii="Times New Roman" w:hAnsi="Times New Roman" w:cs="Times New Roman"/>
+          <w:sz w:val="24"/>
+          <w:szCs w:val="24"/>
+          <w:lang w:val="en-GB"/>
+        </w:rPr>
+        <w:t xml:space="preserve"> </w:t>
       </w:r>
       <w:proofErr w:type="spellStart"/>
       <w:r>
         <w:rPr>
           <w:rFonts w:ascii="Times New Roman" w:hAnsi="Times New Roman" w:cs="Times New Roman"/>
+          <w:sz w:val="24"/>
+          <w:szCs w:val="24"/>
           <w:lang w:val="en-GB"/>
         </w:rPr>
         <w:t>WikiProjects</w:t>
@@ -1425,498 +2849,11 @@
       <w:r>
         <w:rPr>
           <w:rFonts w:ascii="Times New Roman" w:hAnsi="Times New Roman" w:cs="Times New Roman"/>
-          <w:lang w:val="en-GB"/>
-        </w:rPr>
-        <w:t xml:space="preserve">: children’s literature, </w:t>
-      </w:r>
-      <w:r>
-        <w:rPr>
-          <w:rFonts w:ascii="Times New Roman" w:hAnsi="Times New Roman" w:cs="Times New Roman"/>
-          <w:lang w:val="en-GB"/>
-        </w:rPr>
-        <w:t xml:space="preserve">archaeology, </w:t>
-      </w:r>
-      <w:r>
-        <w:rPr>
-          <w:rFonts w:ascii="Times New Roman" w:hAnsi="Times New Roman" w:cs="Times New Roman"/>
-          <w:lang w:val="en-GB"/>
-        </w:rPr>
-        <w:t xml:space="preserve">Scottish castles, </w:t>
-      </w:r>
-      <w:r>
-        <w:rPr>
-          <w:rFonts w:ascii="Times New Roman" w:hAnsi="Times New Roman" w:cs="Times New Roman"/>
-          <w:lang w:val="en-GB"/>
-        </w:rPr>
-        <w:t>free software, animal anatomy, Canada roads, military history, relativity</w:t>
-      </w:r>
-      <w:r>
-        <w:rPr>
-          <w:rFonts w:ascii="Times New Roman" w:hAnsi="Times New Roman" w:cs="Times New Roman"/>
-          <w:lang w:val="en-GB"/>
-        </w:rPr>
-        <w:t>, constructed languages, Michael Jackson</w:t>
-      </w:r>
-      <w:r>
-        <w:rPr>
-          <w:rFonts w:ascii="Times New Roman" w:hAnsi="Times New Roman" w:cs="Times New Roman"/>
-          <w:lang w:val="en-GB"/>
-        </w:rPr>
-        <w:t xml:space="preserve">... you name it, you </w:t>
-      </w:r>
-      <w:r>
-        <w:rPr>
-          <w:rFonts w:ascii="Times New Roman" w:hAnsi="Times New Roman" w:cs="Times New Roman"/>
-          <w:lang w:val="en-GB"/>
-        </w:rPr>
-        <w:t xml:space="preserve">(probably) </w:t>
-      </w:r>
-      <w:r>
-        <w:rPr>
-          <w:rFonts w:ascii="Times New Roman" w:hAnsi="Times New Roman" w:cs="Times New Roman"/>
-          <w:lang w:val="en-GB"/>
-        </w:rPr>
-        <w:t>have it.</w:t>
-      </w:r>
-      <w:r>
-        <w:rPr>
-          <w:rFonts w:ascii="Times New Roman" w:hAnsi="Times New Roman" w:cs="Times New Roman"/>
+          <w:sz w:val="24"/>
+          <w:szCs w:val="24"/>
           <w:lang w:val="en-GB"/>
         </w:rPr>
         <w:t xml:space="preserve"> </w:t>
-      </w:r>
-    </w:p>
-    <w:p>
-      <w:pPr>
-        <w:pStyle w:val="ListParagraph"/>
-        <w:numPr>
-          <w:ilvl w:val="0"/>
-          <w:numId w:val="12"/>
-        </w:numPr>
-        <w:rPr>
-          <w:rFonts w:ascii="Times New Roman" w:hAnsi="Times New Roman" w:cs="Times New Roman"/>
-          <w:lang w:val="en-GB"/>
-        </w:rPr>
-      </w:pPr>
-      <w:r>
-        <w:rPr>
-          <w:rFonts w:ascii="Times New Roman" w:hAnsi="Times New Roman" w:cs="Times New Roman"/>
-          <w:lang w:val="en-GB"/>
-        </w:rPr>
-        <w:t>Most edutainment apps on the Play Store are for kids. By contrast, this game is designed to be h</w:t>
-      </w:r>
-      <w:r>
-        <w:rPr>
-          <w:rFonts w:ascii="Times New Roman" w:hAnsi="Times New Roman" w:cs="Times New Roman"/>
-          <w:lang w:val="en-GB"/>
-        </w:rPr>
-        <w:t xml:space="preserve">ard enough for </w:t>
-      </w:r>
-      <w:r>
-        <w:rPr>
-          <w:rFonts w:ascii="Times New Roman" w:hAnsi="Times New Roman" w:cs="Times New Roman"/>
-          <w:lang w:val="en-GB"/>
-        </w:rPr>
-        <w:t>adults</w:t>
-      </w:r>
-      <w:r>
-        <w:rPr>
-          <w:rFonts w:ascii="Times New Roman" w:hAnsi="Times New Roman" w:cs="Times New Roman"/>
-          <w:lang w:val="en-GB"/>
-        </w:rPr>
-        <w:t>, including the intellectuals.</w:t>
-      </w:r>
-    </w:p>
-    <w:p>
-      <w:pPr>
-        <w:pStyle w:val="ListParagraph"/>
-        <w:numPr>
-          <w:ilvl w:val="0"/>
-          <w:numId w:val="12"/>
-        </w:numPr>
-        <w:rPr>
-          <w:rFonts w:ascii="Times New Roman" w:hAnsi="Times New Roman" w:cs="Times New Roman"/>
-          <w:lang w:val="en-GB"/>
-        </w:rPr>
-      </w:pPr>
-      <w:r>
-        <w:rPr>
-          <w:rFonts w:ascii="Times New Roman" w:hAnsi="Times New Roman" w:cs="Times New Roman"/>
-          <w:lang w:val="en-GB"/>
-        </w:rPr>
-        <w:t>The questions themselves are</w:t>
-      </w:r>
-      <w:r>
-        <w:rPr>
-          <w:rFonts w:ascii="Times New Roman" w:hAnsi="Times New Roman" w:cs="Times New Roman"/>
-          <w:lang w:val="en-GB"/>
-        </w:rPr>
-        <w:t xml:space="preserve"> multilingual, </w:t>
-      </w:r>
-      <w:r>
-        <w:rPr>
-          <w:rFonts w:ascii="Times New Roman" w:hAnsi="Times New Roman" w:cs="Times New Roman"/>
-          <w:lang w:val="en-GB"/>
-        </w:rPr>
-        <w:t>as their</w:t>
-      </w:r>
-      <w:r>
-        <w:rPr>
-          <w:rFonts w:ascii="Times New Roman" w:hAnsi="Times New Roman" w:cs="Times New Roman"/>
-          <w:lang w:val="en-GB"/>
-        </w:rPr>
-        <w:t xml:space="preserve"> content</w:t>
-      </w:r>
-      <w:r>
-        <w:rPr>
-          <w:rFonts w:ascii="Times New Roman" w:hAnsi="Times New Roman" w:cs="Times New Roman"/>
-          <w:lang w:val="en-GB"/>
-        </w:rPr>
-        <w:t xml:space="preserve"> are taken</w:t>
-      </w:r>
-      <w:r>
-        <w:rPr>
-          <w:rFonts w:ascii="Times New Roman" w:hAnsi="Times New Roman" w:cs="Times New Roman"/>
-          <w:lang w:val="en-GB"/>
-        </w:rPr>
-        <w:t xml:space="preserve"> from French/German/Spanish Wikipedia.</w:t>
-      </w:r>
-      <w:r>
-        <w:rPr>
-          <w:rFonts w:ascii="Times New Roman" w:hAnsi="Times New Roman" w:cs="Times New Roman"/>
-          <w:lang w:val="en-GB"/>
-        </w:rPr>
-        <w:t xml:space="preserve"> </w:t>
-      </w:r>
-      <w:r>
-        <w:rPr>
-          <w:rFonts w:ascii="Times New Roman" w:hAnsi="Times New Roman" w:cs="Times New Roman"/>
-          <w:lang w:val="en-GB"/>
-        </w:rPr>
-        <w:t>This</w:t>
-      </w:r>
-      <w:r>
-        <w:rPr>
-          <w:rFonts w:ascii="Times New Roman" w:hAnsi="Times New Roman" w:cs="Times New Roman"/>
-          <w:lang w:val="en-GB"/>
-        </w:rPr>
-        <w:t xml:space="preserve"> means you can </w:t>
-      </w:r>
-      <w:r>
-        <w:rPr>
-          <w:rFonts w:ascii="Times New Roman" w:hAnsi="Times New Roman" w:cs="Times New Roman"/>
-          <w:lang w:val="en-GB"/>
-        </w:rPr>
-        <w:t>harness</w:t>
-      </w:r>
-      <w:r>
-        <w:rPr>
-          <w:rFonts w:ascii="Times New Roman" w:hAnsi="Times New Roman" w:cs="Times New Roman"/>
-          <w:lang w:val="en-GB"/>
-        </w:rPr>
-        <w:t xml:space="preserve"> the app to practi</w:t>
-      </w:r>
-      <w:r>
-        <w:rPr>
-          <w:rFonts w:ascii="Times New Roman" w:hAnsi="Times New Roman" w:cs="Times New Roman"/>
-          <w:lang w:val="en-GB"/>
-        </w:rPr>
-        <w:t>s</w:t>
-      </w:r>
-      <w:r>
-        <w:rPr>
-          <w:rFonts w:ascii="Times New Roman" w:hAnsi="Times New Roman" w:cs="Times New Roman"/>
-          <w:lang w:val="en-GB"/>
-        </w:rPr>
-        <w:t>e foreign languages as well.</w:t>
-      </w:r>
-    </w:p>
-    <w:p>
-      <w:pPr>
-        <w:rPr>
-          <w:rFonts w:ascii="Times New Roman" w:hAnsi="Times New Roman" w:cs="Times New Roman"/>
-          <w:lang w:val="en-GB"/>
-        </w:rPr>
-      </w:pPr>
-      <w:r>
-        <w:rPr>
-          <w:rFonts w:ascii="Times New Roman" w:hAnsi="Times New Roman" w:cs="Times New Roman"/>
-          <w:lang w:val="en-GB"/>
-        </w:rPr>
-        <w:t>The app is one of the few that takes advantage of multitouch, which eliminates network latency. It is a departure from the traditional ‘pass-and-play’ model, too.</w:t>
-      </w:r>
-    </w:p>
-    <w:p>
-      <w:pPr>
-        <w:rPr>
-          <w:rFonts w:ascii="Times New Roman" w:hAnsi="Times New Roman" w:cs="Times New Roman"/>
-          <w:lang w:val="en-GB"/>
-        </w:rPr>
-      </w:pPr>
-      <w:r>
-        <w:rPr>
-          <w:rFonts w:ascii="Times New Roman" w:hAnsi="Times New Roman" w:cs="Times New Roman"/>
-          <w:lang w:val="en-GB"/>
-        </w:rPr>
-        <w:t>The app fetches and parses Wikipedia articles and turn them into questions, which no app is doing at the moment.</w:t>
-      </w:r>
-    </w:p>
-    <w:p>
-      <w:pPr>
-        <w:pStyle w:val="Heading1"/>
-        <w:rPr>
-          <w:rFonts w:cs="Times New Roman"/>
-          <w:lang w:val="en-GB"/>
-        </w:rPr>
-      </w:pPr>
-      <w:r>
-        <w:rPr>
-          <w:rFonts w:cs="Times New Roman"/>
-          <w:lang w:val="en-GB"/>
-        </w:rPr>
-        <w:t>Impact of the application</w:t>
-      </w:r>
-    </w:p>
-    <w:p>
-      <w:pPr>
-        <w:rPr>
-          <w:rFonts w:ascii="Times New Roman" w:hAnsi="Times New Roman" w:cs="Times New Roman"/>
-          <w:lang w:val="en-GB"/>
-        </w:rPr>
-      </w:pPr>
-      <w:r>
-        <w:rPr>
-          <w:rFonts w:ascii="Times New Roman" w:hAnsi="Times New Roman" w:cs="Times New Roman"/>
-          <w:lang w:val="en-GB"/>
-        </w:rPr>
-        <w:t xml:space="preserve">The app manifests the purpose of </w:t>
-      </w:r>
-      <w:r>
-        <w:rPr>
-          <w:rFonts w:ascii="Times New Roman" w:hAnsi="Times New Roman" w:cs="Times New Roman"/>
-          <w:b/>
-          <w:lang w:val="en-GB"/>
-        </w:rPr>
-        <w:t>‘</w:t>
-      </w:r>
-      <w:r>
-        <w:rPr>
-          <w:rFonts w:ascii="Times New Roman" w:hAnsi="Times New Roman" w:cs="Times New Roman"/>
-          <w:b/>
-          <w:lang w:val="en-GB"/>
-        </w:rPr>
-        <w:t>edutainment</w:t>
-      </w:r>
-      <w:r>
-        <w:rPr>
-          <w:rFonts w:ascii="Times New Roman" w:hAnsi="Times New Roman" w:cs="Times New Roman"/>
-          <w:b/>
-          <w:lang w:val="en-GB"/>
-        </w:rPr>
-        <w:t>’</w:t>
-      </w:r>
-      <w:r>
-        <w:rPr>
-          <w:rFonts w:ascii="Times New Roman" w:hAnsi="Times New Roman" w:cs="Times New Roman"/>
-          <w:lang w:val="en-GB"/>
-        </w:rPr>
-        <w:t xml:space="preserve">: learning </w:t>
-      </w:r>
-      <w:r>
-        <w:rPr>
-          <w:rFonts w:ascii="Times New Roman" w:hAnsi="Times New Roman" w:cs="Times New Roman"/>
-          <w:lang w:val="en-GB"/>
-        </w:rPr>
-        <w:t>masquerading as playing</w:t>
-      </w:r>
-      <w:r>
-        <w:rPr>
-          <w:rFonts w:ascii="Times New Roman" w:hAnsi="Times New Roman" w:cs="Times New Roman"/>
-          <w:lang w:val="en-GB"/>
-        </w:rPr>
-        <w:t xml:space="preserve">. As the saying goes, ‘all work and no play </w:t>
-      </w:r>
-      <w:proofErr w:type="gramStart"/>
-      <w:r>
-        <w:rPr>
-          <w:rFonts w:ascii="Times New Roman" w:hAnsi="Times New Roman" w:cs="Times New Roman"/>
-          <w:lang w:val="en-GB"/>
-        </w:rPr>
-        <w:t>makes</w:t>
-      </w:r>
-      <w:proofErr w:type="gramEnd"/>
-      <w:r>
-        <w:rPr>
-          <w:rFonts w:ascii="Times New Roman" w:hAnsi="Times New Roman" w:cs="Times New Roman"/>
-          <w:lang w:val="en-GB"/>
-        </w:rPr>
-        <w:t xml:space="preserve"> Jack a dull boy.’ The </w:t>
-      </w:r>
-      <w:r>
-        <w:rPr>
-          <w:rFonts w:ascii="Times New Roman" w:hAnsi="Times New Roman" w:cs="Times New Roman"/>
-          <w:lang w:val="en-GB"/>
-        </w:rPr>
-        <w:t>app</w:t>
-      </w:r>
-      <w:r>
-        <w:rPr>
-          <w:rFonts w:ascii="Times New Roman" w:hAnsi="Times New Roman" w:cs="Times New Roman"/>
-          <w:lang w:val="en-GB"/>
-        </w:rPr>
-        <w:t xml:space="preserve"> </w:t>
-      </w:r>
-      <w:r>
-        <w:rPr>
-          <w:rFonts w:ascii="Times New Roman" w:hAnsi="Times New Roman" w:cs="Times New Roman"/>
-          <w:lang w:val="en-GB"/>
-        </w:rPr>
-        <w:t>focuses</w:t>
-      </w:r>
-      <w:r>
-        <w:rPr>
-          <w:rFonts w:ascii="Times New Roman" w:hAnsi="Times New Roman" w:cs="Times New Roman"/>
-          <w:lang w:val="en-GB"/>
-        </w:rPr>
-        <w:t xml:space="preserve"> </w:t>
-      </w:r>
-      <w:r>
-        <w:rPr>
-          <w:rFonts w:ascii="Times New Roman" w:hAnsi="Times New Roman" w:cs="Times New Roman"/>
-          <w:lang w:val="en-GB"/>
-        </w:rPr>
-        <w:t xml:space="preserve">on the </w:t>
-      </w:r>
-      <w:r>
-        <w:rPr>
-          <w:rFonts w:ascii="Times New Roman" w:hAnsi="Times New Roman" w:cs="Times New Roman"/>
-          <w:lang w:val="en-GB"/>
-        </w:rPr>
-        <w:t xml:space="preserve">holistic </w:t>
-      </w:r>
-      <w:r>
-        <w:rPr>
-          <w:rFonts w:ascii="Times New Roman" w:hAnsi="Times New Roman" w:cs="Times New Roman"/>
-          <w:lang w:val="en-GB"/>
-        </w:rPr>
-        <w:t>development of a person</w:t>
-      </w:r>
-      <w:r>
-        <w:rPr>
-          <w:rFonts w:ascii="Times New Roman" w:hAnsi="Times New Roman" w:cs="Times New Roman"/>
-          <w:lang w:val="en-GB"/>
-        </w:rPr>
-        <w:t xml:space="preserve"> instead of</w:t>
-      </w:r>
-      <w:r>
-        <w:rPr>
-          <w:rFonts w:ascii="Times New Roman" w:hAnsi="Times New Roman" w:cs="Times New Roman"/>
-          <w:lang w:val="en-GB"/>
-        </w:rPr>
-        <w:t xml:space="preserve"> turning him</w:t>
-      </w:r>
-      <w:r>
-        <w:rPr>
-          <w:rFonts w:ascii="Times New Roman" w:hAnsi="Times New Roman" w:cs="Times New Roman"/>
-          <w:lang w:val="en-GB"/>
-        </w:rPr>
-        <w:t xml:space="preserve"> a nerd, by raising cultural awareness and </w:t>
-      </w:r>
-      <w:r>
-        <w:rPr>
-          <w:rFonts w:ascii="Times New Roman" w:hAnsi="Times New Roman" w:cs="Times New Roman"/>
-          <w:lang w:val="en-GB"/>
-        </w:rPr>
-        <w:t>sharing</w:t>
-      </w:r>
-      <w:r>
-        <w:rPr>
-          <w:rFonts w:ascii="Times New Roman" w:hAnsi="Times New Roman" w:cs="Times New Roman"/>
-          <w:lang w:val="en-GB"/>
-        </w:rPr>
-        <w:t xml:space="preserve"> knowledge that is oft-neglected.</w:t>
-      </w:r>
-    </w:p>
-    <w:p>
-      <w:pPr>
-        <w:rPr>
-          <w:rFonts w:ascii="Times New Roman" w:hAnsi="Times New Roman" w:cs="Times New Roman"/>
-        </w:rPr>
-      </w:pPr>
-      <w:r>
-        <w:rPr>
-          <w:rFonts w:ascii="Times New Roman" w:hAnsi="Times New Roman" w:cs="Times New Roman"/>
-        </w:rPr>
-        <w:t xml:space="preserve">Very few games make use of </w:t>
-      </w:r>
-      <w:r>
-        <w:rPr>
-          <w:rFonts w:ascii="Times New Roman" w:hAnsi="Times New Roman" w:cs="Times New Roman"/>
-          <w:b/>
-        </w:rPr>
-        <w:t>web scraping</w:t>
-      </w:r>
-      <w:r>
-        <w:rPr>
-          <w:rFonts w:ascii="Times New Roman" w:hAnsi="Times New Roman" w:cs="Times New Roman"/>
-        </w:rPr>
-        <w:t>, I can't name any</w:t>
-      </w:r>
-      <w:r>
-        <w:rPr>
-          <w:rFonts w:ascii="Times New Roman" w:hAnsi="Times New Roman" w:cs="Times New Roman"/>
-        </w:rPr>
-        <w:t>.</w:t>
-      </w:r>
-    </w:p>
-    <w:p>
-      <w:pPr>
-        <w:rPr>
-          <w:rFonts w:ascii="Times New Roman" w:hAnsi="Times New Roman" w:cs="Times New Roman"/>
-        </w:rPr>
-      </w:pPr>
-      <w:r>
-        <w:rPr>
-          <w:rFonts w:ascii="Times New Roman" w:hAnsi="Times New Roman" w:cs="Times New Roman"/>
-          <w:b/>
-        </w:rPr>
-        <w:lastRenderedPageBreak/>
-        <w:t>I made the keyboard themselves</w:t>
-      </w:r>
-      <w:r>
-        <w:rPr>
-          <w:rFonts w:ascii="Times New Roman" w:hAnsi="Times New Roman" w:cs="Times New Roman"/>
-        </w:rPr>
-        <w:t xml:space="preserve">. Keyboard layouts include QWERTY, AZERTY (French) and QWERTZ (German), no additional downloads are needed. Note that there are two keyboards on each side, and each of them only enters text into their text fields, creating the </w:t>
-      </w:r>
-      <w:r>
-        <w:rPr>
-          <w:rFonts w:ascii="Times New Roman" w:hAnsi="Times New Roman" w:cs="Times New Roman"/>
-          <w:b/>
-        </w:rPr>
-        <w:t>illusion of two cursors</w:t>
-      </w:r>
-      <w:r>
-        <w:rPr>
-          <w:rFonts w:ascii="Times New Roman" w:hAnsi="Times New Roman" w:cs="Times New Roman"/>
-        </w:rPr>
-        <w:t>.</w:t>
-      </w:r>
-    </w:p>
-    <w:p>
-      <w:pPr>
-        <w:pStyle w:val="Heading1"/>
-        <w:rPr>
-          <w:rFonts w:cs="Times New Roman"/>
-          <w:lang w:val="en-GB"/>
-        </w:rPr>
-      </w:pPr>
-      <w:r>
-        <w:rPr>
-          <w:rFonts w:cs="Times New Roman"/>
-          <w:lang w:val="en-GB"/>
-        </w:rPr>
-        <w:t>Features</w:t>
       </w:r>
     </w:p>
     <w:p>
@@ -1926,82 +2863,67 @@
           <w:ilvl w:val="0"/>
           <w:numId w:val="11"/>
         </w:numPr>
-        <w:rPr>
-          <w:rFonts w:ascii="Times New Roman" w:hAnsi="Times New Roman" w:cs="Times New Roman"/>
-          <w:lang w:val="en-GB"/>
-        </w:rPr>
-      </w:pPr>
-      <w:r>
-        <w:rPr>
-          <w:rFonts w:ascii="Times New Roman" w:hAnsi="Times New Roman" w:cs="Times New Roman"/>
-          <w:lang w:val="en-GB"/>
-        </w:rPr>
-        <w:t xml:space="preserve">1000000+ </w:t>
-      </w:r>
-      <w:r>
-        <w:rPr>
-          <w:rFonts w:ascii="Times New Roman" w:hAnsi="Times New Roman" w:cs="Times New Roman"/>
-          <w:lang w:val="en-GB"/>
-        </w:rPr>
-        <w:t xml:space="preserve">possible </w:t>
-      </w:r>
-      <w:r>
-        <w:rPr>
-          <w:rFonts w:ascii="Times New Roman" w:hAnsi="Times New Roman" w:cs="Times New Roman"/>
-          <w:lang w:val="en-GB"/>
-        </w:rPr>
-        <w:t xml:space="preserve">questions </w:t>
-      </w:r>
-      <w:r>
-        <w:rPr>
-          <w:rFonts w:ascii="Times New Roman" w:hAnsi="Times New Roman" w:cs="Times New Roman"/>
-          <w:lang w:val="en-GB"/>
-        </w:rPr>
-        <w:t xml:space="preserve">generated from articles that belongs to </w:t>
-      </w:r>
-      <w:r>
-        <w:rPr>
-          <w:rFonts w:ascii="Times New Roman" w:hAnsi="Times New Roman" w:cs="Times New Roman"/>
-          <w:lang w:val="en-GB"/>
-        </w:rPr>
-        <w:t>7</w:t>
-      </w:r>
-      <w:r>
-        <w:rPr>
-          <w:rFonts w:ascii="Times New Roman" w:hAnsi="Times New Roman" w:cs="Times New Roman"/>
-          <w:lang w:val="en-GB"/>
-        </w:rPr>
-        <w:t>00</w:t>
-      </w:r>
-      <w:r>
-        <w:rPr>
-          <w:rFonts w:ascii="Times New Roman" w:hAnsi="Times New Roman" w:cs="Times New Roman"/>
-          <w:lang w:val="en-GB"/>
-        </w:rPr>
-        <w:t>+</w:t>
-      </w:r>
-      <w:r>
-        <w:rPr>
-          <w:rFonts w:ascii="Times New Roman" w:hAnsi="Times New Roman" w:cs="Times New Roman"/>
-          <w:lang w:val="en-GB"/>
-        </w:rPr>
-        <w:t xml:space="preserve"> </w:t>
-      </w:r>
-      <w:proofErr w:type="spellStart"/>
-      <w:r>
-        <w:rPr>
-          <w:rFonts w:ascii="Times New Roman" w:hAnsi="Times New Roman" w:cs="Times New Roman"/>
-          <w:lang w:val="en-GB"/>
-        </w:rPr>
-        <w:t>WikiProjects</w:t>
-      </w:r>
-      <w:proofErr w:type="spellEnd"/>
-      <w:r>
-        <w:rPr>
-          <w:rFonts w:ascii="Times New Roman" w:hAnsi="Times New Roman" w:cs="Times New Roman"/>
-          <w:lang w:val="en-GB"/>
-        </w:rPr>
-        <w:t xml:space="preserve"> </w:t>
+        <w:spacing w:line="240" w:lineRule="auto"/>
+        <w:rPr>
+          <w:rFonts w:ascii="Times New Roman" w:hAnsi="Times New Roman" w:cs="Times New Roman"/>
+          <w:sz w:val="24"/>
+          <w:szCs w:val="24"/>
+          <w:lang w:val="en-GB"/>
+        </w:rPr>
+      </w:pPr>
+      <w:r>
+        <w:rPr>
+          <w:rFonts w:ascii="Times New Roman" w:hAnsi="Times New Roman" w:cs="Times New Roman"/>
+          <w:sz w:val="24"/>
+          <w:szCs w:val="24"/>
+          <w:lang w:val="en-GB"/>
+        </w:rPr>
+        <w:t xml:space="preserve">Multilingual: </w:t>
+      </w:r>
+      <w:r>
+        <w:rPr>
+          <w:rFonts w:ascii="Times New Roman" w:hAnsi="Times New Roman" w:cs="Times New Roman"/>
+          <w:sz w:val="24"/>
+          <w:szCs w:val="24"/>
+          <w:lang w:val="en-GB"/>
+        </w:rPr>
+        <w:t>s</w:t>
+      </w:r>
+      <w:r>
+        <w:rPr>
+          <w:rFonts w:ascii="Times New Roman" w:hAnsi="Times New Roman" w:cs="Times New Roman"/>
+          <w:sz w:val="24"/>
+          <w:szCs w:val="24"/>
+          <w:lang w:val="en-GB"/>
+        </w:rPr>
+        <w:t>upports (at least) 7 languages: Catalan, Chinese, English, French, German, Japanese and Spanish</w:t>
+      </w:r>
+      <w:r>
+        <w:rPr>
+          <w:rFonts w:ascii="Times New Roman" w:hAnsi="Times New Roman" w:cs="Times New Roman"/>
+          <w:sz w:val="24"/>
+          <w:szCs w:val="24"/>
+          <w:lang w:val="en-GB"/>
+        </w:rPr>
+        <w:t>.</w:t>
+      </w:r>
+      <w:r>
+        <w:rPr>
+          <w:rFonts w:ascii="Times New Roman" w:hAnsi="Times New Roman" w:cs="Times New Roman"/>
+          <w:sz w:val="24"/>
+          <w:szCs w:val="24"/>
+          <w:lang w:val="en-GB"/>
+        </w:rPr>
+        <w:t xml:space="preserve"> UI locale</w:t>
+      </w:r>
+      <w:r>
+        <w:rPr>
+          <w:rFonts w:ascii="Times New Roman" w:hAnsi="Times New Roman" w:cs="Times New Roman"/>
+          <w:sz w:val="24"/>
+          <w:szCs w:val="24"/>
+          <w:lang w:val="en-GB"/>
+        </w:rPr>
+        <w:t xml:space="preserve"> and question language are separated.</w:t>
       </w:r>
     </w:p>
     <w:p>
@@ -2011,38 +2933,94 @@
           <w:ilvl w:val="0"/>
           <w:numId w:val="11"/>
         </w:numPr>
-        <w:rPr>
-          <w:rFonts w:ascii="Times New Roman" w:hAnsi="Times New Roman" w:cs="Times New Roman"/>
-          <w:lang w:val="en-GB"/>
-        </w:rPr>
-      </w:pPr>
-      <w:r>
-        <w:rPr>
-          <w:rFonts w:ascii="Times New Roman" w:hAnsi="Times New Roman" w:cs="Times New Roman"/>
-          <w:lang w:val="en-GB"/>
-        </w:rPr>
-        <w:t xml:space="preserve">Multilingual: </w:t>
-      </w:r>
-      <w:r>
-        <w:rPr>
-          <w:rFonts w:ascii="Times New Roman" w:hAnsi="Times New Roman" w:cs="Times New Roman"/>
-          <w:lang w:val="en-GB"/>
-        </w:rPr>
-        <w:t>s</w:t>
-      </w:r>
-      <w:r>
-        <w:rPr>
-          <w:rFonts w:ascii="Times New Roman" w:hAnsi="Times New Roman" w:cs="Times New Roman"/>
-          <w:lang w:val="en-GB"/>
-        </w:rPr>
-        <w:t>upports (at least) 7 languages: Catalan, Chinese, English, French, German, Japanese and Spanish</w:t>
-      </w:r>
-      <w:r>
-        <w:rPr>
-          <w:rFonts w:ascii="Times New Roman" w:hAnsi="Times New Roman" w:cs="Times New Roman"/>
-          <w:lang w:val="en-GB"/>
-        </w:rPr>
-        <w:t>.</w:t>
+        <w:spacing w:line="240" w:lineRule="auto"/>
+        <w:rPr>
+          <w:rFonts w:ascii="Times New Roman" w:hAnsi="Times New Roman" w:cs="Times New Roman"/>
+          <w:sz w:val="24"/>
+          <w:szCs w:val="24"/>
+          <w:lang w:val="en-GB"/>
+        </w:rPr>
+      </w:pPr>
+      <w:r>
+        <w:rPr>
+          <w:rFonts w:ascii="Times New Roman" w:hAnsi="Times New Roman" w:cs="Times New Roman"/>
+          <w:sz w:val="24"/>
+          <w:szCs w:val="24"/>
+          <w:lang w:val="en-GB"/>
+        </w:rPr>
+        <w:t xml:space="preserve">6+ game types: complete the paragraph, drag and drop, double roller, </w:t>
+      </w:r>
+      <w:r>
+        <w:rPr>
+          <w:rFonts w:ascii="Times New Roman" w:hAnsi="Times New Roman" w:cs="Times New Roman"/>
+          <w:sz w:val="24"/>
+          <w:szCs w:val="24"/>
+          <w:lang w:val="en-GB"/>
+        </w:rPr>
+        <w:t xml:space="preserve">listen to a </w:t>
+      </w:r>
+      <w:r>
+        <w:rPr>
+          <w:rFonts w:ascii="Times New Roman" w:hAnsi="Times New Roman" w:cs="Times New Roman"/>
+          <w:sz w:val="24"/>
+          <w:szCs w:val="24"/>
+          <w:lang w:val="en-GB"/>
+        </w:rPr>
+        <w:t>tune</w:t>
+      </w:r>
+      <w:r>
+        <w:rPr>
+          <w:rFonts w:ascii="Times New Roman" w:hAnsi="Times New Roman" w:cs="Times New Roman"/>
+          <w:sz w:val="24"/>
+          <w:szCs w:val="24"/>
+          <w:lang w:val="en-GB"/>
+        </w:rPr>
+        <w:t xml:space="preserve"> and </w:t>
+      </w:r>
+      <w:r>
+        <w:rPr>
+          <w:rFonts w:ascii="Times New Roman" w:hAnsi="Times New Roman" w:cs="Times New Roman"/>
+          <w:sz w:val="24"/>
+          <w:szCs w:val="24"/>
+          <w:lang w:val="en-GB"/>
+        </w:rPr>
+        <w:t xml:space="preserve">pin the map, </w:t>
+      </w:r>
+      <w:r>
+        <w:rPr>
+          <w:rFonts w:ascii="Times New Roman" w:hAnsi="Times New Roman" w:cs="Times New Roman"/>
+          <w:sz w:val="24"/>
+          <w:szCs w:val="24"/>
+          <w:lang w:val="en-GB"/>
+        </w:rPr>
+        <w:t>choose the correct one</w:t>
+      </w:r>
+      <w:r>
+        <w:rPr>
+          <w:rFonts w:ascii="Times New Roman" w:hAnsi="Times New Roman" w:cs="Times New Roman"/>
+          <w:sz w:val="24"/>
+          <w:szCs w:val="24"/>
+          <w:lang w:val="en-GB"/>
+        </w:rPr>
+        <w:t>,</w:t>
+      </w:r>
+      <w:r>
+        <w:rPr>
+          <w:rFonts w:ascii="Times New Roman" w:hAnsi="Times New Roman" w:cs="Times New Roman"/>
+          <w:sz w:val="24"/>
+          <w:szCs w:val="24"/>
+          <w:lang w:val="en-GB"/>
+        </w:rPr>
+        <w:t xml:space="preserve"> anagram</w:t>
+      </w:r>
+      <w:r>
+        <w:rPr>
+          <w:rFonts w:ascii="Times New Roman" w:hAnsi="Times New Roman" w:cs="Times New Roman"/>
+          <w:sz w:val="24"/>
+          <w:szCs w:val="24"/>
+          <w:lang w:val="en-GB"/>
+        </w:rPr>
+        <w:t>, …</w:t>
       </w:r>
     </w:p>
     <w:p>
@@ -2052,40 +3030,52 @@
           <w:ilvl w:val="0"/>
           <w:numId w:val="11"/>
         </w:numPr>
-        <w:rPr>
-          <w:rFonts w:ascii="Times New Roman" w:hAnsi="Times New Roman" w:cs="Times New Roman"/>
-          <w:lang w:val="en-GB"/>
-        </w:rPr>
-      </w:pPr>
+        <w:spacing w:line="240" w:lineRule="auto"/>
+        <w:rPr>
+          <w:rFonts w:ascii="Times New Roman" w:hAnsi="Times New Roman" w:cs="Times New Roman"/>
+          <w:sz w:val="24"/>
+          <w:szCs w:val="24"/>
+          <w:lang w:val="en-GB"/>
+        </w:rPr>
+      </w:pPr>
+      <w:r>
+        <w:rPr>
+          <w:rFonts w:ascii="Times New Roman" w:hAnsi="Times New Roman" w:cs="Times New Roman"/>
+          <w:sz w:val="24"/>
+          <w:szCs w:val="24"/>
+          <w:lang w:val="en-GB"/>
+        </w:rPr>
+        <w:t xml:space="preserve">The game is </w:t>
+      </w:r>
       <w:proofErr w:type="spellStart"/>
       <w:r>
         <w:rPr>
           <w:rFonts w:ascii="Times New Roman" w:hAnsi="Times New Roman" w:cs="Times New Roman"/>
-          <w:lang w:val="en-GB"/>
-        </w:rPr>
-        <w:t>Highscores</w:t>
+          <w:sz w:val="24"/>
+          <w:szCs w:val="24"/>
+          <w:lang w:val="en-GB"/>
+        </w:rPr>
+        <w:t>pausable</w:t>
       </w:r>
       <w:proofErr w:type="spellEnd"/>
       <w:r>
         <w:rPr>
           <w:rFonts w:ascii="Times New Roman" w:hAnsi="Times New Roman" w:cs="Times New Roman"/>
-          <w:lang w:val="en-GB"/>
-        </w:rPr>
-        <w:t xml:space="preserve"> (</w:t>
-      </w:r>
-      <w:r>
-        <w:rPr>
-          <w:rFonts w:ascii="Times New Roman" w:hAnsi="Times New Roman" w:cs="Times New Roman"/>
-          <w:lang w:val="en-GB"/>
-        </w:rPr>
-        <w:t xml:space="preserve">via </w:t>
-      </w:r>
-      <w:r>
-        <w:rPr>
-          <w:rFonts w:ascii="Times New Roman" w:hAnsi="Times New Roman" w:cs="Times New Roman"/>
-          <w:lang w:val="en-GB"/>
-        </w:rPr>
-        <w:t>Google Play Games API)</w:t>
+          <w:sz w:val="24"/>
+          <w:szCs w:val="24"/>
+          <w:lang w:val="en-GB"/>
+        </w:rPr>
+        <w:t xml:space="preserve"> </w:t>
+      </w:r>
+      <w:r>
+        <w:rPr>
+          <w:rFonts w:ascii="Times New Roman" w:hAnsi="Times New Roman" w:cs="Times New Roman"/>
+          <w:b/>
+          <w:sz w:val="24"/>
+          <w:szCs w:val="24"/>
+          <w:lang w:val="en-GB"/>
+        </w:rPr>
+        <w:t>(asynchronous programming using a custom semaphore class)</w:t>
       </w:r>
     </w:p>
     <w:p>
@@ -2095,52 +3085,51 @@
           <w:ilvl w:val="0"/>
           <w:numId w:val="11"/>
         </w:numPr>
-        <w:rPr>
-          <w:rFonts w:ascii="Times New Roman" w:hAnsi="Times New Roman" w:cs="Times New Roman"/>
-          <w:lang w:val="en-GB"/>
-        </w:rPr>
-      </w:pPr>
-      <w:r>
-        <w:rPr>
-          <w:rFonts w:ascii="Times New Roman" w:hAnsi="Times New Roman" w:cs="Times New Roman"/>
-          <w:lang w:val="en-GB"/>
-        </w:rPr>
-        <w:t xml:space="preserve">2 </w:t>
-      </w:r>
-      <w:r>
-        <w:rPr>
-          <w:rFonts w:ascii="Times New Roman" w:hAnsi="Times New Roman" w:cs="Times New Roman"/>
-          <w:lang w:val="en-GB"/>
-        </w:rPr>
-        <w:t>d</w:t>
-      </w:r>
-      <w:r>
-        <w:rPr>
-          <w:rFonts w:ascii="Times New Roman" w:hAnsi="Times New Roman" w:cs="Times New Roman"/>
-          <w:lang w:val="en-GB"/>
-        </w:rPr>
-        <w:t xml:space="preserve">ifficulty </w:t>
-      </w:r>
-      <w:r>
-        <w:rPr>
-          <w:rFonts w:ascii="Times New Roman" w:hAnsi="Times New Roman" w:cs="Times New Roman"/>
-          <w:lang w:val="en-GB"/>
-        </w:rPr>
-        <w:t>mode</w:t>
-      </w:r>
-      <w:r>
-        <w:rPr>
-          <w:rFonts w:ascii="Times New Roman" w:hAnsi="Times New Roman" w:cs="Times New Roman"/>
-          <w:lang w:val="en-GB"/>
-        </w:rPr>
-        <w:t>s</w:t>
-      </w:r>
-      <w:r>
-        <w:rPr>
-          <w:rFonts w:ascii="Times New Roman" w:hAnsi="Times New Roman" w:cs="Times New Roman"/>
-          <w:lang w:val="en-GB"/>
-        </w:rPr>
-        <w:t xml:space="preserve"> (Hard and Insane)</w:t>
+        <w:spacing w:line="240" w:lineRule="auto"/>
+        <w:rPr>
+          <w:rFonts w:ascii="Times New Roman" w:hAnsi="Times New Roman" w:cs="Times New Roman"/>
+          <w:sz w:val="24"/>
+          <w:szCs w:val="24"/>
+          <w:lang w:val="en-GB"/>
+        </w:rPr>
+      </w:pPr>
+      <w:proofErr w:type="spellStart"/>
+      <w:r>
+        <w:rPr>
+          <w:rFonts w:ascii="Times New Roman" w:hAnsi="Times New Roman" w:cs="Times New Roman"/>
+          <w:sz w:val="24"/>
+          <w:szCs w:val="24"/>
+          <w:lang w:val="en-GB"/>
+        </w:rPr>
+        <w:t>Highscores</w:t>
+      </w:r>
+      <w:proofErr w:type="spellEnd"/>
+      <w:r>
+        <w:rPr>
+          <w:rFonts w:ascii="Times New Roman" w:hAnsi="Times New Roman" w:cs="Times New Roman"/>
+          <w:sz w:val="24"/>
+          <w:szCs w:val="24"/>
+          <w:lang w:val="en-GB"/>
+        </w:rPr>
+        <w:t xml:space="preserve"> (</w:t>
+      </w:r>
+      <w:r>
+        <w:rPr>
+          <w:rFonts w:ascii="Times New Roman" w:hAnsi="Times New Roman" w:cs="Times New Roman"/>
+          <w:sz w:val="24"/>
+          <w:szCs w:val="24"/>
+          <w:lang w:val="en-GB"/>
+        </w:rPr>
+        <w:t xml:space="preserve">via </w:t>
+      </w:r>
+      <w:r>
+        <w:rPr>
+          <w:rFonts w:ascii="Times New Roman" w:hAnsi="Times New Roman" w:cs="Times New Roman"/>
+          <w:sz w:val="24"/>
+          <w:szCs w:val="24"/>
+          <w:lang w:val="en-GB"/>
+        </w:rPr>
+        <w:t>Google Play Games API)</w:t>
       </w:r>
     </w:p>
     <w:p>
@@ -2150,14 +3139,89 @@
           <w:ilvl w:val="0"/>
           <w:numId w:val="11"/>
         </w:numPr>
-        <w:rPr>
-          <w:rFonts w:ascii="Times New Roman" w:hAnsi="Times New Roman" w:cs="Times New Roman"/>
-          <w:lang w:val="en-GB"/>
-        </w:rPr>
-      </w:pPr>
-      <w:r>
-        <w:rPr>
-          <w:rFonts w:ascii="Times New Roman" w:hAnsi="Times New Roman" w:cs="Times New Roman"/>
+        <w:spacing w:line="240" w:lineRule="auto"/>
+        <w:rPr>
+          <w:rFonts w:ascii="Times New Roman" w:hAnsi="Times New Roman" w:cs="Times New Roman"/>
+          <w:sz w:val="24"/>
+          <w:szCs w:val="24"/>
+          <w:lang w:val="en-GB"/>
+        </w:rPr>
+      </w:pPr>
+      <w:r>
+        <w:rPr>
+          <w:rFonts w:ascii="Times New Roman" w:hAnsi="Times New Roman" w:cs="Times New Roman"/>
+          <w:sz w:val="24"/>
+          <w:szCs w:val="24"/>
+          <w:lang w:val="en-GB"/>
+        </w:rPr>
+        <w:t xml:space="preserve">2 </w:t>
+      </w:r>
+      <w:r>
+        <w:rPr>
+          <w:rFonts w:ascii="Times New Roman" w:hAnsi="Times New Roman" w:cs="Times New Roman"/>
+          <w:sz w:val="24"/>
+          <w:szCs w:val="24"/>
+          <w:lang w:val="en-GB"/>
+        </w:rPr>
+        <w:t>d</w:t>
+      </w:r>
+      <w:r>
+        <w:rPr>
+          <w:rFonts w:ascii="Times New Roman" w:hAnsi="Times New Roman" w:cs="Times New Roman"/>
+          <w:sz w:val="24"/>
+          <w:szCs w:val="24"/>
+          <w:lang w:val="en-GB"/>
+        </w:rPr>
+        <w:t xml:space="preserve">ifficulty </w:t>
+      </w:r>
+      <w:r>
+        <w:rPr>
+          <w:rFonts w:ascii="Times New Roman" w:hAnsi="Times New Roman" w:cs="Times New Roman"/>
+          <w:sz w:val="24"/>
+          <w:szCs w:val="24"/>
+          <w:lang w:val="en-GB"/>
+        </w:rPr>
+        <w:t>mode</w:t>
+      </w:r>
+      <w:r>
+        <w:rPr>
+          <w:rFonts w:ascii="Times New Roman" w:hAnsi="Times New Roman" w:cs="Times New Roman"/>
+          <w:sz w:val="24"/>
+          <w:szCs w:val="24"/>
+          <w:lang w:val="en-GB"/>
+        </w:rPr>
+        <w:t>s</w:t>
+      </w:r>
+      <w:r>
+        <w:rPr>
+          <w:rFonts w:ascii="Times New Roman" w:hAnsi="Times New Roman" w:cs="Times New Roman"/>
+          <w:sz w:val="24"/>
+          <w:szCs w:val="24"/>
+          <w:lang w:val="en-GB"/>
+        </w:rPr>
+        <w:t xml:space="preserve"> (Hard and Insane)</w:t>
+      </w:r>
+    </w:p>
+    <w:p>
+      <w:pPr>
+        <w:pStyle w:val="ListParagraph"/>
+        <w:numPr>
+          <w:ilvl w:val="0"/>
+          <w:numId w:val="11"/>
+        </w:numPr>
+        <w:spacing w:line="240" w:lineRule="auto"/>
+        <w:rPr>
+          <w:rFonts w:ascii="Times New Roman" w:hAnsi="Times New Roman" w:cs="Times New Roman"/>
+          <w:sz w:val="24"/>
+          <w:szCs w:val="24"/>
+          <w:lang w:val="en-GB"/>
+        </w:rPr>
+      </w:pPr>
+      <w:r>
+        <w:rPr>
+          <w:rFonts w:ascii="Times New Roman" w:hAnsi="Times New Roman" w:cs="Times New Roman"/>
+          <w:sz w:val="24"/>
+          <w:szCs w:val="24"/>
           <w:lang w:val="en-GB"/>
         </w:rPr>
         <w:t>Aesthetics</w:t>
@@ -2170,46 +3234,501 @@
           <w:ilvl w:val="1"/>
           <w:numId w:val="11"/>
         </w:numPr>
-        <w:rPr>
-          <w:rFonts w:ascii="Times New Roman" w:hAnsi="Times New Roman" w:cs="Times New Roman"/>
-          <w:lang w:val="en-GB"/>
-        </w:rPr>
-      </w:pPr>
-      <w:r>
-        <w:rPr>
-          <w:rFonts w:ascii="Times New Roman" w:hAnsi="Times New Roman" w:cs="Times New Roman"/>
-          <w:lang w:val="en-GB"/>
-        </w:rPr>
-        <w:t>Animations: Fling animation and spring animation</w:t>
+        <w:spacing w:line="240" w:lineRule="auto"/>
+        <w:rPr>
+          <w:rFonts w:ascii="Times New Roman" w:hAnsi="Times New Roman" w:cs="Times New Roman"/>
+          <w:sz w:val="24"/>
+          <w:szCs w:val="24"/>
+          <w:lang w:val="en-GB"/>
+        </w:rPr>
+      </w:pPr>
+      <w:r>
+        <w:rPr>
+          <w:rFonts w:ascii="Times New Roman" w:hAnsi="Times New Roman" w:cs="Times New Roman"/>
+          <w:sz w:val="24"/>
+          <w:szCs w:val="24"/>
+          <w:lang w:val="en-GB"/>
+        </w:rPr>
+        <w:t>Animations:</w:t>
+      </w:r>
+      <w:r>
+        <w:rPr>
+          <w:rFonts w:ascii="Times New Roman" w:hAnsi="Times New Roman" w:cs="Times New Roman"/>
+          <w:sz w:val="24"/>
+          <w:szCs w:val="24"/>
+          <w:lang w:val="en-GB"/>
+        </w:rPr>
+        <w:t xml:space="preserve"> Physics-based </w:t>
+      </w:r>
+      <w:r>
+        <w:rPr>
+          <w:rFonts w:ascii="Times New Roman" w:hAnsi="Times New Roman" w:cs="Times New Roman"/>
+          <w:sz w:val="24"/>
+          <w:szCs w:val="24"/>
+          <w:lang w:val="en-GB"/>
+        </w:rPr>
+        <w:t xml:space="preserve">animation </w:t>
+      </w:r>
+      <w:r>
+        <w:rPr>
+          <w:rFonts w:ascii="Times New Roman" w:hAnsi="Times New Roman" w:cs="Times New Roman"/>
+          <w:sz w:val="24"/>
+          <w:szCs w:val="24"/>
+          <w:lang w:val="en-GB"/>
+        </w:rPr>
+        <w:t xml:space="preserve">(fling &amp; </w:t>
+      </w:r>
+      <w:r>
+        <w:rPr>
+          <w:rFonts w:ascii="Times New Roman" w:hAnsi="Times New Roman" w:cs="Times New Roman"/>
+          <w:sz w:val="24"/>
+          <w:szCs w:val="24"/>
+          <w:lang w:val="en-GB"/>
+        </w:rPr>
+        <w:t>spring</w:t>
+      </w:r>
+      <w:r>
+        <w:rPr>
+          <w:rFonts w:ascii="Times New Roman" w:hAnsi="Times New Roman" w:cs="Times New Roman"/>
+          <w:sz w:val="24"/>
+          <w:szCs w:val="24"/>
+          <w:lang w:val="en-GB"/>
+        </w:rPr>
+        <w:t>) on API 25+.</w:t>
       </w:r>
     </w:p>
     <w:p>
       <w:pPr>
-        <w:pStyle w:val="Heading1"/>
-        <w:rPr>
-          <w:lang w:val="en-GB"/>
-        </w:rPr>
-      </w:pPr>
-      <w:r>
-        <w:rPr>
-          <w:lang w:val="en-GB"/>
-        </w:rPr>
-        <w:t>Prototype</w:t>
+        <w:pStyle w:val="ListParagraph"/>
+        <w:numPr>
+          <w:ilvl w:val="1"/>
+          <w:numId w:val="11"/>
+        </w:numPr>
+        <w:spacing w:line="240" w:lineRule="auto"/>
+        <w:rPr>
+          <w:rFonts w:ascii="Times New Roman" w:hAnsi="Times New Roman" w:cs="Times New Roman"/>
+          <w:sz w:val="24"/>
+          <w:szCs w:val="24"/>
+          <w:lang w:val="en-GB"/>
+        </w:rPr>
+      </w:pPr>
+      <w:r>
+        <w:rPr>
+          <w:rFonts w:ascii="Times New Roman" w:hAnsi="Times New Roman" w:cs="Times New Roman"/>
+          <w:sz w:val="24"/>
+          <w:szCs w:val="24"/>
+          <w:lang w:val="en-GB"/>
+        </w:rPr>
+        <w:t>Bootstrap controls and Font Awesome icons</w:t>
       </w:r>
     </w:p>
     <w:p>
       <w:pPr>
-        <w:rPr>
-          <w:rFonts w:ascii="Times New Roman" w:hAnsi="Times New Roman" w:cs="Times New Roman"/>
-          <w:lang w:val="en-GB"/>
-        </w:rPr>
-      </w:pPr>
-      <w:r>
-        <w:rPr>
-          <w:rFonts w:ascii="Times New Roman" w:hAnsi="Times New Roman" w:cs="Times New Roman"/>
-          <w:lang w:val="en-GB"/>
-        </w:rPr>
-        <w:t>Since the beginnings of February, I have been building a working prototype. Here are the screenshots:</w:t>
+        <w:pStyle w:val="Heading1"/>
+        <w:spacing w:line="240" w:lineRule="auto"/>
+        <w:rPr>
+          <w:lang w:val="en-GB"/>
+        </w:rPr>
+      </w:pPr>
+      <w:r>
+        <w:rPr>
+          <w:lang w:val="en-GB"/>
+        </w:rPr>
+        <w:lastRenderedPageBreak/>
+        <w:t>Prototype</w:t>
+      </w:r>
+    </w:p>
+    <w:p>
+      <w:pPr>
+        <w:spacing w:line="240" w:lineRule="auto"/>
+        <w:rPr>
+          <w:rFonts w:ascii="Times New Roman" w:hAnsi="Times New Roman" w:cs="Times New Roman"/>
+          <w:lang w:val="en-GB"/>
+        </w:rPr>
+      </w:pPr>
+      <w:r>
+        <w:rPr>
+          <w:rFonts w:ascii="Times New Roman" w:hAnsi="Times New Roman" w:cs="Times New Roman"/>
+          <w:noProof/>
+          <w:lang w:val="en-GB"/>
+        </w:rPr>
+        <w:drawing>
+          <wp:anchor distT="0" distB="0" distL="114300" distR="114300" simplePos="0" relativeHeight="251657215" behindDoc="0" locked="0" layoutInCell="1" allowOverlap="1" wp14:anchorId="0C88CEA5" wp14:editId="263D3062">
+            <wp:simplePos x="0" y="0"/>
+            <wp:positionH relativeFrom="column">
+              <wp:posOffset>1904093</wp:posOffset>
+            </wp:positionH>
+            <wp:positionV relativeFrom="paragraph">
+              <wp:posOffset>256812</wp:posOffset>
+            </wp:positionV>
+            <wp:extent cx="1828800" cy="3657600"/>
+            <wp:effectExtent l="0" t="0" r="0" b="0"/>
+            <wp:wrapSquare wrapText="bothSides"/>
+            <wp:docPr id="9" name="Picture 9"/>
+            <wp:cNvGraphicFramePr>
+              <a:graphicFrameLocks xmlns:a="http://schemas.openxmlformats.org/drawingml/2006/main" noChangeAspect="1"/>
+            </wp:cNvGraphicFramePr>
+            <a:graphic xmlns:a="http://schemas.openxmlformats.org/drawingml/2006/main">
+              <a:graphicData uri="http://schemas.openxmlformats.org/drawingml/2006/picture">
+                <pic:pic xmlns:pic="http://schemas.openxmlformats.org/drawingml/2006/picture">
+                  <pic:nvPicPr>
+                    <pic:cNvPr id="0" name="Picture 7"/>
+                    <pic:cNvPicPr>
+                      <a:picLocks noChangeAspect="1" noChangeArrowheads="1"/>
+                    </pic:cNvPicPr>
+                  </pic:nvPicPr>
+                  <pic:blipFill>
+                    <a:blip r:embed="rId7" cstate="print">
+                      <a:extLst>
+                        <a:ext uri="{28A0092B-C50C-407E-A947-70E740481C1C}">
+                          <a14:useLocalDpi xmlns:a14="http://schemas.microsoft.com/office/drawing/2010/main" val="0"/>
+                        </a:ext>
+                      </a:extLst>
+                    </a:blip>
+                    <a:srcRect/>
+                    <a:stretch>
+                      <a:fillRect/>
+                    </a:stretch>
+                  </pic:blipFill>
+                  <pic:spPr bwMode="auto">
+                    <a:xfrm>
+                      <a:off x="0" y="0"/>
+                      <a:ext cx="1828800" cy="3657600"/>
+                    </a:xfrm>
+                    <a:prstGeom prst="rect">
+                      <a:avLst/>
+                    </a:prstGeom>
+                    <a:noFill/>
+                    <a:ln>
+                      <a:noFill/>
+                    </a:ln>
+                  </pic:spPr>
+                </pic:pic>
+              </a:graphicData>
+            </a:graphic>
+            <wp14:sizeRelH relativeFrom="margin">
+              <wp14:pctWidth>0</wp14:pctWidth>
+            </wp14:sizeRelH>
+            <wp14:sizeRelV relativeFrom="margin">
+              <wp14:pctHeight>0</wp14:pctHeight>
+            </wp14:sizeRelV>
+          </wp:anchor>
+        </w:drawing>
+      </w:r>
+      <w:r>
+        <w:rPr>
+          <w:rFonts w:ascii="Times New Roman" w:hAnsi="Times New Roman" w:cs="Times New Roman"/>
+          <w:noProof/>
+          <w:lang w:val="en-GB"/>
+        </w:rPr>
+        <w:drawing>
+          <wp:anchor distT="0" distB="0" distL="114300" distR="114300" simplePos="0" relativeHeight="251665408" behindDoc="0" locked="0" layoutInCell="1" allowOverlap="1" wp14:anchorId="3B607AA0" wp14:editId="78C05326">
+            <wp:simplePos x="0" y="0"/>
+            <wp:positionH relativeFrom="margin">
+              <wp:posOffset>2818039</wp:posOffset>
+            </wp:positionH>
+            <wp:positionV relativeFrom="paragraph">
+              <wp:posOffset>2313940</wp:posOffset>
+            </wp:positionV>
+            <wp:extent cx="1790700" cy="3581400"/>
+            <wp:effectExtent l="0" t="0" r="0" b="0"/>
+            <wp:wrapSquare wrapText="bothSides"/>
+            <wp:docPr id="11" name="Picture 11" descr="C:\Users\Alex Poon\Downloads\Screenshot_2018-02-16-00-21-01.png"/>
+            <wp:cNvGraphicFramePr>
+              <a:graphicFrameLocks xmlns:a="http://schemas.openxmlformats.org/drawingml/2006/main" noChangeAspect="1"/>
+            </wp:cNvGraphicFramePr>
+            <a:graphic xmlns:a="http://schemas.openxmlformats.org/drawingml/2006/main">
+              <a:graphicData uri="http://schemas.openxmlformats.org/drawingml/2006/picture">
+                <pic:pic xmlns:pic="http://schemas.openxmlformats.org/drawingml/2006/picture">
+                  <pic:nvPicPr>
+                    <pic:cNvPr id="0" name="Picture 9" descr="C:\Users\Alex Poon\Downloads\Screenshot_2018-02-16-00-21-01.png"/>
+                    <pic:cNvPicPr>
+                      <a:picLocks noChangeAspect="1" noChangeArrowheads="1"/>
+                    </pic:cNvPicPr>
+                  </pic:nvPicPr>
+                  <pic:blipFill>
+                    <a:blip r:embed="rId8" cstate="print">
+                      <a:extLst>
+                        <a:ext uri="{28A0092B-C50C-407E-A947-70E740481C1C}">
+                          <a14:useLocalDpi xmlns:a14="http://schemas.microsoft.com/office/drawing/2010/main" val="0"/>
+                        </a:ext>
+                      </a:extLst>
+                    </a:blip>
+                    <a:srcRect/>
+                    <a:stretch>
+                      <a:fillRect/>
+                    </a:stretch>
+                  </pic:blipFill>
+                  <pic:spPr bwMode="auto">
+                    <a:xfrm>
+                      <a:off x="0" y="0"/>
+                      <a:ext cx="1790700" cy="3581400"/>
+                    </a:xfrm>
+                    <a:prstGeom prst="rect">
+                      <a:avLst/>
+                    </a:prstGeom>
+                    <a:noFill/>
+                    <a:ln>
+                      <a:noFill/>
+                    </a:ln>
+                  </pic:spPr>
+                </pic:pic>
+              </a:graphicData>
+            </a:graphic>
+            <wp14:sizeRelH relativeFrom="margin">
+              <wp14:pctWidth>0</wp14:pctWidth>
+            </wp14:sizeRelH>
+            <wp14:sizeRelV relativeFrom="margin">
+              <wp14:pctHeight>0</wp14:pctHeight>
+            </wp14:sizeRelV>
+          </wp:anchor>
+        </w:drawing>
+      </w:r>
+      <w:r>
+        <w:rPr>
+          <w:rFonts w:ascii="Times New Roman" w:hAnsi="Times New Roman" w:cs="Times New Roman"/>
+          <w:noProof/>
+          <w:lang w:val="en-GB"/>
+        </w:rPr>
+        <w:drawing>
+          <wp:anchor distT="0" distB="0" distL="114300" distR="114300" simplePos="0" relativeHeight="251663360" behindDoc="0" locked="0" layoutInCell="1" allowOverlap="1" wp14:anchorId="1E81FE9A" wp14:editId="4B8B830A">
+            <wp:simplePos x="0" y="0"/>
+            <wp:positionH relativeFrom="margin">
+              <wp:posOffset>876300</wp:posOffset>
+            </wp:positionH>
+            <wp:positionV relativeFrom="paragraph">
+              <wp:posOffset>2200003</wp:posOffset>
+            </wp:positionV>
+            <wp:extent cx="1859915" cy="3721735"/>
+            <wp:effectExtent l="0" t="0" r="6985" b="0"/>
+            <wp:wrapSquare wrapText="bothSides"/>
+            <wp:docPr id="8" name="Picture 8"/>
+            <wp:cNvGraphicFramePr>
+              <a:graphicFrameLocks xmlns:a="http://schemas.openxmlformats.org/drawingml/2006/main" noChangeAspect="1"/>
+            </wp:cNvGraphicFramePr>
+            <a:graphic xmlns:a="http://schemas.openxmlformats.org/drawingml/2006/main">
+              <a:graphicData uri="http://schemas.openxmlformats.org/drawingml/2006/picture">
+                <pic:pic xmlns:pic="http://schemas.openxmlformats.org/drawingml/2006/picture">
+                  <pic:nvPicPr>
+                    <pic:cNvPr id="0" name="Picture 6"/>
+                    <pic:cNvPicPr>
+                      <a:picLocks noChangeAspect="1" noChangeArrowheads="1"/>
+                    </pic:cNvPicPr>
+                  </pic:nvPicPr>
+                  <pic:blipFill>
+                    <a:blip r:embed="rId9" cstate="print">
+                      <a:extLst>
+                        <a:ext uri="{28A0092B-C50C-407E-A947-70E740481C1C}">
+                          <a14:useLocalDpi xmlns:a14="http://schemas.microsoft.com/office/drawing/2010/main" val="0"/>
+                        </a:ext>
+                      </a:extLst>
+                    </a:blip>
+                    <a:srcRect/>
+                    <a:stretch>
+                      <a:fillRect/>
+                    </a:stretch>
+                  </pic:blipFill>
+                  <pic:spPr bwMode="auto">
+                    <a:xfrm>
+                      <a:off x="0" y="0"/>
+                      <a:ext cx="1859915" cy="3721735"/>
+                    </a:xfrm>
+                    <a:prstGeom prst="rect">
+                      <a:avLst/>
+                    </a:prstGeom>
+                    <a:noFill/>
+                    <a:ln>
+                      <a:noFill/>
+                    </a:ln>
+                  </pic:spPr>
+                </pic:pic>
+              </a:graphicData>
+            </a:graphic>
+            <wp14:sizeRelH relativeFrom="margin">
+              <wp14:pctWidth>0</wp14:pctWidth>
+            </wp14:sizeRelH>
+            <wp14:sizeRelV relativeFrom="margin">
+              <wp14:pctHeight>0</wp14:pctHeight>
+            </wp14:sizeRelV>
+          </wp:anchor>
+        </w:drawing>
+      </w:r>
+      <w:r>
+        <w:rPr>
+          <w:rFonts w:ascii="Times New Roman" w:hAnsi="Times New Roman" w:cs="Times New Roman"/>
+          <w:noProof/>
+          <w:lang w:val="en-GB"/>
+        </w:rPr>
+        <w:drawing>
+          <wp:anchor distT="0" distB="0" distL="114300" distR="114300" simplePos="0" relativeHeight="251656190" behindDoc="0" locked="0" layoutInCell="1" allowOverlap="1" wp14:anchorId="15AB19AB" wp14:editId="350FEA80">
+            <wp:simplePos x="0" y="0"/>
+            <wp:positionH relativeFrom="margin">
+              <wp:posOffset>3785416</wp:posOffset>
+            </wp:positionH>
+            <wp:positionV relativeFrom="paragraph">
+              <wp:posOffset>180068</wp:posOffset>
+            </wp:positionV>
+            <wp:extent cx="1926590" cy="3853815"/>
+            <wp:effectExtent l="0" t="0" r="0" b="0"/>
+            <wp:wrapSquare wrapText="bothSides"/>
+            <wp:docPr id="5" name="Picture 5"/>
+            <wp:cNvGraphicFramePr>
+              <a:graphicFrameLocks xmlns:a="http://schemas.openxmlformats.org/drawingml/2006/main" noChangeAspect="1"/>
+            </wp:cNvGraphicFramePr>
+            <a:graphic xmlns:a="http://schemas.openxmlformats.org/drawingml/2006/main">
+              <a:graphicData uri="http://schemas.openxmlformats.org/drawingml/2006/picture">
+                <pic:pic xmlns:pic="http://schemas.openxmlformats.org/drawingml/2006/picture">
+                  <pic:nvPicPr>
+                    <pic:cNvPr id="0" name="Picture 3"/>
+                    <pic:cNvPicPr>
+                      <a:picLocks noChangeAspect="1" noChangeArrowheads="1"/>
+                    </pic:cNvPicPr>
+                  </pic:nvPicPr>
+                  <pic:blipFill>
+                    <a:blip r:embed="rId10" cstate="print">
+                      <a:extLst>
+                        <a:ext uri="{28A0092B-C50C-407E-A947-70E740481C1C}">
+                          <a14:useLocalDpi xmlns:a14="http://schemas.microsoft.com/office/drawing/2010/main" val="0"/>
+                        </a:ext>
+                      </a:extLst>
+                    </a:blip>
+                    <a:srcRect/>
+                    <a:stretch>
+                      <a:fillRect/>
+                    </a:stretch>
+                  </pic:blipFill>
+                  <pic:spPr bwMode="auto">
+                    <a:xfrm>
+                      <a:off x="0" y="0"/>
+                      <a:ext cx="1926590" cy="3853815"/>
+                    </a:xfrm>
+                    <a:prstGeom prst="rect">
+                      <a:avLst/>
+                    </a:prstGeom>
+                    <a:noFill/>
+                    <a:ln>
+                      <a:noFill/>
+                    </a:ln>
+                  </pic:spPr>
+                </pic:pic>
+              </a:graphicData>
+            </a:graphic>
+            <wp14:sizeRelH relativeFrom="margin">
+              <wp14:pctWidth>0</wp14:pctWidth>
+            </wp14:sizeRelH>
+            <wp14:sizeRelV relativeFrom="margin">
+              <wp14:pctHeight>0</wp14:pctHeight>
+            </wp14:sizeRelV>
+          </wp:anchor>
+        </w:drawing>
+      </w:r>
+      <w:r>
+        <w:rPr>
+          <w:rFonts w:ascii="Times New Roman" w:hAnsi="Times New Roman" w:cs="Times New Roman"/>
+          <w:noProof/>
+          <w:lang w:val="en-GB"/>
+        </w:rPr>
+        <w:drawing>
+          <wp:anchor distT="0" distB="0" distL="114300" distR="114300" simplePos="0" relativeHeight="251659264" behindDoc="0" locked="0" layoutInCell="1" allowOverlap="1" wp14:anchorId="6FAF7A47" wp14:editId="64398FA2">
+            <wp:simplePos x="0" y="0"/>
+            <wp:positionH relativeFrom="column">
+              <wp:posOffset>-101509</wp:posOffset>
+            </wp:positionH>
+            <wp:positionV relativeFrom="paragraph">
+              <wp:posOffset>256540</wp:posOffset>
+            </wp:positionV>
+            <wp:extent cx="1889125" cy="3510280"/>
+            <wp:effectExtent l="0" t="0" r="0" b="0"/>
+            <wp:wrapSquare wrapText="bothSides"/>
+            <wp:docPr id="4" name="Picture 4"/>
+            <wp:cNvGraphicFramePr>
+              <a:graphicFrameLocks xmlns:a="http://schemas.openxmlformats.org/drawingml/2006/main" noChangeAspect="1"/>
+            </wp:cNvGraphicFramePr>
+            <a:graphic xmlns:a="http://schemas.openxmlformats.org/drawingml/2006/main">
+              <a:graphicData uri="http://schemas.openxmlformats.org/drawingml/2006/picture">
+                <pic:pic xmlns:pic="http://schemas.openxmlformats.org/drawingml/2006/picture">
+                  <pic:nvPicPr>
+                    <pic:cNvPr id="0" name="Picture 2"/>
+                    <pic:cNvPicPr>
+                      <a:picLocks noChangeAspect="1" noChangeArrowheads="1"/>
+                    </pic:cNvPicPr>
+                  </pic:nvPicPr>
+                  <pic:blipFill rotWithShape="1">
+                    <a:blip r:embed="rId11" cstate="print">
+                      <a:extLst>
+                        <a:ext uri="{28A0092B-C50C-407E-A947-70E740481C1C}">
+                          <a14:useLocalDpi xmlns:a14="http://schemas.microsoft.com/office/drawing/2010/main" val="0"/>
+                        </a:ext>
+                      </a:extLst>
+                    </a:blip>
+                    <a:srcRect b="7143"/>
+                    <a:stretch/>
+                  </pic:blipFill>
+                  <pic:spPr bwMode="auto">
+                    <a:xfrm>
+                      <a:off x="0" y="0"/>
+                      <a:ext cx="1889125" cy="3510280"/>
+                    </a:xfrm>
+                    <a:prstGeom prst="rect">
+                      <a:avLst/>
+                    </a:prstGeom>
+                    <a:noFill/>
+                    <a:ln>
+                      <a:noFill/>
+                    </a:ln>
+                    <a:extLst>
+                      <a:ext uri="{53640926-AAD7-44D8-BBD7-CCE9431645EC}">
+                        <a14:shadowObscured xmlns:a14="http://schemas.microsoft.com/office/drawing/2010/main"/>
+                      </a:ext>
+                    </a:extLst>
+                  </pic:spPr>
+                </pic:pic>
+              </a:graphicData>
+            </a:graphic>
+            <wp14:sizeRelH relativeFrom="margin">
+              <wp14:pctWidth>0</wp14:pctWidth>
+            </wp14:sizeRelH>
+            <wp14:sizeRelV relativeFrom="margin">
+              <wp14:pctHeight>0</wp14:pctHeight>
+            </wp14:sizeRelV>
+          </wp:anchor>
+        </w:drawing>
+      </w:r>
+      <w:r>
+        <w:rPr>
+          <w:rFonts w:ascii="Times New Roman" w:hAnsi="Times New Roman" w:cs="Times New Roman"/>
+          <w:lang w:val="en-GB"/>
+        </w:rPr>
+        <w:t xml:space="preserve">Since </w:t>
+      </w:r>
+      <w:r>
+        <w:rPr>
+          <w:rFonts w:ascii="Times New Roman" w:hAnsi="Times New Roman" w:cs="Times New Roman"/>
+          <w:lang w:val="en-GB"/>
+        </w:rPr>
+        <w:t>31</w:t>
+      </w:r>
+      <w:r>
+        <w:rPr>
+          <w:rFonts w:ascii="Times New Roman" w:hAnsi="Times New Roman" w:cs="Times New Roman"/>
+          <w:vertAlign w:val="superscript"/>
+          <w:lang w:val="en-GB"/>
+        </w:rPr>
+        <w:t>st</w:t>
+      </w:r>
+      <w:r>
+        <w:rPr>
+          <w:rFonts w:ascii="Times New Roman" w:hAnsi="Times New Roman" w:cs="Times New Roman"/>
+          <w:lang w:val="en-GB"/>
+        </w:rPr>
+        <w:t xml:space="preserve"> January</w:t>
+      </w:r>
+      <w:r>
+        <w:rPr>
+          <w:rFonts w:ascii="Times New Roman" w:hAnsi="Times New Roman" w:cs="Times New Roman"/>
+          <w:lang w:val="en-GB"/>
+        </w:rPr>
+        <w:t>, I have been building a working prototype. Here are the screenshots:</w:t>
       </w:r>
     </w:p>
     <w:sectPr>
@@ -2433,6 +3952,119 @@
     </w:lvl>
   </w:abstractNum>
   <w:abstractNum w:abstractNumId="2" w15:restartNumberingAfterBreak="0">
+    <w:nsid w:val="430F625D"/>
+    <w:multiLevelType w:val="hybridMultilevel"/>
+    <w:tmpl w:val="B2C25DDC"/>
+    <w:lvl w:ilvl="0" w:tplc="04090001">
+      <w:start w:val="1"/>
+      <w:numFmt w:val="bullet"/>
+      <w:lvlText w:val=""/>
+      <w:lvlJc w:val="left"/>
+      <w:pPr>
+        <w:ind w:left="720" w:hanging="360"/>
+      </w:pPr>
+      <w:rPr>
+        <w:rFonts w:ascii="Symbol" w:hAnsi="Symbol" w:hint="default"/>
+      </w:rPr>
+    </w:lvl>
+    <w:lvl w:ilvl="1" w:tplc="04090003" w:tentative="1">
+      <w:start w:val="1"/>
+      <w:numFmt w:val="bullet"/>
+      <w:lvlText w:val="o"/>
+      <w:lvlJc w:val="left"/>
+      <w:pPr>
+        <w:ind w:left="1440" w:hanging="360"/>
+      </w:pPr>
+      <w:rPr>
+        <w:rFonts w:ascii="Courier New" w:hAnsi="Courier New" w:cs="Courier New" w:hint="default"/>
+      </w:rPr>
+    </w:lvl>
+    <w:lvl w:ilvl="2" w:tplc="04090005" w:tentative="1">
+      <w:start w:val="1"/>
+      <w:numFmt w:val="bullet"/>
+      <w:lvlText w:val=""/>
+      <w:lvlJc w:val="left"/>
+      <w:pPr>
+        <w:ind w:left="2160" w:hanging="360"/>
+      </w:pPr>
+      <w:rPr>
+        <w:rFonts w:ascii="Wingdings" w:hAnsi="Wingdings" w:hint="default"/>
+      </w:rPr>
+    </w:lvl>
+    <w:lvl w:ilvl="3" w:tplc="04090001" w:tentative="1">
+      <w:start w:val="1"/>
+      <w:numFmt w:val="bullet"/>
+      <w:lvlText w:val=""/>
+      <w:lvlJc w:val="left"/>
+      <w:pPr>
+        <w:ind w:left="2880" w:hanging="360"/>
+      </w:pPr>
+      <w:rPr>
+        <w:rFonts w:ascii="Symbol" w:hAnsi="Symbol" w:hint="default"/>
+      </w:rPr>
+    </w:lvl>
+    <w:lvl w:ilvl="4" w:tplc="04090003" w:tentative="1">
+      <w:start w:val="1"/>
+      <w:numFmt w:val="bullet"/>
+      <w:lvlText w:val="o"/>
+      <w:lvlJc w:val="left"/>
+      <w:pPr>
+        <w:ind w:left="3600" w:hanging="360"/>
+      </w:pPr>
+      <w:rPr>
+        <w:rFonts w:ascii="Courier New" w:hAnsi="Courier New" w:cs="Courier New" w:hint="default"/>
+      </w:rPr>
+    </w:lvl>
+    <w:lvl w:ilvl="5" w:tplc="04090005" w:tentative="1">
+      <w:start w:val="1"/>
+      <w:numFmt w:val="bullet"/>
+      <w:lvlText w:val=""/>
+      <w:lvlJc w:val="left"/>
+      <w:pPr>
+        <w:ind w:left="4320" w:hanging="360"/>
+      </w:pPr>
+      <w:rPr>
+        <w:rFonts w:ascii="Wingdings" w:hAnsi="Wingdings" w:hint="default"/>
+      </w:rPr>
+    </w:lvl>
+    <w:lvl w:ilvl="6" w:tplc="04090001" w:tentative="1">
+      <w:start w:val="1"/>
+      <w:numFmt w:val="bullet"/>
+      <w:lvlText w:val=""/>
+      <w:lvlJc w:val="left"/>
+      <w:pPr>
+        <w:ind w:left="5040" w:hanging="360"/>
+      </w:pPr>
+      <w:rPr>
+        <w:rFonts w:ascii="Symbol" w:hAnsi="Symbol" w:hint="default"/>
+      </w:rPr>
+    </w:lvl>
+    <w:lvl w:ilvl="7" w:tplc="04090003" w:tentative="1">
+      <w:start w:val="1"/>
+      <w:numFmt w:val="bullet"/>
+      <w:lvlText w:val="o"/>
+      <w:lvlJc w:val="left"/>
+      <w:pPr>
+        <w:ind w:left="5760" w:hanging="360"/>
+      </w:pPr>
+      <w:rPr>
+        <w:rFonts w:ascii="Courier New" w:hAnsi="Courier New" w:cs="Courier New" w:hint="default"/>
+      </w:rPr>
+    </w:lvl>
+    <w:lvl w:ilvl="8" w:tplc="04090005" w:tentative="1">
+      <w:start w:val="1"/>
+      <w:numFmt w:val="bullet"/>
+      <w:lvlText w:val=""/>
+      <w:lvlJc w:val="left"/>
+      <w:pPr>
+        <w:ind w:left="6480" w:hanging="360"/>
+      </w:pPr>
+      <w:rPr>
+        <w:rFonts w:ascii="Wingdings" w:hAnsi="Wingdings" w:hint="default"/>
+      </w:rPr>
+    </w:lvl>
+  </w:abstractNum>
+  <w:abstractNum w:abstractNumId="3" w15:restartNumberingAfterBreak="0">
     <w:nsid w:val="454D5632"/>
     <w:multiLevelType w:val="hybridMultilevel"/>
     <w:tmpl w:val="1C9AB642"/>
@@ -2576,10 +4208,13 @@
     <w:abstractNumId w:val="1"/>
   </w:num>
   <w:num w:numId="11">
-    <w:abstractNumId w:val="2"/>
+    <w:abstractNumId w:val="3"/>
   </w:num>
   <w:num w:numId="12">
     <w:abstractNumId w:val="0"/>
+  </w:num>
+  <w:num w:numId="13">
+    <w:abstractNumId w:val="2"/>
   </w:num>
 </w:numbering>
 </file>

--- a/CSCI4140 Proposal.docx
+++ b/CSCI4140 Proposal.docx
@@ -995,7 +995,7 @@
           <w:rFonts w:cs="Times New Roman" w:ascii="Times New Roman" w:hAnsi="Times New Roman"/>
           <w:b/>
           <w:bCs/>
-          <w:color w:val="CE181E"/>
+          <w:color w:val="FF0000"/>
           <w:sz w:val="24"/>
           <w:szCs w:val="24"/>
           <w:u w:val="single"/>
@@ -1012,19 +1012,7 @@
           <w:szCs w:val="24"/>
           <w:u w:val="none"/>
         </w:rPr>
-        <w:t xml:space="preserve">. </w:t>
-      </w:r>
-      <w:r>
-        <w:rPr>
-          <w:rFonts w:cs="Times New Roman" w:ascii="Times New Roman" w:hAnsi="Times New Roman"/>
-          <w:b w:val="false"/>
-          <w:bCs w:val="false"/>
-          <w:color w:val="000000"/>
-          <w:sz w:val="24"/>
-          <w:szCs w:val="24"/>
-          <w:u w:val="none"/>
-        </w:rPr>
-        <w:t>You can find details in the Evaluation Plan part.</w:t>
+        <w:t>. You can find details in the Evaluation Plan part.</w:t>
       </w:r>
     </w:p>
     <w:p>
@@ -1292,6 +1280,26 @@
         <w:pStyle w:val="ListParagraph"/>
         <w:numPr>
           <w:ilvl w:val="0"/>
+          <w:numId w:val="0"/>
+        </w:numPr>
+        <w:spacing w:lineRule="auto" w:line="240"/>
+        <w:ind w:left="720" w:hanging="0"/>
+        <w:rPr/>
+      </w:pPr>
+      <w:r>
+        <w:rPr>
+          <w:rFonts w:cs="Times New Roman" w:ascii="Times New Roman" w:hAnsi="Times New Roman"/>
+          <w:sz w:val="24"/>
+          <w:szCs w:val="24"/>
+        </w:rPr>
+        <w:t xml:space="preserve">All features below has been realised in my prototype, yet they are in a preliminary stage and improvements are needed: </w:t>
+      </w:r>
+    </w:p>
+    <w:p>
+      <w:pPr>
+        <w:pStyle w:val="ListParagraph"/>
+        <w:numPr>
+          <w:ilvl w:val="0"/>
           <w:numId w:val="3"/>
         </w:numPr>
         <w:spacing w:lineRule="auto" w:line="240"/>
@@ -1303,7 +1311,55 @@
           <w:sz w:val="24"/>
           <w:szCs w:val="24"/>
         </w:rPr>
-        <w:t xml:space="preserve">I will be using OKHttp, and the rarely known org.w3c.dom and </w:t>
+        <w:t xml:space="preserve">I </w:t>
+      </w:r>
+      <w:r>
+        <w:rPr>
+          <w:rFonts w:cs="Times New Roman" w:ascii="Times New Roman" w:hAnsi="Times New Roman"/>
+          <w:sz w:val="24"/>
+          <w:szCs w:val="24"/>
+        </w:rPr>
+        <w:t>use</w:t>
+      </w:r>
+      <w:r>
+        <w:rPr>
+          <w:rFonts w:cs="Times New Roman" w:ascii="Times New Roman" w:hAnsi="Times New Roman"/>
+          <w:sz w:val="24"/>
+          <w:szCs w:val="24"/>
+        </w:rPr>
+        <w:t xml:space="preserve"> OKHttp, and the rarely known </w:t>
+      </w:r>
+      <w:r>
+        <w:rPr>
+          <w:rFonts w:cs="Times New Roman" w:ascii="Times New Roman" w:hAnsi="Times New Roman"/>
+          <w:i/>
+          <w:iCs/>
+          <w:sz w:val="24"/>
+          <w:szCs w:val="24"/>
+        </w:rPr>
+        <w:t>org.w3c.dom</w:t>
+      </w:r>
+      <w:r>
+        <w:rPr>
+          <w:rFonts w:cs="Times New Roman" w:ascii="Times New Roman" w:hAnsi="Times New Roman"/>
+          <w:sz w:val="24"/>
+          <w:szCs w:val="24"/>
+        </w:rPr>
+        <w:t xml:space="preserve"> and </w:t>
+      </w:r>
+      <w:r>
+        <w:rPr>
+          <w:rFonts w:cs="Times New Roman" w:ascii="Times New Roman" w:hAnsi="Times New Roman"/>
+          <w:b w:val="false"/>
+          <w:i/>
+          <w:iCs/>
+          <w:caps w:val="false"/>
+          <w:smallCaps w:val="false"/>
+          <w:spacing w:val="0"/>
+          <w:sz w:val="24"/>
+          <w:szCs w:val="24"/>
+        </w:rPr>
+        <w:t>javax.xml.xpath</w:t>
       </w:r>
       <w:r>
         <w:rPr>
@@ -1316,7 +1372,20 @@
           <w:sz w:val="24"/>
           <w:szCs w:val="24"/>
         </w:rPr>
-        <w:t>javax.xml.xpath APIs for web scraping. One WikiProject equals one topic. Various means (e.g. visit count in English Wikipedia, quality scale in German Wikipedia) are used to sort the articles.</w:t>
+        <w:t xml:space="preserve"> APIs for web scraping. One WikiProject equals one topic. Various means (e.g. visit count in English Wikipedia, quality scale in German Wikipedia) are used to sort the articles. </w:t>
+      </w:r>
+      <w:r>
+        <w:rPr>
+          <w:rFonts w:cs="Times New Roman" w:ascii="Times New Roman" w:hAnsi="Times New Roman"/>
+          <w:b w:val="false"/>
+          <w:i w:val="false"/>
+          <w:caps w:val="false"/>
+          <w:smallCaps w:val="false"/>
+          <w:spacing w:val="0"/>
+          <w:sz w:val="24"/>
+          <w:szCs w:val="24"/>
+        </w:rPr>
+        <w:t>LinkedHashMap is used to record the insertion order of article entries.</w:t>
       </w:r>
     </w:p>
     <w:p>
@@ -1335,7 +1404,23 @@
           <w:sz w:val="24"/>
           <w:szCs w:val="24"/>
         </w:rPr>
-        <w:t>One minigame involves Google Maps, Geocoder, and GeoJSON APIs.</w:t>
+        <w:t xml:space="preserve">One minigame </w:t>
+      </w:r>
+      <w:r>
+        <w:rPr>
+          <w:rFonts w:cs="Times New Roman" w:ascii="Times New Roman" w:hAnsi="Times New Roman"/>
+          <w:sz w:val="24"/>
+          <w:szCs w:val="24"/>
+        </w:rPr>
+        <w:t xml:space="preserve">(pinning the map) </w:t>
+      </w:r>
+      <w:r>
+        <w:rPr>
+          <w:rFonts w:cs="Times New Roman" w:ascii="Times New Roman" w:hAnsi="Times New Roman"/>
+          <w:sz w:val="24"/>
+          <w:szCs w:val="24"/>
+        </w:rPr>
+        <w:t>involves Google Maps, Geocoder, and GeoJSON APIs.</w:t>
       </w:r>
     </w:p>
     <w:p>
@@ -1354,23 +1439,23 @@
           <w:sz w:val="24"/>
           <w:szCs w:val="24"/>
         </w:rPr>
-        <w:t xml:space="preserve">I will be using SQLite to store data </w:t>
-      </w:r>
-      <w:r>
-        <w:rPr>
-          <w:rFonts w:cs="Times New Roman" w:ascii="Times New Roman" w:hAnsi="Times New Roman"/>
-          <w:sz w:val="24"/>
-          <w:szCs w:val="24"/>
-        </w:rPr>
-        <w:t>like</w:t>
-      </w:r>
-      <w:r>
-        <w:rPr>
-          <w:rFonts w:cs="Times New Roman" w:ascii="Times New Roman" w:hAnsi="Times New Roman"/>
-          <w:sz w:val="24"/>
-          <w:szCs w:val="24"/>
-        </w:rPr>
-        <w:t xml:space="preserve"> highscores.</w:t>
+        <w:t xml:space="preserve">I </w:t>
+      </w:r>
+      <w:r>
+        <w:rPr>
+          <w:rFonts w:cs="Times New Roman" w:ascii="Times New Roman" w:hAnsi="Times New Roman"/>
+          <w:sz w:val="24"/>
+          <w:szCs w:val="24"/>
+        </w:rPr>
+        <w:t>use</w:t>
+      </w:r>
+      <w:r>
+        <w:rPr>
+          <w:rFonts w:cs="Times New Roman" w:ascii="Times New Roman" w:hAnsi="Times New Roman"/>
+          <w:sz w:val="24"/>
+          <w:szCs w:val="24"/>
+        </w:rPr>
+        <w:t xml:space="preserve"> SQLite to store data like highscores.</w:t>
       </w:r>
     </w:p>
     <w:p>
@@ -1389,23 +1474,7 @@
           <w:sz w:val="24"/>
           <w:szCs w:val="24"/>
         </w:rPr>
-        <w:t>Even with @JavascriptInterface introduced in API 19, there is no direct way to get the contents in a WebView. Therefore I exploit by sending multiple alert()s so the ca</w:t>
-      </w:r>
-      <w:r>
-        <w:rPr>
-          <w:rFonts w:cs="Times New Roman" w:ascii="Times New Roman" w:hAnsi="Times New Roman"/>
-          <w:sz w:val="24"/>
-          <w:szCs w:val="24"/>
-        </w:rPr>
-        <w:t>llback function can get it</w:t>
-      </w:r>
-      <w:r>
-        <w:rPr>
-          <w:rFonts w:cs="Times New Roman" w:ascii="Times New Roman" w:hAnsi="Times New Roman"/>
-          <w:sz w:val="24"/>
-          <w:szCs w:val="24"/>
-        </w:rPr>
-        <w:t>.</w:t>
+        <w:t>Audio streaming is involved.</w:t>
       </w:r>
     </w:p>
     <w:p>
@@ -1424,23 +1493,31 @@
           <w:sz w:val="24"/>
           <w:szCs w:val="24"/>
         </w:rPr>
-        <w:t xml:space="preserve">Pausing the game, countdown timers, and the above Javascript exploit </w:t>
-      </w:r>
-      <w:r>
-        <w:rPr>
-          <w:rFonts w:cs="Times New Roman" w:ascii="Times New Roman" w:hAnsi="Times New Roman"/>
-          <w:sz w:val="24"/>
-          <w:szCs w:val="24"/>
-        </w:rPr>
-        <w:t xml:space="preserve">(you have to make sure the number of correct answers is propagated by the callback function from another thread, before you get it in the main thread) </w:t>
-      </w:r>
-      <w:r>
-        <w:rPr>
-          <w:rFonts w:cs="Times New Roman" w:ascii="Times New Roman" w:hAnsi="Times New Roman"/>
-          <w:sz w:val="24"/>
-          <w:szCs w:val="24"/>
-        </w:rPr>
-        <w:t>are examples of asynchronous programming. A form of semaphore called the CountDownLatch is used. It is notable that widget objects cannot be shared among threads in Android.</w:t>
+        <w:t xml:space="preserve">Even with @JavascriptInterface introduced in API 19, there is no direct way to get the contents in a WebView. Therefore, I exploit </w:t>
+      </w:r>
+      <w:r>
+        <w:rPr>
+          <w:rFonts w:cs="Times New Roman" w:ascii="Times New Roman" w:hAnsi="Times New Roman"/>
+          <w:sz w:val="24"/>
+          <w:szCs w:val="24"/>
+        </w:rPr>
+        <w:t>@JavascriptInterface interface</w:t>
+      </w:r>
+      <w:r>
+        <w:rPr>
+          <w:rFonts w:cs="Times New Roman" w:ascii="Times New Roman" w:hAnsi="Times New Roman"/>
+          <w:sz w:val="24"/>
+          <w:szCs w:val="24"/>
+        </w:rPr>
+        <w:t xml:space="preserve"> by sending multiple alert()s so the callback function can get it. </w:t>
+      </w:r>
+      <w:r>
+        <w:rPr>
+          <w:rFonts w:cs="Times New Roman" w:ascii="Times New Roman" w:hAnsi="Times New Roman"/>
+          <w:sz w:val="24"/>
+          <w:szCs w:val="24"/>
+        </w:rPr>
+        <w:t>It is possible because the callbacks are non-blocking, i.e. not executed in the main thread.</w:t>
       </w:r>
     </w:p>
     <w:p>
@@ -1459,7 +1536,7 @@
           <w:sz w:val="24"/>
           <w:szCs w:val="24"/>
         </w:rPr>
-        <w:t>I have to be aware of memory leaks. Some operations, like OKHttp requests, cannot be done on the main thread.</w:t>
+        <w:t>Pausing the game, countdown timers, and the above Javascript exploit (you have to make sure the number of correct answers is propagated by the callback function from another thread, before you get it in the main thread) are examples of asynchronous programming. A form of semaphore called the CountDownLatch is used. It is notable that widget objects cannot be shared among threads in Android.</w:t>
       </w:r>
     </w:p>
     <w:p>
@@ -1478,17 +1555,52 @@
           <w:sz w:val="24"/>
           <w:szCs w:val="24"/>
         </w:rPr>
-        <w:t xml:space="preserve">One minigame involves </w:t>
-      </w:r>
-      <w:r>
-        <w:rPr>
-          <w:rFonts w:cs="Times New Roman" w:ascii="Times New Roman" w:hAnsi="Times New Roman"/>
-          <w:b/>
-          <w:bCs/>
-          <w:color w:val="CE181E"/>
-          <w:sz w:val="24"/>
-          <w:szCs w:val="24"/>
-          <w:u w:val="single"/>
+        <w:t>I have to be aware of memory leaks. Some operations, like OKHttp requests, cannot be done on the main thread.</w:t>
+      </w:r>
+    </w:p>
+    <w:p>
+      <w:pPr>
+        <w:pStyle w:val="ListParagraph"/>
+        <w:numPr>
+          <w:ilvl w:val="0"/>
+          <w:numId w:val="3"/>
+        </w:numPr>
+        <w:spacing w:lineRule="auto" w:line="240"/>
+        <w:rPr/>
+      </w:pPr>
+      <w:r>
+        <w:rPr>
+          <w:rFonts w:cs="Times New Roman" w:ascii="Times New Roman" w:hAnsi="Times New Roman"/>
+          <w:sz w:val="24"/>
+          <w:szCs w:val="24"/>
+        </w:rPr>
+        <w:t xml:space="preserve">One minigame </w:t>
+      </w:r>
+      <w:r>
+        <w:rPr>
+          <w:rFonts w:cs="Times New Roman" w:ascii="Times New Roman" w:hAnsi="Times New Roman"/>
+          <w:sz w:val="24"/>
+          <w:szCs w:val="24"/>
+        </w:rPr>
+        <w:t xml:space="preserve">(matching relevant items) </w:t>
+      </w:r>
+      <w:r>
+        <w:rPr>
+          <w:rFonts w:cs="Times New Roman" w:ascii="Times New Roman" w:hAnsi="Times New Roman"/>
+          <w:sz w:val="24"/>
+          <w:szCs w:val="24"/>
+        </w:rPr>
+        <w:t xml:space="preserve">involves </w:t>
+      </w:r>
+      <w:r>
+        <w:rPr>
+          <w:rFonts w:cs="Times New Roman" w:ascii="Times New Roman" w:hAnsi="Times New Roman"/>
+          <w:b w:val="false"/>
+          <w:bCs w:val="false"/>
+          <w:color w:val="auto"/>
+          <w:sz w:val="24"/>
+          <w:szCs w:val="24"/>
+          <w:u w:val="none"/>
         </w:rPr>
         <w:t>natural language processing</w:t>
       </w:r>
@@ -1560,7 +1672,7 @@
           <w:u w:val="none"/>
           <w:lang w:val="en-GB"/>
         </w:rPr>
-        <w:t xml:space="preserve"> is an old but useful Porter stemmer, </w:t>
+        <w:t xml:space="preserve"> is an old but useful Porter stemmer, most importantly, it supports English, German and Romance languages. It </w:t>
       </w:r>
       <w:r>
         <w:rPr>
@@ -1573,7 +1685,7 @@
           <w:u w:val="none"/>
           <w:lang w:val="en-GB"/>
         </w:rPr>
-        <w:t>most importantly, it supports English, German and Romance languages.</w:t>
+        <w:t>is not a library but a code generator</w:t>
       </w:r>
       <w:r>
         <w:rPr>
@@ -1586,7 +1698,7 @@
           <w:u w:val="none"/>
           <w:lang w:val="en-GB"/>
         </w:rPr>
-        <w:t xml:space="preserve"> It can be used to generate Java stemmer classes. </w:t>
+        <w:t xml:space="preserve"> </w:t>
       </w:r>
       <w:r>
         <w:rPr>
@@ -1599,7 +1711,7 @@
           <w:u w:val="none"/>
           <w:lang w:val="en-GB"/>
         </w:rPr>
-        <w:t xml:space="preserve">Most importantly </w:t>
+        <w:t>and supports Java classes</w:t>
       </w:r>
       <w:r>
         <w:rPr>
@@ -1612,7 +1724,7 @@
           <w:u w:val="none"/>
           <w:lang w:val="en-GB"/>
         </w:rPr>
-        <w:t xml:space="preserve">From a scraped Wikipedia article, we use </w:t>
+        <w:t xml:space="preserve">. </w:t>
       </w:r>
       <w:r>
         <w:rPr>
@@ -1625,7 +1737,7 @@
           <w:u w:val="none"/>
           <w:lang w:val="en-GB"/>
         </w:rPr>
-        <w:t>XPath to extract plain text from HTML; use regular expression to remove symbols and whitespace; and use Snowball to obtain a bag of stemmed words,</w:t>
+        <w:t>Alternates include Apache Lucene but considerable efforts are needed to turn it Android-compatible.</w:t>
       </w:r>
       <w:r>
         <w:rPr>
@@ -1638,6 +1750,32 @@
           <w:u w:val="none"/>
           <w:lang w:val="en-GB"/>
         </w:rPr>
+        <w:t xml:space="preserve"> From a scraped Wikipedia article, we use XPath to extract plain text from HTML; use regular expression to remove symbols and whitespace; and use Snowball to </w:t>
+      </w:r>
+      <w:r>
+        <w:rPr>
+          <w:rFonts w:cs="Times New Roman" w:ascii="Times New Roman" w:hAnsi="Times New Roman"/>
+          <w:b/>
+          <w:bCs/>
+          <w:color w:val="FF0000"/>
+          <w:sz w:val="24"/>
+          <w:szCs w:val="24"/>
+          <w:u w:val="none"/>
+          <w:lang w:val="en-GB"/>
+        </w:rPr>
+        <w:t>stem</w:t>
+      </w:r>
+      <w:r>
+        <w:rPr>
+          <w:rFonts w:cs="Times New Roman" w:ascii="Times New Roman" w:hAnsi="Times New Roman"/>
+          <w:b/>
+          <w:bCs/>
+          <w:color w:val="000000"/>
+          <w:sz w:val="24"/>
+          <w:szCs w:val="24"/>
+          <w:u w:val="none"/>
+          <w:lang w:val="en-GB"/>
+        </w:rPr>
         <w:t xml:space="preserve"> </w:t>
       </w:r>
       <w:r>
@@ -1651,7 +1789,20 @@
           <w:u w:val="none"/>
           <w:lang w:val="en-GB"/>
         </w:rPr>
-        <w:t xml:space="preserve">with </w:t>
+        <w:t xml:space="preserve">words (lemmatisation works better, e.g. ‘better’ to ‘good’, but it involves much hard coding), with </w:t>
+      </w:r>
+      <w:r>
+        <w:rPr>
+          <w:rFonts w:cs="Times New Roman" w:ascii="Times New Roman" w:hAnsi="Times New Roman"/>
+          <w:b/>
+          <w:bCs/>
+          <w:color w:val="FF0000"/>
+          <w:sz w:val="24"/>
+          <w:szCs w:val="24"/>
+          <w:u w:val="none"/>
+          <w:lang w:val="en-GB"/>
+        </w:rPr>
+        <w:t>stop words</w:t>
       </w:r>
       <w:r>
         <w:rPr>
@@ -1664,7 +1815,7 @@
           <w:u w:val="none"/>
           <w:lang w:val="en-GB"/>
         </w:rPr>
-        <w:t xml:space="preserve">stop words </w:t>
+        <w:t xml:space="preserve"> (e.g. ‘whereas’, ‘whom’, ‘between’) removed, and </w:t>
       </w:r>
       <w:r>
         <w:rPr>
@@ -1677,7 +1828,46 @@
           <w:u w:val="none"/>
           <w:lang w:val="en-GB"/>
         </w:rPr>
-        <w:t>removed. Then we</w:t>
+        <w:t xml:space="preserve">obtain a </w:t>
+      </w:r>
+      <w:r>
+        <w:rPr>
+          <w:rFonts w:cs="Times New Roman" w:ascii="Times New Roman" w:hAnsi="Times New Roman"/>
+          <w:b/>
+          <w:bCs/>
+          <w:color w:val="FF0000"/>
+          <w:sz w:val="24"/>
+          <w:szCs w:val="24"/>
+          <w:u w:val="none"/>
+          <w:lang w:val="en-GB"/>
+        </w:rPr>
+        <w:t>bag o</w:t>
+      </w:r>
+      <w:r>
+        <w:rPr>
+          <w:rFonts w:cs="Times New Roman" w:ascii="Times New Roman" w:hAnsi="Times New Roman"/>
+          <w:b/>
+          <w:bCs/>
+          <w:color w:val="FF0000"/>
+          <w:sz w:val="24"/>
+          <w:szCs w:val="24"/>
+          <w:u w:val="none"/>
+          <w:lang w:val="en-GB"/>
+        </w:rPr>
+        <w:t xml:space="preserve">f </w:t>
+      </w:r>
+      <w:r>
+        <w:rPr>
+          <w:rFonts w:cs="Times New Roman" w:ascii="Times New Roman" w:hAnsi="Times New Roman"/>
+          <w:b/>
+          <w:bCs/>
+          <w:color w:val="FF0000"/>
+          <w:sz w:val="24"/>
+          <w:szCs w:val="24"/>
+          <w:u w:val="none"/>
+          <w:lang w:val="en-GB"/>
+        </w:rPr>
+        <w:t>words</w:t>
       </w:r>
       <w:r>
         <w:rPr>
@@ -1690,7 +1880,7 @@
           <w:u w:val="none"/>
           <w:lang w:val="en-GB"/>
         </w:rPr>
-        <w:t xml:space="preserve"> calculate the term frequency</w:t>
+        <w:t xml:space="preserve"> </w:t>
       </w:r>
       <w:r>
         <w:rPr>
@@ -1703,7 +1893,24 @@
           <w:u w:val="none"/>
           <w:lang w:val="en-GB"/>
         </w:rPr>
-        <w:t xml:space="preserve"> percentage</w:t>
+        <w:t>({‘</w:t>
+      </w:r>
+      <w:r>
+        <w:rPr>
+          <w:rFonts w:cs="Times New Roman" w:ascii="Times New Roman" w:hAnsi="Times New Roman"/>
+          <w:b w:val="false"/>
+          <w:bCs w:val="false"/>
+          <w:i w:val="false"/>
+          <w:caps w:val="false"/>
+          <w:smallCaps w:val="false"/>
+          <w:color w:val="000000"/>
+          <w:spacing w:val="0"/>
+          <w:sz w:val="24"/>
+          <w:szCs w:val="24"/>
+          <w:u w:val="none"/>
+          <w:lang w:val="en-GB"/>
+        </w:rPr>
+        <w:t>constitut</w:t>
       </w:r>
       <w:r>
         <w:rPr>
@@ -1716,7 +1923,33 @@
           <w:u w:val="none"/>
           <w:lang w:val="en-GB"/>
         </w:rPr>
-        <w:t>.</w:t>
+        <w:t>’: 5, ‘govern’: 4, ‘anthropolog’: 2}</w:t>
+      </w:r>
+      <w:r>
+        <w:rPr>
+          <w:rFonts w:cs="Times New Roman" w:ascii="Times New Roman" w:hAnsi="Times New Roman"/>
+          <w:b w:val="false"/>
+          <w:bCs w:val="false"/>
+          <w:color w:val="000000"/>
+          <w:sz w:val="24"/>
+          <w:szCs w:val="24"/>
+          <w:u w:val="none"/>
+          <w:lang w:val="en-GB"/>
+        </w:rPr>
+        <w:t xml:space="preserve">. Then we calculate the term frequency percentage. </w:t>
+      </w:r>
+      <w:r>
+        <w:rPr>
+          <w:rFonts w:cs="Times New Roman" w:ascii="Times New Roman" w:hAnsi="Times New Roman"/>
+          <w:b w:val="false"/>
+          <w:bCs w:val="false"/>
+          <w:color w:val="000000"/>
+          <w:sz w:val="24"/>
+          <w:szCs w:val="24"/>
+          <w:u w:val="none"/>
+          <w:lang w:val="en-GB"/>
+        </w:rPr>
+        <w:t>Repeat the process for two more topics. Irrelevant words can be generated from a predefined set of words, and search if they exist in the bag of words.</w:t>
       </w:r>
     </w:p>
     <w:p>
@@ -3848,6 +4081,222 @@
       <w:lang w:val="en-GB"/>
     </w:rPr>
   </w:style>
+  <w:style w:type="character" w:styleId="ListLabel40">
+    <w:name w:val="ListLabel 40"/>
+    <w:qFormat/>
+    <w:rPr>
+      <w:rFonts w:ascii="Times New Roman" w:hAnsi="Times New Roman" w:cs="Symbol"/>
+      <w:sz w:val="24"/>
+    </w:rPr>
+  </w:style>
+  <w:style w:type="character" w:styleId="ListLabel41">
+    <w:name w:val="ListLabel 41"/>
+    <w:qFormat/>
+    <w:rPr>
+      <w:rFonts w:cs="Courier New"/>
+      <w:sz w:val="24"/>
+    </w:rPr>
+  </w:style>
+  <w:style w:type="character" w:styleId="ListLabel42">
+    <w:name w:val="ListLabel 42"/>
+    <w:qFormat/>
+    <w:rPr>
+      <w:rFonts w:cs="Wingdings"/>
+    </w:rPr>
+  </w:style>
+  <w:style w:type="character" w:styleId="ListLabel43">
+    <w:name w:val="ListLabel 43"/>
+    <w:qFormat/>
+    <w:rPr>
+      <w:rFonts w:cs="Symbol"/>
+    </w:rPr>
+  </w:style>
+  <w:style w:type="character" w:styleId="ListLabel44">
+    <w:name w:val="ListLabel 44"/>
+    <w:qFormat/>
+    <w:rPr>
+      <w:rFonts w:cs="Courier New"/>
+    </w:rPr>
+  </w:style>
+  <w:style w:type="character" w:styleId="ListLabel45">
+    <w:name w:val="ListLabel 45"/>
+    <w:qFormat/>
+    <w:rPr>
+      <w:rFonts w:cs="Wingdings"/>
+    </w:rPr>
+  </w:style>
+  <w:style w:type="character" w:styleId="ListLabel46">
+    <w:name w:val="ListLabel 46"/>
+    <w:qFormat/>
+    <w:rPr>
+      <w:rFonts w:cs="Symbol"/>
+    </w:rPr>
+  </w:style>
+  <w:style w:type="character" w:styleId="ListLabel47">
+    <w:name w:val="ListLabel 47"/>
+    <w:qFormat/>
+    <w:rPr>
+      <w:rFonts w:cs="Courier New"/>
+    </w:rPr>
+  </w:style>
+  <w:style w:type="character" w:styleId="ListLabel48">
+    <w:name w:val="ListLabel 48"/>
+    <w:qFormat/>
+    <w:rPr>
+      <w:rFonts w:cs="Wingdings"/>
+    </w:rPr>
+  </w:style>
+  <w:style w:type="character" w:styleId="ListLabel49">
+    <w:name w:val="ListLabel 49"/>
+    <w:qFormat/>
+    <w:rPr>
+      <w:rFonts w:ascii="Times New Roman" w:hAnsi="Times New Roman" w:cs="Symbol"/>
+      <w:sz w:val="24"/>
+    </w:rPr>
+  </w:style>
+  <w:style w:type="character" w:styleId="ListLabel50">
+    <w:name w:val="ListLabel 50"/>
+    <w:qFormat/>
+    <w:rPr>
+      <w:rFonts w:cs="Courier New"/>
+    </w:rPr>
+  </w:style>
+  <w:style w:type="character" w:styleId="ListLabel51">
+    <w:name w:val="ListLabel 51"/>
+    <w:qFormat/>
+    <w:rPr>
+      <w:rFonts w:cs="Wingdings"/>
+    </w:rPr>
+  </w:style>
+  <w:style w:type="character" w:styleId="ListLabel52">
+    <w:name w:val="ListLabel 52"/>
+    <w:qFormat/>
+    <w:rPr>
+      <w:rFonts w:cs="Symbol"/>
+    </w:rPr>
+  </w:style>
+  <w:style w:type="character" w:styleId="ListLabel53">
+    <w:name w:val="ListLabel 53"/>
+    <w:qFormat/>
+    <w:rPr>
+      <w:rFonts w:cs="Courier New"/>
+    </w:rPr>
+  </w:style>
+  <w:style w:type="character" w:styleId="ListLabel54">
+    <w:name w:val="ListLabel 54"/>
+    <w:qFormat/>
+    <w:rPr>
+      <w:rFonts w:cs="Wingdings"/>
+    </w:rPr>
+  </w:style>
+  <w:style w:type="character" w:styleId="ListLabel55">
+    <w:name w:val="ListLabel 55"/>
+    <w:qFormat/>
+    <w:rPr>
+      <w:rFonts w:cs="Symbol"/>
+    </w:rPr>
+  </w:style>
+  <w:style w:type="character" w:styleId="ListLabel56">
+    <w:name w:val="ListLabel 56"/>
+    <w:qFormat/>
+    <w:rPr>
+      <w:rFonts w:cs="Courier New"/>
+    </w:rPr>
+  </w:style>
+  <w:style w:type="character" w:styleId="ListLabel57">
+    <w:name w:val="ListLabel 57"/>
+    <w:qFormat/>
+    <w:rPr>
+      <w:rFonts w:cs="Wingdings"/>
+    </w:rPr>
+  </w:style>
+  <w:style w:type="character" w:styleId="ListLabel58">
+    <w:name w:val="ListLabel 58"/>
+    <w:qFormat/>
+    <w:rPr>
+      <w:rFonts w:cs="Symbol"/>
+    </w:rPr>
+  </w:style>
+  <w:style w:type="character" w:styleId="ListLabel59">
+    <w:name w:val="ListLabel 59"/>
+    <w:qFormat/>
+    <w:rPr>
+      <w:rFonts w:cs="Courier New"/>
+    </w:rPr>
+  </w:style>
+  <w:style w:type="character" w:styleId="ListLabel60">
+    <w:name w:val="ListLabel 60"/>
+    <w:qFormat/>
+    <w:rPr>
+      <w:rFonts w:cs="Wingdings"/>
+    </w:rPr>
+  </w:style>
+  <w:style w:type="character" w:styleId="ListLabel61">
+    <w:name w:val="ListLabel 61"/>
+    <w:qFormat/>
+    <w:rPr>
+      <w:rFonts w:cs="Symbol"/>
+    </w:rPr>
+  </w:style>
+  <w:style w:type="character" w:styleId="ListLabel62">
+    <w:name w:val="ListLabel 62"/>
+    <w:qFormat/>
+    <w:rPr>
+      <w:rFonts w:cs="Courier New"/>
+    </w:rPr>
+  </w:style>
+  <w:style w:type="character" w:styleId="ListLabel63">
+    <w:name w:val="ListLabel 63"/>
+    <w:qFormat/>
+    <w:rPr>
+      <w:rFonts w:cs="Wingdings"/>
+    </w:rPr>
+  </w:style>
+  <w:style w:type="character" w:styleId="ListLabel64">
+    <w:name w:val="ListLabel 64"/>
+    <w:qFormat/>
+    <w:rPr>
+      <w:rFonts w:cs="Symbol"/>
+    </w:rPr>
+  </w:style>
+  <w:style w:type="character" w:styleId="ListLabel65">
+    <w:name w:val="ListLabel 65"/>
+    <w:qFormat/>
+    <w:rPr>
+      <w:rFonts w:cs="Courier New"/>
+    </w:rPr>
+  </w:style>
+  <w:style w:type="character" w:styleId="ListLabel66">
+    <w:name w:val="ListLabel 66"/>
+    <w:qFormat/>
+    <w:rPr>
+      <w:rFonts w:cs="Wingdings"/>
+    </w:rPr>
+  </w:style>
+  <w:style w:type="character" w:styleId="ListLabel67">
+    <w:name w:val="ListLabel 67"/>
+    <w:qFormat/>
+    <w:rPr>
+      <w:rFonts w:ascii="Times New Roman" w:hAnsi="Times New Roman" w:cs="Times New Roman"/>
+      <w:sz w:val="24"/>
+      <w:szCs w:val="24"/>
+      <w:lang w:val="en-GB"/>
+    </w:rPr>
+  </w:style>
+  <w:style w:type="character" w:styleId="ListLabel68">
+    <w:name w:val="ListLabel 68"/>
+    <w:qFormat/>
+    <w:rPr>
+      <w:rFonts w:ascii="Times New Roman" w:hAnsi="Times New Roman" w:cs="Times New Roman"/>
+      <w:b w:val="false"/>
+      <w:bCs w:val="false"/>
+      <w:color w:val="000000"/>
+      <w:sz w:val="24"/>
+      <w:szCs w:val="24"/>
+      <w:u w:val="none"/>
+      <w:lang w:val="en-GB"/>
+    </w:rPr>
+  </w:style>
   <w:style w:type="paragraph" w:styleId="Heading">
     <w:name w:val="Heading"/>
     <w:basedOn w:val="Normal"/>
@@ -4048,6 +4497,19 @@
       <w:contextualSpacing/>
     </w:pPr>
     <w:rPr/>
+  </w:style>
+  <w:style w:type="paragraph" w:styleId="PreformattedText">
+    <w:name w:val="Preformatted Text"/>
+    <w:basedOn w:val="Normal"/>
+    <w:qFormat/>
+    <w:pPr>
+      <w:spacing w:before="0" w:after="0"/>
+    </w:pPr>
+    <w:rPr>
+      <w:rFonts w:ascii="Liberation Mono" w:hAnsi="Liberation Mono" w:eastAsia="Liberation Mono" w:cs="Liberation Mono"/>
+      <w:sz w:val="20"/>
+      <w:szCs w:val="20"/>
+    </w:rPr>
   </w:style>
   <w:style w:type="numbering" w:styleId="NoList" w:default="1">
     <w:name w:val="No List"/>
